--- a/FiveFile.docx
+++ b/FiveFile.docx
@@ -1,6 +1,6 @@
 
 <file path=word/document.xml><?xml version="1.0" encoding="utf-8"?>
-<w:document xmlns:wpc="http://schemas.microsoft.com/office/word/2010/wordprocessingCanvas" xmlns:cx="http://schemas.microsoft.com/office/drawing/2014/chartex" xmlns:cx1="http://schemas.microsoft.com/office/drawing/2015/9/8/chartex" xmlns:cx2="http://schemas.microsoft.com/office/drawing/2015/10/21/chartex" xmlns:cx3="http://schemas.microsoft.com/office/drawing/2016/5/9/chartex" xmlns:cx4="http://schemas.microsoft.com/office/drawing/2016/5/10/chartex" xmlns:cx5="http://schemas.microsoft.com/office/drawing/2016/5/11/chartex" xmlns:cx6="http://schemas.microsoft.com/office/drawing/2016/5/12/chartex" xmlns:cx7="http://schemas.microsoft.com/office/drawing/2016/5/13/chartex" xmlns:cx8="http://schemas.microsoft.com/office/drawing/2016/5/14/chartex" xmlns:mc="http://schemas.openxmlformats.org/markup-compatibility/2006" xmlns:aink="http://schemas.microsoft.com/office/drawing/2016/ink" xmlns:am3d="http://schemas.microsoft.com/office/drawing/2017/model3d" xmlns:o="urn:schemas-microsoft-com:office:office" xmlns:r="http://schemas.openxmlformats.org/officeDocument/2006/relationships" xmlns:m="http://schemas.openxmlformats.org/officeDocument/2006/math" xmlns:v="urn:schemas-microsoft-com:vml" xmlns:wp14="http://schemas.microsoft.com/office/word/2010/wordprocessingDrawing" xmlns:wp="http://schemas.openxmlformats.org/drawingml/2006/wordprocessingDrawing" xmlns:w10="urn:schemas-microsoft-com:office:word" xmlns:w="http://schemas.openxmlformats.org/wordprocessingml/2006/main" xmlns:w14="http://schemas.microsoft.com/office/word/2010/wordml" xmlns:w15="http://schemas.microsoft.com/office/word/2012/wordml" xmlns:w16cid="http://schemas.microsoft.com/office/word/2016/wordml/cid" xmlns:w16se="http://schemas.microsoft.com/office/word/2015/wordml/symex" xmlns:wpg="http://schemas.microsoft.com/office/word/2010/wordprocessingGroup" xmlns:wpi="http://schemas.microsoft.com/office/word/2010/wordprocessingInk" xmlns:wne="http://schemas.microsoft.com/office/word/2006/wordml" xmlns:wps="http://schemas.microsoft.com/office/word/2010/wordprocessingShape" mc:Ignorable="w14 w15 w16se w16cid wp14">
+<w:document xmlns:wpc="http://schemas.microsoft.com/office/word/2010/wordprocessingCanvas" xmlns:cx="http://schemas.microsoft.com/office/drawing/2014/chartex" xmlns:cx1="http://schemas.microsoft.com/office/drawing/2015/9/8/chartex" xmlns:mc="http://schemas.openxmlformats.org/markup-compatibility/2006" xmlns:o="urn:schemas-microsoft-com:office:office" xmlns:r="http://schemas.openxmlformats.org/officeDocument/2006/relationships" xmlns:m="http://schemas.openxmlformats.org/officeDocument/2006/math" xmlns:v="urn:schemas-microsoft-com:vml" xmlns:wp14="http://schemas.microsoft.com/office/word/2010/wordprocessingDrawing" xmlns:wp="http://schemas.openxmlformats.org/drawingml/2006/wordprocessingDrawing" xmlns:w10="urn:schemas-microsoft-com:office:word" xmlns:w="http://schemas.openxmlformats.org/wordprocessingml/2006/main" xmlns:w14="http://schemas.microsoft.com/office/word/2010/wordml" xmlns:w15="http://schemas.microsoft.com/office/word/2012/wordml" xmlns:w16se="http://schemas.microsoft.com/office/word/2015/wordml/symex" xmlns:wpg="http://schemas.microsoft.com/office/word/2010/wordprocessingGroup" xmlns:wpi="http://schemas.microsoft.com/office/word/2010/wordprocessingInk" xmlns:wne="http://schemas.microsoft.com/office/word/2006/wordml" xmlns:wps="http://schemas.microsoft.com/office/word/2010/wordprocessingShape" mc:Ignorable="w14 w15 w16se wp14">
   <w:body>
     <w:p>
       <w:pPr>
@@ -14,7 +14,7 @@
         <w:rPr>
           <w:noProof/>
           <w:color w:val="000000" w:themeColor="text1"/>
-          <w:lang w:val="hu-HU" w:bidi="hu"/>
+          <w:lang w:val="hu-HU" w:eastAsia="hu-HU"/>
         </w:rPr>
         <w:drawing>
           <wp:inline distT="0" distB="0" distL="0" distR="0" wp14:anchorId="69E65B69" wp14:editId="454DC8CD">
@@ -987,14 +987,14 @@
         <w:rPr>
           <w:color w:val="000000" w:themeColor="text1"/>
         </w:rPr>
-        <w:t xml:space="preserve">Egy online fájl rendszerező szoftvert készítünk, célja, hogy a felhasználó egy helyen el tudja érni a számára fontos fájlokat. Valamint akik regisztráltak már nálunk egy helyen tudják </w:t>
+        <w:t>Egy online fájl rendszerező szoftvert készítünk, célja, hogy a felhasználó egy helyen el tudja érni a számára fontos fájlokat. Valamint akik regisztráltak már nálunk egy helyen tudják kezelni</w:t>
       </w:r>
       <w:proofErr w:type="gramStart"/>
       <w:r>
         <w:rPr>
           <w:color w:val="000000" w:themeColor="text1"/>
         </w:rPr>
-        <w:t>kezelni,  átnevezni</w:t>
+        <w:t>,  átnevezni</w:t>
       </w:r>
       <w:proofErr w:type="gramEnd"/>
       <w:r>
@@ -1142,7 +1142,7 @@
           <w:lang w:eastAsia="en-US"/>
         </w:rPr>
         <w:tab/>
-        <w:t xml:space="preserve">Alkalmazások: Docker </w:t>
+        <w:t xml:space="preserve">Alkalmazások: </w:t>
       </w:r>
       <w:proofErr w:type="spellStart"/>
       <w:r>
@@ -1153,7 +1153,7 @@
           <w:szCs w:val="22"/>
           <w:lang w:eastAsia="en-US"/>
         </w:rPr>
-        <w:t>Desktop</w:t>
+        <w:t>Docker</w:t>
       </w:r>
       <w:proofErr w:type="spellEnd"/>
       <w:r>
@@ -1164,7 +1164,7 @@
           <w:szCs w:val="22"/>
           <w:lang w:eastAsia="en-US"/>
         </w:rPr>
-        <w:t xml:space="preserve">, Visual </w:t>
+        <w:t xml:space="preserve"> </w:t>
       </w:r>
       <w:proofErr w:type="spellStart"/>
       <w:r>
@@ -1175,7 +1175,7 @@
           <w:szCs w:val="22"/>
           <w:lang w:eastAsia="en-US"/>
         </w:rPr>
-        <w:t>Studio</w:t>
+        <w:t>Desktop</w:t>
       </w:r>
       <w:proofErr w:type="spellEnd"/>
       <w:r>
@@ -1186,7 +1186,7 @@
           <w:szCs w:val="22"/>
           <w:lang w:eastAsia="en-US"/>
         </w:rPr>
-        <w:t xml:space="preserve"> </w:t>
+        <w:t xml:space="preserve">, Visual </w:t>
       </w:r>
       <w:proofErr w:type="spellStart"/>
       <w:r>
@@ -1197,7 +1197,7 @@
           <w:szCs w:val="22"/>
           <w:lang w:eastAsia="en-US"/>
         </w:rPr>
-        <w:t>Code</w:t>
+        <w:t>Studio</w:t>
       </w:r>
       <w:proofErr w:type="spellEnd"/>
       <w:r>
@@ -1208,8 +1208,9 @@
           <w:szCs w:val="22"/>
           <w:lang w:eastAsia="en-US"/>
         </w:rPr>
-        <w:t xml:space="preserve">, </w:t>
-      </w:r>
+        <w:t xml:space="preserve"> </w:t>
+      </w:r>
+      <w:proofErr w:type="spellStart"/>
       <w:r>
         <w:rPr>
           <w:rFonts w:asciiTheme="minorHAnsi" w:eastAsiaTheme="minorHAnsi" w:hAnsiTheme="minorHAnsi" w:cstheme="minorBidi"/>
@@ -1218,9 +1219,9 @@
           <w:szCs w:val="22"/>
           <w:lang w:eastAsia="en-US"/>
         </w:rPr>
-        <w:t xml:space="preserve">Php </w:t>
-      </w:r>
-      <w:proofErr w:type="spellStart"/>
+        <w:t>Code</w:t>
+      </w:r>
+      <w:proofErr w:type="spellEnd"/>
       <w:r>
         <w:rPr>
           <w:rFonts w:asciiTheme="minorHAnsi" w:eastAsiaTheme="minorHAnsi" w:hAnsiTheme="minorHAnsi" w:cstheme="minorBidi"/>
@@ -1229,9 +1230,8 @@
           <w:szCs w:val="22"/>
           <w:lang w:eastAsia="en-US"/>
         </w:rPr>
-        <w:t>Storm</w:t>
-      </w:r>
-      <w:proofErr w:type="spellEnd"/>
+        <w:t xml:space="preserve">, </w:t>
+      </w:r>
       <w:r>
         <w:rPr>
           <w:rFonts w:asciiTheme="minorHAnsi" w:eastAsiaTheme="minorHAnsi" w:hAnsiTheme="minorHAnsi" w:cstheme="minorBidi"/>
@@ -1240,8 +1240,9 @@
           <w:szCs w:val="22"/>
           <w:lang w:eastAsia="en-US"/>
         </w:rPr>
-        <w:t xml:space="preserve">, </w:t>
-      </w:r>
+        <w:t xml:space="preserve">Php </w:t>
+      </w:r>
+      <w:proofErr w:type="spellStart"/>
       <w:r>
         <w:rPr>
           <w:rFonts w:asciiTheme="minorHAnsi" w:eastAsiaTheme="minorHAnsi" w:hAnsiTheme="minorHAnsi" w:cstheme="minorBidi"/>
@@ -1250,7 +1251,40 @@
           <w:szCs w:val="22"/>
           <w:lang w:eastAsia="en-US"/>
         </w:rPr>
-        <w:t xml:space="preserve">GitHub </w:t>
+        <w:t>Storm</w:t>
+      </w:r>
+      <w:proofErr w:type="spellEnd"/>
+      <w:r>
+        <w:rPr>
+          <w:rFonts w:asciiTheme="minorHAnsi" w:eastAsiaTheme="minorHAnsi" w:hAnsiTheme="minorHAnsi" w:cstheme="minorBidi"/>
+          <w:color w:val="000000" w:themeColor="text1"/>
+          <w:sz w:val="22"/>
+          <w:szCs w:val="22"/>
+          <w:lang w:eastAsia="en-US"/>
+        </w:rPr>
+        <w:t xml:space="preserve">, </w:t>
+      </w:r>
+      <w:proofErr w:type="spellStart"/>
+      <w:r>
+        <w:rPr>
+          <w:rFonts w:asciiTheme="minorHAnsi" w:eastAsiaTheme="minorHAnsi" w:hAnsiTheme="minorHAnsi" w:cstheme="minorBidi"/>
+          <w:color w:val="000000" w:themeColor="text1"/>
+          <w:sz w:val="22"/>
+          <w:szCs w:val="22"/>
+          <w:lang w:eastAsia="en-US"/>
+        </w:rPr>
+        <w:t>GitHub</w:t>
+      </w:r>
+      <w:proofErr w:type="spellEnd"/>
+      <w:r>
+        <w:rPr>
+          <w:rFonts w:asciiTheme="minorHAnsi" w:eastAsiaTheme="minorHAnsi" w:hAnsiTheme="minorHAnsi" w:cstheme="minorBidi"/>
+          <w:color w:val="000000" w:themeColor="text1"/>
+          <w:sz w:val="22"/>
+          <w:szCs w:val="22"/>
+          <w:lang w:eastAsia="en-US"/>
+        </w:rPr>
+        <w:t xml:space="preserve"> </w:t>
       </w:r>
       <w:proofErr w:type="spellStart"/>
       <w:r>
@@ -1288,7 +1322,7 @@
           <w:szCs w:val="22"/>
           <w:lang w:eastAsia="en-US"/>
         </w:rPr>
-        <w:t>Letöltjük a GitHub-</w:t>
+        <w:t xml:space="preserve">Letöltjük a </w:t>
       </w:r>
       <w:proofErr w:type="spellStart"/>
       <w:r>
@@ -1299,7 +1333,7 @@
           <w:szCs w:val="22"/>
           <w:lang w:eastAsia="en-US"/>
         </w:rPr>
-        <w:t>ról</w:t>
+        <w:t>GitHub-ról</w:t>
       </w:r>
       <w:proofErr w:type="spellEnd"/>
       <w:r>
@@ -1343,7 +1377,7 @@
           <w:szCs w:val="22"/>
           <w:lang w:eastAsia="en-US"/>
         </w:rPr>
-        <w:t>Code</w:t>
+        <w:t>Code-ban</w:t>
       </w:r>
       <w:proofErr w:type="spellEnd"/>
       <w:r>
@@ -1354,7 +1388,7 @@
           <w:szCs w:val="22"/>
           <w:lang w:eastAsia="en-US"/>
         </w:rPr>
-        <w:t xml:space="preserve">-ban. A menüpontokból kiválasztjuk a Terminalt majd New Terminalt. Eközben elindítjuk a </w:t>
+        <w:t xml:space="preserve">. A menüpontokból kiválasztjuk a Terminalt majd New Terminalt. Eközben elindítjuk a </w:t>
       </w:r>
       <w:proofErr w:type="spellStart"/>
       <w:r>
@@ -1416,9 +1450,9 @@
           <w:szCs w:val="22"/>
           <w:lang w:eastAsia="en-US"/>
         </w:rPr>
-        <w:t xml:space="preserve">. Ahhoz, hogy sikerüljön kell a projekt mappánkban lennie egy </w:t>
-      </w:r>
-      <w:proofErr w:type="spellStart"/>
+        <w:t xml:space="preserve">. Ahhoz, hogy </w:t>
+      </w:r>
+      <w:proofErr w:type="gramStart"/>
       <w:r>
         <w:rPr>
           <w:rFonts w:asciiTheme="minorHAnsi" w:eastAsiaTheme="minorHAnsi" w:hAnsiTheme="minorHAnsi" w:cstheme="minorBidi"/>
@@ -1427,9 +1461,9 @@
           <w:szCs w:val="22"/>
           <w:lang w:eastAsia="en-US"/>
         </w:rPr>
-        <w:t>conf</w:t>
-      </w:r>
-      <w:proofErr w:type="spellEnd"/>
+        <w:t>sikerüljön</w:t>
+      </w:r>
+      <w:proofErr w:type="gramEnd"/>
       <w:r>
         <w:rPr>
           <w:rFonts w:asciiTheme="minorHAnsi" w:eastAsiaTheme="minorHAnsi" w:hAnsiTheme="minorHAnsi" w:cstheme="minorBidi"/>
@@ -1438,7 +1472,7 @@
           <w:szCs w:val="22"/>
           <w:lang w:eastAsia="en-US"/>
         </w:rPr>
-        <w:t xml:space="preserve"> egy </w:t>
+        <w:t xml:space="preserve"> kell a projekt mappánkban lennie egy </w:t>
       </w:r>
       <w:proofErr w:type="spellStart"/>
       <w:r>
@@ -1449,7 +1483,7 @@
           <w:szCs w:val="22"/>
           <w:lang w:eastAsia="en-US"/>
         </w:rPr>
-        <w:t>www</w:t>
+        <w:t>conf</w:t>
       </w:r>
       <w:proofErr w:type="spellEnd"/>
       <w:r>
@@ -1460,9 +1494,9 @@
           <w:szCs w:val="22"/>
           <w:lang w:eastAsia="en-US"/>
         </w:rPr>
-        <w:t xml:space="preserve"> mappának, </w:t>
-      </w:r>
-      <w:proofErr w:type="gramStart"/>
+        <w:t xml:space="preserve"> egy </w:t>
+      </w:r>
+      <w:proofErr w:type="spellStart"/>
       <w:r>
         <w:rPr>
           <w:rFonts w:asciiTheme="minorHAnsi" w:eastAsiaTheme="minorHAnsi" w:hAnsiTheme="minorHAnsi" w:cstheme="minorBidi"/>
@@ -1471,9 +1505,9 @@
           <w:szCs w:val="22"/>
           <w:lang w:eastAsia="en-US"/>
         </w:rPr>
-        <w:t>egy .</w:t>
-      </w:r>
-      <w:proofErr w:type="spellStart"/>
+        <w:t>www</w:t>
+      </w:r>
+      <w:proofErr w:type="spellEnd"/>
       <w:r>
         <w:rPr>
           <w:rFonts w:asciiTheme="minorHAnsi" w:eastAsiaTheme="minorHAnsi" w:hAnsiTheme="minorHAnsi" w:cstheme="minorBidi"/>
@@ -1482,10 +1516,9 @@
           <w:szCs w:val="22"/>
           <w:lang w:eastAsia="en-US"/>
         </w:rPr>
-        <w:t>env</w:t>
-      </w:r>
-      <w:proofErr w:type="spellEnd"/>
-      <w:proofErr w:type="gramEnd"/>
+        <w:t xml:space="preserve"> mappának, egy .</w:t>
+      </w:r>
+      <w:proofErr w:type="spellStart"/>
       <w:r>
         <w:rPr>
           <w:rFonts w:asciiTheme="minorHAnsi" w:eastAsiaTheme="minorHAnsi" w:hAnsiTheme="minorHAnsi" w:cstheme="minorBidi"/>
@@ -1494,9 +1527,9 @@
           <w:szCs w:val="22"/>
           <w:lang w:eastAsia="en-US"/>
         </w:rPr>
-        <w:t xml:space="preserve">, egy </w:t>
-      </w:r>
-      <w:proofErr w:type="spellStart"/>
+        <w:t>env</w:t>
+      </w:r>
+      <w:proofErr w:type="spellEnd"/>
       <w:r>
         <w:rPr>
           <w:rFonts w:asciiTheme="minorHAnsi" w:eastAsiaTheme="minorHAnsi" w:hAnsiTheme="minorHAnsi" w:cstheme="minorBidi"/>
@@ -1505,9 +1538,9 @@
           <w:szCs w:val="22"/>
           <w:lang w:eastAsia="en-US"/>
         </w:rPr>
-        <w:t>docker-compose.yml</w:t>
-      </w:r>
-      <w:proofErr w:type="spellEnd"/>
+        <w:t xml:space="preserve">, egy </w:t>
+      </w:r>
+      <w:proofErr w:type="spellStart"/>
       <w:r>
         <w:rPr>
           <w:rFonts w:asciiTheme="minorHAnsi" w:eastAsiaTheme="minorHAnsi" w:hAnsiTheme="minorHAnsi" w:cstheme="minorBidi"/>
@@ -1516,9 +1549,9 @@
           <w:szCs w:val="22"/>
           <w:lang w:eastAsia="en-US"/>
         </w:rPr>
-        <w:t xml:space="preserve"> valamint egy Dockerfile-</w:t>
-      </w:r>
-      <w:proofErr w:type="spellStart"/>
+        <w:t>docker-compose.yml</w:t>
+      </w:r>
+      <w:proofErr w:type="spellEnd"/>
       <w:r>
         <w:rPr>
           <w:rFonts w:asciiTheme="minorHAnsi" w:eastAsiaTheme="minorHAnsi" w:hAnsiTheme="minorHAnsi" w:cstheme="minorBidi"/>
@@ -1527,7 +1560,18 @@
           <w:szCs w:val="22"/>
           <w:lang w:eastAsia="en-US"/>
         </w:rPr>
-        <w:t>nak</w:t>
+        <w:t xml:space="preserve"> valamint egy </w:t>
+      </w:r>
+      <w:proofErr w:type="spellStart"/>
+      <w:r>
+        <w:rPr>
+          <w:rFonts w:asciiTheme="minorHAnsi" w:eastAsiaTheme="minorHAnsi" w:hAnsiTheme="minorHAnsi" w:cstheme="minorBidi"/>
+          <w:color w:val="000000" w:themeColor="text1"/>
+          <w:sz w:val="22"/>
+          <w:szCs w:val="22"/>
+          <w:lang w:eastAsia="en-US"/>
+        </w:rPr>
+        <w:t>Dockerfile-nak</w:t>
       </w:r>
       <w:proofErr w:type="spellEnd"/>
       <w:r>
@@ -2095,29 +2139,7 @@
           <w:szCs w:val="22"/>
           <w:lang w:eastAsia="en-US"/>
         </w:rPr>
-        <w:t xml:space="preserve">a felhasználó saját fájljait listázzuk ki, ahol letudja tölteni, </w:t>
-      </w:r>
-      <w:proofErr w:type="gramStart"/>
-      <w:r>
-        <w:rPr>
-          <w:rFonts w:asciiTheme="minorHAnsi" w:eastAsiaTheme="minorHAnsi" w:hAnsiTheme="minorHAnsi" w:cstheme="minorBidi"/>
-          <w:color w:val="000000" w:themeColor="text1"/>
-          <w:sz w:val="22"/>
-          <w:szCs w:val="22"/>
-          <w:lang w:eastAsia="en-US"/>
-        </w:rPr>
-        <w:t>megosztani</w:t>
-      </w:r>
-      <w:proofErr w:type="gramEnd"/>
-      <w:r>
-        <w:rPr>
-          <w:rFonts w:asciiTheme="minorHAnsi" w:eastAsiaTheme="minorHAnsi" w:hAnsiTheme="minorHAnsi" w:cstheme="minorBidi"/>
-          <w:color w:val="000000" w:themeColor="text1"/>
-          <w:sz w:val="22"/>
-          <w:szCs w:val="22"/>
-          <w:lang w:eastAsia="en-US"/>
-        </w:rPr>
-        <w:t xml:space="preserve"> valamint törölni őket.</w:t>
+        <w:t>a felhasználó saját fájljait listázzuk ki, ahol letudja tölteni, megosztani valamint törölni őket.</w:t>
       </w:r>
     </w:p>
     <w:p>
@@ -2447,21 +2469,7 @@
         <w:rPr>
           <w:color w:val="000000" w:themeColor="text1"/>
         </w:rPr>
-        <w:t xml:space="preserve">A projekt </w:t>
-      </w:r>
-      <w:proofErr w:type="spellStart"/>
-      <w:r>
-        <w:rPr>
-          <w:color w:val="000000" w:themeColor="text1"/>
-        </w:rPr>
-        <w:t>backendjéül</w:t>
-      </w:r>
-      <w:proofErr w:type="spellEnd"/>
-      <w:r>
-        <w:rPr>
-          <w:color w:val="000000" w:themeColor="text1"/>
-        </w:rPr>
-        <w:t xml:space="preserve"> egy </w:t>
+        <w:t xml:space="preserve">A projekt backendjéül egy </w:t>
       </w:r>
       <w:proofErr w:type="spellStart"/>
       <w:r>
@@ -2956,11 +2964,19 @@
           <w:color w:val="000000" w:themeColor="text1"/>
         </w:rPr>
       </w:pPr>
-      <w:r>
-        <w:rPr>
-          <w:color w:val="000000" w:themeColor="text1"/>
-        </w:rPr>
-        <w:t xml:space="preserve">Android: </w:t>
+      <w:proofErr w:type="spellStart"/>
+      <w:r>
+        <w:rPr>
+          <w:color w:val="000000" w:themeColor="text1"/>
+        </w:rPr>
+        <w:t>Android</w:t>
+      </w:r>
+      <w:proofErr w:type="spellEnd"/>
+      <w:r>
+        <w:rPr>
+          <w:color w:val="000000" w:themeColor="text1"/>
+        </w:rPr>
+        <w:t xml:space="preserve">: </w:t>
       </w:r>
       <w:proofErr w:type="spellStart"/>
       <w:r>
@@ -3305,6 +3321,7 @@
         <w:rPr>
           <w:noProof/>
           <w:color w:val="000000" w:themeColor="text1"/>
+          <w:lang w:eastAsia="hu-HU"/>
         </w:rPr>
         <w:drawing>
           <wp:inline distT="0" distB="0" distL="0" distR="0" wp14:anchorId="4F8CE277" wp14:editId="51DB5D5A">
@@ -3459,9 +3476,12 @@
         </w:rPr>
         <w:t>token</w:t>
       </w:r>
-      <w:proofErr w:type="spellEnd"/>
-      <w:r>
-        <w:t>-ek kapnak helyet.</w:t>
+      <w:r>
+        <w:t>-ek</w:t>
+      </w:r>
+      <w:proofErr w:type="spellEnd"/>
+      <w:r>
+        <w:t xml:space="preserve"> kapnak helyet.</w:t>
       </w:r>
       <w:r>
         <w:t xml:space="preserve"> A felhasználóknak továbbá lehetőségük van a jelszó visszaállítására, amennyiben nem tudnak bejelentkezni az oldalra. Ebben az esetben az email címükre </w:t>
@@ -3481,6 +3501,7 @@
         <w:rPr>
           <w:noProof/>
           <w:color w:val="000000" w:themeColor="text1"/>
+          <w:lang w:eastAsia="hu-HU"/>
         </w:rPr>
         <w:drawing>
           <wp:inline distT="0" distB="0" distL="0" distR="0" wp14:anchorId="747ECE41" wp14:editId="07BDD2A0">
@@ -3608,18 +3629,9 @@
           <w:sz w:val="32"/>
           <w:lang w:val="hu"/>
         </w:rPr>
-        <w:t>Controller</w:t>
-      </w:r>
-      <w:proofErr w:type="spellEnd"/>
-      <w:r>
-        <w:rPr>
-          <w:rFonts w:asciiTheme="majorHAnsi" w:eastAsiaTheme="majorEastAsia" w:hAnsiTheme="majorHAnsi" w:cstheme="majorBidi"/>
-          <w:color w:val="000000" w:themeColor="text1"/>
-          <w:sz w:val="32"/>
-          <w:lang w:val="hu"/>
-        </w:rPr>
-        <w:t>-ek</w:t>
-      </w:r>
+        <w:t>Controller-ek</w:t>
+      </w:r>
+      <w:proofErr w:type="spellEnd"/>
     </w:p>
     <w:p>
       <w:pPr>
@@ -3743,8 +3755,13 @@
               <w:spacing w:before="120" w:after="120"/>
               <w:jc w:val="center"/>
             </w:pPr>
-            <w:r>
-              <w:t>App\Http\</w:t>
+            <w:proofErr w:type="spellStart"/>
+            <w:r>
+              <w:t>App</w:t>
+            </w:r>
+            <w:proofErr w:type="spellEnd"/>
+            <w:r>
+              <w:t>\Http\</w:t>
             </w:r>
             <w:proofErr w:type="spellStart"/>
             <w:r>
@@ -4092,12 +4109,10 @@
               <w:spacing w:before="60" w:after="60"/>
             </w:pPr>
             <w:proofErr w:type="spellStart"/>
-            <w:proofErr w:type="gramStart"/>
             <w:r>
               <w:t>password.request</w:t>
             </w:r>
             <w:proofErr w:type="spellEnd"/>
-            <w:proofErr w:type="gramEnd"/>
           </w:p>
         </w:tc>
         <w:tc>
@@ -4200,9 +4215,12 @@
               <w:spacing w:before="60" w:after="60"/>
             </w:pPr>
             <w:proofErr w:type="spellStart"/>
+            <w:r>
+              <w:t>auth</w:t>
+            </w:r>
             <w:proofErr w:type="gramStart"/>
             <w:r>
-              <w:t>auth:sanctum</w:t>
+              <w:t>:sanctum</w:t>
             </w:r>
             <w:proofErr w:type="spellEnd"/>
             <w:proofErr w:type="gramEnd"/>
@@ -4288,9 +4306,12 @@
               <w:spacing w:before="60" w:after="60"/>
             </w:pPr>
             <w:proofErr w:type="spellStart"/>
+            <w:r>
+              <w:t>auth</w:t>
+            </w:r>
             <w:proofErr w:type="gramStart"/>
             <w:r>
-              <w:t>auth:sanctum</w:t>
+              <w:t>:sanctum</w:t>
             </w:r>
             <w:proofErr w:type="spellEnd"/>
             <w:proofErr w:type="gramEnd"/>
@@ -4370,9 +4391,12 @@
               <w:spacing w:before="60" w:after="60"/>
             </w:pPr>
             <w:proofErr w:type="spellStart"/>
+            <w:r>
+              <w:t>auth</w:t>
+            </w:r>
             <w:proofErr w:type="gramStart"/>
             <w:r>
-              <w:t>auth:sanctum</w:t>
+              <w:t>:sanctum</w:t>
             </w:r>
             <w:proofErr w:type="spellEnd"/>
             <w:proofErr w:type="gramEnd"/>
@@ -4446,12 +4470,10 @@
               <w:spacing w:before="60" w:after="60"/>
             </w:pPr>
             <w:proofErr w:type="spellStart"/>
-            <w:proofErr w:type="gramStart"/>
             <w:r>
               <w:t>password.reset</w:t>
             </w:r>
             <w:proofErr w:type="spellEnd"/>
-            <w:proofErr w:type="gramEnd"/>
           </w:p>
         </w:tc>
         <w:tc>
@@ -4529,12 +4551,10 @@
               <w:spacing w:before="60" w:after="60"/>
             </w:pPr>
             <w:proofErr w:type="spellStart"/>
-            <w:proofErr w:type="gramStart"/>
             <w:r>
               <w:t>password.update</w:t>
             </w:r>
             <w:proofErr w:type="spellEnd"/>
-            <w:proofErr w:type="gramEnd"/>
           </w:p>
         </w:tc>
         <w:tc>
@@ -4763,9 +4783,14 @@
               <w:spacing w:before="120" w:after="120"/>
               <w:jc w:val="center"/>
             </w:pPr>
+            <w:proofErr w:type="spellStart"/>
             <w:r>
               <w:lastRenderedPageBreak/>
-              <w:t>App\Http\</w:t>
+              <w:t>App</w:t>
+            </w:r>
+            <w:proofErr w:type="spellEnd"/>
+            <w:r>
+              <w:t>\Http\</w:t>
             </w:r>
             <w:proofErr w:type="spellStart"/>
             <w:r>
@@ -4956,9 +4981,12 @@
               <w:spacing w:before="60" w:after="60"/>
             </w:pPr>
             <w:proofErr w:type="spellStart"/>
+            <w:r>
+              <w:t>auth</w:t>
+            </w:r>
             <w:proofErr w:type="gramStart"/>
             <w:r>
-              <w:t>auth:sanctum</w:t>
+              <w:t>:sanctum</w:t>
             </w:r>
             <w:proofErr w:type="spellEnd"/>
             <w:proofErr w:type="gramEnd"/>
@@ -5058,9 +5086,12 @@
               <w:spacing w:before="60" w:after="60"/>
             </w:pPr>
             <w:proofErr w:type="spellStart"/>
+            <w:r>
+              <w:t>auth</w:t>
+            </w:r>
             <w:proofErr w:type="gramStart"/>
             <w:r>
-              <w:t>auth:sanctum</w:t>
+              <w:t>:sanctum</w:t>
             </w:r>
             <w:proofErr w:type="spellEnd"/>
             <w:proofErr w:type="gramEnd"/>
@@ -5168,9 +5199,12 @@
               <w:spacing w:before="60" w:after="60"/>
             </w:pPr>
             <w:proofErr w:type="spellStart"/>
+            <w:r>
+              <w:t>auth</w:t>
+            </w:r>
             <w:proofErr w:type="gramStart"/>
             <w:r>
-              <w:t>auth:sanctum</w:t>
+              <w:t>:sanctum</w:t>
             </w:r>
             <w:proofErr w:type="spellEnd"/>
             <w:proofErr w:type="gramEnd"/>
@@ -5260,26 +5294,27 @@
               <w:spacing w:before="60" w:after="60"/>
             </w:pPr>
             <w:proofErr w:type="spellStart"/>
+            <w:r>
+              <w:t>user.groups</w:t>
+            </w:r>
+            <w:proofErr w:type="spellEnd"/>
+          </w:p>
+        </w:tc>
+        <w:tc>
+          <w:tcPr>
+            <w:tcW w:w="1809" w:type="dxa"/>
+          </w:tcPr>
+          <w:p>
+            <w:pPr>
+              <w:spacing w:before="60" w:after="60"/>
+            </w:pPr>
+            <w:proofErr w:type="spellStart"/>
+            <w:r>
+              <w:t>auth</w:t>
+            </w:r>
             <w:proofErr w:type="gramStart"/>
             <w:r>
-              <w:t>user.groups</w:t>
-            </w:r>
-            <w:proofErr w:type="spellEnd"/>
-            <w:proofErr w:type="gramEnd"/>
-          </w:p>
-        </w:tc>
-        <w:tc>
-          <w:tcPr>
-            <w:tcW w:w="1809" w:type="dxa"/>
-          </w:tcPr>
-          <w:p>
-            <w:pPr>
-              <w:spacing w:before="60" w:after="60"/>
-            </w:pPr>
-            <w:proofErr w:type="spellStart"/>
-            <w:proofErr w:type="gramStart"/>
-            <w:r>
-              <w:t>auth:sanctum</w:t>
+              <w:t>:sanctum</w:t>
             </w:r>
             <w:proofErr w:type="spellEnd"/>
             <w:proofErr w:type="gramEnd"/>
@@ -5361,26 +5396,27 @@
               <w:spacing w:before="60" w:after="60"/>
             </w:pPr>
             <w:proofErr w:type="spellStart"/>
+            <w:r>
+              <w:t>user.owngroups</w:t>
+            </w:r>
+            <w:proofErr w:type="spellEnd"/>
+          </w:p>
+        </w:tc>
+        <w:tc>
+          <w:tcPr>
+            <w:tcW w:w="1809" w:type="dxa"/>
+          </w:tcPr>
+          <w:p>
+            <w:pPr>
+              <w:spacing w:before="60" w:after="60"/>
+            </w:pPr>
+            <w:proofErr w:type="spellStart"/>
+            <w:r>
+              <w:t>auth</w:t>
+            </w:r>
             <w:proofErr w:type="gramStart"/>
             <w:r>
-              <w:t>user.owngroups</w:t>
-            </w:r>
-            <w:proofErr w:type="spellEnd"/>
-            <w:proofErr w:type="gramEnd"/>
-          </w:p>
-        </w:tc>
-        <w:tc>
-          <w:tcPr>
-            <w:tcW w:w="1809" w:type="dxa"/>
-          </w:tcPr>
-          <w:p>
-            <w:pPr>
-              <w:spacing w:before="60" w:after="60"/>
-            </w:pPr>
-            <w:proofErr w:type="spellStart"/>
-            <w:proofErr w:type="gramStart"/>
-            <w:r>
-              <w:t>auth:sanctum</w:t>
+              <w:t>:sanctum</w:t>
             </w:r>
             <w:proofErr w:type="spellEnd"/>
             <w:proofErr w:type="gramEnd"/>
@@ -5470,26 +5506,27 @@
               <w:spacing w:before="60" w:after="60"/>
             </w:pPr>
             <w:proofErr w:type="spellStart"/>
+            <w:r>
+              <w:t>group.files</w:t>
+            </w:r>
+            <w:proofErr w:type="spellEnd"/>
+          </w:p>
+        </w:tc>
+        <w:tc>
+          <w:tcPr>
+            <w:tcW w:w="1809" w:type="dxa"/>
+          </w:tcPr>
+          <w:p>
+            <w:pPr>
+              <w:spacing w:before="60" w:after="60"/>
+            </w:pPr>
+            <w:proofErr w:type="spellStart"/>
+            <w:r>
+              <w:t>auth</w:t>
+            </w:r>
             <w:proofErr w:type="gramStart"/>
             <w:r>
-              <w:t>group.files</w:t>
-            </w:r>
-            <w:proofErr w:type="spellEnd"/>
-            <w:proofErr w:type="gramEnd"/>
-          </w:p>
-        </w:tc>
-        <w:tc>
-          <w:tcPr>
-            <w:tcW w:w="1809" w:type="dxa"/>
-          </w:tcPr>
-          <w:p>
-            <w:pPr>
-              <w:spacing w:before="60" w:after="60"/>
-            </w:pPr>
-            <w:proofErr w:type="spellStart"/>
-            <w:proofErr w:type="gramStart"/>
-            <w:r>
-              <w:t>auth:sanctum</w:t>
+              <w:t>:sanctum</w:t>
             </w:r>
             <w:proofErr w:type="spellEnd"/>
             <w:proofErr w:type="gramEnd"/>
@@ -5718,8 +5755,13 @@
               <w:spacing w:before="120" w:after="120"/>
               <w:jc w:val="center"/>
             </w:pPr>
-            <w:r>
-              <w:t>App\Http\</w:t>
+            <w:proofErr w:type="spellStart"/>
+            <w:r>
+              <w:t>App</w:t>
+            </w:r>
+            <w:proofErr w:type="spellEnd"/>
+            <w:r>
+              <w:t>\Http\</w:t>
             </w:r>
             <w:proofErr w:type="spellStart"/>
             <w:r>
@@ -5912,9 +5954,12 @@
               <w:spacing w:before="60" w:after="60"/>
             </w:pPr>
             <w:proofErr w:type="spellStart"/>
+            <w:r>
+              <w:t>auth</w:t>
+            </w:r>
             <w:proofErr w:type="gramStart"/>
             <w:r>
-              <w:t>auth:sanctum</w:t>
+              <w:t>:sanctum</w:t>
             </w:r>
             <w:proofErr w:type="spellEnd"/>
             <w:proofErr w:type="gramEnd"/>
@@ -6011,9 +6056,12 @@
               <w:spacing w:before="60" w:after="60"/>
             </w:pPr>
             <w:proofErr w:type="spellStart"/>
+            <w:r>
+              <w:t>auth</w:t>
+            </w:r>
             <w:proofErr w:type="gramStart"/>
             <w:r>
-              <w:t>auth:sanctum</w:t>
+              <w:t>:sanctum</w:t>
             </w:r>
             <w:proofErr w:type="spellEnd"/>
             <w:proofErr w:type="gramEnd"/>
@@ -6115,9 +6163,12 @@
               <w:spacing w:before="60" w:after="60"/>
             </w:pPr>
             <w:proofErr w:type="spellStart"/>
+            <w:r>
+              <w:t>auth</w:t>
+            </w:r>
             <w:proofErr w:type="gramStart"/>
             <w:r>
-              <w:t>auth:sanctum</w:t>
+              <w:t>:sanctum</w:t>
             </w:r>
             <w:proofErr w:type="spellEnd"/>
             <w:proofErr w:type="gramEnd"/>
@@ -6219,9 +6270,12 @@
               <w:spacing w:before="60" w:after="60"/>
             </w:pPr>
             <w:proofErr w:type="spellStart"/>
+            <w:r>
+              <w:t>auth</w:t>
+            </w:r>
             <w:proofErr w:type="gramStart"/>
             <w:r>
-              <w:t>auth:sanctum</w:t>
+              <w:t>:sanctum</w:t>
             </w:r>
             <w:proofErr w:type="spellEnd"/>
             <w:proofErr w:type="gramEnd"/>
@@ -6323,9 +6377,12 @@
               <w:spacing w:before="60" w:after="60"/>
             </w:pPr>
             <w:proofErr w:type="spellStart"/>
+            <w:r>
+              <w:t>auth</w:t>
+            </w:r>
             <w:proofErr w:type="gramStart"/>
             <w:r>
-              <w:t>auth:sanctum</w:t>
+              <w:t>:sanctum</w:t>
             </w:r>
             <w:proofErr w:type="spellEnd"/>
             <w:proofErr w:type="gramEnd"/>
@@ -6427,9 +6484,12 @@
               <w:spacing w:before="60" w:after="60"/>
             </w:pPr>
             <w:proofErr w:type="spellStart"/>
+            <w:r>
+              <w:t>auth</w:t>
+            </w:r>
             <w:proofErr w:type="gramStart"/>
             <w:r>
-              <w:t>auth:sanctum</w:t>
+              <w:t>:sanctum</w:t>
             </w:r>
             <w:proofErr w:type="spellEnd"/>
             <w:proofErr w:type="gramEnd"/>
@@ -6531,9 +6591,12 @@
               <w:spacing w:before="60" w:after="60"/>
             </w:pPr>
             <w:proofErr w:type="spellStart"/>
+            <w:r>
+              <w:t>auth</w:t>
+            </w:r>
             <w:proofErr w:type="gramStart"/>
             <w:r>
-              <w:t>auth:sanctum</w:t>
+              <w:t>:sanctum</w:t>
             </w:r>
             <w:proofErr w:type="spellEnd"/>
             <w:proofErr w:type="gramEnd"/>
@@ -6635,9 +6698,12 @@
               <w:spacing w:before="60" w:after="60"/>
             </w:pPr>
             <w:proofErr w:type="spellStart"/>
+            <w:r>
+              <w:t>auth</w:t>
+            </w:r>
             <w:proofErr w:type="gramStart"/>
             <w:r>
-              <w:t>auth:sanctum</w:t>
+              <w:t>:sanctum</w:t>
             </w:r>
             <w:proofErr w:type="spellEnd"/>
             <w:proofErr w:type="gramEnd"/>
@@ -6914,8 +6980,13 @@
               <w:spacing w:before="120" w:after="120"/>
               <w:jc w:val="center"/>
             </w:pPr>
-            <w:r>
-              <w:t>App\Http\</w:t>
+            <w:proofErr w:type="spellStart"/>
+            <w:r>
+              <w:t>App</w:t>
+            </w:r>
+            <w:proofErr w:type="spellEnd"/>
+            <w:r>
+              <w:t>\Http\</w:t>
             </w:r>
             <w:proofErr w:type="spellStart"/>
             <w:r>
@@ -7104,26 +7175,27 @@
               <w:spacing w:before="60" w:after="60"/>
             </w:pPr>
             <w:proofErr w:type="spellStart"/>
+            <w:r>
+              <w:t>group.create</w:t>
+            </w:r>
+            <w:proofErr w:type="spellEnd"/>
+          </w:p>
+        </w:tc>
+        <w:tc>
+          <w:tcPr>
+            <w:tcW w:w="1468" w:type="dxa"/>
+          </w:tcPr>
+          <w:p>
+            <w:pPr>
+              <w:spacing w:before="60" w:after="60"/>
+            </w:pPr>
+            <w:proofErr w:type="spellStart"/>
+            <w:r>
+              <w:t>auth</w:t>
+            </w:r>
             <w:proofErr w:type="gramStart"/>
             <w:r>
-              <w:t>group.create</w:t>
-            </w:r>
-            <w:proofErr w:type="spellEnd"/>
-            <w:proofErr w:type="gramEnd"/>
-          </w:p>
-        </w:tc>
-        <w:tc>
-          <w:tcPr>
-            <w:tcW w:w="1468" w:type="dxa"/>
-          </w:tcPr>
-          <w:p>
-            <w:pPr>
-              <w:spacing w:before="60" w:after="60"/>
-            </w:pPr>
-            <w:proofErr w:type="spellStart"/>
-            <w:proofErr w:type="gramStart"/>
-            <w:r>
-              <w:t>auth:sanctum</w:t>
+              <w:t>:sanctum</w:t>
             </w:r>
             <w:proofErr w:type="spellEnd"/>
             <w:proofErr w:type="gramEnd"/>
@@ -7205,26 +7277,27 @@
               <w:spacing w:before="60" w:after="60"/>
             </w:pPr>
             <w:proofErr w:type="spellStart"/>
+            <w:r>
+              <w:t>group.addmember</w:t>
+            </w:r>
+            <w:proofErr w:type="spellEnd"/>
+          </w:p>
+        </w:tc>
+        <w:tc>
+          <w:tcPr>
+            <w:tcW w:w="1468" w:type="dxa"/>
+          </w:tcPr>
+          <w:p>
+            <w:pPr>
+              <w:spacing w:before="60" w:after="60"/>
+            </w:pPr>
+            <w:proofErr w:type="spellStart"/>
+            <w:r>
+              <w:t>auth</w:t>
+            </w:r>
             <w:proofErr w:type="gramStart"/>
             <w:r>
-              <w:t>group.addmember</w:t>
-            </w:r>
-            <w:proofErr w:type="spellEnd"/>
-            <w:proofErr w:type="gramEnd"/>
-          </w:p>
-        </w:tc>
-        <w:tc>
-          <w:tcPr>
-            <w:tcW w:w="1468" w:type="dxa"/>
-          </w:tcPr>
-          <w:p>
-            <w:pPr>
-              <w:spacing w:before="60" w:after="60"/>
-            </w:pPr>
-            <w:proofErr w:type="spellStart"/>
-            <w:proofErr w:type="gramStart"/>
-            <w:r>
-              <w:t>auth:sanctum</w:t>
+              <w:t>:sanctum</w:t>
             </w:r>
             <w:proofErr w:type="spellEnd"/>
             <w:proofErr w:type="gramEnd"/>
@@ -7314,26 +7387,27 @@
               <w:spacing w:before="60" w:after="60"/>
             </w:pPr>
             <w:proofErr w:type="spellStart"/>
+            <w:r>
+              <w:t>group.members</w:t>
+            </w:r>
+            <w:proofErr w:type="spellEnd"/>
+          </w:p>
+        </w:tc>
+        <w:tc>
+          <w:tcPr>
+            <w:tcW w:w="1468" w:type="dxa"/>
+          </w:tcPr>
+          <w:p>
+            <w:pPr>
+              <w:spacing w:before="60" w:after="60"/>
+            </w:pPr>
+            <w:proofErr w:type="spellStart"/>
+            <w:r>
+              <w:t>auth</w:t>
+            </w:r>
             <w:proofErr w:type="gramStart"/>
             <w:r>
-              <w:t>group.members</w:t>
-            </w:r>
-            <w:proofErr w:type="spellEnd"/>
-            <w:proofErr w:type="gramEnd"/>
-          </w:p>
-        </w:tc>
-        <w:tc>
-          <w:tcPr>
-            <w:tcW w:w="1468" w:type="dxa"/>
-          </w:tcPr>
-          <w:p>
-            <w:pPr>
-              <w:spacing w:before="60" w:after="60"/>
-            </w:pPr>
-            <w:proofErr w:type="spellStart"/>
-            <w:proofErr w:type="gramStart"/>
-            <w:r>
-              <w:t>auth:sanctum</w:t>
+              <w:t>:sanctum</w:t>
             </w:r>
             <w:proofErr w:type="spellEnd"/>
             <w:proofErr w:type="gramEnd"/>
@@ -7423,26 +7497,27 @@
               <w:spacing w:before="60" w:after="60"/>
             </w:pPr>
             <w:proofErr w:type="spellStart"/>
+            <w:r>
+              <w:t>group.delete</w:t>
+            </w:r>
+            <w:proofErr w:type="spellEnd"/>
+          </w:p>
+        </w:tc>
+        <w:tc>
+          <w:tcPr>
+            <w:tcW w:w="1468" w:type="dxa"/>
+          </w:tcPr>
+          <w:p>
+            <w:pPr>
+              <w:spacing w:before="60" w:after="60"/>
+            </w:pPr>
+            <w:proofErr w:type="spellStart"/>
+            <w:r>
+              <w:t>auth</w:t>
+            </w:r>
             <w:proofErr w:type="gramStart"/>
             <w:r>
-              <w:t>group.delete</w:t>
-            </w:r>
-            <w:proofErr w:type="spellEnd"/>
-            <w:proofErr w:type="gramEnd"/>
-          </w:p>
-        </w:tc>
-        <w:tc>
-          <w:tcPr>
-            <w:tcW w:w="1468" w:type="dxa"/>
-          </w:tcPr>
-          <w:p>
-            <w:pPr>
-              <w:spacing w:before="60" w:after="60"/>
-            </w:pPr>
-            <w:proofErr w:type="spellStart"/>
-            <w:proofErr w:type="gramStart"/>
-            <w:r>
-              <w:t>auth:sanctum</w:t>
+              <w:t>:sanctum</w:t>
             </w:r>
             <w:proofErr w:type="spellEnd"/>
             <w:proofErr w:type="gramEnd"/>
@@ -7569,9 +7644,12 @@
               <w:spacing w:before="60" w:after="60"/>
             </w:pPr>
             <w:proofErr w:type="spellStart"/>
+            <w:r>
+              <w:t>auth</w:t>
+            </w:r>
             <w:proofErr w:type="gramStart"/>
             <w:r>
-              <w:t>auth:sanctum</w:t>
+              <w:t>:sanctum</w:t>
             </w:r>
             <w:proofErr w:type="spellEnd"/>
             <w:proofErr w:type="gramEnd"/>
@@ -7661,26 +7739,27 @@
               <w:spacing w:before="60" w:after="60"/>
             </w:pPr>
             <w:proofErr w:type="spellStart"/>
+            <w:r>
+              <w:t>group.leave</w:t>
+            </w:r>
+            <w:proofErr w:type="spellEnd"/>
+          </w:p>
+        </w:tc>
+        <w:tc>
+          <w:tcPr>
+            <w:tcW w:w="1468" w:type="dxa"/>
+          </w:tcPr>
+          <w:p>
+            <w:pPr>
+              <w:spacing w:before="60" w:after="60"/>
+            </w:pPr>
+            <w:proofErr w:type="spellStart"/>
+            <w:r>
+              <w:t>auth</w:t>
+            </w:r>
             <w:proofErr w:type="gramStart"/>
             <w:r>
-              <w:t>group.leave</w:t>
-            </w:r>
-            <w:proofErr w:type="spellEnd"/>
-            <w:proofErr w:type="gramEnd"/>
-          </w:p>
-        </w:tc>
-        <w:tc>
-          <w:tcPr>
-            <w:tcW w:w="1468" w:type="dxa"/>
-          </w:tcPr>
-          <w:p>
-            <w:pPr>
-              <w:spacing w:before="60" w:after="60"/>
-            </w:pPr>
-            <w:proofErr w:type="spellStart"/>
-            <w:proofErr w:type="gramStart"/>
-            <w:r>
-              <w:t>auth:sanctum</w:t>
+              <w:t>:sanctum</w:t>
             </w:r>
             <w:proofErr w:type="spellEnd"/>
             <w:proofErr w:type="gramEnd"/>
@@ -7867,7 +7946,15 @@
       </w:r>
       <w:proofErr w:type="spellEnd"/>
       <w:r>
-        <w:t xml:space="preserve"> paraméterben megadott csoportból törli a </w:t>
+        <w:t xml:space="preserve"> paraméterben megadott csoportból </w:t>
+      </w:r>
+      <w:proofErr w:type="spellStart"/>
+      <w:r>
+        <w:t>törli</w:t>
+      </w:r>
+      <w:proofErr w:type="spellEnd"/>
+      <w:r>
+        <w:t xml:space="preserve"> a </w:t>
       </w:r>
       <w:proofErr w:type="spellStart"/>
       <w:r>
@@ -7908,7 +7995,15 @@
       </w:r>
       <w:proofErr w:type="spellEnd"/>
       <w:r>
-        <w:t xml:space="preserve"> paraméterben megadott csoportból törli a </w:t>
+        <w:t xml:space="preserve"> paraméterben megadott csoportból </w:t>
+      </w:r>
+      <w:proofErr w:type="spellStart"/>
+      <w:r>
+        <w:t>törli</w:t>
+      </w:r>
+      <w:proofErr w:type="spellEnd"/>
+      <w:r>
+        <w:t xml:space="preserve"> a </w:t>
       </w:r>
       <w:proofErr w:type="spellStart"/>
       <w:r>
@@ -7948,9 +8043,14 @@
               <w:spacing w:before="120" w:after="120"/>
               <w:jc w:val="center"/>
             </w:pPr>
+            <w:proofErr w:type="spellStart"/>
             <w:r>
               <w:lastRenderedPageBreak/>
-              <w:t>App\Http\</w:t>
+              <w:t>App</w:t>
+            </w:r>
+            <w:proofErr w:type="spellEnd"/>
+            <w:r>
+              <w:t>\Http\</w:t>
             </w:r>
             <w:proofErr w:type="spellStart"/>
             <w:r>
@@ -8128,26 +8228,27 @@
               <w:spacing w:before="60" w:after="60"/>
             </w:pPr>
             <w:proofErr w:type="spellStart"/>
+            <w:r>
+              <w:t>file.upload</w:t>
+            </w:r>
+            <w:proofErr w:type="spellEnd"/>
+          </w:p>
+        </w:tc>
+        <w:tc>
+          <w:tcPr>
+            <w:tcW w:w="1577" w:type="dxa"/>
+          </w:tcPr>
+          <w:p>
+            <w:pPr>
+              <w:spacing w:before="60" w:after="60"/>
+            </w:pPr>
+            <w:proofErr w:type="spellStart"/>
+            <w:r>
+              <w:t>auth</w:t>
+            </w:r>
             <w:proofErr w:type="gramStart"/>
             <w:r>
-              <w:t>file.upload</w:t>
-            </w:r>
-            <w:proofErr w:type="spellEnd"/>
-            <w:proofErr w:type="gramEnd"/>
-          </w:p>
-        </w:tc>
-        <w:tc>
-          <w:tcPr>
-            <w:tcW w:w="1577" w:type="dxa"/>
-          </w:tcPr>
-          <w:p>
-            <w:pPr>
-              <w:spacing w:before="60" w:after="60"/>
-            </w:pPr>
-            <w:proofErr w:type="spellStart"/>
-            <w:proofErr w:type="gramStart"/>
-            <w:r>
-              <w:t>auth:sanctum</w:t>
+              <w:t>:sanctum</w:t>
             </w:r>
             <w:proofErr w:type="spellEnd"/>
             <w:proofErr w:type="gramEnd"/>
@@ -8239,9 +8340,12 @@
               <w:spacing w:before="60" w:after="60"/>
             </w:pPr>
             <w:proofErr w:type="spellStart"/>
+            <w:r>
+              <w:t>auth</w:t>
+            </w:r>
             <w:proofErr w:type="gramStart"/>
             <w:r>
-              <w:t>auth:sanctum</w:t>
+              <w:t>:sanctum</w:t>
             </w:r>
             <w:proofErr w:type="spellEnd"/>
             <w:proofErr w:type="gramEnd"/>
@@ -8326,26 +8430,27 @@
               <w:spacing w:before="60" w:after="60"/>
             </w:pPr>
             <w:proofErr w:type="spellStart"/>
+            <w:r>
+              <w:t>file.download</w:t>
+            </w:r>
+            <w:proofErr w:type="spellEnd"/>
+          </w:p>
+        </w:tc>
+        <w:tc>
+          <w:tcPr>
+            <w:tcW w:w="1577" w:type="dxa"/>
+          </w:tcPr>
+          <w:p>
+            <w:pPr>
+              <w:spacing w:before="60" w:after="60"/>
+            </w:pPr>
+            <w:proofErr w:type="spellStart"/>
+            <w:r>
+              <w:t>auth</w:t>
+            </w:r>
             <w:proofErr w:type="gramStart"/>
             <w:r>
-              <w:t>file.download</w:t>
-            </w:r>
-            <w:proofErr w:type="spellEnd"/>
-            <w:proofErr w:type="gramEnd"/>
-          </w:p>
-        </w:tc>
-        <w:tc>
-          <w:tcPr>
-            <w:tcW w:w="1577" w:type="dxa"/>
-          </w:tcPr>
-          <w:p>
-            <w:pPr>
-              <w:spacing w:before="60" w:after="60"/>
-            </w:pPr>
-            <w:proofErr w:type="spellStart"/>
-            <w:proofErr w:type="gramStart"/>
-            <w:r>
-              <w:t>auth:sanctum</w:t>
+              <w:t>:sanctum</w:t>
             </w:r>
             <w:proofErr w:type="spellEnd"/>
             <w:proofErr w:type="gramEnd"/>
@@ -8430,26 +8535,27 @@
               <w:spacing w:before="60" w:after="60"/>
             </w:pPr>
             <w:proofErr w:type="spellStart"/>
+            <w:r>
+              <w:t>file.delete</w:t>
+            </w:r>
+            <w:proofErr w:type="spellEnd"/>
+          </w:p>
+        </w:tc>
+        <w:tc>
+          <w:tcPr>
+            <w:tcW w:w="1577" w:type="dxa"/>
+          </w:tcPr>
+          <w:p>
+            <w:pPr>
+              <w:spacing w:before="60" w:after="60"/>
+            </w:pPr>
+            <w:proofErr w:type="spellStart"/>
+            <w:r>
+              <w:t>auth</w:t>
+            </w:r>
             <w:proofErr w:type="gramStart"/>
             <w:r>
-              <w:t>file.delete</w:t>
-            </w:r>
-            <w:proofErr w:type="spellEnd"/>
-            <w:proofErr w:type="gramEnd"/>
-          </w:p>
-        </w:tc>
-        <w:tc>
-          <w:tcPr>
-            <w:tcW w:w="1577" w:type="dxa"/>
-          </w:tcPr>
-          <w:p>
-            <w:pPr>
-              <w:spacing w:before="60" w:after="60"/>
-            </w:pPr>
-            <w:proofErr w:type="spellStart"/>
-            <w:proofErr w:type="gramStart"/>
-            <w:r>
-              <w:t>auth:sanctum</w:t>
+              <w:t>:sanctum</w:t>
             </w:r>
             <w:proofErr w:type="spellEnd"/>
             <w:proofErr w:type="gramEnd"/>
@@ -8526,26 +8632,27 @@
               <w:spacing w:before="60" w:after="60"/>
             </w:pPr>
             <w:proofErr w:type="spellStart"/>
+            <w:r>
+              <w:t>file.share</w:t>
+            </w:r>
+            <w:proofErr w:type="spellEnd"/>
+          </w:p>
+        </w:tc>
+        <w:tc>
+          <w:tcPr>
+            <w:tcW w:w="1577" w:type="dxa"/>
+          </w:tcPr>
+          <w:p>
+            <w:pPr>
+              <w:spacing w:before="60" w:after="60"/>
+            </w:pPr>
+            <w:proofErr w:type="spellStart"/>
+            <w:r>
+              <w:t>auth</w:t>
+            </w:r>
             <w:proofErr w:type="gramStart"/>
             <w:r>
-              <w:t>file.share</w:t>
-            </w:r>
-            <w:proofErr w:type="spellEnd"/>
-            <w:proofErr w:type="gramEnd"/>
-          </w:p>
-        </w:tc>
-        <w:tc>
-          <w:tcPr>
-            <w:tcW w:w="1577" w:type="dxa"/>
-          </w:tcPr>
-          <w:p>
-            <w:pPr>
-              <w:spacing w:before="60" w:after="60"/>
-            </w:pPr>
-            <w:proofErr w:type="spellStart"/>
-            <w:proofErr w:type="gramStart"/>
-            <w:r>
-              <w:t>auth:sanctum</w:t>
+              <w:t>:sanctum</w:t>
             </w:r>
             <w:proofErr w:type="spellEnd"/>
             <w:proofErr w:type="gramEnd"/>
@@ -8627,26 +8734,27 @@
               <w:spacing w:before="60" w:after="60"/>
             </w:pPr>
             <w:proofErr w:type="spellStart"/>
+            <w:r>
+              <w:t>file.unshare</w:t>
+            </w:r>
+            <w:proofErr w:type="spellEnd"/>
+          </w:p>
+        </w:tc>
+        <w:tc>
+          <w:tcPr>
+            <w:tcW w:w="1577" w:type="dxa"/>
+          </w:tcPr>
+          <w:p>
+            <w:pPr>
+              <w:spacing w:before="60" w:after="60"/>
+            </w:pPr>
+            <w:proofErr w:type="spellStart"/>
+            <w:r>
+              <w:t>auth</w:t>
+            </w:r>
             <w:proofErr w:type="gramStart"/>
             <w:r>
-              <w:t>file.unshare</w:t>
-            </w:r>
-            <w:proofErr w:type="spellEnd"/>
-            <w:proofErr w:type="gramEnd"/>
-          </w:p>
-        </w:tc>
-        <w:tc>
-          <w:tcPr>
-            <w:tcW w:w="1577" w:type="dxa"/>
-          </w:tcPr>
-          <w:p>
-            <w:pPr>
-              <w:spacing w:before="60" w:after="60"/>
-            </w:pPr>
-            <w:proofErr w:type="spellStart"/>
-            <w:proofErr w:type="gramStart"/>
-            <w:r>
-              <w:t>auth:sanctum</w:t>
+              <w:t>:sanctum</w:t>
             </w:r>
             <w:proofErr w:type="spellEnd"/>
             <w:proofErr w:type="gramEnd"/>
@@ -8720,26 +8828,27 @@
               <w:spacing w:before="60" w:after="60"/>
             </w:pPr>
             <w:proofErr w:type="spellStart"/>
+            <w:r>
+              <w:t>file.stat</w:t>
+            </w:r>
+            <w:proofErr w:type="spellEnd"/>
+          </w:p>
+        </w:tc>
+        <w:tc>
+          <w:tcPr>
+            <w:tcW w:w="1577" w:type="dxa"/>
+          </w:tcPr>
+          <w:p>
+            <w:pPr>
+              <w:spacing w:before="60" w:after="60"/>
+            </w:pPr>
+            <w:proofErr w:type="spellStart"/>
+            <w:r>
+              <w:t>auth</w:t>
+            </w:r>
             <w:proofErr w:type="gramStart"/>
             <w:r>
-              <w:t>file.stat</w:t>
-            </w:r>
-            <w:proofErr w:type="spellEnd"/>
-            <w:proofErr w:type="gramEnd"/>
-          </w:p>
-        </w:tc>
-        <w:tc>
-          <w:tcPr>
-            <w:tcW w:w="1577" w:type="dxa"/>
-          </w:tcPr>
-          <w:p>
-            <w:pPr>
-              <w:spacing w:before="60" w:after="60"/>
-            </w:pPr>
-            <w:proofErr w:type="spellStart"/>
-            <w:proofErr w:type="gramStart"/>
-            <w:r>
-              <w:t>auth:sanctum</w:t>
+              <w:t>:sanctum</w:t>
             </w:r>
             <w:proofErr w:type="spellEnd"/>
             <w:proofErr w:type="gramEnd"/>
@@ -8791,13 +8900,27 @@
         <w:rPr>
           <w:i/>
         </w:rPr>
-        <w:t>/app/</w:t>
+        <w:t>/</w:t>
       </w:r>
       <w:proofErr w:type="spellStart"/>
       <w:r>
         <w:rPr>
           <w:i/>
         </w:rPr>
+        <w:t>app</w:t>
+      </w:r>
+      <w:proofErr w:type="spellEnd"/>
+      <w:r>
+        <w:rPr>
+          <w:i/>
+        </w:rPr>
+        <w:t>/</w:t>
+      </w:r>
+      <w:proofErr w:type="spellStart"/>
+      <w:r>
+        <w:rPr>
+          <w:i/>
+        </w:rPr>
         <w:t>storage</w:t>
       </w:r>
       <w:proofErr w:type="spellEnd"/>
@@ -8814,12 +8937,18 @@
         <w:t>felhasználónév-</w:t>
       </w:r>
       <w:proofErr w:type="spellStart"/>
+      <w:r>
+        <w:rPr>
+          <w:i/>
+        </w:rPr>
+        <w:t>fájlnév</w:t>
+      </w:r>
       <w:proofErr w:type="gramStart"/>
       <w:r>
         <w:rPr>
           <w:i/>
         </w:rPr>
-        <w:t>fájlnév.kiterjesztés</w:t>
+        <w:t>.kiterjesztés</w:t>
       </w:r>
       <w:proofErr w:type="spellEnd"/>
       <w:proofErr w:type="gramEnd"/>
@@ -9093,8 +9222,13 @@
               <w:spacing w:before="120" w:after="120"/>
               <w:jc w:val="center"/>
             </w:pPr>
-            <w:r>
-              <w:t>App\Http\</w:t>
+            <w:proofErr w:type="spellStart"/>
+            <w:r>
+              <w:t>App</w:t>
+            </w:r>
+            <w:proofErr w:type="spellEnd"/>
+            <w:r>
+              <w:t>\Http\</w:t>
             </w:r>
             <w:proofErr w:type="spellStart"/>
             <w:r>
@@ -9294,26 +9428,27 @@
               <w:spacing w:before="60" w:after="60"/>
             </w:pPr>
             <w:proofErr w:type="spellStart"/>
+            <w:r>
+              <w:t>admin.finduser</w:t>
+            </w:r>
+            <w:proofErr w:type="spellEnd"/>
+          </w:p>
+        </w:tc>
+        <w:tc>
+          <w:tcPr>
+            <w:tcW w:w="1511" w:type="dxa"/>
+          </w:tcPr>
+          <w:p>
+            <w:pPr>
+              <w:spacing w:before="60" w:after="60"/>
+            </w:pPr>
+            <w:proofErr w:type="spellStart"/>
+            <w:r>
+              <w:t>auth</w:t>
+            </w:r>
             <w:proofErr w:type="gramStart"/>
             <w:r>
-              <w:t>admin.finduser</w:t>
-            </w:r>
-            <w:proofErr w:type="spellEnd"/>
-            <w:proofErr w:type="gramEnd"/>
-          </w:p>
-        </w:tc>
-        <w:tc>
-          <w:tcPr>
-            <w:tcW w:w="1511" w:type="dxa"/>
-          </w:tcPr>
-          <w:p>
-            <w:pPr>
-              <w:spacing w:before="60" w:after="60"/>
-            </w:pPr>
-            <w:proofErr w:type="spellStart"/>
-            <w:proofErr w:type="gramStart"/>
-            <w:r>
-              <w:t>auth:sanctum</w:t>
+              <w:t>:sanctum</w:t>
             </w:r>
             <w:proofErr w:type="spellEnd"/>
             <w:proofErr w:type="gramEnd"/>
@@ -9422,26 +9557,27 @@
               <w:spacing w:before="60" w:after="60"/>
             </w:pPr>
             <w:proofErr w:type="spellStart"/>
+            <w:r>
+              <w:t>admin.setrole</w:t>
+            </w:r>
+            <w:proofErr w:type="spellEnd"/>
+          </w:p>
+        </w:tc>
+        <w:tc>
+          <w:tcPr>
+            <w:tcW w:w="1511" w:type="dxa"/>
+          </w:tcPr>
+          <w:p>
+            <w:pPr>
+              <w:spacing w:before="60" w:after="60"/>
+            </w:pPr>
+            <w:proofErr w:type="spellStart"/>
+            <w:r>
+              <w:t>auth</w:t>
+            </w:r>
             <w:proofErr w:type="gramStart"/>
             <w:r>
-              <w:t>admin.setrole</w:t>
-            </w:r>
-            <w:proofErr w:type="spellEnd"/>
-            <w:proofErr w:type="gramEnd"/>
-          </w:p>
-        </w:tc>
-        <w:tc>
-          <w:tcPr>
-            <w:tcW w:w="1511" w:type="dxa"/>
-          </w:tcPr>
-          <w:p>
-            <w:pPr>
-              <w:spacing w:before="60" w:after="60"/>
-            </w:pPr>
-            <w:proofErr w:type="spellStart"/>
-            <w:proofErr w:type="gramStart"/>
-            <w:r>
-              <w:t>auth:sanctum</w:t>
+              <w:t>:sanctum</w:t>
             </w:r>
             <w:proofErr w:type="spellEnd"/>
             <w:proofErr w:type="gramEnd"/>
@@ -9542,26 +9678,27 @@
               <w:spacing w:before="60" w:after="60"/>
             </w:pPr>
             <w:proofErr w:type="spellStart"/>
+            <w:r>
+              <w:t>admin.deleteuser</w:t>
+            </w:r>
+            <w:proofErr w:type="spellEnd"/>
+          </w:p>
+        </w:tc>
+        <w:tc>
+          <w:tcPr>
+            <w:tcW w:w="1511" w:type="dxa"/>
+          </w:tcPr>
+          <w:p>
+            <w:pPr>
+              <w:spacing w:before="60" w:after="60"/>
+            </w:pPr>
+            <w:proofErr w:type="spellStart"/>
+            <w:r>
+              <w:t>auth</w:t>
+            </w:r>
             <w:proofErr w:type="gramStart"/>
             <w:r>
-              <w:t>admin.deleteuser</w:t>
-            </w:r>
-            <w:proofErr w:type="spellEnd"/>
-            <w:proofErr w:type="gramEnd"/>
-          </w:p>
-        </w:tc>
-        <w:tc>
-          <w:tcPr>
-            <w:tcW w:w="1511" w:type="dxa"/>
-          </w:tcPr>
-          <w:p>
-            <w:pPr>
-              <w:spacing w:before="60" w:after="60"/>
-            </w:pPr>
-            <w:proofErr w:type="spellStart"/>
-            <w:proofErr w:type="gramStart"/>
-            <w:r>
-              <w:t>auth:sanctum</w:t>
+              <w:t>:sanctum</w:t>
             </w:r>
             <w:proofErr w:type="spellEnd"/>
             <w:proofErr w:type="gramEnd"/>
@@ -9643,26 +9780,27 @@
               <w:spacing w:before="60" w:after="60"/>
             </w:pPr>
             <w:proofErr w:type="spellStart"/>
+            <w:r>
+              <w:t>admin.getfiles</w:t>
+            </w:r>
+            <w:proofErr w:type="spellEnd"/>
+          </w:p>
+        </w:tc>
+        <w:tc>
+          <w:tcPr>
+            <w:tcW w:w="1511" w:type="dxa"/>
+          </w:tcPr>
+          <w:p>
+            <w:pPr>
+              <w:spacing w:before="60" w:after="60"/>
+            </w:pPr>
+            <w:proofErr w:type="spellStart"/>
+            <w:r>
+              <w:t>auth</w:t>
+            </w:r>
             <w:proofErr w:type="gramStart"/>
             <w:r>
-              <w:t>admin.getfiles</w:t>
-            </w:r>
-            <w:proofErr w:type="spellEnd"/>
-            <w:proofErr w:type="gramEnd"/>
-          </w:p>
-        </w:tc>
-        <w:tc>
-          <w:tcPr>
-            <w:tcW w:w="1511" w:type="dxa"/>
-          </w:tcPr>
-          <w:p>
-            <w:pPr>
-              <w:spacing w:before="60" w:after="60"/>
-            </w:pPr>
-            <w:proofErr w:type="spellStart"/>
-            <w:proofErr w:type="gramStart"/>
-            <w:r>
-              <w:t>auth:sanctum</w:t>
+              <w:t>:sanctum</w:t>
             </w:r>
             <w:proofErr w:type="spellEnd"/>
             <w:proofErr w:type="gramEnd"/>
@@ -9927,8 +10065,13 @@
               <w:spacing w:before="120" w:after="120"/>
               <w:jc w:val="center"/>
             </w:pPr>
-            <w:r>
-              <w:t>App\Http\</w:t>
+            <w:proofErr w:type="spellStart"/>
+            <w:r>
+              <w:t>App</w:t>
+            </w:r>
+            <w:proofErr w:type="spellEnd"/>
+            <w:r>
+              <w:t>\Http\</w:t>
             </w:r>
             <w:proofErr w:type="spellStart"/>
             <w:r>
@@ -10126,9 +10269,12 @@
               <w:spacing w:before="60" w:after="60"/>
             </w:pPr>
             <w:proofErr w:type="spellStart"/>
+            <w:r>
+              <w:t>auth</w:t>
+            </w:r>
             <w:proofErr w:type="gramStart"/>
             <w:r>
-              <w:t>auth:sanctum</w:t>
+              <w:t>:sanctum</w:t>
             </w:r>
             <w:proofErr w:type="spellEnd"/>
             <w:proofErr w:type="gramEnd"/>
@@ -10207,26 +10353,27 @@
               <w:spacing w:before="60" w:after="60"/>
             </w:pPr>
             <w:proofErr w:type="spellStart"/>
+            <w:r>
+              <w:t>user.delete</w:t>
+            </w:r>
+            <w:proofErr w:type="spellEnd"/>
+          </w:p>
+        </w:tc>
+        <w:tc>
+          <w:tcPr>
+            <w:tcW w:w="1813" w:type="dxa"/>
+          </w:tcPr>
+          <w:p>
+            <w:pPr>
+              <w:spacing w:before="60" w:after="60"/>
+            </w:pPr>
+            <w:proofErr w:type="spellStart"/>
+            <w:r>
+              <w:t>auth</w:t>
+            </w:r>
             <w:proofErr w:type="gramStart"/>
             <w:r>
-              <w:t>user.delete</w:t>
-            </w:r>
-            <w:proofErr w:type="spellEnd"/>
-            <w:proofErr w:type="gramEnd"/>
-          </w:p>
-        </w:tc>
-        <w:tc>
-          <w:tcPr>
-            <w:tcW w:w="1813" w:type="dxa"/>
-          </w:tcPr>
-          <w:p>
-            <w:pPr>
-              <w:spacing w:before="60" w:after="60"/>
-            </w:pPr>
-            <w:proofErr w:type="spellStart"/>
-            <w:proofErr w:type="gramStart"/>
-            <w:r>
-              <w:t>auth:sanctum</w:t>
+              <w:t>:sanctum</w:t>
             </w:r>
             <w:proofErr w:type="spellEnd"/>
             <w:proofErr w:type="gramEnd"/>
@@ -10440,18 +10587,9 @@
           <w:lang w:val="hu"/>
         </w:rPr>
         <w:lastRenderedPageBreak/>
-        <w:t>Request</w:t>
-      </w:r>
-      <w:proofErr w:type="spellEnd"/>
-      <w:r>
-        <w:rPr>
-          <w:rFonts w:asciiTheme="majorHAnsi" w:eastAsiaTheme="majorEastAsia" w:hAnsiTheme="majorHAnsi" w:cstheme="majorBidi"/>
-          <w:color w:val="000000" w:themeColor="text1"/>
-          <w:sz w:val="32"/>
-          <w:lang w:val="hu"/>
-        </w:rPr>
-        <w:t>-ek</w:t>
-      </w:r>
+        <w:t>Request-ek</w:t>
+      </w:r>
+      <w:proofErr w:type="spellEnd"/>
     </w:p>
     <w:p>
       <w:r>
@@ -10713,6 +10851,7 @@
       <w:r>
         <w:rPr>
           <w:noProof/>
+          <w:lang w:eastAsia="hu-HU"/>
         </w:rPr>
         <w:drawing>
           <wp:inline distT="0" distB="0" distL="0" distR="0" wp14:anchorId="20D3EBEB" wp14:editId="3E769282">
@@ -10961,6 +11100,7 @@
       <w:r>
         <w:rPr>
           <w:noProof/>
+          <w:lang w:eastAsia="hu-HU"/>
         </w:rPr>
         <w:drawing>
           <wp:inline distT="0" distB="0" distL="0" distR="0" wp14:anchorId="2055930B" wp14:editId="12D266E7">
@@ -11213,6 +11353,7 @@
         <w:rPr>
           <w:noProof/>
           <w:sz w:val="24"/>
+          <w:lang w:eastAsia="hu-HU"/>
         </w:rPr>
         <w:drawing>
           <wp:inline distT="0" distB="0" distL="0" distR="0" wp14:anchorId="5156BE31" wp14:editId="630B69DD">
@@ -11408,7 +11549,15 @@
         <w:jc w:val="both"/>
       </w:pPr>
       <w:r>
-        <w:t>A generált osztályok az app/Http/</w:t>
+        <w:t xml:space="preserve">A generált osztályok az </w:t>
+      </w:r>
+      <w:proofErr w:type="spellStart"/>
+      <w:r>
+        <w:t>app</w:t>
+      </w:r>
+      <w:proofErr w:type="spellEnd"/>
+      <w:r>
+        <w:t>/Http/</w:t>
       </w:r>
       <w:proofErr w:type="spellStart"/>
       <w:r>
@@ -11462,6 +11611,7 @@
       <w:r>
         <w:rPr>
           <w:noProof/>
+          <w:lang w:eastAsia="hu-HU"/>
         </w:rPr>
         <w:drawing>
           <wp:inline distT="0" distB="0" distL="0" distR="0" wp14:anchorId="3D638C86" wp14:editId="61B2F2EA">
@@ -11536,6 +11686,7 @@
         <w:rPr>
           <w:noProof/>
           <w:sz w:val="24"/>
+          <w:lang w:eastAsia="hu-HU"/>
         </w:rPr>
         <w:drawing>
           <wp:inline distT="0" distB="0" distL="0" distR="0" wp14:anchorId="09657C86" wp14:editId="3ABC943E">
@@ -11610,6 +11761,7 @@
         <w:rPr>
           <w:noProof/>
           <w:sz w:val="24"/>
+          <w:lang w:eastAsia="hu-HU"/>
         </w:rPr>
         <w:drawing>
           <wp:inline distT="0" distB="0" distL="0" distR="0" wp14:anchorId="0C1CEBB6" wp14:editId="33C98326">
@@ -11685,6 +11837,7 @@
         <w:rPr>
           <w:noProof/>
           <w:sz w:val="24"/>
+          <w:lang w:eastAsia="hu-HU"/>
         </w:rPr>
         <w:drawing>
           <wp:inline distT="0" distB="0" distL="0" distR="0" wp14:anchorId="69162796" wp14:editId="6728DA90">
@@ -11759,6 +11912,7 @@
         <w:rPr>
           <w:noProof/>
           <w:sz w:val="24"/>
+          <w:lang w:eastAsia="hu-HU"/>
         </w:rPr>
         <w:drawing>
           <wp:inline distT="0" distB="0" distL="0" distR="0" wp14:anchorId="6B0D28A2" wp14:editId="692DC9C0">
@@ -11833,6 +11987,7 @@
         <w:rPr>
           <w:noProof/>
           <w:sz w:val="24"/>
+          <w:lang w:eastAsia="hu-HU"/>
         </w:rPr>
         <w:drawing>
           <wp:inline distT="0" distB="0" distL="0" distR="0" wp14:anchorId="175153C8" wp14:editId="2D8D236D">
@@ -11946,7 +12101,15 @@
       </w:r>
       <w:proofErr w:type="spellEnd"/>
       <w:r>
-        <w:t xml:space="preserve"> osztályok az app/</w:t>
+        <w:t xml:space="preserve"> osztályok az </w:t>
+      </w:r>
+      <w:proofErr w:type="spellStart"/>
+      <w:r>
+        <w:t>app</w:t>
+      </w:r>
+      <w:proofErr w:type="spellEnd"/>
+      <w:r>
+        <w:t>/</w:t>
       </w:r>
       <w:proofErr w:type="spellStart"/>
       <w:r>
@@ -11977,8 +12140,13 @@
       <w:pPr>
         <w:jc w:val="both"/>
       </w:pPr>
-      <w:r>
-        <w:t xml:space="preserve">php </w:t>
+      <w:proofErr w:type="gramStart"/>
+      <w:r>
+        <w:t>php</w:t>
+      </w:r>
+      <w:proofErr w:type="gramEnd"/>
+      <w:r>
+        <w:t xml:space="preserve"> </w:t>
       </w:r>
       <w:proofErr w:type="spellStart"/>
       <w:r>
@@ -11989,7 +12157,6 @@
         <w:t xml:space="preserve"> </w:t>
       </w:r>
       <w:proofErr w:type="spellStart"/>
-      <w:proofErr w:type="gramStart"/>
       <w:r>
         <w:t>make:</w:t>
       </w:r>
@@ -11997,7 +12164,6 @@
         <w:t>model</w:t>
       </w:r>
       <w:proofErr w:type="spellEnd"/>
-      <w:proofErr w:type="gramEnd"/>
       <w:r>
         <w:t xml:space="preserve"> </w:t>
       </w:r>
@@ -12054,6 +12220,7 @@
         <w:rPr>
           <w:noProof/>
           <w:sz w:val="24"/>
+          <w:lang w:eastAsia="hu-HU"/>
         </w:rPr>
         <w:drawing>
           <wp:inline distT="0" distB="0" distL="0" distR="0" wp14:anchorId="480DBDB2" wp14:editId="4E0A7784">
@@ -12126,6 +12293,7 @@
         <w:rPr>
           <w:noProof/>
           <w:sz w:val="24"/>
+          <w:lang w:eastAsia="hu-HU"/>
         </w:rPr>
         <w:drawing>
           <wp:inline distT="0" distB="0" distL="0" distR="0" wp14:anchorId="4C066534" wp14:editId="62257828">
@@ -12201,6 +12369,7 @@
         <w:rPr>
           <w:noProof/>
           <w:sz w:val="24"/>
+          <w:lang w:eastAsia="hu-HU"/>
         </w:rPr>
         <w:drawing>
           <wp:inline distT="0" distB="0" distL="0" distR="0" wp14:anchorId="072E16B0" wp14:editId="31FEF431">
@@ -12281,6 +12450,7 @@
         <w:rPr>
           <w:noProof/>
           <w:sz w:val="24"/>
+          <w:lang w:eastAsia="hu-HU"/>
         </w:rPr>
         <w:drawing>
           <wp:inline distT="0" distB="0" distL="0" distR="0" wp14:anchorId="76435CB1" wp14:editId="1FAC58C5">
@@ -12356,6 +12526,7 @@
         <w:rPr>
           <w:noProof/>
           <w:sz w:val="24"/>
+          <w:lang w:eastAsia="hu-HU"/>
         </w:rPr>
         <w:drawing>
           <wp:inline distT="0" distB="0" distL="0" distR="0" wp14:anchorId="18672435" wp14:editId="0B46ABA1">
@@ -12470,7 +12641,15 @@
       </w:r>
       <w:proofErr w:type="spellEnd"/>
       <w:r>
-        <w:t xml:space="preserve"> Page </w:t>
+        <w:t xml:space="preserve"> </w:t>
+      </w:r>
+      <w:proofErr w:type="spellStart"/>
+      <w:r>
+        <w:t>Page</w:t>
+      </w:r>
+      <w:proofErr w:type="spellEnd"/>
+      <w:r>
+        <w:t xml:space="preserve"> </w:t>
       </w:r>
       <w:proofErr w:type="spellStart"/>
       <w:r>
@@ -13529,9 +13708,12 @@
             <w:pPr>
               <w:spacing w:before="60" w:after="60"/>
             </w:pPr>
+            <w:r>
+              <w:t>/</w:t>
+            </w:r>
             <w:proofErr w:type="gramStart"/>
             <w:r>
-              <w:t>/:</w:t>
+              <w:t>:</w:t>
             </w:r>
             <w:proofErr w:type="spellStart"/>
             <w:r>
@@ -13638,6 +13820,7 @@
         <w:rPr>
           <w:noProof/>
           <w:color w:val="000000" w:themeColor="text1"/>
+          <w:lang w:val="hu-HU" w:eastAsia="hu-HU"/>
         </w:rPr>
         <w:drawing>
           <wp:inline distT="0" distB="0" distL="0" distR="0" wp14:anchorId="0076BDD8" wp14:editId="3A063EF1">
@@ -13747,6 +13930,7 @@
       <w:r>
         <w:rPr>
           <w:noProof/>
+          <w:lang w:eastAsia="hu-HU"/>
         </w:rPr>
         <w:drawing>
           <wp:inline distT="0" distB="0" distL="0" distR="0" wp14:anchorId="46138758" wp14:editId="2CAEEBD6">
@@ -13861,6 +14045,7 @@
       <w:r>
         <w:rPr>
           <w:noProof/>
+          <w:lang w:eastAsia="hu-HU"/>
         </w:rPr>
         <w:drawing>
           <wp:inline distT="0" distB="0" distL="0" distR="0" wp14:anchorId="3991696B" wp14:editId="72C7D579">
@@ -13965,6 +14150,7 @@
       <w:r>
         <w:rPr>
           <w:noProof/>
+          <w:lang w:val="hu-HU" w:eastAsia="hu-HU"/>
         </w:rPr>
         <w:lastRenderedPageBreak/>
         <w:drawing>
@@ -14132,11 +14318,11 @@
       </w:r>
       <w:proofErr w:type="spellStart"/>
       <w:r>
-        <w:t>grid-del</w:t>
-      </w:r>
-      <w:proofErr w:type="spellEnd"/>
-      <w:r>
-        <w:t xml:space="preserve"> </w:t>
+        <w:t>grid</w:t>
+      </w:r>
+      <w:proofErr w:type="spellEnd"/>
+      <w:r>
+        <w:t xml:space="preserve">-del </w:t>
       </w:r>
       <w:r>
         <w:t xml:space="preserve">van megvalósítva. Egy sor 1:9 arányban van mindig felosztva. </w:t>
@@ -14404,7 +14590,7 @@
       <w:r>
         <w:rPr>
           <w:noProof/>
-          <w:lang w:val="hu"/>
+          <w:lang w:eastAsia="hu-HU"/>
         </w:rPr>
         <w:drawing>
           <wp:inline distT="0" distB="0" distL="0" distR="0" wp14:anchorId="4EC61043" wp14:editId="0B56D6E1">
@@ -14499,7 +14685,21 @@
         <w:rPr>
           <w:lang w:val="hu"/>
         </w:rPr>
-        <w:t xml:space="preserve"> direktíva segítségével kilistázza őket, és a benne lévő fájlokat.</w:t>
+        <w:t xml:space="preserve"> direktíva segítségével </w:t>
+      </w:r>
+      <w:proofErr w:type="spellStart"/>
+      <w:r>
+        <w:rPr>
+          <w:lang w:val="hu"/>
+        </w:rPr>
+        <w:t>kilistázza</w:t>
+      </w:r>
+      <w:proofErr w:type="spellEnd"/>
+      <w:r>
+        <w:rPr>
+          <w:lang w:val="hu"/>
+        </w:rPr>
+        <w:t xml:space="preserve"> őket, és a benne lévő fájlokat.</w:t>
       </w:r>
       <w:r>
         <w:rPr>
@@ -15025,7 +15225,7 @@
       <w:r>
         <w:rPr>
           <w:noProof/>
-          <w:lang w:val="hu"/>
+          <w:lang w:eastAsia="hu-HU"/>
         </w:rPr>
         <w:drawing>
           <wp:inline distT="0" distB="0" distL="0" distR="0" wp14:anchorId="7C6A674E" wp14:editId="1828F19C">
@@ -15101,7 +15301,7 @@
       <w:r>
         <w:rPr>
           <w:noProof/>
-          <w:lang w:val="hu"/>
+          <w:lang w:eastAsia="hu-HU"/>
         </w:rPr>
         <w:drawing>
           <wp:inline distT="0" distB="0" distL="0" distR="0" wp14:anchorId="1EC5F157" wp14:editId="1BF0BB82">
@@ -15176,7 +15376,7 @@
       <w:r>
         <w:rPr>
           <w:noProof/>
-          <w:lang w:val="hu"/>
+          <w:lang w:eastAsia="hu-HU"/>
         </w:rPr>
         <w:drawing>
           <wp:inline distT="0" distB="0" distL="0" distR="0" wp14:anchorId="7FEA7DEC" wp14:editId="20885F07">
@@ -15251,7 +15451,7 @@
       <w:r>
         <w:rPr>
           <w:noProof/>
-          <w:lang w:val="hu"/>
+          <w:lang w:eastAsia="hu-HU"/>
         </w:rPr>
         <w:drawing>
           <wp:inline distT="0" distB="0" distL="0" distR="0" wp14:anchorId="03100C7E" wp14:editId="1402730A">
@@ -15327,7 +15527,7 @@
       <w:r>
         <w:rPr>
           <w:noProof/>
-          <w:lang w:val="hu"/>
+          <w:lang w:eastAsia="hu-HU"/>
         </w:rPr>
         <w:drawing>
           <wp:inline distT="0" distB="0" distL="0" distR="0" wp14:anchorId="4C8BB29F" wp14:editId="3A33D758">
@@ -15402,7 +15602,7 @@
       <w:r>
         <w:rPr>
           <w:noProof/>
-          <w:lang w:val="hu"/>
+          <w:lang w:eastAsia="hu-HU"/>
         </w:rPr>
         <w:drawing>
           <wp:inline distT="0" distB="0" distL="0" distR="0" wp14:anchorId="1C001A3B" wp14:editId="4CC2B4B4">
@@ -16862,11 +17062,11 @@
       </w:r>
       <w:proofErr w:type="spellEnd"/>
       <w:r>
-        <w:t>/</w:t>
+        <w:t>/$</w:t>
       </w:r>
       <w:proofErr w:type="gramStart"/>
       <w:r>
-        <w:t xml:space="preserve">${ </w:t>
+        <w:t xml:space="preserve">{ </w:t>
       </w:r>
       <w:proofErr w:type="spellStart"/>
       <w:r>
@@ -16924,7 +17124,7 @@
       <w:r>
         <w:rPr>
           <w:noProof/>
-          <w:lang w:val="hu"/>
+          <w:lang w:eastAsia="hu-HU"/>
         </w:rPr>
         <w:drawing>
           <wp:inline distT="0" distB="0" distL="0" distR="0" wp14:anchorId="3F54C7E8" wp14:editId="4FB572FC">
@@ -17424,6 +17624,7 @@
       <w:r>
         <w:rPr>
           <w:noProof/>
+          <w:lang w:val="hu-HU" w:eastAsia="hu-HU"/>
         </w:rPr>
         <w:lastRenderedPageBreak/>
         <w:drawing>
@@ -17577,14 +17778,7 @@
           <w:sz w:val="24"/>
           <w:lang w:val="hu"/>
         </w:rPr>
-        <w:t>Data</w:t>
-      </w:r>
-      <w:r>
-        <w:rPr>
-          <w:sz w:val="24"/>
-          <w:lang w:val="hu"/>
-        </w:rPr>
-        <w:t>s</w:t>
+        <w:t>Datas</w:t>
       </w:r>
       <w:proofErr w:type="spellEnd"/>
       <w:r>
@@ -18122,42 +18316,533 @@
         <w:jc w:val="both"/>
       </w:pPr>
       <w:r>
-        <w:t>A változtatott beállításokat elkül</w:t>
+        <w:t xml:space="preserve">A változtatott beállításokat elküldi a backend </w:t>
+      </w:r>
+      <w:proofErr w:type="spellStart"/>
+      <w:r>
+        <w:t>api</w:t>
+      </w:r>
+      <w:proofErr w:type="spellEnd"/>
+      <w:r>
+        <w:t>/</w:t>
+      </w:r>
+      <w:proofErr w:type="spellStart"/>
+      <w:r>
+        <w:t>user</w:t>
+      </w:r>
+      <w:proofErr w:type="spellEnd"/>
+      <w:r>
+        <w:t>/</w:t>
+      </w:r>
+      <w:proofErr w:type="spellStart"/>
+      <w:r>
+        <w:t>settings</w:t>
+      </w:r>
+      <w:proofErr w:type="spellEnd"/>
+      <w:r>
+        <w:t xml:space="preserve"> útvonalára.</w:t>
+      </w:r>
+    </w:p>
+    <w:p>
+      <w:pPr>
+        <w:pStyle w:val="Cmsor1"/>
+        <w:jc w:val="center"/>
+        <w:rPr>
+          <w:color w:val="000000" w:themeColor="text1"/>
+        </w:rPr>
+      </w:pPr>
+      <w:proofErr w:type="spellStart"/>
+      <w:r>
+        <w:rPr>
+          <w:color w:val="000000" w:themeColor="text1"/>
+        </w:rPr>
+        <w:t>UnAuthorized</w:t>
+      </w:r>
+      <w:proofErr w:type="spellEnd"/>
+    </w:p>
+    <w:p>
+      <w:r>
+        <w:rPr>
+          <w:noProof/>
+          <w:lang w:eastAsia="hu-HU"/>
+        </w:rPr>
+        <w:drawing>
+          <wp:inline distT="0" distB="0" distL="0" distR="0" wp14:anchorId="5BC8037C" wp14:editId="055F8013">
+            <wp:extent cx="5760720" cy="1074688"/>
+            <wp:effectExtent l="57150" t="19050" r="49530" b="87630"/>
+            <wp:docPr id="20" name="Kép 20"/>
+            <wp:cNvGraphicFramePr>
+              <a:graphicFrameLocks xmlns:a="http://schemas.openxmlformats.org/drawingml/2006/main" noChangeAspect="1"/>
+            </wp:cNvGraphicFramePr>
+            <a:graphic xmlns:a="http://schemas.openxmlformats.org/drawingml/2006/main">
+              <a:graphicData uri="http://schemas.openxmlformats.org/drawingml/2006/picture">
+                <pic:pic xmlns:pic="http://schemas.openxmlformats.org/drawingml/2006/picture">
+                  <pic:nvPicPr>
+                    <pic:cNvPr id="20" name="notfound.png"/>
+                    <pic:cNvPicPr/>
+                  </pic:nvPicPr>
+                  <pic:blipFill>
+                    <a:blip r:embed="rId39">
+                      <a:extLst>
+                        <a:ext uri="{28A0092B-C50C-407E-A947-70E740481C1C}">
+                          <a14:useLocalDpi xmlns:a14="http://schemas.microsoft.com/office/drawing/2010/main" val="0"/>
+                        </a:ext>
+                      </a:extLst>
+                    </a:blip>
+                    <a:stretch>
+                      <a:fillRect/>
+                    </a:stretch>
+                  </pic:blipFill>
+                  <pic:spPr>
+                    <a:xfrm>
+                      <a:off x="0" y="0"/>
+                      <a:ext cx="5760720" cy="1074688"/>
+                    </a:xfrm>
+                    <a:prstGeom prst="rect">
+                      <a:avLst/>
+                    </a:prstGeom>
+                    <a:effectLst>
+                      <a:outerShdw blurRad="50800" dist="38100" dir="5400000" algn="t" rotWithShape="0">
+                        <a:prstClr val="black">
+                          <a:alpha val="40000"/>
+                        </a:prstClr>
+                      </a:outerShdw>
+                    </a:effectLst>
+                  </pic:spPr>
+                </pic:pic>
+              </a:graphicData>
+            </a:graphic>
+          </wp:inline>
+        </w:drawing>
+      </w:r>
+    </w:p>
+    <w:p>
+      <w:pPr>
+        <w:jc w:val="both"/>
+      </w:pPr>
+      <w:r>
+        <w:t>Az oldal akkor jelenik meg, ha a felhasználó bejelentkezés nélkül akarja megtekinteni a weboldalt.</w:t>
+      </w:r>
+    </w:p>
+    <w:p>
+      <w:pPr>
+        <w:jc w:val="both"/>
+        <w:rPr>
+          <w:sz w:val="32"/>
+          <w:lang w:val="hu"/>
+        </w:rPr>
+      </w:pPr>
+      <w:r>
+        <w:rPr>
+          <w:sz w:val="32"/>
+          <w:lang w:val="hu"/>
+        </w:rPr>
+        <w:t>Állapotok</w:t>
+      </w:r>
+    </w:p>
+    <w:p>
+      <w:pPr>
+        <w:jc w:val="both"/>
+      </w:pPr>
+      <w:proofErr w:type="spellStart"/>
+      <w:r>
+        <w:rPr>
+          <w:sz w:val="28"/>
+          <w:lang w:val="hu"/>
+        </w:rPr>
+        <w:t>data</w:t>
+      </w:r>
+      <w:proofErr w:type="spellEnd"/>
+    </w:p>
+    <w:p>
+      <w:pPr>
+        <w:ind w:left="360"/>
+        <w:jc w:val="both"/>
+        <w:rPr>
+          <w:sz w:val="24"/>
+          <w:lang w:val="hu"/>
+        </w:rPr>
+      </w:pPr>
+      <w:proofErr w:type="spellStart"/>
+      <w:r>
+        <w:rPr>
+          <w:sz w:val="24"/>
+          <w:lang w:val="hu"/>
+        </w:rPr>
+        <w:t>counter</w:t>
+      </w:r>
+      <w:proofErr w:type="spellEnd"/>
+    </w:p>
+    <w:p>
+      <w:pPr>
+        <w:pStyle w:val="Listaszerbekezds"/>
+        <w:numPr>
+          <w:ilvl w:val="0"/>
+          <w:numId w:val="28"/>
+        </w:numPr>
+        <w:ind w:left="1080"/>
+        <w:jc w:val="both"/>
+      </w:pPr>
+      <w:r>
+        <w:t>A visszaszámláló aktuális értékét tárolja</w:t>
+      </w:r>
+    </w:p>
+    <w:p>
+      <w:pPr>
+        <w:jc w:val="both"/>
+        <w:rPr>
+          <w:sz w:val="28"/>
+          <w:lang w:val="hu"/>
+        </w:rPr>
+      </w:pPr>
+      <w:proofErr w:type="spellStart"/>
+      <w:r>
+        <w:rPr>
+          <w:sz w:val="28"/>
+          <w:lang w:val="hu"/>
+        </w:rPr>
+        <w:t>mounted</w:t>
+      </w:r>
+      <w:proofErr w:type="spellEnd"/>
+    </w:p>
+    <w:p>
+      <w:pPr>
+        <w:pStyle w:val="Listaszerbekezds"/>
+        <w:numPr>
+          <w:ilvl w:val="0"/>
+          <w:numId w:val="28"/>
+        </w:numPr>
+        <w:ind w:left="1080"/>
+        <w:jc w:val="both"/>
+      </w:pPr>
+      <w:r>
+        <w:t xml:space="preserve">5-től kezdve számol visszafelé </w:t>
+      </w:r>
+      <w:proofErr w:type="spellStart"/>
+      <w:r>
+        <w:t>másodpercenkénet</w:t>
+      </w:r>
+      <w:proofErr w:type="spellEnd"/>
+      <w:r>
+        <w:t>, és amit eléri a nullát, átdob a bejelentkezés oldalra.</w:t>
+      </w:r>
+    </w:p>
+    <w:p>
+      <w:r>
+        <w:br w:type="page"/>
+      </w:r>
+    </w:p>
+    <w:p>
+      <w:pPr>
+        <w:pStyle w:val="Cmsor1"/>
+        <w:jc w:val="center"/>
+        <w:rPr>
+          <w:color w:val="000000" w:themeColor="text1"/>
+        </w:rPr>
+      </w:pPr>
+      <w:proofErr w:type="spellStart"/>
+      <w:r>
+        <w:rPr>
+          <w:color w:val="000000" w:themeColor="text1"/>
+        </w:rPr>
+        <w:lastRenderedPageBreak/>
+        <w:t>LogoutPage</w:t>
+      </w:r>
+      <w:proofErr w:type="spellEnd"/>
+    </w:p>
+    <w:p>
+      <w:pPr>
+        <w:jc w:val="center"/>
+      </w:pPr>
+      <w:r>
+        <w:rPr>
+          <w:noProof/>
+          <w:lang w:eastAsia="hu-HU"/>
+        </w:rPr>
+        <w:drawing>
+          <wp:inline distT="0" distB="0" distL="0" distR="0" wp14:anchorId="651AE3AC" wp14:editId="12FA0D0A">
+            <wp:extent cx="3717839" cy="1074688"/>
+            <wp:effectExtent l="57150" t="19050" r="54610" b="87630"/>
+            <wp:docPr id="21" name="Kép 21"/>
+            <wp:cNvGraphicFramePr>
+              <a:graphicFrameLocks xmlns:a="http://schemas.openxmlformats.org/drawingml/2006/main" noChangeAspect="1"/>
+            </wp:cNvGraphicFramePr>
+            <a:graphic xmlns:a="http://schemas.openxmlformats.org/drawingml/2006/main">
+              <a:graphicData uri="http://schemas.openxmlformats.org/drawingml/2006/picture">
+                <pic:pic xmlns:pic="http://schemas.openxmlformats.org/drawingml/2006/picture">
+                  <pic:nvPicPr>
+                    <pic:cNvPr id="20" name="notfound.png"/>
+                    <pic:cNvPicPr/>
+                  </pic:nvPicPr>
+                  <pic:blipFill>
+                    <a:blip r:embed="rId40">
+                      <a:extLst>
+                        <a:ext uri="{28A0092B-C50C-407E-A947-70E740481C1C}">
+                          <a14:useLocalDpi xmlns:a14="http://schemas.microsoft.com/office/drawing/2010/main" val="0"/>
+                        </a:ext>
+                      </a:extLst>
+                    </a:blip>
+                    <a:stretch>
+                      <a:fillRect/>
+                    </a:stretch>
+                  </pic:blipFill>
+                  <pic:spPr>
+                    <a:xfrm>
+                      <a:off x="0" y="0"/>
+                      <a:ext cx="3717839" cy="1074688"/>
+                    </a:xfrm>
+                    <a:prstGeom prst="rect">
+                      <a:avLst/>
+                    </a:prstGeom>
+                    <a:effectLst>
+                      <a:outerShdw blurRad="50800" dist="38100" dir="5400000" algn="t" rotWithShape="0">
+                        <a:prstClr val="black">
+                          <a:alpha val="40000"/>
+                        </a:prstClr>
+                      </a:outerShdw>
+                    </a:effectLst>
+                  </pic:spPr>
+                </pic:pic>
+              </a:graphicData>
+            </a:graphic>
+          </wp:inline>
+        </w:drawing>
+      </w:r>
+    </w:p>
+    <w:p>
+      <w:pPr>
+        <w:jc w:val="both"/>
+      </w:pPr>
+      <w:r>
+        <w:t>Az oldal akkor jelenik meg, ha a felhasználó a kijelentkezés gombra kattint, vagy a bejelentkezve töltött ideje elérte a 30 percet aktivitás nélkül.</w:t>
+      </w:r>
+    </w:p>
+    <w:p>
+      <w:pPr>
+        <w:jc w:val="both"/>
+        <w:rPr>
+          <w:sz w:val="32"/>
+          <w:lang w:val="hu"/>
+        </w:rPr>
+      </w:pPr>
+      <w:r>
+        <w:rPr>
+          <w:sz w:val="32"/>
+          <w:lang w:val="hu"/>
+        </w:rPr>
+        <w:t>Állapotok</w:t>
+      </w:r>
+    </w:p>
+    <w:p>
+      <w:pPr>
+        <w:jc w:val="both"/>
+      </w:pPr>
+      <w:proofErr w:type="spellStart"/>
+      <w:r>
+        <w:rPr>
+          <w:sz w:val="28"/>
+          <w:lang w:val="hu"/>
+        </w:rPr>
+        <w:t>data</w:t>
+      </w:r>
+      <w:proofErr w:type="spellEnd"/>
+    </w:p>
+    <w:p>
+      <w:pPr>
+        <w:ind w:left="360"/>
+        <w:jc w:val="both"/>
+        <w:rPr>
+          <w:sz w:val="24"/>
+          <w:lang w:val="hu"/>
+        </w:rPr>
+      </w:pPr>
+      <w:proofErr w:type="spellStart"/>
+      <w:r>
+        <w:rPr>
+          <w:sz w:val="24"/>
+          <w:lang w:val="hu"/>
+        </w:rPr>
+        <w:t>counter</w:t>
+      </w:r>
+      <w:proofErr w:type="spellEnd"/>
+    </w:p>
+    <w:p>
+      <w:pPr>
+        <w:pStyle w:val="Listaszerbekezds"/>
+        <w:numPr>
+          <w:ilvl w:val="0"/>
+          <w:numId w:val="28"/>
+        </w:numPr>
+        <w:ind w:left="1080"/>
+        <w:jc w:val="both"/>
+      </w:pPr>
+      <w:r>
+        <w:t>A visszaszámláló aktuális értékét tárolja</w:t>
+      </w:r>
+    </w:p>
+    <w:p>
+      <w:pPr>
+        <w:jc w:val="both"/>
+        <w:rPr>
+          <w:sz w:val="28"/>
+          <w:lang w:val="hu"/>
+        </w:rPr>
+      </w:pPr>
+      <w:proofErr w:type="spellStart"/>
+      <w:r>
+        <w:rPr>
+          <w:sz w:val="28"/>
+          <w:lang w:val="hu"/>
+        </w:rPr>
+        <w:t>mounted</w:t>
       </w:r>
       <w:bookmarkStart w:id="0" w:name="_GoBack"/>
       <w:bookmarkEnd w:id="0"/>
-      <w:r>
-        <w:t xml:space="preserve">di a backend </w:t>
-      </w:r>
-      <w:proofErr w:type="spellStart"/>
-      <w:r>
-        <w:t>api</w:t>
-      </w:r>
-      <w:proofErr w:type="spellEnd"/>
-      <w:r>
-        <w:t>/</w:t>
-      </w:r>
-      <w:proofErr w:type="spellStart"/>
-      <w:r>
-        <w:t>user</w:t>
-      </w:r>
-      <w:proofErr w:type="spellEnd"/>
-      <w:r>
-        <w:t>/</w:t>
-      </w:r>
-      <w:proofErr w:type="spellStart"/>
-      <w:r>
-        <w:t>settings</w:t>
-      </w:r>
-      <w:proofErr w:type="spellEnd"/>
-      <w:r>
-        <w:t xml:space="preserve"> útvonalára.</w:t>
+      <w:proofErr w:type="spellEnd"/>
+    </w:p>
+    <w:p>
+      <w:pPr>
+        <w:pStyle w:val="Listaszerbekezds"/>
+        <w:numPr>
+          <w:ilvl w:val="0"/>
+          <w:numId w:val="28"/>
+        </w:numPr>
+        <w:ind w:left="1080"/>
+        <w:jc w:val="both"/>
+      </w:pPr>
+      <w:r>
+        <w:t xml:space="preserve">5-től kezdve számol visszafelé </w:t>
+      </w:r>
+      <w:proofErr w:type="spellStart"/>
+      <w:r>
+        <w:t>másodpercenkénet</w:t>
+      </w:r>
+      <w:proofErr w:type="spellEnd"/>
+      <w:r>
+        <w:t>, és amit eléri a nullát, átdob a bejelentkezés oldalra.</w:t>
+      </w:r>
+    </w:p>
+    <w:p>
+      <w:pPr>
+        <w:pStyle w:val="Cmsor1"/>
+        <w:jc w:val="center"/>
+        <w:rPr>
+          <w:color w:val="000000" w:themeColor="text1"/>
+        </w:rPr>
+      </w:pPr>
+      <w:proofErr w:type="spellStart"/>
+      <w:r>
+        <w:rPr>
+          <w:color w:val="000000" w:themeColor="text1"/>
+        </w:rPr>
+        <w:lastRenderedPageBreak/>
+        <w:t>NotFoundPage</w:t>
+      </w:r>
+      <w:proofErr w:type="spellEnd"/>
+    </w:p>
+    <w:p>
+      <w:pPr>
+        <w:jc w:val="center"/>
+      </w:pPr>
+      <w:r>
+        <w:rPr>
+          <w:noProof/>
+          <w:lang w:eastAsia="hu-HU"/>
+        </w:rPr>
+        <w:drawing>
+          <wp:inline distT="0" distB="0" distL="0" distR="0" wp14:anchorId="56D26D89" wp14:editId="5D96C1E2">
+            <wp:extent cx="5760720" cy="7065010"/>
+            <wp:effectExtent l="57150" t="19050" r="49530" b="97790"/>
+            <wp:docPr id="30" name="Kép 30"/>
+            <wp:cNvGraphicFramePr>
+              <a:graphicFrameLocks xmlns:a="http://schemas.openxmlformats.org/drawingml/2006/main" noChangeAspect="1"/>
+            </wp:cNvGraphicFramePr>
+            <a:graphic xmlns:a="http://schemas.openxmlformats.org/drawingml/2006/main">
+              <a:graphicData uri="http://schemas.openxmlformats.org/drawingml/2006/picture">
+                <pic:pic xmlns:pic="http://schemas.openxmlformats.org/drawingml/2006/picture">
+                  <pic:nvPicPr>
+                    <pic:cNvPr id="30" name="notfound(1).png"/>
+                    <pic:cNvPicPr/>
+                  </pic:nvPicPr>
+                  <pic:blipFill>
+                    <a:blip r:embed="rId41">
+                      <a:extLst>
+                        <a:ext uri="{28A0092B-C50C-407E-A947-70E740481C1C}">
+                          <a14:useLocalDpi xmlns:a14="http://schemas.microsoft.com/office/drawing/2010/main" val="0"/>
+                        </a:ext>
+                      </a:extLst>
+                    </a:blip>
+                    <a:stretch>
+                      <a:fillRect/>
+                    </a:stretch>
+                  </pic:blipFill>
+                  <pic:spPr>
+                    <a:xfrm>
+                      <a:off x="0" y="0"/>
+                      <a:ext cx="5760720" cy="7065010"/>
+                    </a:xfrm>
+                    <a:prstGeom prst="rect">
+                      <a:avLst/>
+                    </a:prstGeom>
+                    <a:effectLst>
+                      <a:outerShdw blurRad="50800" dist="38100" dir="5400000" algn="t" rotWithShape="0">
+                        <a:prstClr val="black">
+                          <a:alpha val="40000"/>
+                        </a:prstClr>
+                      </a:outerShdw>
+                    </a:effectLst>
+                  </pic:spPr>
+                </pic:pic>
+              </a:graphicData>
+            </a:graphic>
+          </wp:inline>
+        </w:drawing>
+      </w:r>
+    </w:p>
+    <w:p>
+      <w:pPr>
+        <w:jc w:val="both"/>
+      </w:pPr>
+      <w:r>
+        <w:t>Az oldal akkor jelenik meg, ha a felhasználó olyan linket próbál elérni, amely nem létezik.</w:t>
+      </w:r>
+    </w:p>
+    <w:p>
+      <w:pPr>
+        <w:jc w:val="both"/>
+      </w:pPr>
+      <w:r>
+        <w:t xml:space="preserve">Nem tartalmaz </w:t>
+      </w:r>
+      <w:proofErr w:type="spellStart"/>
+      <w:r>
+        <w:t>javacsript</w:t>
+      </w:r>
+      <w:proofErr w:type="spellEnd"/>
+      <w:r>
+        <w:t xml:space="preserve"> kódot, </w:t>
+      </w:r>
+      <w:proofErr w:type="spellStart"/>
+      <w:r>
+        <w:t>kizázólag</w:t>
+      </w:r>
+      <w:proofErr w:type="spellEnd"/>
+      <w:r>
+        <w:t xml:space="preserve"> </w:t>
+      </w:r>
+      <w:proofErr w:type="spellStart"/>
+      <w:r>
+        <w:t>html+css-ből</w:t>
+      </w:r>
+      <w:proofErr w:type="spellEnd"/>
+      <w:r>
+        <w:t xml:space="preserve"> épül fel.</w:t>
       </w:r>
     </w:p>
     <w:sectPr>
-      <w:footerReference w:type="even" r:id="rId39"/>
-      <w:footerReference w:type="default" r:id="rId40"/>
-      <w:footerReference w:type="first" r:id="rId41"/>
+      <w:footerReference w:type="even" r:id="rId42"/>
+      <w:footerReference w:type="default" r:id="rId43"/>
+      <w:footerReference w:type="first" r:id="rId44"/>
       <w:pgSz w:w="11906" w:h="16838"/>
       <w:pgMar w:top="1417" w:right="1417" w:bottom="1417" w:left="1417" w:header="708" w:footer="708" w:gutter="0"/>
       <w:cols w:space="708"/>
@@ -18169,7 +18854,7 @@
 </file>
 
 <file path=word/endnotes.xml><?xml version="1.0" encoding="utf-8"?>
-<w:endnotes xmlns:wpc="http://schemas.microsoft.com/office/word/2010/wordprocessingCanvas" xmlns:cx="http://schemas.microsoft.com/office/drawing/2014/chartex" xmlns:cx1="http://schemas.microsoft.com/office/drawing/2015/9/8/chartex" xmlns:cx2="http://schemas.microsoft.com/office/drawing/2015/10/21/chartex" xmlns:cx3="http://schemas.microsoft.com/office/drawing/2016/5/9/chartex" xmlns:cx4="http://schemas.microsoft.com/office/drawing/2016/5/10/chartex" xmlns:cx5="http://schemas.microsoft.com/office/drawing/2016/5/11/chartex" xmlns:cx6="http://schemas.microsoft.com/office/drawing/2016/5/12/chartex" xmlns:cx7="http://schemas.microsoft.com/office/drawing/2016/5/13/chartex" xmlns:cx8="http://schemas.microsoft.com/office/drawing/2016/5/14/chartex" xmlns:mc="http://schemas.openxmlformats.org/markup-compatibility/2006" xmlns:aink="http://schemas.microsoft.com/office/drawing/2016/ink" xmlns:am3d="http://schemas.microsoft.com/office/drawing/2017/model3d" xmlns:o="urn:schemas-microsoft-com:office:office" xmlns:r="http://schemas.openxmlformats.org/officeDocument/2006/relationships" xmlns:m="http://schemas.openxmlformats.org/officeDocument/2006/math" xmlns:v="urn:schemas-microsoft-com:vml" xmlns:wp14="http://schemas.microsoft.com/office/word/2010/wordprocessingDrawing" xmlns:wp="http://schemas.openxmlformats.org/drawingml/2006/wordprocessingDrawing" xmlns:w10="urn:schemas-microsoft-com:office:word" xmlns:w="http://schemas.openxmlformats.org/wordprocessingml/2006/main" xmlns:w14="http://schemas.microsoft.com/office/word/2010/wordml" xmlns:w15="http://schemas.microsoft.com/office/word/2012/wordml" xmlns:w16cid="http://schemas.microsoft.com/office/word/2016/wordml/cid" xmlns:w16se="http://schemas.microsoft.com/office/word/2015/wordml/symex" xmlns:wpg="http://schemas.microsoft.com/office/word/2010/wordprocessingGroup" xmlns:wpi="http://schemas.microsoft.com/office/word/2010/wordprocessingInk" xmlns:wne="http://schemas.microsoft.com/office/word/2006/wordml" xmlns:wps="http://schemas.microsoft.com/office/word/2010/wordprocessingShape" mc:Ignorable="w14 w15 w16se w16cid wp14">
+<w:endnotes xmlns:wpc="http://schemas.microsoft.com/office/word/2010/wordprocessingCanvas" xmlns:cx="http://schemas.microsoft.com/office/drawing/2014/chartex" xmlns:cx1="http://schemas.microsoft.com/office/drawing/2015/9/8/chartex" xmlns:mc="http://schemas.openxmlformats.org/markup-compatibility/2006" xmlns:o="urn:schemas-microsoft-com:office:office" xmlns:r="http://schemas.openxmlformats.org/officeDocument/2006/relationships" xmlns:m="http://schemas.openxmlformats.org/officeDocument/2006/math" xmlns:v="urn:schemas-microsoft-com:vml" xmlns:wp14="http://schemas.microsoft.com/office/word/2010/wordprocessingDrawing" xmlns:wp="http://schemas.openxmlformats.org/drawingml/2006/wordprocessingDrawing" xmlns:w10="urn:schemas-microsoft-com:office:word" xmlns:w="http://schemas.openxmlformats.org/wordprocessingml/2006/main" xmlns:w14="http://schemas.microsoft.com/office/word/2010/wordml" xmlns:w15="http://schemas.microsoft.com/office/word/2012/wordml" xmlns:w16se="http://schemas.microsoft.com/office/word/2015/wordml/symex" xmlns:wpg="http://schemas.microsoft.com/office/word/2010/wordprocessingGroup" xmlns:wpi="http://schemas.microsoft.com/office/word/2010/wordprocessingInk" xmlns:wne="http://schemas.microsoft.com/office/word/2006/wordml" xmlns:wps="http://schemas.microsoft.com/office/word/2010/wordprocessingShape" mc:Ignorable="w14 w15 w16se wp14">
   <w:endnote w:type="separator" w:id="-1">
     <w:p>
       <w:pPr>
@@ -18194,7 +18879,7 @@
 </file>
 
 <file path=word/footer1.xml><?xml version="1.0" encoding="utf-8"?>
-<w:ftr xmlns:wpc="http://schemas.microsoft.com/office/word/2010/wordprocessingCanvas" xmlns:cx="http://schemas.microsoft.com/office/drawing/2014/chartex" xmlns:cx1="http://schemas.microsoft.com/office/drawing/2015/9/8/chartex" xmlns:cx2="http://schemas.microsoft.com/office/drawing/2015/10/21/chartex" xmlns:cx3="http://schemas.microsoft.com/office/drawing/2016/5/9/chartex" xmlns:cx4="http://schemas.microsoft.com/office/drawing/2016/5/10/chartex" xmlns:cx5="http://schemas.microsoft.com/office/drawing/2016/5/11/chartex" xmlns:cx6="http://schemas.microsoft.com/office/drawing/2016/5/12/chartex" xmlns:cx7="http://schemas.microsoft.com/office/drawing/2016/5/13/chartex" xmlns:cx8="http://schemas.microsoft.com/office/drawing/2016/5/14/chartex" xmlns:mc="http://schemas.openxmlformats.org/markup-compatibility/2006" xmlns:aink="http://schemas.microsoft.com/office/drawing/2016/ink" xmlns:am3d="http://schemas.microsoft.com/office/drawing/2017/model3d" xmlns:o="urn:schemas-microsoft-com:office:office" xmlns:r="http://schemas.openxmlformats.org/officeDocument/2006/relationships" xmlns:m="http://schemas.openxmlformats.org/officeDocument/2006/math" xmlns:v="urn:schemas-microsoft-com:vml" xmlns:wp14="http://schemas.microsoft.com/office/word/2010/wordprocessingDrawing" xmlns:wp="http://schemas.openxmlformats.org/drawingml/2006/wordprocessingDrawing" xmlns:w10="urn:schemas-microsoft-com:office:word" xmlns:w="http://schemas.openxmlformats.org/wordprocessingml/2006/main" xmlns:w14="http://schemas.microsoft.com/office/word/2010/wordml" xmlns:w15="http://schemas.microsoft.com/office/word/2012/wordml" xmlns:w16cid="http://schemas.microsoft.com/office/word/2016/wordml/cid" xmlns:w16se="http://schemas.microsoft.com/office/word/2015/wordml/symex" xmlns:wpg="http://schemas.microsoft.com/office/word/2010/wordprocessingGroup" xmlns:wpi="http://schemas.microsoft.com/office/word/2010/wordprocessingInk" xmlns:wne="http://schemas.microsoft.com/office/word/2006/wordml" xmlns:wps="http://schemas.microsoft.com/office/word/2010/wordprocessingShape" mc:Ignorable="w14 w15 w16se w16cid wp14">
+<w:ftr xmlns:wpc="http://schemas.microsoft.com/office/word/2010/wordprocessingCanvas" xmlns:cx="http://schemas.microsoft.com/office/drawing/2014/chartex" xmlns:cx1="http://schemas.microsoft.com/office/drawing/2015/9/8/chartex" xmlns:mc="http://schemas.openxmlformats.org/markup-compatibility/2006" xmlns:o="urn:schemas-microsoft-com:office:office" xmlns:r="http://schemas.openxmlformats.org/officeDocument/2006/relationships" xmlns:m="http://schemas.openxmlformats.org/officeDocument/2006/math" xmlns:v="urn:schemas-microsoft-com:vml" xmlns:wp14="http://schemas.microsoft.com/office/word/2010/wordprocessingDrawing" xmlns:wp="http://schemas.openxmlformats.org/drawingml/2006/wordprocessingDrawing" xmlns:w10="urn:schemas-microsoft-com:office:word" xmlns:w="http://schemas.openxmlformats.org/wordprocessingml/2006/main" xmlns:w14="http://schemas.microsoft.com/office/word/2010/wordml" xmlns:w15="http://schemas.microsoft.com/office/word/2012/wordml" xmlns:w16se="http://schemas.microsoft.com/office/word/2015/wordml/symex" xmlns:wpg="http://schemas.microsoft.com/office/word/2010/wordprocessingGroup" xmlns:wpi="http://schemas.microsoft.com/office/word/2010/wordprocessingInk" xmlns:wne="http://schemas.microsoft.com/office/word/2006/wordml" xmlns:wps="http://schemas.microsoft.com/office/word/2010/wordprocessingShape" mc:Ignorable="w14 w15 w16se wp14">
   <w:sdt>
     <w:sdtPr>
       <w:id w:val="-181123353"/>
@@ -18212,6 +18897,7 @@
         <w:r>
           <w:rPr>
             <w:noProof/>
+            <w:lang w:eastAsia="hu-HU"/>
           </w:rPr>
           <mc:AlternateContent>
             <mc:Choice Requires="wps">
@@ -18270,7 +18956,7 @@
                 </wp:inline>
               </w:drawing>
             </mc:Choice>
-            <mc:Fallback>
+            <mc:Fallback xmlns:w16cid="http://schemas.microsoft.com/office/word/2016/wordml/cid" xmlns:am3d="http://schemas.microsoft.com/office/drawing/2017/model3d" xmlns:aink="http://schemas.microsoft.com/office/drawing/2016/ink" xmlns:cx8="http://schemas.microsoft.com/office/drawing/2016/5/14/chartex" xmlns:cx7="http://schemas.microsoft.com/office/drawing/2016/5/13/chartex" xmlns:cx6="http://schemas.microsoft.com/office/drawing/2016/5/12/chartex" xmlns:cx5="http://schemas.microsoft.com/office/drawing/2016/5/11/chartex" xmlns:cx4="http://schemas.microsoft.com/office/drawing/2016/5/10/chartex" xmlns:cx3="http://schemas.microsoft.com/office/drawing/2016/5/9/chartex" xmlns:cx2="http://schemas.microsoft.com/office/drawing/2015/10/21/chartex">
               <w:pict>
                 <v:shapetype w14:anchorId="7CCAE7D3" id="_x0000_t110" coordsize="21600,21600" o:spt="110" path="m10800,l,10800,10800,21600,21600,10800xe">
                   <v:stroke joinstyle="miter"/>
@@ -18300,7 +18986,10 @@
           <w:fldChar w:fldCharType="separate"/>
         </w:r>
         <w:r>
-          <w:t>2</w:t>
+          <w:rPr>
+            <w:noProof/>
+          </w:rPr>
+          <w:t>30</w:t>
         </w:r>
         <w:r>
           <w:fldChar w:fldCharType="end"/>
@@ -18317,7 +19006,7 @@
 </file>
 
 <file path=word/footer2.xml><?xml version="1.0" encoding="utf-8"?>
-<w:ftr xmlns:wpc="http://schemas.microsoft.com/office/word/2010/wordprocessingCanvas" xmlns:cx="http://schemas.microsoft.com/office/drawing/2014/chartex" xmlns:cx1="http://schemas.microsoft.com/office/drawing/2015/9/8/chartex" xmlns:cx2="http://schemas.microsoft.com/office/drawing/2015/10/21/chartex" xmlns:cx3="http://schemas.microsoft.com/office/drawing/2016/5/9/chartex" xmlns:cx4="http://schemas.microsoft.com/office/drawing/2016/5/10/chartex" xmlns:cx5="http://schemas.microsoft.com/office/drawing/2016/5/11/chartex" xmlns:cx6="http://schemas.microsoft.com/office/drawing/2016/5/12/chartex" xmlns:cx7="http://schemas.microsoft.com/office/drawing/2016/5/13/chartex" xmlns:cx8="http://schemas.microsoft.com/office/drawing/2016/5/14/chartex" xmlns:mc="http://schemas.openxmlformats.org/markup-compatibility/2006" xmlns:aink="http://schemas.microsoft.com/office/drawing/2016/ink" xmlns:am3d="http://schemas.microsoft.com/office/drawing/2017/model3d" xmlns:o="urn:schemas-microsoft-com:office:office" xmlns:r="http://schemas.openxmlformats.org/officeDocument/2006/relationships" xmlns:m="http://schemas.openxmlformats.org/officeDocument/2006/math" xmlns:v="urn:schemas-microsoft-com:vml" xmlns:wp14="http://schemas.microsoft.com/office/word/2010/wordprocessingDrawing" xmlns:wp="http://schemas.openxmlformats.org/drawingml/2006/wordprocessingDrawing" xmlns:w10="urn:schemas-microsoft-com:office:word" xmlns:w="http://schemas.openxmlformats.org/wordprocessingml/2006/main" xmlns:w14="http://schemas.microsoft.com/office/word/2010/wordml" xmlns:w15="http://schemas.microsoft.com/office/word/2012/wordml" xmlns:w16cid="http://schemas.microsoft.com/office/word/2016/wordml/cid" xmlns:w16se="http://schemas.microsoft.com/office/word/2015/wordml/symex" xmlns:wpg="http://schemas.microsoft.com/office/word/2010/wordprocessingGroup" xmlns:wpi="http://schemas.microsoft.com/office/word/2010/wordprocessingInk" xmlns:wne="http://schemas.microsoft.com/office/word/2006/wordml" xmlns:wps="http://schemas.microsoft.com/office/word/2010/wordprocessingShape" mc:Ignorable="w14 w15 w16se w16cid wp14">
+<w:ftr xmlns:wpc="http://schemas.microsoft.com/office/word/2010/wordprocessingCanvas" xmlns:cx="http://schemas.microsoft.com/office/drawing/2014/chartex" xmlns:cx1="http://schemas.microsoft.com/office/drawing/2015/9/8/chartex" xmlns:mc="http://schemas.openxmlformats.org/markup-compatibility/2006" xmlns:o="urn:schemas-microsoft-com:office:office" xmlns:r="http://schemas.openxmlformats.org/officeDocument/2006/relationships" xmlns:m="http://schemas.openxmlformats.org/officeDocument/2006/math" xmlns:v="urn:schemas-microsoft-com:vml" xmlns:wp14="http://schemas.microsoft.com/office/word/2010/wordprocessingDrawing" xmlns:wp="http://schemas.openxmlformats.org/drawingml/2006/wordprocessingDrawing" xmlns:w10="urn:schemas-microsoft-com:office:word" xmlns:w="http://schemas.openxmlformats.org/wordprocessingml/2006/main" xmlns:w14="http://schemas.microsoft.com/office/word/2010/wordml" xmlns:w15="http://schemas.microsoft.com/office/word/2012/wordml" xmlns:w16se="http://schemas.microsoft.com/office/word/2015/wordml/symex" xmlns:wpg="http://schemas.microsoft.com/office/word/2010/wordprocessingGroup" xmlns:wpi="http://schemas.microsoft.com/office/word/2010/wordprocessingInk" xmlns:wne="http://schemas.microsoft.com/office/word/2006/wordml" xmlns:wps="http://schemas.microsoft.com/office/word/2010/wordprocessingShape" mc:Ignorable="w14 w15 w16se wp14">
   <w:sdt>
     <w:sdtPr>
       <w:id w:val="-1859878903"/>
@@ -18335,6 +19024,7 @@
         <w:r>
           <w:rPr>
             <w:noProof/>
+            <w:lang w:eastAsia="hu-HU"/>
           </w:rPr>
           <mc:AlternateContent>
             <mc:Choice Requires="wps">
@@ -18393,7 +19083,7 @@
                 </wp:inline>
               </w:drawing>
             </mc:Choice>
-            <mc:Fallback>
+            <mc:Fallback xmlns:w16cid="http://schemas.microsoft.com/office/word/2016/wordml/cid" xmlns:am3d="http://schemas.microsoft.com/office/drawing/2017/model3d" xmlns:aink="http://schemas.microsoft.com/office/drawing/2016/ink" xmlns:cx8="http://schemas.microsoft.com/office/drawing/2016/5/14/chartex" xmlns:cx7="http://schemas.microsoft.com/office/drawing/2016/5/13/chartex" xmlns:cx6="http://schemas.microsoft.com/office/drawing/2016/5/12/chartex" xmlns:cx5="http://schemas.microsoft.com/office/drawing/2016/5/11/chartex" xmlns:cx4="http://schemas.microsoft.com/office/drawing/2016/5/10/chartex" xmlns:cx3="http://schemas.microsoft.com/office/drawing/2016/5/9/chartex" xmlns:cx2="http://schemas.microsoft.com/office/drawing/2015/10/21/chartex">
               <w:pict>
                 <v:shapetype w14:anchorId="465DF0F6" id="_x0000_t110" coordsize="21600,21600" o:spt="110" path="m10800,l,10800,10800,21600,21600,10800xe">
                   <v:stroke joinstyle="miter"/>
@@ -18423,7 +19113,10 @@
           <w:fldChar w:fldCharType="separate"/>
         </w:r>
         <w:r>
-          <w:t>2</w:t>
+          <w:rPr>
+            <w:noProof/>
+          </w:rPr>
+          <w:t>29</w:t>
         </w:r>
         <w:r>
           <w:fldChar w:fldCharType="end"/>
@@ -18441,7 +19134,7 @@
 </file>
 
 <file path=word/footer3.xml><?xml version="1.0" encoding="utf-8"?>
-<w:ftr xmlns:wpc="http://schemas.microsoft.com/office/word/2010/wordprocessingCanvas" xmlns:cx="http://schemas.microsoft.com/office/drawing/2014/chartex" xmlns:cx1="http://schemas.microsoft.com/office/drawing/2015/9/8/chartex" xmlns:cx2="http://schemas.microsoft.com/office/drawing/2015/10/21/chartex" xmlns:cx3="http://schemas.microsoft.com/office/drawing/2016/5/9/chartex" xmlns:cx4="http://schemas.microsoft.com/office/drawing/2016/5/10/chartex" xmlns:cx5="http://schemas.microsoft.com/office/drawing/2016/5/11/chartex" xmlns:cx6="http://schemas.microsoft.com/office/drawing/2016/5/12/chartex" xmlns:cx7="http://schemas.microsoft.com/office/drawing/2016/5/13/chartex" xmlns:cx8="http://schemas.microsoft.com/office/drawing/2016/5/14/chartex" xmlns:mc="http://schemas.openxmlformats.org/markup-compatibility/2006" xmlns:aink="http://schemas.microsoft.com/office/drawing/2016/ink" xmlns:am3d="http://schemas.microsoft.com/office/drawing/2017/model3d" xmlns:o="urn:schemas-microsoft-com:office:office" xmlns:r="http://schemas.openxmlformats.org/officeDocument/2006/relationships" xmlns:m="http://schemas.openxmlformats.org/officeDocument/2006/math" xmlns:v="urn:schemas-microsoft-com:vml" xmlns:wp14="http://schemas.microsoft.com/office/word/2010/wordprocessingDrawing" xmlns:wp="http://schemas.openxmlformats.org/drawingml/2006/wordprocessingDrawing" xmlns:w10="urn:schemas-microsoft-com:office:word" xmlns:w="http://schemas.openxmlformats.org/wordprocessingml/2006/main" xmlns:w14="http://schemas.microsoft.com/office/word/2010/wordml" xmlns:w15="http://schemas.microsoft.com/office/word/2012/wordml" xmlns:w16cid="http://schemas.microsoft.com/office/word/2016/wordml/cid" xmlns:w16se="http://schemas.microsoft.com/office/word/2015/wordml/symex" xmlns:wpg="http://schemas.microsoft.com/office/word/2010/wordprocessingGroup" xmlns:wpi="http://schemas.microsoft.com/office/word/2010/wordprocessingInk" xmlns:wne="http://schemas.microsoft.com/office/word/2006/wordml" xmlns:wps="http://schemas.microsoft.com/office/word/2010/wordprocessingShape" mc:Ignorable="w14 w15 w16se w16cid wp14">
+<w:ftr xmlns:wpc="http://schemas.microsoft.com/office/word/2010/wordprocessingCanvas" xmlns:cx="http://schemas.microsoft.com/office/drawing/2014/chartex" xmlns:cx1="http://schemas.microsoft.com/office/drawing/2015/9/8/chartex" xmlns:mc="http://schemas.openxmlformats.org/markup-compatibility/2006" xmlns:o="urn:schemas-microsoft-com:office:office" xmlns:r="http://schemas.openxmlformats.org/officeDocument/2006/relationships" xmlns:m="http://schemas.openxmlformats.org/officeDocument/2006/math" xmlns:v="urn:schemas-microsoft-com:vml" xmlns:wp14="http://schemas.microsoft.com/office/word/2010/wordprocessingDrawing" xmlns:wp="http://schemas.openxmlformats.org/drawingml/2006/wordprocessingDrawing" xmlns:w10="urn:schemas-microsoft-com:office:word" xmlns:w="http://schemas.openxmlformats.org/wordprocessingml/2006/main" xmlns:w14="http://schemas.microsoft.com/office/word/2010/wordml" xmlns:w15="http://schemas.microsoft.com/office/word/2012/wordml" xmlns:w16se="http://schemas.microsoft.com/office/word/2015/wordml/symex" xmlns:wpg="http://schemas.microsoft.com/office/word/2010/wordprocessingGroup" xmlns:wpi="http://schemas.microsoft.com/office/word/2010/wordprocessingInk" xmlns:wne="http://schemas.microsoft.com/office/word/2006/wordml" xmlns:wps="http://schemas.microsoft.com/office/word/2010/wordprocessingShape" mc:Ignorable="w14 w15 w16se wp14">
   <w:sdt>
     <w:sdtPr>
       <w:id w:val="-1009210278"/>
@@ -18459,6 +19152,7 @@
         <w:r>
           <w:rPr>
             <w:noProof/>
+            <w:lang w:eastAsia="hu-HU"/>
           </w:rPr>
           <mc:AlternateContent>
             <mc:Choice Requires="wps">
@@ -18517,7 +19211,7 @@
                 </wp:inline>
               </w:drawing>
             </mc:Choice>
-            <mc:Fallback>
+            <mc:Fallback xmlns:w16cid="http://schemas.microsoft.com/office/word/2016/wordml/cid" xmlns:am3d="http://schemas.microsoft.com/office/drawing/2017/model3d" xmlns:aink="http://schemas.microsoft.com/office/drawing/2016/ink" xmlns:cx8="http://schemas.microsoft.com/office/drawing/2016/5/14/chartex" xmlns:cx7="http://schemas.microsoft.com/office/drawing/2016/5/13/chartex" xmlns:cx6="http://schemas.microsoft.com/office/drawing/2016/5/12/chartex" xmlns:cx5="http://schemas.microsoft.com/office/drawing/2016/5/11/chartex" xmlns:cx4="http://schemas.microsoft.com/office/drawing/2016/5/10/chartex" xmlns:cx3="http://schemas.microsoft.com/office/drawing/2016/5/9/chartex" xmlns:cx2="http://schemas.microsoft.com/office/drawing/2015/10/21/chartex">
               <w:pict>
                 <v:shapetype w14:anchorId="0BC45DA2" id="_x0000_t110" coordsize="21600,21600" o:spt="110" path="m10800,l,10800,10800,21600,21600,10800xe">
                   <v:stroke joinstyle="miter"/>
@@ -18547,7 +19241,10 @@
           <w:fldChar w:fldCharType="separate"/>
         </w:r>
         <w:r>
-          <w:t>2</w:t>
+          <w:rPr>
+            <w:noProof/>
+          </w:rPr>
+          <w:t>1</w:t>
         </w:r>
         <w:r>
           <w:fldChar w:fldCharType="end"/>
@@ -18564,7 +19261,7 @@
 </file>
 
 <file path=word/footnotes.xml><?xml version="1.0" encoding="utf-8"?>
-<w:footnotes xmlns:wpc="http://schemas.microsoft.com/office/word/2010/wordprocessingCanvas" xmlns:cx="http://schemas.microsoft.com/office/drawing/2014/chartex" xmlns:cx1="http://schemas.microsoft.com/office/drawing/2015/9/8/chartex" xmlns:cx2="http://schemas.microsoft.com/office/drawing/2015/10/21/chartex" xmlns:cx3="http://schemas.microsoft.com/office/drawing/2016/5/9/chartex" xmlns:cx4="http://schemas.microsoft.com/office/drawing/2016/5/10/chartex" xmlns:cx5="http://schemas.microsoft.com/office/drawing/2016/5/11/chartex" xmlns:cx6="http://schemas.microsoft.com/office/drawing/2016/5/12/chartex" xmlns:cx7="http://schemas.microsoft.com/office/drawing/2016/5/13/chartex" xmlns:cx8="http://schemas.microsoft.com/office/drawing/2016/5/14/chartex" xmlns:mc="http://schemas.openxmlformats.org/markup-compatibility/2006" xmlns:aink="http://schemas.microsoft.com/office/drawing/2016/ink" xmlns:am3d="http://schemas.microsoft.com/office/drawing/2017/model3d" xmlns:o="urn:schemas-microsoft-com:office:office" xmlns:r="http://schemas.openxmlformats.org/officeDocument/2006/relationships" xmlns:m="http://schemas.openxmlformats.org/officeDocument/2006/math" xmlns:v="urn:schemas-microsoft-com:vml" xmlns:wp14="http://schemas.microsoft.com/office/word/2010/wordprocessingDrawing" xmlns:wp="http://schemas.openxmlformats.org/drawingml/2006/wordprocessingDrawing" xmlns:w10="urn:schemas-microsoft-com:office:word" xmlns:w="http://schemas.openxmlformats.org/wordprocessingml/2006/main" xmlns:w14="http://schemas.microsoft.com/office/word/2010/wordml" xmlns:w15="http://schemas.microsoft.com/office/word/2012/wordml" xmlns:w16cid="http://schemas.microsoft.com/office/word/2016/wordml/cid" xmlns:w16se="http://schemas.microsoft.com/office/word/2015/wordml/symex" xmlns:wpg="http://schemas.microsoft.com/office/word/2010/wordprocessingGroup" xmlns:wpi="http://schemas.microsoft.com/office/word/2010/wordprocessingInk" xmlns:wne="http://schemas.microsoft.com/office/word/2006/wordml" xmlns:wps="http://schemas.microsoft.com/office/word/2010/wordprocessingShape" mc:Ignorable="w14 w15 w16se w16cid wp14">
+<w:footnotes xmlns:wpc="http://schemas.microsoft.com/office/word/2010/wordprocessingCanvas" xmlns:cx="http://schemas.microsoft.com/office/drawing/2014/chartex" xmlns:cx1="http://schemas.microsoft.com/office/drawing/2015/9/8/chartex" xmlns:mc="http://schemas.openxmlformats.org/markup-compatibility/2006" xmlns:o="urn:schemas-microsoft-com:office:office" xmlns:r="http://schemas.openxmlformats.org/officeDocument/2006/relationships" xmlns:m="http://schemas.openxmlformats.org/officeDocument/2006/math" xmlns:v="urn:schemas-microsoft-com:vml" xmlns:wp14="http://schemas.microsoft.com/office/word/2010/wordprocessingDrawing" xmlns:wp="http://schemas.openxmlformats.org/drawingml/2006/wordprocessingDrawing" xmlns:w10="urn:schemas-microsoft-com:office:word" xmlns:w="http://schemas.openxmlformats.org/wordprocessingml/2006/main" xmlns:w14="http://schemas.microsoft.com/office/word/2010/wordml" xmlns:w15="http://schemas.microsoft.com/office/word/2012/wordml" xmlns:w16se="http://schemas.microsoft.com/office/word/2015/wordml/symex" xmlns:wpg="http://schemas.microsoft.com/office/word/2010/wordprocessingGroup" xmlns:wpi="http://schemas.microsoft.com/office/word/2010/wordprocessingInk" xmlns:wne="http://schemas.microsoft.com/office/word/2006/wordml" xmlns:wps="http://schemas.microsoft.com/office/word/2010/wordprocessingShape" mc:Ignorable="w14 w15 w16se wp14">
   <w:footnote w:type="separator" w:id="-1">
     <w:p>
       <w:pPr>
@@ -18589,7 +19286,7 @@
 </file>
 
 <file path=word/numbering.xml><?xml version="1.0" encoding="utf-8"?>
-<w:numbering xmlns:wpc="http://schemas.microsoft.com/office/word/2010/wordprocessingCanvas" xmlns:cx="http://schemas.microsoft.com/office/drawing/2014/chartex" xmlns:cx1="http://schemas.microsoft.com/office/drawing/2015/9/8/chartex" xmlns:cx2="http://schemas.microsoft.com/office/drawing/2015/10/21/chartex" xmlns:cx3="http://schemas.microsoft.com/office/drawing/2016/5/9/chartex" xmlns:cx4="http://schemas.microsoft.com/office/drawing/2016/5/10/chartex" xmlns:cx5="http://schemas.microsoft.com/office/drawing/2016/5/11/chartex" xmlns:cx6="http://schemas.microsoft.com/office/drawing/2016/5/12/chartex" xmlns:cx7="http://schemas.microsoft.com/office/drawing/2016/5/13/chartex" xmlns:cx8="http://schemas.microsoft.com/office/drawing/2016/5/14/chartex" xmlns:mc="http://schemas.openxmlformats.org/markup-compatibility/2006" xmlns:aink="http://schemas.microsoft.com/office/drawing/2016/ink" xmlns:am3d="http://schemas.microsoft.com/office/drawing/2017/model3d" xmlns:o="urn:schemas-microsoft-com:office:office" xmlns:r="http://schemas.openxmlformats.org/officeDocument/2006/relationships" xmlns:m="http://schemas.openxmlformats.org/officeDocument/2006/math" xmlns:v="urn:schemas-microsoft-com:vml" xmlns:wp14="http://schemas.microsoft.com/office/word/2010/wordprocessingDrawing" xmlns:wp="http://schemas.openxmlformats.org/drawingml/2006/wordprocessingDrawing" xmlns:w10="urn:schemas-microsoft-com:office:word" xmlns:w="http://schemas.openxmlformats.org/wordprocessingml/2006/main" xmlns:w14="http://schemas.microsoft.com/office/word/2010/wordml" xmlns:w15="http://schemas.microsoft.com/office/word/2012/wordml" xmlns:w16cid="http://schemas.microsoft.com/office/word/2016/wordml/cid" xmlns:w16se="http://schemas.microsoft.com/office/word/2015/wordml/symex" xmlns:wpg="http://schemas.microsoft.com/office/word/2010/wordprocessingGroup" xmlns:wpi="http://schemas.microsoft.com/office/word/2010/wordprocessingInk" xmlns:wne="http://schemas.microsoft.com/office/word/2006/wordml" xmlns:wps="http://schemas.microsoft.com/office/word/2010/wordprocessingShape" mc:Ignorable="w14 w15 w16se w16cid wp14">
+<w:numbering xmlns:wpc="http://schemas.microsoft.com/office/word/2010/wordprocessingCanvas" xmlns:cx="http://schemas.microsoft.com/office/drawing/2014/chartex" xmlns:cx1="http://schemas.microsoft.com/office/drawing/2015/9/8/chartex" xmlns:mc="http://schemas.openxmlformats.org/markup-compatibility/2006" xmlns:o="urn:schemas-microsoft-com:office:office" xmlns:r="http://schemas.openxmlformats.org/officeDocument/2006/relationships" xmlns:m="http://schemas.openxmlformats.org/officeDocument/2006/math" xmlns:v="urn:schemas-microsoft-com:vml" xmlns:wp14="http://schemas.microsoft.com/office/word/2010/wordprocessingDrawing" xmlns:wp="http://schemas.openxmlformats.org/drawingml/2006/wordprocessingDrawing" xmlns:w10="urn:schemas-microsoft-com:office:word" xmlns:w="http://schemas.openxmlformats.org/wordprocessingml/2006/main" xmlns:w14="http://schemas.microsoft.com/office/word/2010/wordml" xmlns:w15="http://schemas.microsoft.com/office/word/2012/wordml" xmlns:w16se="http://schemas.microsoft.com/office/word/2015/wordml/symex" xmlns:wpg="http://schemas.microsoft.com/office/word/2010/wordprocessingGroup" xmlns:wpi="http://schemas.microsoft.com/office/word/2010/wordprocessingInk" xmlns:wne="http://schemas.microsoft.com/office/word/2006/wordml" xmlns:wps="http://schemas.microsoft.com/office/word/2010/wordprocessingShape" mc:Ignorable="w14 w15 w16se wp14">
   <w:abstractNum w:abstractNumId="0" w15:restartNumberingAfterBreak="0">
     <w:nsid w:val="FFFFFF89"/>
     <w:multiLevelType w:val="singleLevel"/>
@@ -21502,7 +22199,7 @@
 </file>
 
 <file path=word/styles.xml><?xml version="1.0" encoding="utf-8"?>
-<w:styles xmlns:mc="http://schemas.openxmlformats.org/markup-compatibility/2006" xmlns:r="http://schemas.openxmlformats.org/officeDocument/2006/relationships" xmlns:w="http://schemas.openxmlformats.org/wordprocessingml/2006/main" xmlns:w14="http://schemas.microsoft.com/office/word/2010/wordml" xmlns:w15="http://schemas.microsoft.com/office/word/2012/wordml" xmlns:w16cid="http://schemas.microsoft.com/office/word/2016/wordml/cid" xmlns:w16se="http://schemas.microsoft.com/office/word/2015/wordml/symex" mc:Ignorable="w14 w15 w16se w16cid">
+<w:styles xmlns:mc="http://schemas.openxmlformats.org/markup-compatibility/2006" xmlns:r="http://schemas.openxmlformats.org/officeDocument/2006/relationships" xmlns:w="http://schemas.openxmlformats.org/wordprocessingml/2006/main" xmlns:w14="http://schemas.microsoft.com/office/word/2010/wordml" xmlns:w15="http://schemas.microsoft.com/office/word/2012/wordml" xmlns:w16se="http://schemas.microsoft.com/office/word/2015/wordml/symex" mc:Ignorable="w14 w15 w16se">
   <w:docDefaults>
     <w:rPrDefault>
       <w:rPr>
@@ -21518,7 +22215,7 @@
       </w:pPr>
     </w:pPrDefault>
   </w:docDefaults>
-  <w:latentStyles w:defLockedState="0" w:defUIPriority="99" w:defSemiHidden="0" w:defUnhideWhenUsed="0" w:defQFormat="0" w:count="375">
+  <w:latentStyles w:defLockedState="0" w:defUIPriority="99" w:defSemiHidden="0" w:defUnhideWhenUsed="0" w:defQFormat="0" w:count="371">
     <w:lsdException w:name="Normal" w:uiPriority="0" w:qFormat="1"/>
     <w:lsdException w:name="heading 1" w:uiPriority="9" w:qFormat="1"/>
     <w:lsdException w:name="heading 2" w:semiHidden="1" w:uiPriority="9" w:unhideWhenUsed="1" w:qFormat="1"/>
@@ -21890,10 +22587,6 @@
     <w:lsdException w:name="List Table 5 Dark Accent 6" w:uiPriority="50"/>
     <w:lsdException w:name="List Table 6 Colorful Accent 6" w:uiPriority="51"/>
     <w:lsdException w:name="List Table 7 Colorful Accent 6" w:uiPriority="52"/>
-    <w:lsdException w:name="Mention" w:semiHidden="1" w:unhideWhenUsed="1"/>
-    <w:lsdException w:name="Smart Hyperlink" w:semiHidden="1" w:unhideWhenUsed="1"/>
-    <w:lsdException w:name="Hashtag" w:semiHidden="1" w:unhideWhenUsed="1"/>
-    <w:lsdException w:name="Unresolved Mention" w:semiHidden="1" w:unhideWhenUsed="1"/>
   </w:latentStyles>
   <w:style w:type="paragraph" w:default="1" w:styleId="Norml">
     <w:name w:val="Normal"/>
@@ -22084,7 +22777,7 @@
       <w:u w:val="single"/>
     </w:rPr>
   </w:style>
-  <w:style w:type="character" w:styleId="Feloldatlanmegemlts">
+  <w:style w:type="character" w:customStyle="1" w:styleId="UnresolvedMention">
     <w:name w:val="Unresolved Mention"/>
     <w:basedOn w:val="Bekezdsalapbettpusa"/>
     <w:uiPriority w:val="99"/>
@@ -22682,7 +23375,7 @@
 </file>
 
 <file path=customXml/itemProps1.xml><?xml version="1.0" encoding="utf-8"?>
-<ds:datastoreItem xmlns:ds="http://schemas.openxmlformats.org/officeDocument/2006/customXml" ds:itemID="{351D37B1-A1E1-4BA3-A311-F8B096B2D77D}">
+<ds:datastoreItem xmlns:ds="http://schemas.openxmlformats.org/officeDocument/2006/customXml" ds:itemID="{72FEF4A1-EEF1-4925-B18E-0AA92EE28123}">
   <ds:schemaRefs>
     <ds:schemaRef ds:uri="http://schemas.openxmlformats.org/officeDocument/2006/bibliography"/>
   </ds:schemaRefs>

--- a/FiveFile.docx
+++ b/FiveFile.docx
@@ -18696,8 +18696,6 @@
         </w:rPr>
         <w:t>mounted</w:t>
       </w:r>
-      <w:bookmarkStart w:id="0" w:name="_GoBack"/>
-      <w:bookmarkEnd w:id="0"/>
       <w:proofErr w:type="spellEnd"/>
     </w:p>
     <w:p>
@@ -18838,6 +18836,1425 @@
       <w:r>
         <w:t xml:space="preserve"> épül fel.</w:t>
       </w:r>
+    </w:p>
+    <w:p>
+      <w:r>
+        <w:br w:type="page"/>
+      </w:r>
+    </w:p>
+    <w:p>
+      <w:pPr>
+        <w:rPr>
+          <w:rFonts w:asciiTheme="majorHAnsi" w:eastAsiaTheme="majorEastAsia" w:hAnsiTheme="majorHAnsi" w:cstheme="majorBidi"/>
+          <w:color w:val="000000" w:themeColor="text1"/>
+          <w:sz w:val="32"/>
+          <w:lang w:val="hu"/>
+        </w:rPr>
+      </w:pPr>
+      <w:r>
+        <w:rPr>
+          <w:rFonts w:asciiTheme="majorHAnsi" w:eastAsiaTheme="majorEastAsia" w:hAnsiTheme="majorHAnsi" w:cstheme="majorBidi"/>
+          <w:color w:val="000000" w:themeColor="text1"/>
+          <w:sz w:val="32"/>
+          <w:lang w:val="hu"/>
+        </w:rPr>
+        <w:lastRenderedPageBreak/>
+        <w:t>Komponensek</w:t>
+      </w:r>
+    </w:p>
+    <w:p>
+      <w:pPr>
+        <w:pStyle w:val="Cmsor1"/>
+        <w:jc w:val="center"/>
+        <w:rPr>
+          <w:color w:val="000000" w:themeColor="text1"/>
+        </w:rPr>
+      </w:pPr>
+      <w:r>
+        <w:rPr>
+          <w:color w:val="000000" w:themeColor="text1"/>
+        </w:rPr>
+        <w:t>Index</w:t>
+      </w:r>
+    </w:p>
+    <w:p>
+      <w:r>
+        <w:t xml:space="preserve">Az Index komponens a </w:t>
+      </w:r>
+      <w:proofErr w:type="spellStart"/>
+      <w:r>
+        <w:t>főoldal</w:t>
+      </w:r>
+      <w:proofErr w:type="spellEnd"/>
+      <w:r>
+        <w:t xml:space="preserve"> megjelenítéséért felelős. </w:t>
+      </w:r>
+      <w:r>
+        <w:t xml:space="preserve">A tartalom része 3 elemből áll. </w:t>
+      </w:r>
+    </w:p>
+    <w:p>
+      <w:pPr>
+        <w:pStyle w:val="Listaszerbekezds"/>
+        <w:numPr>
+          <w:ilvl w:val="0"/>
+          <w:numId w:val="29"/>
+        </w:numPr>
+      </w:pPr>
+      <w:r>
+        <w:t>Legutóbbi fájlok</w:t>
+      </w:r>
+    </w:p>
+    <w:p>
+      <w:pPr>
+        <w:pStyle w:val="Listaszerbekezds"/>
+        <w:numPr>
+          <w:ilvl w:val="1"/>
+          <w:numId w:val="29"/>
+        </w:numPr>
+      </w:pPr>
+      <w:r>
+        <w:t xml:space="preserve">Taralma 1 komponensből áll: </w:t>
+      </w:r>
+      <w:proofErr w:type="spellStart"/>
+      <w:r>
+        <w:t>LastFilesTable</w:t>
+      </w:r>
+      <w:proofErr w:type="spellEnd"/>
+      <w:r>
+        <w:t xml:space="preserve"> (</w:t>
+      </w:r>
+      <w:proofErr w:type="spellStart"/>
+      <w:r>
+        <w:t>LastFilesTable</w:t>
+      </w:r>
+      <w:r>
+        <w:t>.vue</w:t>
+      </w:r>
+      <w:proofErr w:type="spellEnd"/>
+      <w:r>
+        <w:t>)</w:t>
+      </w:r>
+    </w:p>
+    <w:p>
+      <w:pPr>
+        <w:pStyle w:val="Listaszerbekezds"/>
+        <w:numPr>
+          <w:ilvl w:val="1"/>
+          <w:numId w:val="29"/>
+        </w:numPr>
+      </w:pPr>
+      <w:r>
+        <w:t xml:space="preserve">Ez ugyan az a komponens, mint ami a </w:t>
+      </w:r>
+      <w:r>
+        <w:rPr>
+          <w:i/>
+        </w:rPr>
+        <w:t>Saját fájlok</w:t>
+      </w:r>
+      <w:r>
+        <w:t xml:space="preserve"> menüpontban található, azzal a különbséggel, hogy csak a 3 legutóbb módosított fájlt </w:t>
+      </w:r>
+      <w:r>
+        <w:t>jeleníti meg.</w:t>
+      </w:r>
+    </w:p>
+    <w:p>
+      <w:pPr>
+        <w:pStyle w:val="Listaszerbekezds"/>
+        <w:numPr>
+          <w:ilvl w:val="1"/>
+          <w:numId w:val="29"/>
+        </w:numPr>
+      </w:pPr>
+      <w:r>
+        <w:t xml:space="preserve">A komponensnek a </w:t>
+      </w:r>
+      <w:proofErr w:type="spellStart"/>
+      <w:r>
+        <w:rPr>
+          <w:i/>
+        </w:rPr>
+        <w:t>lastfilesobject</w:t>
+      </w:r>
+      <w:proofErr w:type="spellEnd"/>
+      <w:r>
+        <w:t xml:space="preserve"> paraméterébe átadásra kerül a </w:t>
+      </w:r>
+      <w:proofErr w:type="spellStart"/>
+      <w:r>
+        <w:rPr>
+          <w:i/>
+        </w:rPr>
+        <w:t>lastfiles</w:t>
+      </w:r>
+      <w:proofErr w:type="spellEnd"/>
+      <w:r>
+        <w:t xml:space="preserve"> nevű objektumban tárolt adatok, valamit a</w:t>
+      </w:r>
+      <w:r>
+        <w:t xml:space="preserve"> </w:t>
+      </w:r>
+      <w:proofErr w:type="spellStart"/>
+      <w:r>
+        <w:rPr>
+          <w:i/>
+        </w:rPr>
+        <w:t>refresh</w:t>
+      </w:r>
+      <w:proofErr w:type="spellEnd"/>
+      <w:r>
+        <w:t xml:space="preserve"> paraméterbe az adatok </w:t>
+      </w:r>
+      <w:proofErr w:type="spellStart"/>
+      <w:r>
+        <w:t>újratöltéséért</w:t>
+      </w:r>
+      <w:proofErr w:type="spellEnd"/>
+      <w:r>
+        <w:t xml:space="preserve"> felelős függvény. </w:t>
+      </w:r>
+    </w:p>
+    <w:p>
+      <w:pPr>
+        <w:pStyle w:val="Listaszerbekezds"/>
+        <w:numPr>
+          <w:ilvl w:val="0"/>
+          <w:numId w:val="29"/>
+        </w:numPr>
+      </w:pPr>
+      <w:r>
+        <w:t>Statisztika</w:t>
+      </w:r>
+    </w:p>
+    <w:p>
+      <w:pPr>
+        <w:pStyle w:val="Listaszerbekezds"/>
+        <w:numPr>
+          <w:ilvl w:val="1"/>
+          <w:numId w:val="29"/>
+        </w:numPr>
+      </w:pPr>
+      <w:r>
+        <w:t xml:space="preserve">Elemei </w:t>
+      </w:r>
+      <w:proofErr w:type="spellStart"/>
+      <w:r>
+        <w:rPr>
+          <w:i/>
+        </w:rPr>
+        <w:t>StatElement</w:t>
+      </w:r>
+      <w:proofErr w:type="spellEnd"/>
+      <w:r>
+        <w:t xml:space="preserve"> komponensek. </w:t>
+      </w:r>
+      <w:proofErr w:type="gramStart"/>
+      <w:r>
+        <w:t>Megjelenítik</w:t>
+      </w:r>
+      <w:proofErr w:type="gramEnd"/>
+      <w:r>
+        <w:t xml:space="preserve"> hogy </w:t>
+      </w:r>
+      <w:proofErr w:type="spellStart"/>
+      <w:r>
+        <w:t>fájltípusonkét</w:t>
+      </w:r>
+      <w:proofErr w:type="spellEnd"/>
+      <w:r>
+        <w:t xml:space="preserve"> (Zene, Videó, Kép, Dokumentum) és összesen mekkora méretben találhatók a fájlok az adott felhasználói fiókban.</w:t>
+      </w:r>
+    </w:p>
+    <w:p>
+      <w:pPr>
+        <w:pStyle w:val="Listaszerbekezds"/>
+        <w:numPr>
+          <w:ilvl w:val="0"/>
+          <w:numId w:val="29"/>
+        </w:numPr>
+      </w:pPr>
+      <w:r>
+        <w:t>Fájl felöltése</w:t>
+      </w:r>
+    </w:p>
+    <w:p>
+      <w:pPr>
+        <w:pStyle w:val="Listaszerbekezds"/>
+        <w:numPr>
+          <w:ilvl w:val="1"/>
+          <w:numId w:val="29"/>
+        </w:numPr>
+      </w:pPr>
+      <w:r>
+        <w:t>Ebben a menüpontban lehet fájlt feltölteni az adatbázisba.</w:t>
+      </w:r>
+    </w:p>
+    <w:p>
+      <w:pPr>
+        <w:pStyle w:val="Listaszerbekezds"/>
+        <w:numPr>
+          <w:ilvl w:val="1"/>
+          <w:numId w:val="29"/>
+        </w:numPr>
+      </w:pPr>
+      <w:r>
+        <w:t xml:space="preserve">A fájlok feltöltését az </w:t>
+      </w:r>
+      <w:proofErr w:type="spellStart"/>
+      <w:r>
+        <w:rPr>
+          <w:i/>
+        </w:rPr>
+        <w:t>uploadfile</w:t>
+      </w:r>
+      <w:proofErr w:type="spellEnd"/>
+      <w:r>
+        <w:t xml:space="preserve"> metódus végzi.</w:t>
+      </w:r>
+    </w:p>
+    <w:p>
+      <w:pPr>
+        <w:pStyle w:val="Listaszerbekezds"/>
+        <w:numPr>
+          <w:ilvl w:val="1"/>
+          <w:numId w:val="29"/>
+        </w:numPr>
+      </w:pPr>
+      <w:r>
+        <w:t xml:space="preserve">A </w:t>
+      </w:r>
+      <w:proofErr w:type="spellStart"/>
+      <w:r>
+        <w:t>form-ban</w:t>
+      </w:r>
+      <w:proofErr w:type="spellEnd"/>
+      <w:r>
+        <w:t xml:space="preserve"> az </w:t>
+      </w:r>
+      <w:proofErr w:type="spellStart"/>
+      <w:r>
+        <w:t>enctype</w:t>
+      </w:r>
+      <w:proofErr w:type="spellEnd"/>
+      <w:r>
+        <w:t xml:space="preserve"> biztosítja, hogy fájlokat lehessen küldeni.</w:t>
+      </w:r>
+    </w:p>
+    <w:p>
+      <w:pPr>
+        <w:jc w:val="both"/>
+        <w:rPr>
+          <w:sz w:val="32"/>
+          <w:lang w:val="hu"/>
+        </w:rPr>
+      </w:pPr>
+      <w:r>
+        <w:rPr>
+          <w:sz w:val="32"/>
+          <w:lang w:val="hu"/>
+        </w:rPr>
+        <w:t>Állapotok</w:t>
+      </w:r>
+    </w:p>
+    <w:p>
+      <w:pPr>
+        <w:jc w:val="both"/>
+      </w:pPr>
+      <w:proofErr w:type="spellStart"/>
+      <w:r>
+        <w:rPr>
+          <w:sz w:val="28"/>
+          <w:lang w:val="hu"/>
+        </w:rPr>
+        <w:t>data</w:t>
+      </w:r>
+      <w:proofErr w:type="spellEnd"/>
+    </w:p>
+    <w:p>
+      <w:pPr>
+        <w:ind w:left="360"/>
+        <w:jc w:val="both"/>
+        <w:rPr>
+          <w:sz w:val="24"/>
+          <w:lang w:val="hu"/>
+        </w:rPr>
+      </w:pPr>
+      <w:proofErr w:type="spellStart"/>
+      <w:r>
+        <w:rPr>
+          <w:sz w:val="24"/>
+          <w:lang w:val="hu"/>
+        </w:rPr>
+        <w:t>l</w:t>
+      </w:r>
+      <w:r>
+        <w:rPr>
+          <w:sz w:val="24"/>
+          <w:lang w:val="hu"/>
+        </w:rPr>
+        <w:t>astfiles</w:t>
+      </w:r>
+      <w:proofErr w:type="spellEnd"/>
+    </w:p>
+    <w:p>
+      <w:pPr>
+        <w:pStyle w:val="Listaszerbekezds"/>
+        <w:numPr>
+          <w:ilvl w:val="0"/>
+          <w:numId w:val="28"/>
+        </w:numPr>
+        <w:ind w:left="1080"/>
+        <w:jc w:val="both"/>
+      </w:pPr>
+      <w:r>
+        <w:t xml:space="preserve">Ebbe a változóba fogja betölteni a </w:t>
+      </w:r>
+      <w:proofErr w:type="spellStart"/>
+      <w:r>
+        <w:rPr>
+          <w:i/>
+        </w:rPr>
+        <w:t>getlastfiles</w:t>
+      </w:r>
+      <w:proofErr w:type="spellEnd"/>
+      <w:r>
+        <w:t xml:space="preserve"> metódus a 3 legutóbb módosított fájlt.</w:t>
+      </w:r>
+    </w:p>
+    <w:p>
+      <w:pPr>
+        <w:ind w:left="360"/>
+        <w:jc w:val="both"/>
+        <w:rPr>
+          <w:sz w:val="24"/>
+          <w:lang w:val="hu"/>
+        </w:rPr>
+      </w:pPr>
+      <w:proofErr w:type="spellStart"/>
+      <w:r>
+        <w:rPr>
+          <w:sz w:val="24"/>
+          <w:lang w:val="hu"/>
+        </w:rPr>
+        <w:t>stat</w:t>
+      </w:r>
+      <w:proofErr w:type="spellEnd"/>
+    </w:p>
+    <w:p>
+      <w:pPr>
+        <w:pStyle w:val="Listaszerbekezds"/>
+        <w:numPr>
+          <w:ilvl w:val="0"/>
+          <w:numId w:val="28"/>
+        </w:numPr>
+        <w:ind w:left="1080"/>
+        <w:jc w:val="both"/>
+      </w:pPr>
+      <w:r>
+        <w:t xml:space="preserve">Ebbe a változóba tölti be a </w:t>
+      </w:r>
+      <w:proofErr w:type="spellStart"/>
+      <w:r>
+        <w:t>getStat</w:t>
+      </w:r>
+      <w:proofErr w:type="spellEnd"/>
+      <w:r>
+        <w:t xml:space="preserve"> metódus</w:t>
+      </w:r>
+      <w:r>
+        <w:t xml:space="preserve"> a statisztika adatait.</w:t>
+      </w:r>
+    </w:p>
+    <w:p>
+      <w:pPr>
+        <w:jc w:val="both"/>
+        <w:rPr>
+          <w:sz w:val="28"/>
+          <w:lang w:val="hu"/>
+        </w:rPr>
+      </w:pPr>
+      <w:proofErr w:type="spellStart"/>
+      <w:r>
+        <w:rPr>
+          <w:sz w:val="28"/>
+          <w:lang w:val="hu"/>
+        </w:rPr>
+        <w:t>methods</w:t>
+      </w:r>
+      <w:proofErr w:type="spellEnd"/>
+    </w:p>
+    <w:p>
+      <w:pPr>
+        <w:ind w:left="360"/>
+        <w:jc w:val="both"/>
+        <w:rPr>
+          <w:sz w:val="24"/>
+          <w:lang w:val="hu"/>
+        </w:rPr>
+      </w:pPr>
+      <w:proofErr w:type="spellStart"/>
+      <w:r>
+        <w:rPr>
+          <w:sz w:val="24"/>
+          <w:lang w:val="hu"/>
+        </w:rPr>
+        <w:t>uploadfile</w:t>
+      </w:r>
+      <w:proofErr w:type="spellEnd"/>
+    </w:p>
+    <w:p>
+      <w:pPr>
+        <w:pStyle w:val="Listaszerbekezds"/>
+        <w:numPr>
+          <w:ilvl w:val="0"/>
+          <w:numId w:val="28"/>
+        </w:numPr>
+        <w:ind w:left="1080"/>
+        <w:jc w:val="both"/>
+      </w:pPr>
+      <w:r>
+        <w:t xml:space="preserve">Egy </w:t>
+      </w:r>
+      <w:proofErr w:type="spellStart"/>
+      <w:r>
+        <w:t>FormData</w:t>
+      </w:r>
+      <w:proofErr w:type="spellEnd"/>
+      <w:r>
+        <w:t xml:space="preserve"> objektumba összegyűjti a </w:t>
+      </w:r>
+      <w:r>
+        <w:t xml:space="preserve">Fájl feltöltése menüpont inputjából a betallózott fájlokat, majd a </w:t>
+      </w:r>
+      <w:proofErr w:type="spellStart"/>
+      <w:r>
+        <w:t>FormData</w:t>
+      </w:r>
+      <w:proofErr w:type="spellEnd"/>
+      <w:r>
+        <w:t xml:space="preserve"> objektummal együtt továbbítja a backendnek őket. Sikeres feltöltés esetén </w:t>
+      </w:r>
+      <w:r>
+        <w:t>betöltődnek újra a legutóbbi fájlok és a statisztika.</w:t>
+      </w:r>
+    </w:p>
+    <w:p>
+      <w:pPr>
+        <w:ind w:left="360"/>
+        <w:jc w:val="both"/>
+        <w:rPr>
+          <w:sz w:val="24"/>
+          <w:lang w:val="hu"/>
+        </w:rPr>
+      </w:pPr>
+      <w:proofErr w:type="spellStart"/>
+      <w:r>
+        <w:rPr>
+          <w:sz w:val="24"/>
+          <w:lang w:val="hu"/>
+        </w:rPr>
+        <w:t>getlastfiles</w:t>
+      </w:r>
+      <w:proofErr w:type="spellEnd"/>
+    </w:p>
+    <w:p>
+      <w:pPr>
+        <w:pStyle w:val="Listaszerbekezds"/>
+        <w:numPr>
+          <w:ilvl w:val="0"/>
+          <w:numId w:val="28"/>
+        </w:numPr>
+        <w:jc w:val="both"/>
+      </w:pPr>
+      <w:r>
+        <w:t xml:space="preserve">A backend </w:t>
+      </w:r>
+      <w:proofErr w:type="spellStart"/>
+      <w:r>
+        <w:t>api</w:t>
+      </w:r>
+      <w:proofErr w:type="spellEnd"/>
+      <w:r>
+        <w:t>/</w:t>
+      </w:r>
+      <w:r>
+        <w:t>file/</w:t>
+      </w:r>
+      <w:proofErr w:type="spellStart"/>
+      <w:r>
+        <w:t>get</w:t>
+      </w:r>
+      <w:proofErr w:type="spellEnd"/>
+      <w:r>
+        <w:t>/{limit?}</w:t>
+      </w:r>
+      <w:r>
+        <w:t xml:space="preserve"> </w:t>
+      </w:r>
+      <w:r>
+        <w:t xml:space="preserve">útvonaláról betölti az adott </w:t>
+      </w:r>
+      <w:r>
+        <w:t xml:space="preserve">legutóbbi 3 fájlját, majd átadja a </w:t>
+      </w:r>
+      <w:proofErr w:type="spellStart"/>
+      <w:r>
+        <w:rPr>
+          <w:i/>
+        </w:rPr>
+        <w:t>lastfiles</w:t>
+      </w:r>
+      <w:proofErr w:type="spellEnd"/>
+      <w:r>
+        <w:t xml:space="preserve"> változónak. </w:t>
+      </w:r>
+    </w:p>
+    <w:p>
+      <w:pPr>
+        <w:ind w:left="360"/>
+        <w:jc w:val="both"/>
+        <w:rPr>
+          <w:sz w:val="24"/>
+          <w:lang w:val="hu"/>
+        </w:rPr>
+      </w:pPr>
+      <w:proofErr w:type="spellStart"/>
+      <w:r>
+        <w:rPr>
+          <w:sz w:val="24"/>
+          <w:lang w:val="hu"/>
+        </w:rPr>
+        <w:t>getStat</w:t>
+      </w:r>
+      <w:proofErr w:type="spellEnd"/>
+    </w:p>
+    <w:p>
+      <w:pPr>
+        <w:pStyle w:val="Listaszerbekezds"/>
+        <w:numPr>
+          <w:ilvl w:val="0"/>
+          <w:numId w:val="28"/>
+        </w:numPr>
+        <w:jc w:val="both"/>
+      </w:pPr>
+      <w:r>
+        <w:t xml:space="preserve">A backend </w:t>
+      </w:r>
+      <w:proofErr w:type="spellStart"/>
+      <w:r>
+        <w:t>api</w:t>
+      </w:r>
+      <w:proofErr w:type="spellEnd"/>
+      <w:r>
+        <w:t>/</w:t>
+      </w:r>
+      <w:r>
+        <w:t>file/</w:t>
+      </w:r>
+      <w:proofErr w:type="spellStart"/>
+      <w:r>
+        <w:t>stat</w:t>
+      </w:r>
+      <w:proofErr w:type="spellEnd"/>
+      <w:r>
+        <w:t xml:space="preserve"> útvonaláról betölti az adott </w:t>
+      </w:r>
+      <w:r>
+        <w:t xml:space="preserve">felhasználó statisztikáját, majd átadja a kapott adatokat a </w:t>
+      </w:r>
+      <w:proofErr w:type="spellStart"/>
+      <w:r>
+        <w:rPr>
+          <w:i/>
+        </w:rPr>
+        <w:t>stat</w:t>
+      </w:r>
+      <w:proofErr w:type="spellEnd"/>
+      <w:r>
+        <w:t xml:space="preserve"> változónak.</w:t>
+      </w:r>
+    </w:p>
+    <w:p>
+      <w:pPr>
+        <w:pStyle w:val="Cmsor1"/>
+        <w:jc w:val="center"/>
+        <w:rPr>
+          <w:color w:val="000000" w:themeColor="text1"/>
+        </w:rPr>
+      </w:pPr>
+      <w:r>
+        <w:br w:type="page"/>
+      </w:r>
+      <w:r>
+        <w:rPr>
+          <w:color w:val="000000" w:themeColor="text1"/>
+        </w:rPr>
+        <w:lastRenderedPageBreak/>
+        <w:t>Login</w:t>
+      </w:r>
+    </w:p>
+    <w:p>
+      <w:r>
+        <w:t xml:space="preserve">A Login </w:t>
+      </w:r>
+      <w:r>
+        <w:t xml:space="preserve">komponens a </w:t>
+      </w:r>
+      <w:r>
+        <w:t>bejelentkező f</w:t>
+      </w:r>
+      <w:r>
+        <w:t>elület</w:t>
+      </w:r>
+      <w:r>
+        <w:t xml:space="preserve"> megjelenítéséért felelős. </w:t>
+      </w:r>
+      <w:r>
+        <w:t xml:space="preserve">Itt van elhelyezve a bejelentkező </w:t>
+      </w:r>
+      <w:proofErr w:type="spellStart"/>
+      <w:r>
+        <w:t>form</w:t>
+      </w:r>
+      <w:proofErr w:type="spellEnd"/>
+      <w:r>
+        <w:t xml:space="preserve">. Az input mezők a </w:t>
+      </w:r>
+      <w:proofErr w:type="spellStart"/>
+      <w:r>
+        <w:t>html</w:t>
+      </w:r>
+      <w:proofErr w:type="spellEnd"/>
+      <w:r>
+        <w:t xml:space="preserve"> adottságait kihasználva </w:t>
+      </w:r>
+      <w:proofErr w:type="spellStart"/>
+      <w:r>
+        <w:t>validálják</w:t>
+      </w:r>
+      <w:proofErr w:type="spellEnd"/>
+      <w:r>
+        <w:t xml:space="preserve"> a bemeneti adatokat. A bejelentkezés alatt lehetőség van jelszó emlékeztető email küldésére is.</w:t>
+      </w:r>
+    </w:p>
+    <w:p>
+      <w:pPr>
+        <w:spacing w:before="480"/>
+        <w:jc w:val="both"/>
+        <w:rPr>
+          <w:sz w:val="28"/>
+          <w:lang w:val="hu"/>
+        </w:rPr>
+      </w:pPr>
+      <w:r>
+        <w:rPr>
+          <w:sz w:val="28"/>
+          <w:lang w:val="hu"/>
+        </w:rPr>
+        <w:t>Használt komponensek</w:t>
+      </w:r>
+    </w:p>
+    <w:p>
+      <w:pPr>
+        <w:jc w:val="both"/>
+        <w:rPr>
+          <w:sz w:val="24"/>
+          <w:lang w:val="hu"/>
+        </w:rPr>
+      </w:pPr>
+      <w:proofErr w:type="spellStart"/>
+      <w:r>
+        <w:rPr>
+          <w:sz w:val="24"/>
+          <w:lang w:val="hu"/>
+        </w:rPr>
+        <w:t>LoginOrRegister</w:t>
+      </w:r>
+      <w:proofErr w:type="spellEnd"/>
+      <w:r>
+        <w:rPr>
+          <w:sz w:val="24"/>
+          <w:lang w:val="hu"/>
+        </w:rPr>
+        <w:t xml:space="preserve"> (</w:t>
+      </w:r>
+      <w:proofErr w:type="spellStart"/>
+      <w:r>
+        <w:rPr>
+          <w:sz w:val="24"/>
+          <w:lang w:val="hu"/>
+        </w:rPr>
+        <w:t>LoginOrRegister</w:t>
+      </w:r>
+      <w:r>
+        <w:rPr>
+          <w:sz w:val="24"/>
+          <w:lang w:val="hu"/>
+        </w:rPr>
+        <w:t>.vue</w:t>
+      </w:r>
+      <w:proofErr w:type="spellEnd"/>
+      <w:r>
+        <w:rPr>
+          <w:sz w:val="24"/>
+          <w:lang w:val="hu"/>
+        </w:rPr>
+        <w:t>)</w:t>
+      </w:r>
+    </w:p>
+    <w:p>
+      <w:pPr>
+        <w:pStyle w:val="Listaszerbekezds"/>
+        <w:numPr>
+          <w:ilvl w:val="0"/>
+          <w:numId w:val="27"/>
+        </w:numPr>
+        <w:jc w:val="both"/>
+      </w:pPr>
+      <w:r>
+        <w:t xml:space="preserve">Ez a komponens </w:t>
+      </w:r>
+      <w:r>
+        <w:t xml:space="preserve">2 gombot tartalmaz, amelyek megjelenítik </w:t>
+      </w:r>
+      <w:r>
+        <w:t>a kiválasztott felületet. (Bejelentkezés/Regisztráció)</w:t>
+      </w:r>
+    </w:p>
+    <w:p>
+      <w:pPr>
+        <w:jc w:val="both"/>
+      </w:pPr>
+      <w:r>
+        <w:rPr>
+          <w:sz w:val="32"/>
+          <w:lang w:val="hu"/>
+        </w:rPr>
+        <w:t>Változók</w:t>
+      </w:r>
+    </w:p>
+    <w:p>
+      <w:pPr>
+        <w:ind w:left="360"/>
+        <w:jc w:val="both"/>
+        <w:rPr>
+          <w:sz w:val="24"/>
+          <w:lang w:val="hu"/>
+        </w:rPr>
+      </w:pPr>
+      <w:proofErr w:type="spellStart"/>
+      <w:r>
+        <w:rPr>
+          <w:sz w:val="24"/>
+          <w:lang w:val="hu"/>
+        </w:rPr>
+        <w:t>data</w:t>
+      </w:r>
+      <w:proofErr w:type="spellEnd"/>
+    </w:p>
+    <w:p>
+      <w:pPr>
+        <w:pStyle w:val="Listaszerbekezds"/>
+        <w:numPr>
+          <w:ilvl w:val="0"/>
+          <w:numId w:val="27"/>
+        </w:numPr>
+        <w:jc w:val="both"/>
+      </w:pPr>
+      <w:r>
+        <w:t>Ebben tárolódnak a bejelentkezéshez szükséges adatok. (felhasználónév-jelszó)</w:t>
+      </w:r>
+    </w:p>
+    <w:p>
+      <w:pPr>
+        <w:ind w:left="360"/>
+        <w:jc w:val="both"/>
+        <w:rPr>
+          <w:sz w:val="24"/>
+          <w:lang w:val="hu"/>
+        </w:rPr>
+      </w:pPr>
+      <w:proofErr w:type="spellStart"/>
+      <w:r>
+        <w:rPr>
+          <w:sz w:val="24"/>
+          <w:lang w:val="hu"/>
+        </w:rPr>
+        <w:t>store</w:t>
+      </w:r>
+      <w:proofErr w:type="spellEnd"/>
+    </w:p>
+    <w:p>
+      <w:pPr>
+        <w:pStyle w:val="Listaszerbekezds"/>
+        <w:numPr>
+          <w:ilvl w:val="0"/>
+          <w:numId w:val="27"/>
+        </w:numPr>
+        <w:jc w:val="both"/>
+      </w:pPr>
+      <w:r>
+        <w:t>Ebbe tárolódnak a bejelentkezett felhasználó adatai.</w:t>
+      </w:r>
+    </w:p>
+    <w:p>
+      <w:pPr>
+        <w:ind w:left="360"/>
+        <w:jc w:val="both"/>
+        <w:rPr>
+          <w:sz w:val="24"/>
+          <w:lang w:val="hu"/>
+        </w:rPr>
+      </w:pPr>
+      <w:proofErr w:type="spellStart"/>
+      <w:r>
+        <w:rPr>
+          <w:sz w:val="24"/>
+          <w:lang w:val="hu"/>
+        </w:rPr>
+        <w:t>passwordreminder</w:t>
+      </w:r>
+      <w:proofErr w:type="spellEnd"/>
+    </w:p>
+    <w:p>
+      <w:pPr>
+        <w:pStyle w:val="Listaszerbekezds"/>
+        <w:numPr>
+          <w:ilvl w:val="0"/>
+          <w:numId w:val="27"/>
+        </w:numPr>
+        <w:jc w:val="both"/>
+      </w:pPr>
+      <w:r>
+        <w:t>Ebbe van eltárolva az email cím, amire a jelszóemlékeztető el lesz küldve.</w:t>
+      </w:r>
+    </w:p>
+    <w:p>
+      <w:pPr>
+        <w:ind w:left="360"/>
+        <w:jc w:val="both"/>
+        <w:rPr>
+          <w:sz w:val="24"/>
+          <w:lang w:val="hu"/>
+        </w:rPr>
+      </w:pPr>
+      <w:proofErr w:type="spellStart"/>
+      <w:r>
+        <w:rPr>
+          <w:sz w:val="24"/>
+          <w:lang w:val="hu"/>
+        </w:rPr>
+        <w:t>mailsent</w:t>
+      </w:r>
+      <w:proofErr w:type="spellEnd"/>
+    </w:p>
+    <w:p>
+      <w:pPr>
+        <w:pStyle w:val="Listaszerbekezds"/>
+        <w:numPr>
+          <w:ilvl w:val="0"/>
+          <w:numId w:val="27"/>
+        </w:numPr>
+        <w:jc w:val="both"/>
+      </w:pPr>
+      <w:r>
+        <w:t>Felelős az email sikeresen elküldve üzenet megjelenítéséért.</w:t>
+      </w:r>
+    </w:p>
+    <w:p>
+      <w:pPr>
+        <w:ind w:left="360"/>
+        <w:jc w:val="both"/>
+        <w:rPr>
+          <w:sz w:val="24"/>
+          <w:lang w:val="hu"/>
+        </w:rPr>
+      </w:pPr>
+      <w:proofErr w:type="spellStart"/>
+      <w:r>
+        <w:rPr>
+          <w:sz w:val="24"/>
+          <w:lang w:val="hu"/>
+        </w:rPr>
+        <w:t>remindershow</w:t>
+      </w:r>
+      <w:proofErr w:type="spellEnd"/>
+    </w:p>
+    <w:p>
+      <w:pPr>
+        <w:pStyle w:val="Listaszerbekezds"/>
+        <w:numPr>
+          <w:ilvl w:val="0"/>
+          <w:numId w:val="27"/>
+        </w:numPr>
+        <w:jc w:val="both"/>
+      </w:pPr>
+      <w:r>
+        <w:t>Felelős a jelszó emlékeztető mező megjelenítéséért.</w:t>
+      </w:r>
+    </w:p>
+    <w:p>
+      <w:pPr>
+        <w:jc w:val="both"/>
+        <w:rPr>
+          <w:sz w:val="24"/>
+          <w:lang w:val="hu"/>
+        </w:rPr>
+      </w:pPr>
+      <w:r>
+        <w:rPr>
+          <w:sz w:val="32"/>
+          <w:lang w:val="hu"/>
+        </w:rPr>
+        <w:t>Függvények</w:t>
+      </w:r>
+    </w:p>
+    <w:p>
+      <w:pPr>
+        <w:ind w:left="360"/>
+        <w:jc w:val="both"/>
+        <w:rPr>
+          <w:sz w:val="24"/>
+          <w:lang w:val="hu"/>
+        </w:rPr>
+      </w:pPr>
+      <w:proofErr w:type="spellStart"/>
+      <w:r>
+        <w:rPr>
+          <w:sz w:val="24"/>
+          <w:lang w:val="hu"/>
+        </w:rPr>
+        <w:t>submit</w:t>
+      </w:r>
+      <w:proofErr w:type="spellEnd"/>
+    </w:p>
+    <w:p>
+      <w:pPr>
+        <w:pStyle w:val="Listaszerbekezds"/>
+        <w:numPr>
+          <w:ilvl w:val="0"/>
+          <w:numId w:val="27"/>
+        </w:numPr>
+        <w:jc w:val="both"/>
+      </w:pPr>
+      <w:r>
+        <w:t xml:space="preserve">A bejelentkezés </w:t>
+      </w:r>
+      <w:proofErr w:type="spellStart"/>
+      <w:r>
+        <w:t>form</w:t>
+      </w:r>
+      <w:proofErr w:type="spellEnd"/>
+      <w:r>
+        <w:t xml:space="preserve"> küldés eseménye. Elküldi a backendnek a bekért felhasználónév-jelszó párost. </w:t>
+      </w:r>
+      <w:r>
+        <w:t xml:space="preserve">Sikeres bejelentkezés esetén a </w:t>
+      </w:r>
+      <w:proofErr w:type="spellStart"/>
+      <w:r>
+        <w:t>store-ba</w:t>
+      </w:r>
+      <w:proofErr w:type="spellEnd"/>
+      <w:r>
+        <w:t xml:space="preserve"> eltárolja a bejelentkezett felhasználó adatait, majd átirányít a </w:t>
+      </w:r>
+      <w:proofErr w:type="spellStart"/>
+      <w:r>
+        <w:t>főoldalra</w:t>
+      </w:r>
+      <w:proofErr w:type="spellEnd"/>
+      <w:r>
+        <w:t>.</w:t>
+      </w:r>
+    </w:p>
+    <w:p>
+      <w:pPr>
+        <w:ind w:left="360"/>
+        <w:jc w:val="both"/>
+        <w:rPr>
+          <w:sz w:val="24"/>
+          <w:lang w:val="hu"/>
+        </w:rPr>
+      </w:pPr>
+      <w:proofErr w:type="spellStart"/>
+      <w:r>
+        <w:rPr>
+          <w:sz w:val="24"/>
+          <w:lang w:val="hu"/>
+        </w:rPr>
+        <w:t>displayreminder</w:t>
+      </w:r>
+      <w:proofErr w:type="spellEnd"/>
+    </w:p>
+    <w:p>
+      <w:pPr>
+        <w:pStyle w:val="Listaszerbekezds"/>
+        <w:numPr>
+          <w:ilvl w:val="0"/>
+          <w:numId w:val="27"/>
+        </w:numPr>
+        <w:jc w:val="both"/>
+      </w:pPr>
+      <w:r>
+        <w:t xml:space="preserve">Megjeleníti a </w:t>
+      </w:r>
+      <w:r>
+        <w:t>jelszó emlékeztető mező</w:t>
+      </w:r>
+      <w:r>
+        <w:t>t</w:t>
+      </w:r>
+    </w:p>
+    <w:p>
+      <w:pPr>
+        <w:ind w:left="360"/>
+        <w:jc w:val="both"/>
+        <w:rPr>
+          <w:sz w:val="24"/>
+          <w:lang w:val="hu"/>
+        </w:rPr>
+      </w:pPr>
+      <w:proofErr w:type="spellStart"/>
+      <w:r>
+        <w:rPr>
+          <w:sz w:val="24"/>
+          <w:lang w:val="hu"/>
+        </w:rPr>
+        <w:t>reminder</w:t>
+      </w:r>
+      <w:proofErr w:type="spellEnd"/>
+    </w:p>
+    <w:p>
+      <w:pPr>
+        <w:pStyle w:val="Listaszerbekezds"/>
+        <w:numPr>
+          <w:ilvl w:val="0"/>
+          <w:numId w:val="27"/>
+        </w:numPr>
+        <w:jc w:val="both"/>
+      </w:pPr>
+      <w:r>
+        <w:t>Elküldi a backendnek a jelszó emlékeztető kérést a megadott email címmel.</w:t>
+      </w:r>
+    </w:p>
+    <w:p>
+      <w:r>
+        <w:br w:type="page"/>
+      </w:r>
+    </w:p>
+    <w:p>
+      <w:pPr>
+        <w:pStyle w:val="Cmsor1"/>
+        <w:jc w:val="center"/>
+        <w:rPr>
+          <w:color w:val="000000" w:themeColor="text1"/>
+        </w:rPr>
+      </w:pPr>
+      <w:proofErr w:type="spellStart"/>
+      <w:r>
+        <w:rPr>
+          <w:color w:val="000000" w:themeColor="text1"/>
+        </w:rPr>
+        <w:lastRenderedPageBreak/>
+        <w:t>Register</w:t>
+      </w:r>
+      <w:proofErr w:type="spellEnd"/>
+    </w:p>
+    <w:p>
+      <w:pPr>
+        <w:pStyle w:val="Listaszerbekezds"/>
+        <w:jc w:val="both"/>
+      </w:pPr>
+    </w:p>
+    <w:p>
+      <w:pPr>
+        <w:jc w:val="both"/>
+      </w:pPr>
+      <w:r>
+        <w:t xml:space="preserve">A </w:t>
+      </w:r>
+      <w:proofErr w:type="spellStart"/>
+      <w:r>
+        <w:t>Register</w:t>
+      </w:r>
+      <w:proofErr w:type="spellEnd"/>
+      <w:r>
+        <w:t xml:space="preserve"> komponens a regisztrációs felület megjelenítéséért felelős. Itt van elhelyezve a regisztrációs </w:t>
+      </w:r>
+      <w:proofErr w:type="spellStart"/>
+      <w:r>
+        <w:t>form</w:t>
+      </w:r>
+      <w:proofErr w:type="spellEnd"/>
+      <w:r>
+        <w:t xml:space="preserve">. Az input mezők a </w:t>
+      </w:r>
+      <w:proofErr w:type="spellStart"/>
+      <w:r>
+        <w:t>html</w:t>
+      </w:r>
+      <w:proofErr w:type="spellEnd"/>
+      <w:r>
+        <w:t xml:space="preserve"> adottságait kihasználva </w:t>
+      </w:r>
+      <w:proofErr w:type="spellStart"/>
+      <w:r>
+        <w:t>validálják</w:t>
+      </w:r>
+      <w:proofErr w:type="spellEnd"/>
+      <w:r>
+        <w:t xml:space="preserve"> a bemeneti adatokat</w:t>
+      </w:r>
+      <w:r>
+        <w:t>. Amennyiben mégis hibás adatok kerülnének elküldésre, a backend visszaküldött hibaüzenetei az egyes input mezők alatt jelennek meg. Sikeres regisztráció esetén „Sikeres regisztráció” üzenetet jelenít meg, és 5 másodperc után automatikusan átirányít a bejelentkező felületre.</w:t>
+      </w:r>
+    </w:p>
+    <w:p>
+      <w:pPr>
+        <w:spacing w:before="480"/>
+        <w:jc w:val="both"/>
+        <w:rPr>
+          <w:sz w:val="28"/>
+          <w:lang w:val="hu"/>
+        </w:rPr>
+      </w:pPr>
+      <w:r>
+        <w:rPr>
+          <w:sz w:val="28"/>
+          <w:lang w:val="hu"/>
+        </w:rPr>
+        <w:t>Használt komponensek</w:t>
+      </w:r>
+    </w:p>
+    <w:p>
+      <w:pPr>
+        <w:jc w:val="both"/>
+        <w:rPr>
+          <w:sz w:val="24"/>
+          <w:lang w:val="hu"/>
+        </w:rPr>
+      </w:pPr>
+      <w:proofErr w:type="spellStart"/>
+      <w:r>
+        <w:rPr>
+          <w:sz w:val="24"/>
+          <w:lang w:val="hu"/>
+        </w:rPr>
+        <w:t>LoginOrRegister</w:t>
+      </w:r>
+      <w:proofErr w:type="spellEnd"/>
+      <w:r>
+        <w:rPr>
+          <w:sz w:val="24"/>
+          <w:lang w:val="hu"/>
+        </w:rPr>
+        <w:t xml:space="preserve"> (</w:t>
+      </w:r>
+      <w:proofErr w:type="spellStart"/>
+      <w:r>
+        <w:rPr>
+          <w:sz w:val="24"/>
+          <w:lang w:val="hu"/>
+        </w:rPr>
+        <w:t>LoginOrRegister</w:t>
+      </w:r>
+      <w:r>
+        <w:rPr>
+          <w:sz w:val="24"/>
+          <w:lang w:val="hu"/>
+        </w:rPr>
+        <w:t>.vue</w:t>
+      </w:r>
+      <w:proofErr w:type="spellEnd"/>
+      <w:r>
+        <w:rPr>
+          <w:sz w:val="24"/>
+          <w:lang w:val="hu"/>
+        </w:rPr>
+        <w:t>)</w:t>
+      </w:r>
+    </w:p>
+    <w:p>
+      <w:pPr>
+        <w:jc w:val="both"/>
+        <w:rPr>
+          <w:sz w:val="32"/>
+          <w:lang w:val="hu"/>
+        </w:rPr>
+      </w:pPr>
+      <w:r>
+        <w:rPr>
+          <w:sz w:val="32"/>
+          <w:lang w:val="hu"/>
+        </w:rPr>
+        <w:t>Állapotok</w:t>
+      </w:r>
+    </w:p>
+    <w:p>
+      <w:pPr>
+        <w:jc w:val="both"/>
+      </w:pPr>
+      <w:proofErr w:type="spellStart"/>
+      <w:r>
+        <w:rPr>
+          <w:sz w:val="28"/>
+          <w:lang w:val="hu"/>
+        </w:rPr>
+        <w:t>data</w:t>
+      </w:r>
+      <w:proofErr w:type="spellEnd"/>
+    </w:p>
+    <w:p>
+      <w:pPr>
+        <w:ind w:left="360"/>
+        <w:jc w:val="both"/>
+        <w:rPr>
+          <w:sz w:val="24"/>
+          <w:lang w:val="hu"/>
+        </w:rPr>
+      </w:pPr>
+      <w:proofErr w:type="spellStart"/>
+      <w:r>
+        <w:rPr>
+          <w:sz w:val="24"/>
+          <w:lang w:val="hu"/>
+        </w:rPr>
+        <w:t>errors</w:t>
+      </w:r>
+      <w:proofErr w:type="spellEnd"/>
+    </w:p>
+    <w:p>
+      <w:pPr>
+        <w:pStyle w:val="Listaszerbekezds"/>
+        <w:numPr>
+          <w:ilvl w:val="0"/>
+          <w:numId w:val="28"/>
+        </w:numPr>
+        <w:ind w:left="1080"/>
+        <w:jc w:val="both"/>
+      </w:pPr>
+      <w:r>
+        <w:t xml:space="preserve">Ebbe a változóba fogja </w:t>
+      </w:r>
+      <w:r>
+        <w:t>betöltődni a hibaüzenetek, ha a regisztrációs űrlap hibásan lenne elküldve</w:t>
+      </w:r>
+      <w:r>
+        <w:t>.</w:t>
+      </w:r>
+    </w:p>
+    <w:p>
+      <w:pPr>
+        <w:ind w:left="360"/>
+        <w:jc w:val="both"/>
+      </w:pPr>
+      <w:proofErr w:type="spellStart"/>
+      <w:r>
+        <w:rPr>
+          <w:sz w:val="24"/>
+          <w:lang w:val="hu"/>
+        </w:rPr>
+        <w:t>data</w:t>
+      </w:r>
+      <w:proofErr w:type="spellEnd"/>
+    </w:p>
+    <w:p>
+      <w:pPr>
+        <w:pStyle w:val="Listaszerbekezds"/>
+        <w:numPr>
+          <w:ilvl w:val="0"/>
+          <w:numId w:val="28"/>
+        </w:numPr>
+        <w:ind w:left="1080"/>
+        <w:jc w:val="both"/>
+      </w:pPr>
+      <w:r>
+        <w:t xml:space="preserve">Ebbe az objektumban vannak tárolva a </w:t>
+      </w:r>
+      <w:r>
+        <w:t>regisztrációs</w:t>
+      </w:r>
+      <w:r>
+        <w:t xml:space="preserve"> űrlap adatai.</w:t>
+      </w:r>
+    </w:p>
+    <w:p>
+      <w:pPr>
+        <w:jc w:val="both"/>
+        <w:rPr>
+          <w:sz w:val="28"/>
+          <w:lang w:val="hu"/>
+        </w:rPr>
+      </w:pPr>
+      <w:proofErr w:type="spellStart"/>
+      <w:r>
+        <w:rPr>
+          <w:sz w:val="28"/>
+          <w:lang w:val="hu"/>
+        </w:rPr>
+        <w:t>methods</w:t>
+      </w:r>
+      <w:proofErr w:type="spellEnd"/>
+    </w:p>
+    <w:p>
+      <w:pPr>
+        <w:ind w:left="360"/>
+        <w:jc w:val="both"/>
+        <w:rPr>
+          <w:sz w:val="24"/>
+          <w:lang w:val="hu"/>
+        </w:rPr>
+      </w:pPr>
+      <w:proofErr w:type="spellStart"/>
+      <w:r>
+        <w:rPr>
+          <w:sz w:val="24"/>
+          <w:lang w:val="hu"/>
+        </w:rPr>
+        <w:t>submit</w:t>
+      </w:r>
+      <w:proofErr w:type="spellEnd"/>
+    </w:p>
+    <w:p>
+      <w:pPr>
+        <w:pStyle w:val="Listaszerbekezds"/>
+        <w:numPr>
+          <w:ilvl w:val="0"/>
+          <w:numId w:val="28"/>
+        </w:numPr>
+        <w:ind w:left="1080"/>
+        <w:jc w:val="both"/>
+      </w:pPr>
+      <w:r>
+        <w:t>Ez a metódus küldi el a backendnek a regisztrációs űrlap adatait. Megnézi, hogy a jelszó megerősítése mező egyezik-e a megadott jelszóval. Amennyiben nem, erről tájékoztatja a felhasználót. Sikeres elküldés esetén átirányít a bejelentkező felületre.</w:t>
+      </w:r>
+    </w:p>
+    <w:p>
+      <w:pPr>
+        <w:pStyle w:val="Cmsor1"/>
+        <w:jc w:val="center"/>
+        <w:rPr>
+          <w:color w:val="000000" w:themeColor="text1"/>
+        </w:rPr>
+      </w:pPr>
+      <w:proofErr w:type="spellStart"/>
+      <w:r>
+        <w:rPr>
+          <w:color w:val="000000" w:themeColor="text1"/>
+        </w:rPr>
+        <w:t>LastFilesTable</w:t>
+      </w:r>
+      <w:proofErr w:type="spellEnd"/>
+    </w:p>
+    <w:p>
+      <w:pPr>
+        <w:jc w:val="both"/>
+      </w:pPr>
+      <w:bookmarkStart w:id="0" w:name="_GoBack"/>
+      <w:bookmarkEnd w:id="0"/>
     </w:p>
     <w:sectPr>
       <w:footerReference w:type="even" r:id="rId42"/>
@@ -18956,7 +20373,7 @@
                 </wp:inline>
               </w:drawing>
             </mc:Choice>
-            <mc:Fallback xmlns:w16cid="http://schemas.microsoft.com/office/word/2016/wordml/cid" xmlns:am3d="http://schemas.microsoft.com/office/drawing/2017/model3d" xmlns:aink="http://schemas.microsoft.com/office/drawing/2016/ink" xmlns:cx8="http://schemas.microsoft.com/office/drawing/2016/5/14/chartex" xmlns:cx7="http://schemas.microsoft.com/office/drawing/2016/5/13/chartex" xmlns:cx6="http://schemas.microsoft.com/office/drawing/2016/5/12/chartex" xmlns:cx5="http://schemas.microsoft.com/office/drawing/2016/5/11/chartex" xmlns:cx4="http://schemas.microsoft.com/office/drawing/2016/5/10/chartex" xmlns:cx3="http://schemas.microsoft.com/office/drawing/2016/5/9/chartex" xmlns:cx2="http://schemas.microsoft.com/office/drawing/2015/10/21/chartex">
+            <mc:Fallback xmlns:cx2="http://schemas.microsoft.com/office/drawing/2015/10/21/chartex" xmlns:cx3="http://schemas.microsoft.com/office/drawing/2016/5/9/chartex" xmlns:cx4="http://schemas.microsoft.com/office/drawing/2016/5/10/chartex" xmlns:cx5="http://schemas.microsoft.com/office/drawing/2016/5/11/chartex" xmlns:cx6="http://schemas.microsoft.com/office/drawing/2016/5/12/chartex" xmlns:cx7="http://schemas.microsoft.com/office/drawing/2016/5/13/chartex" xmlns:cx8="http://schemas.microsoft.com/office/drawing/2016/5/14/chartex" xmlns:aink="http://schemas.microsoft.com/office/drawing/2016/ink" xmlns:am3d="http://schemas.microsoft.com/office/drawing/2017/model3d" xmlns:w16cid="http://schemas.microsoft.com/office/word/2016/wordml/cid">
               <w:pict>
                 <v:shapetype w14:anchorId="7CCAE7D3" id="_x0000_t110" coordsize="21600,21600" o:spt="110" path="m10800,l,10800,10800,21600,21600,10800xe">
                   <v:stroke joinstyle="miter"/>
@@ -18989,7 +20406,7 @@
           <w:rPr>
             <w:noProof/>
           </w:rPr>
-          <w:t>30</w:t>
+          <w:t>36</w:t>
         </w:r>
         <w:r>
           <w:fldChar w:fldCharType="end"/>
@@ -19083,7 +20500,7 @@
                 </wp:inline>
               </w:drawing>
             </mc:Choice>
-            <mc:Fallback xmlns:w16cid="http://schemas.microsoft.com/office/word/2016/wordml/cid" xmlns:am3d="http://schemas.microsoft.com/office/drawing/2017/model3d" xmlns:aink="http://schemas.microsoft.com/office/drawing/2016/ink" xmlns:cx8="http://schemas.microsoft.com/office/drawing/2016/5/14/chartex" xmlns:cx7="http://schemas.microsoft.com/office/drawing/2016/5/13/chartex" xmlns:cx6="http://schemas.microsoft.com/office/drawing/2016/5/12/chartex" xmlns:cx5="http://schemas.microsoft.com/office/drawing/2016/5/11/chartex" xmlns:cx4="http://schemas.microsoft.com/office/drawing/2016/5/10/chartex" xmlns:cx3="http://schemas.microsoft.com/office/drawing/2016/5/9/chartex" xmlns:cx2="http://schemas.microsoft.com/office/drawing/2015/10/21/chartex">
+            <mc:Fallback xmlns:cx2="http://schemas.microsoft.com/office/drawing/2015/10/21/chartex" xmlns:cx3="http://schemas.microsoft.com/office/drawing/2016/5/9/chartex" xmlns:cx4="http://schemas.microsoft.com/office/drawing/2016/5/10/chartex" xmlns:cx5="http://schemas.microsoft.com/office/drawing/2016/5/11/chartex" xmlns:cx6="http://schemas.microsoft.com/office/drawing/2016/5/12/chartex" xmlns:cx7="http://schemas.microsoft.com/office/drawing/2016/5/13/chartex" xmlns:cx8="http://schemas.microsoft.com/office/drawing/2016/5/14/chartex" xmlns:aink="http://schemas.microsoft.com/office/drawing/2016/ink" xmlns:am3d="http://schemas.microsoft.com/office/drawing/2017/model3d" xmlns:w16cid="http://schemas.microsoft.com/office/word/2016/wordml/cid">
               <w:pict>
                 <v:shapetype w14:anchorId="465DF0F6" id="_x0000_t110" coordsize="21600,21600" o:spt="110" path="m10800,l,10800,10800,21600,21600,10800xe">
                   <v:stroke joinstyle="miter"/>
@@ -19116,7 +20533,7 @@
           <w:rPr>
             <w:noProof/>
           </w:rPr>
-          <w:t>29</w:t>
+          <w:t>35</w:t>
         </w:r>
         <w:r>
           <w:fldChar w:fldCharType="end"/>
@@ -19211,7 +20628,7 @@
                 </wp:inline>
               </w:drawing>
             </mc:Choice>
-            <mc:Fallback xmlns:w16cid="http://schemas.microsoft.com/office/word/2016/wordml/cid" xmlns:am3d="http://schemas.microsoft.com/office/drawing/2017/model3d" xmlns:aink="http://schemas.microsoft.com/office/drawing/2016/ink" xmlns:cx8="http://schemas.microsoft.com/office/drawing/2016/5/14/chartex" xmlns:cx7="http://schemas.microsoft.com/office/drawing/2016/5/13/chartex" xmlns:cx6="http://schemas.microsoft.com/office/drawing/2016/5/12/chartex" xmlns:cx5="http://schemas.microsoft.com/office/drawing/2016/5/11/chartex" xmlns:cx4="http://schemas.microsoft.com/office/drawing/2016/5/10/chartex" xmlns:cx3="http://schemas.microsoft.com/office/drawing/2016/5/9/chartex" xmlns:cx2="http://schemas.microsoft.com/office/drawing/2015/10/21/chartex">
+            <mc:Fallback xmlns:cx2="http://schemas.microsoft.com/office/drawing/2015/10/21/chartex" xmlns:cx3="http://schemas.microsoft.com/office/drawing/2016/5/9/chartex" xmlns:cx4="http://schemas.microsoft.com/office/drawing/2016/5/10/chartex" xmlns:cx5="http://schemas.microsoft.com/office/drawing/2016/5/11/chartex" xmlns:cx6="http://schemas.microsoft.com/office/drawing/2016/5/12/chartex" xmlns:cx7="http://schemas.microsoft.com/office/drawing/2016/5/13/chartex" xmlns:cx8="http://schemas.microsoft.com/office/drawing/2016/5/14/chartex" xmlns:aink="http://schemas.microsoft.com/office/drawing/2016/ink" xmlns:am3d="http://schemas.microsoft.com/office/drawing/2017/model3d" xmlns:w16cid="http://schemas.microsoft.com/office/word/2016/wordml/cid">
               <w:pict>
                 <v:shapetype w14:anchorId="0BC45DA2" id="_x0000_t110" coordsize="21600,21600" o:spt="110" path="m10800,l,10800,10800,21600,21600,10800xe">
                   <v:stroke joinstyle="miter"/>
@@ -20264,7 +21681,7 @@
         <w:rFonts w:ascii="Symbol" w:hAnsi="Symbol" w:hint="default"/>
       </w:rPr>
     </w:lvl>
-    <w:lvl w:ilvl="1" w:tplc="040E0003" w:tentative="1">
+    <w:lvl w:ilvl="1" w:tplc="040E0003">
       <w:start w:val="1"/>
       <w:numFmt w:val="bullet"/>
       <w:lvlText w:val="o"/>
@@ -20537,6 +21954,95 @@
     </w:lvl>
   </w:abstractNum>
   <w:abstractNum w:abstractNumId="13" w15:restartNumberingAfterBreak="0">
+    <w:nsid w:val="40153469"/>
+    <w:multiLevelType w:val="hybridMultilevel"/>
+    <w:tmpl w:val="868AC2F6"/>
+    <w:lvl w:ilvl="0" w:tplc="040E0011">
+      <w:start w:val="1"/>
+      <w:numFmt w:val="decimal"/>
+      <w:lvlText w:val="%1)"/>
+      <w:lvlJc w:val="left"/>
+      <w:pPr>
+        <w:ind w:left="720" w:hanging="360"/>
+      </w:pPr>
+      <w:rPr>
+        <w:rFonts w:hint="default"/>
+      </w:rPr>
+    </w:lvl>
+    <w:lvl w:ilvl="1" w:tplc="040E0019">
+      <w:start w:val="1"/>
+      <w:numFmt w:val="lowerLetter"/>
+      <w:lvlText w:val="%2."/>
+      <w:lvlJc w:val="left"/>
+      <w:pPr>
+        <w:ind w:left="1440" w:hanging="360"/>
+      </w:pPr>
+    </w:lvl>
+    <w:lvl w:ilvl="2" w:tplc="040E001B" w:tentative="1">
+      <w:start w:val="1"/>
+      <w:numFmt w:val="lowerRoman"/>
+      <w:lvlText w:val="%3."/>
+      <w:lvlJc w:val="right"/>
+      <w:pPr>
+        <w:ind w:left="2160" w:hanging="180"/>
+      </w:pPr>
+    </w:lvl>
+    <w:lvl w:ilvl="3" w:tplc="040E000F" w:tentative="1">
+      <w:start w:val="1"/>
+      <w:numFmt w:val="decimal"/>
+      <w:lvlText w:val="%4."/>
+      <w:lvlJc w:val="left"/>
+      <w:pPr>
+        <w:ind w:left="2880" w:hanging="360"/>
+      </w:pPr>
+    </w:lvl>
+    <w:lvl w:ilvl="4" w:tplc="040E0019" w:tentative="1">
+      <w:start w:val="1"/>
+      <w:numFmt w:val="lowerLetter"/>
+      <w:lvlText w:val="%5."/>
+      <w:lvlJc w:val="left"/>
+      <w:pPr>
+        <w:ind w:left="3600" w:hanging="360"/>
+      </w:pPr>
+    </w:lvl>
+    <w:lvl w:ilvl="5" w:tplc="040E001B" w:tentative="1">
+      <w:start w:val="1"/>
+      <w:numFmt w:val="lowerRoman"/>
+      <w:lvlText w:val="%6."/>
+      <w:lvlJc w:val="right"/>
+      <w:pPr>
+        <w:ind w:left="4320" w:hanging="180"/>
+      </w:pPr>
+    </w:lvl>
+    <w:lvl w:ilvl="6" w:tplc="040E000F" w:tentative="1">
+      <w:start w:val="1"/>
+      <w:numFmt w:val="decimal"/>
+      <w:lvlText w:val="%7."/>
+      <w:lvlJc w:val="left"/>
+      <w:pPr>
+        <w:ind w:left="5040" w:hanging="360"/>
+      </w:pPr>
+    </w:lvl>
+    <w:lvl w:ilvl="7" w:tplc="040E0019" w:tentative="1">
+      <w:start w:val="1"/>
+      <w:numFmt w:val="lowerLetter"/>
+      <w:lvlText w:val="%8."/>
+      <w:lvlJc w:val="left"/>
+      <w:pPr>
+        <w:ind w:left="5760" w:hanging="360"/>
+      </w:pPr>
+    </w:lvl>
+    <w:lvl w:ilvl="8" w:tplc="040E001B" w:tentative="1">
+      <w:start w:val="1"/>
+      <w:numFmt w:val="lowerRoman"/>
+      <w:lvlText w:val="%9."/>
+      <w:lvlJc w:val="right"/>
+      <w:pPr>
+        <w:ind w:left="6480" w:hanging="180"/>
+      </w:pPr>
+    </w:lvl>
+  </w:abstractNum>
+  <w:abstractNum w:abstractNumId="14" w15:restartNumberingAfterBreak="0">
     <w:nsid w:val="411C7F35"/>
     <w:multiLevelType w:val="hybridMultilevel"/>
     <w:tmpl w:val="E572D554"/>
@@ -20649,7 +22155,7 @@
       </w:rPr>
     </w:lvl>
   </w:abstractNum>
-  <w:abstractNum w:abstractNumId="14" w15:restartNumberingAfterBreak="0">
+  <w:abstractNum w:abstractNumId="15" w15:restartNumberingAfterBreak="0">
     <w:nsid w:val="44360760"/>
     <w:multiLevelType w:val="hybridMultilevel"/>
     <w:tmpl w:val="1B865432"/>
@@ -20738,7 +22244,7 @@
       </w:pPr>
     </w:lvl>
   </w:abstractNum>
-  <w:abstractNum w:abstractNumId="15" w15:restartNumberingAfterBreak="0">
+  <w:abstractNum w:abstractNumId="16" w15:restartNumberingAfterBreak="0">
     <w:nsid w:val="48D60C6C"/>
     <w:multiLevelType w:val="hybridMultilevel"/>
     <w:tmpl w:val="0B087FF4"/>
@@ -20827,7 +22333,7 @@
       </w:pPr>
     </w:lvl>
   </w:abstractNum>
-  <w:abstractNum w:abstractNumId="16" w15:restartNumberingAfterBreak="0">
+  <w:abstractNum w:abstractNumId="17" w15:restartNumberingAfterBreak="0">
     <w:nsid w:val="4C6C0E3D"/>
     <w:multiLevelType w:val="hybridMultilevel"/>
     <w:tmpl w:val="F6FA5A5E"/>
@@ -20940,7 +22446,7 @@
       </w:rPr>
     </w:lvl>
   </w:abstractNum>
-  <w:abstractNum w:abstractNumId="17" w15:restartNumberingAfterBreak="0">
+  <w:abstractNum w:abstractNumId="18" w15:restartNumberingAfterBreak="0">
     <w:nsid w:val="59FE25B0"/>
     <w:multiLevelType w:val="hybridMultilevel"/>
     <w:tmpl w:val="15A6D0BE"/>
@@ -21053,7 +22559,7 @@
       </w:rPr>
     </w:lvl>
   </w:abstractNum>
-  <w:abstractNum w:abstractNumId="18" w15:restartNumberingAfterBreak="0">
+  <w:abstractNum w:abstractNumId="19" w15:restartNumberingAfterBreak="0">
     <w:nsid w:val="5D1F3CEF"/>
     <w:multiLevelType w:val="hybridMultilevel"/>
     <w:tmpl w:val="948C6890"/>
@@ -21166,7 +22672,7 @@
       </w:rPr>
     </w:lvl>
   </w:abstractNum>
-  <w:abstractNum w:abstractNumId="19" w15:restartNumberingAfterBreak="0">
+  <w:abstractNum w:abstractNumId="20" w15:restartNumberingAfterBreak="0">
     <w:nsid w:val="5F60351C"/>
     <w:multiLevelType w:val="hybridMultilevel"/>
     <w:tmpl w:val="84A2D0DA"/>
@@ -21255,7 +22761,7 @@
       </w:pPr>
     </w:lvl>
   </w:abstractNum>
-  <w:abstractNum w:abstractNumId="20" w15:restartNumberingAfterBreak="0">
+  <w:abstractNum w:abstractNumId="21" w15:restartNumberingAfterBreak="0">
     <w:nsid w:val="648223DA"/>
     <w:multiLevelType w:val="hybridMultilevel"/>
     <w:tmpl w:val="565C886A"/>
@@ -21368,7 +22874,7 @@
       </w:rPr>
     </w:lvl>
   </w:abstractNum>
-  <w:abstractNum w:abstractNumId="21" w15:restartNumberingAfterBreak="0">
+  <w:abstractNum w:abstractNumId="22" w15:restartNumberingAfterBreak="0">
     <w:nsid w:val="64EB5EF2"/>
     <w:multiLevelType w:val="hybridMultilevel"/>
     <w:tmpl w:val="43D0D800"/>
@@ -21457,7 +22963,7 @@
       </w:pPr>
     </w:lvl>
   </w:abstractNum>
-  <w:abstractNum w:abstractNumId="22" w15:restartNumberingAfterBreak="0">
+  <w:abstractNum w:abstractNumId="23" w15:restartNumberingAfterBreak="0">
     <w:nsid w:val="664C3760"/>
     <w:multiLevelType w:val="hybridMultilevel"/>
     <w:tmpl w:val="1C74CDD8"/>
@@ -21570,7 +23076,7 @@
       </w:rPr>
     </w:lvl>
   </w:abstractNum>
-  <w:abstractNum w:abstractNumId="23" w15:restartNumberingAfterBreak="0">
+  <w:abstractNum w:abstractNumId="24" w15:restartNumberingAfterBreak="0">
     <w:nsid w:val="69E07FE0"/>
     <w:multiLevelType w:val="hybridMultilevel"/>
     <w:tmpl w:val="2278BEEC"/>
@@ -21659,7 +23165,7 @@
       </w:pPr>
     </w:lvl>
   </w:abstractNum>
-  <w:abstractNum w:abstractNumId="24" w15:restartNumberingAfterBreak="0">
+  <w:abstractNum w:abstractNumId="25" w15:restartNumberingAfterBreak="0">
     <w:nsid w:val="6B0A1B9E"/>
     <w:multiLevelType w:val="hybridMultilevel"/>
     <w:tmpl w:val="620A756E"/>
@@ -21772,7 +23278,7 @@
       </w:rPr>
     </w:lvl>
   </w:abstractNum>
-  <w:abstractNum w:abstractNumId="25" w15:restartNumberingAfterBreak="0">
+  <w:abstractNum w:abstractNumId="26" w15:restartNumberingAfterBreak="0">
     <w:nsid w:val="6B2E1CDC"/>
     <w:multiLevelType w:val="hybridMultilevel"/>
     <w:tmpl w:val="D7F0D396"/>
@@ -21885,7 +23391,7 @@
       </w:rPr>
     </w:lvl>
   </w:abstractNum>
-  <w:abstractNum w:abstractNumId="26" w15:restartNumberingAfterBreak="0">
+  <w:abstractNum w:abstractNumId="27" w15:restartNumberingAfterBreak="0">
     <w:nsid w:val="6E144861"/>
     <w:multiLevelType w:val="hybridMultilevel"/>
     <w:tmpl w:val="E9E476BE"/>
@@ -21998,7 +23504,7 @@
       </w:rPr>
     </w:lvl>
   </w:abstractNum>
-  <w:abstractNum w:abstractNumId="27" w15:restartNumberingAfterBreak="0">
+  <w:abstractNum w:abstractNumId="28" w15:restartNumberingAfterBreak="0">
     <w:nsid w:val="742A3FEB"/>
     <w:multiLevelType w:val="hybridMultilevel"/>
     <w:tmpl w:val="AF40B7CA"/>
@@ -22112,7 +23618,7 @@
     </w:lvl>
   </w:abstractNum>
   <w:num w:numId="1">
-    <w:abstractNumId w:val="27"/>
+    <w:abstractNumId w:val="28"/>
   </w:num>
   <w:num w:numId="2">
     <w:abstractNumId w:val="6"/>
@@ -22121,7 +23627,7 @@
     <w:abstractNumId w:val="7"/>
   </w:num>
   <w:num w:numId="4">
-    <w:abstractNumId w:val="23"/>
+    <w:abstractNumId w:val="24"/>
   </w:num>
   <w:num w:numId="5">
     <w:abstractNumId w:val="2"/>
@@ -22130,13 +23636,13 @@
     <w:abstractNumId w:val="0"/>
   </w:num>
   <w:num w:numId="7">
-    <w:abstractNumId w:val="26"/>
+    <w:abstractNumId w:val="27"/>
   </w:num>
   <w:num w:numId="8">
     <w:abstractNumId w:val="11"/>
   </w:num>
   <w:num w:numId="9">
-    <w:abstractNumId w:val="25"/>
+    <w:abstractNumId w:val="26"/>
   </w:num>
   <w:num w:numId="10">
     <w:abstractNumId w:val="9"/>
@@ -22148,34 +23654,34 @@
     <w:abstractNumId w:val="8"/>
   </w:num>
   <w:num w:numId="13">
-    <w:abstractNumId w:val="24"/>
+    <w:abstractNumId w:val="25"/>
   </w:num>
   <w:num w:numId="14">
-    <w:abstractNumId w:val="17"/>
+    <w:abstractNumId w:val="18"/>
   </w:num>
   <w:num w:numId="15">
-    <w:abstractNumId w:val="13"/>
+    <w:abstractNumId w:val="14"/>
   </w:num>
   <w:num w:numId="16">
     <w:abstractNumId w:val="3"/>
   </w:num>
   <w:num w:numId="17">
-    <w:abstractNumId w:val="19"/>
+    <w:abstractNumId w:val="20"/>
   </w:num>
   <w:num w:numId="18">
     <w:abstractNumId w:val="12"/>
   </w:num>
   <w:num w:numId="19">
+    <w:abstractNumId w:val="17"/>
+  </w:num>
+  <w:num w:numId="20">
     <w:abstractNumId w:val="16"/>
   </w:num>
-  <w:num w:numId="20">
-    <w:abstractNumId w:val="15"/>
-  </w:num>
   <w:num w:numId="21">
-    <w:abstractNumId w:val="21"/>
+    <w:abstractNumId w:val="22"/>
   </w:num>
   <w:num w:numId="22">
-    <w:abstractNumId w:val="14"/>
+    <w:abstractNumId w:val="15"/>
   </w:num>
   <w:num w:numId="23">
     <w:abstractNumId w:val="5"/>
@@ -22184,16 +23690,19 @@
     <w:abstractNumId w:val="1"/>
   </w:num>
   <w:num w:numId="25">
-    <w:abstractNumId w:val="18"/>
+    <w:abstractNumId w:val="19"/>
   </w:num>
   <w:num w:numId="26">
-    <w:abstractNumId w:val="20"/>
+    <w:abstractNumId w:val="21"/>
   </w:num>
   <w:num w:numId="27">
     <w:abstractNumId w:val="10"/>
   </w:num>
   <w:num w:numId="28">
-    <w:abstractNumId w:val="22"/>
+    <w:abstractNumId w:val="23"/>
+  </w:num>
+  <w:num w:numId="29">
+    <w:abstractNumId w:val="13"/>
   </w:num>
 </w:numbering>
 </file>
@@ -22664,7 +24173,6 @@
   <w:style w:type="character" w:default="1" w:styleId="Bekezdsalapbettpusa">
     <w:name w:val="Default Paragraph Font"/>
     <w:uiPriority w:val="1"/>
-    <w:semiHidden/>
     <w:unhideWhenUsed/>
   </w:style>
   <w:style w:type="table" w:default="1" w:styleId="Normltblzat">
@@ -23375,7 +24883,7 @@
 </file>
 
 <file path=customXml/itemProps1.xml><?xml version="1.0" encoding="utf-8"?>
-<ds:datastoreItem xmlns:ds="http://schemas.openxmlformats.org/officeDocument/2006/customXml" ds:itemID="{72FEF4A1-EEF1-4925-B18E-0AA92EE28123}">
+<ds:datastoreItem xmlns:ds="http://schemas.openxmlformats.org/officeDocument/2006/customXml" ds:itemID="{0178BA29-06D3-4026-A229-B4A31DBA8BDF}">
   <ds:schemaRefs>
     <ds:schemaRef ds:uri="http://schemas.openxmlformats.org/officeDocument/2006/bibliography"/>
   </ds:schemaRefs>

--- a/FiveFile.docx
+++ b/FiveFile.docx
@@ -1,6 +1,6 @@
 
 <file path=word/document.xml><?xml version="1.0" encoding="utf-8"?>
-<w:document xmlns:wpc="http://schemas.microsoft.com/office/word/2010/wordprocessingCanvas" xmlns:cx="http://schemas.microsoft.com/office/drawing/2014/chartex" xmlns:cx1="http://schemas.microsoft.com/office/drawing/2015/9/8/chartex" xmlns:mc="http://schemas.openxmlformats.org/markup-compatibility/2006" xmlns:o="urn:schemas-microsoft-com:office:office" xmlns:r="http://schemas.openxmlformats.org/officeDocument/2006/relationships" xmlns:m="http://schemas.openxmlformats.org/officeDocument/2006/math" xmlns:v="urn:schemas-microsoft-com:vml" xmlns:wp14="http://schemas.microsoft.com/office/word/2010/wordprocessingDrawing" xmlns:wp="http://schemas.openxmlformats.org/drawingml/2006/wordprocessingDrawing" xmlns:w10="urn:schemas-microsoft-com:office:word" xmlns:w="http://schemas.openxmlformats.org/wordprocessingml/2006/main" xmlns:w14="http://schemas.microsoft.com/office/word/2010/wordml" xmlns:w15="http://schemas.microsoft.com/office/word/2012/wordml" xmlns:w16se="http://schemas.microsoft.com/office/word/2015/wordml/symex" xmlns:wpg="http://schemas.microsoft.com/office/word/2010/wordprocessingGroup" xmlns:wpi="http://schemas.microsoft.com/office/word/2010/wordprocessingInk" xmlns:wne="http://schemas.microsoft.com/office/word/2006/wordml" xmlns:wps="http://schemas.microsoft.com/office/word/2010/wordprocessingShape" mc:Ignorable="w14 w15 w16se wp14">
+<w:document xmlns:wpc="http://schemas.microsoft.com/office/word/2010/wordprocessingCanvas" xmlns:cx="http://schemas.microsoft.com/office/drawing/2014/chartex" xmlns:cx1="http://schemas.microsoft.com/office/drawing/2015/9/8/chartex" xmlns:cx2="http://schemas.microsoft.com/office/drawing/2015/10/21/chartex" xmlns:cx3="http://schemas.microsoft.com/office/drawing/2016/5/9/chartex" xmlns:cx4="http://schemas.microsoft.com/office/drawing/2016/5/10/chartex" xmlns:cx5="http://schemas.microsoft.com/office/drawing/2016/5/11/chartex" xmlns:cx6="http://schemas.microsoft.com/office/drawing/2016/5/12/chartex" xmlns:cx7="http://schemas.microsoft.com/office/drawing/2016/5/13/chartex" xmlns:cx8="http://schemas.microsoft.com/office/drawing/2016/5/14/chartex" xmlns:mc="http://schemas.openxmlformats.org/markup-compatibility/2006" xmlns:aink="http://schemas.microsoft.com/office/drawing/2016/ink" xmlns:am3d="http://schemas.microsoft.com/office/drawing/2017/model3d" xmlns:o="urn:schemas-microsoft-com:office:office" xmlns:r="http://schemas.openxmlformats.org/officeDocument/2006/relationships" xmlns:m="http://schemas.openxmlformats.org/officeDocument/2006/math" xmlns:v="urn:schemas-microsoft-com:vml" xmlns:wp14="http://schemas.microsoft.com/office/word/2010/wordprocessingDrawing" xmlns:wp="http://schemas.openxmlformats.org/drawingml/2006/wordprocessingDrawing" xmlns:w10="urn:schemas-microsoft-com:office:word" xmlns:w="http://schemas.openxmlformats.org/wordprocessingml/2006/main" xmlns:w14="http://schemas.microsoft.com/office/word/2010/wordml" xmlns:w15="http://schemas.microsoft.com/office/word/2012/wordml" xmlns:w16cid="http://schemas.microsoft.com/office/word/2016/wordml/cid" xmlns:w16se="http://schemas.microsoft.com/office/word/2015/wordml/symex" xmlns:wpg="http://schemas.microsoft.com/office/word/2010/wordprocessingGroup" xmlns:wpi="http://schemas.microsoft.com/office/word/2010/wordprocessingInk" xmlns:wne="http://schemas.microsoft.com/office/word/2006/wordml" xmlns:wps="http://schemas.microsoft.com/office/word/2010/wordprocessingShape" mc:Ignorable="w14 w15 w16se w16cid wp14">
   <w:body>
     <w:p>
       <w:pPr>
@@ -987,14 +987,14 @@
         <w:rPr>
           <w:color w:val="000000" w:themeColor="text1"/>
         </w:rPr>
-        <w:t>Egy online fájl rendszerező szoftvert készítünk, célja, hogy a felhasználó egy helyen el tudja érni a számára fontos fájlokat. Valamint akik regisztráltak már nálunk egy helyen tudják kezelni</w:t>
+        <w:t xml:space="preserve">Egy online fájl rendszerező szoftvert készítünk, célja, hogy a felhasználó egy helyen el tudja érni a számára fontos fájlokat. Valamint akik regisztráltak már nálunk egy helyen tudják </w:t>
       </w:r>
       <w:proofErr w:type="gramStart"/>
       <w:r>
         <w:rPr>
           <w:color w:val="000000" w:themeColor="text1"/>
         </w:rPr>
-        <w:t>,  átnevezni</w:t>
+        <w:t>kezelni,  átnevezni</w:t>
       </w:r>
       <w:proofErr w:type="gramEnd"/>
       <w:r>
@@ -1142,7 +1142,7 @@
           <w:lang w:eastAsia="en-US"/>
         </w:rPr>
         <w:tab/>
-        <w:t xml:space="preserve">Alkalmazások: </w:t>
+        <w:t xml:space="preserve">Alkalmazások: Docker </w:t>
       </w:r>
       <w:proofErr w:type="spellStart"/>
       <w:r>
@@ -1153,7 +1153,7 @@
           <w:szCs w:val="22"/>
           <w:lang w:eastAsia="en-US"/>
         </w:rPr>
-        <w:t>Docker</w:t>
+        <w:t>Desktop</w:t>
       </w:r>
       <w:proofErr w:type="spellEnd"/>
       <w:r>
@@ -1164,7 +1164,7 @@
           <w:szCs w:val="22"/>
           <w:lang w:eastAsia="en-US"/>
         </w:rPr>
-        <w:t xml:space="preserve"> </w:t>
+        <w:t xml:space="preserve">, Visual </w:t>
       </w:r>
       <w:proofErr w:type="spellStart"/>
       <w:r>
@@ -1175,7 +1175,7 @@
           <w:szCs w:val="22"/>
           <w:lang w:eastAsia="en-US"/>
         </w:rPr>
-        <w:t>Desktop</w:t>
+        <w:t>Studio</w:t>
       </w:r>
       <w:proofErr w:type="spellEnd"/>
       <w:r>
@@ -1186,7 +1186,7 @@
           <w:szCs w:val="22"/>
           <w:lang w:eastAsia="en-US"/>
         </w:rPr>
-        <w:t xml:space="preserve">, Visual </w:t>
+        <w:t xml:space="preserve"> </w:t>
       </w:r>
       <w:proofErr w:type="spellStart"/>
       <w:r>
@@ -1197,7 +1197,7 @@
           <w:szCs w:val="22"/>
           <w:lang w:eastAsia="en-US"/>
         </w:rPr>
-        <w:t>Studio</w:t>
+        <w:t>Code</w:t>
       </w:r>
       <w:proofErr w:type="spellEnd"/>
       <w:r>
@@ -1208,9 +1208,8 @@
           <w:szCs w:val="22"/>
           <w:lang w:eastAsia="en-US"/>
         </w:rPr>
-        <w:t xml:space="preserve"> </w:t>
-      </w:r>
-      <w:proofErr w:type="spellStart"/>
+        <w:t xml:space="preserve">, </w:t>
+      </w:r>
       <w:r>
         <w:rPr>
           <w:rFonts w:asciiTheme="minorHAnsi" w:eastAsiaTheme="minorHAnsi" w:hAnsiTheme="minorHAnsi" w:cstheme="minorBidi"/>
@@ -1219,9 +1218,9 @@
           <w:szCs w:val="22"/>
           <w:lang w:eastAsia="en-US"/>
         </w:rPr>
-        <w:t>Code</w:t>
-      </w:r>
-      <w:proofErr w:type="spellEnd"/>
+        <w:t xml:space="preserve">Php </w:t>
+      </w:r>
+      <w:proofErr w:type="spellStart"/>
       <w:r>
         <w:rPr>
           <w:rFonts w:asciiTheme="minorHAnsi" w:eastAsiaTheme="minorHAnsi" w:hAnsiTheme="minorHAnsi" w:cstheme="minorBidi"/>
@@ -1230,8 +1229,9 @@
           <w:szCs w:val="22"/>
           <w:lang w:eastAsia="en-US"/>
         </w:rPr>
-        <w:t xml:space="preserve">, </w:t>
-      </w:r>
+        <w:t>Storm</w:t>
+      </w:r>
+      <w:proofErr w:type="spellEnd"/>
       <w:r>
         <w:rPr>
           <w:rFonts w:asciiTheme="minorHAnsi" w:eastAsiaTheme="minorHAnsi" w:hAnsiTheme="minorHAnsi" w:cstheme="minorBidi"/>
@@ -1240,9 +1240,8 @@
           <w:szCs w:val="22"/>
           <w:lang w:eastAsia="en-US"/>
         </w:rPr>
-        <w:t xml:space="preserve">Php </w:t>
-      </w:r>
-      <w:proofErr w:type="spellStart"/>
+        <w:t xml:space="preserve">, </w:t>
+      </w:r>
       <w:r>
         <w:rPr>
           <w:rFonts w:asciiTheme="minorHAnsi" w:eastAsiaTheme="minorHAnsi" w:hAnsiTheme="minorHAnsi" w:cstheme="minorBidi"/>
@@ -1251,40 +1250,7 @@
           <w:szCs w:val="22"/>
           <w:lang w:eastAsia="en-US"/>
         </w:rPr>
-        <w:t>Storm</w:t>
-      </w:r>
-      <w:proofErr w:type="spellEnd"/>
-      <w:r>
-        <w:rPr>
-          <w:rFonts w:asciiTheme="minorHAnsi" w:eastAsiaTheme="minorHAnsi" w:hAnsiTheme="minorHAnsi" w:cstheme="minorBidi"/>
-          <w:color w:val="000000" w:themeColor="text1"/>
-          <w:sz w:val="22"/>
-          <w:szCs w:val="22"/>
-          <w:lang w:eastAsia="en-US"/>
-        </w:rPr>
-        <w:t xml:space="preserve">, </w:t>
-      </w:r>
-      <w:proofErr w:type="spellStart"/>
-      <w:r>
-        <w:rPr>
-          <w:rFonts w:asciiTheme="minorHAnsi" w:eastAsiaTheme="minorHAnsi" w:hAnsiTheme="minorHAnsi" w:cstheme="minorBidi"/>
-          <w:color w:val="000000" w:themeColor="text1"/>
-          <w:sz w:val="22"/>
-          <w:szCs w:val="22"/>
-          <w:lang w:eastAsia="en-US"/>
-        </w:rPr>
-        <w:t>GitHub</w:t>
-      </w:r>
-      <w:proofErr w:type="spellEnd"/>
-      <w:r>
-        <w:rPr>
-          <w:rFonts w:asciiTheme="minorHAnsi" w:eastAsiaTheme="minorHAnsi" w:hAnsiTheme="minorHAnsi" w:cstheme="minorBidi"/>
-          <w:color w:val="000000" w:themeColor="text1"/>
-          <w:sz w:val="22"/>
-          <w:szCs w:val="22"/>
-          <w:lang w:eastAsia="en-US"/>
-        </w:rPr>
-        <w:t xml:space="preserve"> </w:t>
+        <w:t xml:space="preserve">GitHub </w:t>
       </w:r>
       <w:proofErr w:type="spellStart"/>
       <w:r>
@@ -1322,7 +1288,7 @@
           <w:szCs w:val="22"/>
           <w:lang w:eastAsia="en-US"/>
         </w:rPr>
-        <w:t xml:space="preserve">Letöltjük a </w:t>
+        <w:t>Letöltjük a GitHub-</w:t>
       </w:r>
       <w:proofErr w:type="spellStart"/>
       <w:r>
@@ -1333,7 +1299,7 @@
           <w:szCs w:val="22"/>
           <w:lang w:eastAsia="en-US"/>
         </w:rPr>
-        <w:t>GitHub-ról</w:t>
+        <w:t>ról</w:t>
       </w:r>
       <w:proofErr w:type="spellEnd"/>
       <w:r>
@@ -1377,7 +1343,7 @@
           <w:szCs w:val="22"/>
           <w:lang w:eastAsia="en-US"/>
         </w:rPr>
-        <w:t>Code-ban</w:t>
+        <w:t>Code</w:t>
       </w:r>
       <w:proofErr w:type="spellEnd"/>
       <w:r>
@@ -1388,7 +1354,7 @@
           <w:szCs w:val="22"/>
           <w:lang w:eastAsia="en-US"/>
         </w:rPr>
-        <w:t xml:space="preserve">. A menüpontokból kiválasztjuk a Terminalt majd New Terminalt. Eközben elindítjuk a </w:t>
+        <w:t xml:space="preserve">-ban. A menüpontokból kiválasztjuk a Terminalt majd New Terminalt. Eközben elindítjuk a </w:t>
       </w:r>
       <w:proofErr w:type="spellStart"/>
       <w:r>
@@ -1450,9 +1416,9 @@
           <w:szCs w:val="22"/>
           <w:lang w:eastAsia="en-US"/>
         </w:rPr>
-        <w:t xml:space="preserve">. Ahhoz, hogy </w:t>
-      </w:r>
-      <w:proofErr w:type="gramStart"/>
+        <w:t xml:space="preserve">. Ahhoz, hogy sikerüljön kell a projekt mappánkban lennie egy </w:t>
+      </w:r>
+      <w:proofErr w:type="spellStart"/>
       <w:r>
         <w:rPr>
           <w:rFonts w:asciiTheme="minorHAnsi" w:eastAsiaTheme="minorHAnsi" w:hAnsiTheme="minorHAnsi" w:cstheme="minorBidi"/>
@@ -1461,9 +1427,9 @@
           <w:szCs w:val="22"/>
           <w:lang w:eastAsia="en-US"/>
         </w:rPr>
-        <w:t>sikerüljön</w:t>
-      </w:r>
-      <w:proofErr w:type="gramEnd"/>
+        <w:t>conf</w:t>
+      </w:r>
+      <w:proofErr w:type="spellEnd"/>
       <w:r>
         <w:rPr>
           <w:rFonts w:asciiTheme="minorHAnsi" w:eastAsiaTheme="minorHAnsi" w:hAnsiTheme="minorHAnsi" w:cstheme="minorBidi"/>
@@ -1472,7 +1438,7 @@
           <w:szCs w:val="22"/>
           <w:lang w:eastAsia="en-US"/>
         </w:rPr>
-        <w:t xml:space="preserve"> kell a projekt mappánkban lennie egy </w:t>
+        <w:t xml:space="preserve"> egy </w:t>
       </w:r>
       <w:proofErr w:type="spellStart"/>
       <w:r>
@@ -1483,7 +1449,7 @@
           <w:szCs w:val="22"/>
           <w:lang w:eastAsia="en-US"/>
         </w:rPr>
-        <w:t>conf</w:t>
+        <w:t>www</w:t>
       </w:r>
       <w:proofErr w:type="spellEnd"/>
       <w:r>
@@ -1494,9 +1460,9 @@
           <w:szCs w:val="22"/>
           <w:lang w:eastAsia="en-US"/>
         </w:rPr>
-        <w:t xml:space="preserve"> egy </w:t>
-      </w:r>
-      <w:proofErr w:type="spellStart"/>
+        <w:t xml:space="preserve"> mappának, </w:t>
+      </w:r>
+      <w:proofErr w:type="gramStart"/>
       <w:r>
         <w:rPr>
           <w:rFonts w:asciiTheme="minorHAnsi" w:eastAsiaTheme="minorHAnsi" w:hAnsiTheme="minorHAnsi" w:cstheme="minorBidi"/>
@@ -1505,9 +1471,9 @@
           <w:szCs w:val="22"/>
           <w:lang w:eastAsia="en-US"/>
         </w:rPr>
-        <w:t>www</w:t>
-      </w:r>
-      <w:proofErr w:type="spellEnd"/>
+        <w:t>egy .</w:t>
+      </w:r>
+      <w:proofErr w:type="spellStart"/>
       <w:r>
         <w:rPr>
           <w:rFonts w:asciiTheme="minorHAnsi" w:eastAsiaTheme="minorHAnsi" w:hAnsiTheme="minorHAnsi" w:cstheme="minorBidi"/>
@@ -1516,9 +1482,10 @@
           <w:szCs w:val="22"/>
           <w:lang w:eastAsia="en-US"/>
         </w:rPr>
-        <w:t xml:space="preserve"> mappának, egy .</w:t>
-      </w:r>
-      <w:proofErr w:type="spellStart"/>
+        <w:t>env</w:t>
+      </w:r>
+      <w:proofErr w:type="spellEnd"/>
+      <w:proofErr w:type="gramEnd"/>
       <w:r>
         <w:rPr>
           <w:rFonts w:asciiTheme="minorHAnsi" w:eastAsiaTheme="minorHAnsi" w:hAnsiTheme="minorHAnsi" w:cstheme="minorBidi"/>
@@ -1527,9 +1494,9 @@
           <w:szCs w:val="22"/>
           <w:lang w:eastAsia="en-US"/>
         </w:rPr>
-        <w:t>env</w:t>
-      </w:r>
-      <w:proofErr w:type="spellEnd"/>
+        <w:t xml:space="preserve">, egy </w:t>
+      </w:r>
+      <w:proofErr w:type="spellStart"/>
       <w:r>
         <w:rPr>
           <w:rFonts w:asciiTheme="minorHAnsi" w:eastAsiaTheme="minorHAnsi" w:hAnsiTheme="minorHAnsi" w:cstheme="minorBidi"/>
@@ -1538,9 +1505,9 @@
           <w:szCs w:val="22"/>
           <w:lang w:eastAsia="en-US"/>
         </w:rPr>
-        <w:t xml:space="preserve">, egy </w:t>
-      </w:r>
-      <w:proofErr w:type="spellStart"/>
+        <w:t>docker-compose.yml</w:t>
+      </w:r>
+      <w:proofErr w:type="spellEnd"/>
       <w:r>
         <w:rPr>
           <w:rFonts w:asciiTheme="minorHAnsi" w:eastAsiaTheme="minorHAnsi" w:hAnsiTheme="minorHAnsi" w:cstheme="minorBidi"/>
@@ -1549,9 +1516,9 @@
           <w:szCs w:val="22"/>
           <w:lang w:eastAsia="en-US"/>
         </w:rPr>
-        <w:t>docker-compose.yml</w:t>
-      </w:r>
-      <w:proofErr w:type="spellEnd"/>
+        <w:t xml:space="preserve"> valamint egy Dockerfile-</w:t>
+      </w:r>
+      <w:proofErr w:type="spellStart"/>
       <w:r>
         <w:rPr>
           <w:rFonts w:asciiTheme="minorHAnsi" w:eastAsiaTheme="minorHAnsi" w:hAnsiTheme="minorHAnsi" w:cstheme="minorBidi"/>
@@ -1560,18 +1527,7 @@
           <w:szCs w:val="22"/>
           <w:lang w:eastAsia="en-US"/>
         </w:rPr>
-        <w:t xml:space="preserve"> valamint egy </w:t>
-      </w:r>
-      <w:proofErr w:type="spellStart"/>
-      <w:r>
-        <w:rPr>
-          <w:rFonts w:asciiTheme="minorHAnsi" w:eastAsiaTheme="minorHAnsi" w:hAnsiTheme="minorHAnsi" w:cstheme="minorBidi"/>
-          <w:color w:val="000000" w:themeColor="text1"/>
-          <w:sz w:val="22"/>
-          <w:szCs w:val="22"/>
-          <w:lang w:eastAsia="en-US"/>
-        </w:rPr>
-        <w:t>Dockerfile-nak</w:t>
+        <w:t>nak</w:t>
       </w:r>
       <w:proofErr w:type="spellEnd"/>
       <w:r>
@@ -2469,7 +2425,21 @@
         <w:rPr>
           <w:color w:val="000000" w:themeColor="text1"/>
         </w:rPr>
-        <w:t xml:space="preserve">A projekt backendjéül egy </w:t>
+        <w:t xml:space="preserve">A projekt </w:t>
+      </w:r>
+      <w:proofErr w:type="spellStart"/>
+      <w:r>
+        <w:rPr>
+          <w:color w:val="000000" w:themeColor="text1"/>
+        </w:rPr>
+        <w:t>backendjéül</w:t>
+      </w:r>
+      <w:proofErr w:type="spellEnd"/>
+      <w:r>
+        <w:rPr>
+          <w:color w:val="000000" w:themeColor="text1"/>
+        </w:rPr>
+        <w:t xml:space="preserve"> egy </w:t>
       </w:r>
       <w:proofErr w:type="spellStart"/>
       <w:r>
@@ -2964,19 +2934,11 @@
           <w:color w:val="000000" w:themeColor="text1"/>
         </w:rPr>
       </w:pPr>
-      <w:proofErr w:type="spellStart"/>
-      <w:r>
-        <w:rPr>
-          <w:color w:val="000000" w:themeColor="text1"/>
-        </w:rPr>
-        <w:t>Android</w:t>
-      </w:r>
-      <w:proofErr w:type="spellEnd"/>
-      <w:r>
-        <w:rPr>
-          <w:color w:val="000000" w:themeColor="text1"/>
-        </w:rPr>
-        <w:t xml:space="preserve">: </w:t>
+      <w:r>
+        <w:rPr>
+          <w:color w:val="000000" w:themeColor="text1"/>
+        </w:rPr>
+        <w:t xml:space="preserve">Android: </w:t>
       </w:r>
       <w:proofErr w:type="spellStart"/>
       <w:r>
@@ -3476,12 +3438,9 @@
         </w:rPr>
         <w:t>token</w:t>
       </w:r>
-      <w:r>
-        <w:t>-ek</w:t>
-      </w:r>
-      <w:proofErr w:type="spellEnd"/>
-      <w:r>
-        <w:t xml:space="preserve"> kapnak helyet.</w:t>
+      <w:proofErr w:type="spellEnd"/>
+      <w:r>
+        <w:t>-ek kapnak helyet.</w:t>
       </w:r>
       <w:r>
         <w:t xml:space="preserve"> A felhasználóknak továbbá lehetőségük van a jelszó visszaállítására, amennyiben nem tudnak bejelentkezni az oldalra. Ebben az esetben az email címükre </w:t>
@@ -3629,9 +3588,18 @@
           <w:sz w:val="32"/>
           <w:lang w:val="hu"/>
         </w:rPr>
-        <w:t>Controller-ek</w:t>
-      </w:r>
-      <w:proofErr w:type="spellEnd"/>
+        <w:t>Controller</w:t>
+      </w:r>
+      <w:proofErr w:type="spellEnd"/>
+      <w:r>
+        <w:rPr>
+          <w:rFonts w:asciiTheme="majorHAnsi" w:eastAsiaTheme="majorEastAsia" w:hAnsiTheme="majorHAnsi" w:cstheme="majorBidi"/>
+          <w:color w:val="000000" w:themeColor="text1"/>
+          <w:sz w:val="32"/>
+          <w:lang w:val="hu"/>
+        </w:rPr>
+        <w:t>-ek</w:t>
+      </w:r>
     </w:p>
     <w:p>
       <w:pPr>
@@ -3755,13 +3723,8 @@
               <w:spacing w:before="120" w:after="120"/>
               <w:jc w:val="center"/>
             </w:pPr>
-            <w:proofErr w:type="spellStart"/>
-            <w:r>
-              <w:t>App</w:t>
-            </w:r>
-            <w:proofErr w:type="spellEnd"/>
-            <w:r>
-              <w:t>\Http\</w:t>
+            <w:r>
+              <w:t>App\Http\</w:t>
             </w:r>
             <w:proofErr w:type="spellStart"/>
             <w:r>
@@ -4215,12 +4178,9 @@
               <w:spacing w:before="60" w:after="60"/>
             </w:pPr>
             <w:proofErr w:type="spellStart"/>
-            <w:r>
-              <w:t>auth</w:t>
-            </w:r>
             <w:proofErr w:type="gramStart"/>
             <w:r>
-              <w:t>:sanctum</w:t>
+              <w:t>auth:sanctum</w:t>
             </w:r>
             <w:proofErr w:type="spellEnd"/>
             <w:proofErr w:type="gramEnd"/>
@@ -4306,12 +4266,9 @@
               <w:spacing w:before="60" w:after="60"/>
             </w:pPr>
             <w:proofErr w:type="spellStart"/>
-            <w:r>
-              <w:t>auth</w:t>
-            </w:r>
             <w:proofErr w:type="gramStart"/>
             <w:r>
-              <w:t>:sanctum</w:t>
+              <w:t>auth:sanctum</w:t>
             </w:r>
             <w:proofErr w:type="spellEnd"/>
             <w:proofErr w:type="gramEnd"/>
@@ -4391,12 +4348,9 @@
               <w:spacing w:before="60" w:after="60"/>
             </w:pPr>
             <w:proofErr w:type="spellStart"/>
-            <w:r>
-              <w:t>auth</w:t>
-            </w:r>
             <w:proofErr w:type="gramStart"/>
             <w:r>
-              <w:t>:sanctum</w:t>
+              <w:t>auth:sanctum</w:t>
             </w:r>
             <w:proofErr w:type="spellEnd"/>
             <w:proofErr w:type="gramEnd"/>
@@ -4783,14 +4737,9 @@
               <w:spacing w:before="120" w:after="120"/>
               <w:jc w:val="center"/>
             </w:pPr>
-            <w:proofErr w:type="spellStart"/>
             <w:r>
               <w:lastRenderedPageBreak/>
-              <w:t>App</w:t>
-            </w:r>
-            <w:proofErr w:type="spellEnd"/>
-            <w:r>
-              <w:t>\Http\</w:t>
+              <w:t>App\Http\</w:t>
             </w:r>
             <w:proofErr w:type="spellStart"/>
             <w:r>
@@ -4981,12 +4930,9 @@
               <w:spacing w:before="60" w:after="60"/>
             </w:pPr>
             <w:proofErr w:type="spellStart"/>
-            <w:r>
-              <w:t>auth</w:t>
-            </w:r>
             <w:proofErr w:type="gramStart"/>
             <w:r>
-              <w:t>:sanctum</w:t>
+              <w:t>auth:sanctum</w:t>
             </w:r>
             <w:proofErr w:type="spellEnd"/>
             <w:proofErr w:type="gramEnd"/>
@@ -5086,12 +5032,9 @@
               <w:spacing w:before="60" w:after="60"/>
             </w:pPr>
             <w:proofErr w:type="spellStart"/>
-            <w:r>
-              <w:t>auth</w:t>
-            </w:r>
             <w:proofErr w:type="gramStart"/>
             <w:r>
-              <w:t>:sanctum</w:t>
+              <w:t>auth:sanctum</w:t>
             </w:r>
             <w:proofErr w:type="spellEnd"/>
             <w:proofErr w:type="gramEnd"/>
@@ -5199,12 +5142,9 @@
               <w:spacing w:before="60" w:after="60"/>
             </w:pPr>
             <w:proofErr w:type="spellStart"/>
-            <w:r>
-              <w:t>auth</w:t>
-            </w:r>
             <w:proofErr w:type="gramStart"/>
             <w:r>
-              <w:t>:sanctum</w:t>
+              <w:t>auth:sanctum</w:t>
             </w:r>
             <w:proofErr w:type="spellEnd"/>
             <w:proofErr w:type="gramEnd"/>
@@ -5309,12 +5249,9 @@
               <w:spacing w:before="60" w:after="60"/>
             </w:pPr>
             <w:proofErr w:type="spellStart"/>
-            <w:r>
-              <w:t>auth</w:t>
-            </w:r>
             <w:proofErr w:type="gramStart"/>
             <w:r>
-              <w:t>:sanctum</w:t>
+              <w:t>auth:sanctum</w:t>
             </w:r>
             <w:proofErr w:type="spellEnd"/>
             <w:proofErr w:type="gramEnd"/>
@@ -5411,12 +5348,9 @@
               <w:spacing w:before="60" w:after="60"/>
             </w:pPr>
             <w:proofErr w:type="spellStart"/>
-            <w:r>
-              <w:t>auth</w:t>
-            </w:r>
             <w:proofErr w:type="gramStart"/>
             <w:r>
-              <w:t>:sanctum</w:t>
+              <w:t>auth:sanctum</w:t>
             </w:r>
             <w:proofErr w:type="spellEnd"/>
             <w:proofErr w:type="gramEnd"/>
@@ -5521,12 +5455,9 @@
               <w:spacing w:before="60" w:after="60"/>
             </w:pPr>
             <w:proofErr w:type="spellStart"/>
-            <w:r>
-              <w:t>auth</w:t>
-            </w:r>
             <w:proofErr w:type="gramStart"/>
             <w:r>
-              <w:t>:sanctum</w:t>
+              <w:t>auth:sanctum</w:t>
             </w:r>
             <w:proofErr w:type="spellEnd"/>
             <w:proofErr w:type="gramEnd"/>
@@ -5755,13 +5686,8 @@
               <w:spacing w:before="120" w:after="120"/>
               <w:jc w:val="center"/>
             </w:pPr>
-            <w:proofErr w:type="spellStart"/>
-            <w:r>
-              <w:t>App</w:t>
-            </w:r>
-            <w:proofErr w:type="spellEnd"/>
-            <w:r>
-              <w:t>\Http\</w:t>
+            <w:r>
+              <w:t>App\Http\</w:t>
             </w:r>
             <w:proofErr w:type="spellStart"/>
             <w:r>
@@ -5954,12 +5880,9 @@
               <w:spacing w:before="60" w:after="60"/>
             </w:pPr>
             <w:proofErr w:type="spellStart"/>
-            <w:r>
-              <w:t>auth</w:t>
-            </w:r>
             <w:proofErr w:type="gramStart"/>
             <w:r>
-              <w:t>:sanctum</w:t>
+              <w:t>auth:sanctum</w:t>
             </w:r>
             <w:proofErr w:type="spellEnd"/>
             <w:proofErr w:type="gramEnd"/>
@@ -6056,12 +5979,9 @@
               <w:spacing w:before="60" w:after="60"/>
             </w:pPr>
             <w:proofErr w:type="spellStart"/>
-            <w:r>
-              <w:t>auth</w:t>
-            </w:r>
             <w:proofErr w:type="gramStart"/>
             <w:r>
-              <w:t>:sanctum</w:t>
+              <w:t>auth:sanctum</w:t>
             </w:r>
             <w:proofErr w:type="spellEnd"/>
             <w:proofErr w:type="gramEnd"/>
@@ -6163,12 +6083,9 @@
               <w:spacing w:before="60" w:after="60"/>
             </w:pPr>
             <w:proofErr w:type="spellStart"/>
-            <w:r>
-              <w:t>auth</w:t>
-            </w:r>
             <w:proofErr w:type="gramStart"/>
             <w:r>
-              <w:t>:sanctum</w:t>
+              <w:t>auth:sanctum</w:t>
             </w:r>
             <w:proofErr w:type="spellEnd"/>
             <w:proofErr w:type="gramEnd"/>
@@ -6270,12 +6187,9 @@
               <w:spacing w:before="60" w:after="60"/>
             </w:pPr>
             <w:proofErr w:type="spellStart"/>
-            <w:r>
-              <w:t>auth</w:t>
-            </w:r>
             <w:proofErr w:type="gramStart"/>
             <w:r>
-              <w:t>:sanctum</w:t>
+              <w:t>auth:sanctum</w:t>
             </w:r>
             <w:proofErr w:type="spellEnd"/>
             <w:proofErr w:type="gramEnd"/>
@@ -6377,12 +6291,9 @@
               <w:spacing w:before="60" w:after="60"/>
             </w:pPr>
             <w:proofErr w:type="spellStart"/>
-            <w:r>
-              <w:t>auth</w:t>
-            </w:r>
             <w:proofErr w:type="gramStart"/>
             <w:r>
-              <w:t>:sanctum</w:t>
+              <w:t>auth:sanctum</w:t>
             </w:r>
             <w:proofErr w:type="spellEnd"/>
             <w:proofErr w:type="gramEnd"/>
@@ -6484,12 +6395,9 @@
               <w:spacing w:before="60" w:after="60"/>
             </w:pPr>
             <w:proofErr w:type="spellStart"/>
-            <w:r>
-              <w:t>auth</w:t>
-            </w:r>
             <w:proofErr w:type="gramStart"/>
             <w:r>
-              <w:t>:sanctum</w:t>
+              <w:t>auth:sanctum</w:t>
             </w:r>
             <w:proofErr w:type="spellEnd"/>
             <w:proofErr w:type="gramEnd"/>
@@ -6591,12 +6499,9 @@
               <w:spacing w:before="60" w:after="60"/>
             </w:pPr>
             <w:proofErr w:type="spellStart"/>
-            <w:r>
-              <w:t>auth</w:t>
-            </w:r>
             <w:proofErr w:type="gramStart"/>
             <w:r>
-              <w:t>:sanctum</w:t>
+              <w:t>auth:sanctum</w:t>
             </w:r>
             <w:proofErr w:type="spellEnd"/>
             <w:proofErr w:type="gramEnd"/>
@@ -6698,12 +6603,9 @@
               <w:spacing w:before="60" w:after="60"/>
             </w:pPr>
             <w:proofErr w:type="spellStart"/>
-            <w:r>
-              <w:t>auth</w:t>
-            </w:r>
             <w:proofErr w:type="gramStart"/>
             <w:r>
-              <w:t>:sanctum</w:t>
+              <w:t>auth:sanctum</w:t>
             </w:r>
             <w:proofErr w:type="spellEnd"/>
             <w:proofErr w:type="gramEnd"/>
@@ -6980,13 +6882,8 @@
               <w:spacing w:before="120" w:after="120"/>
               <w:jc w:val="center"/>
             </w:pPr>
-            <w:proofErr w:type="spellStart"/>
-            <w:r>
-              <w:t>App</w:t>
-            </w:r>
-            <w:proofErr w:type="spellEnd"/>
-            <w:r>
-              <w:t>\Http\</w:t>
+            <w:r>
+              <w:t>App\Http\</w:t>
             </w:r>
             <w:proofErr w:type="spellStart"/>
             <w:r>
@@ -7190,12 +7087,9 @@
               <w:spacing w:before="60" w:after="60"/>
             </w:pPr>
             <w:proofErr w:type="spellStart"/>
-            <w:r>
-              <w:t>auth</w:t>
-            </w:r>
             <w:proofErr w:type="gramStart"/>
             <w:r>
-              <w:t>:sanctum</w:t>
+              <w:t>auth:sanctum</w:t>
             </w:r>
             <w:proofErr w:type="spellEnd"/>
             <w:proofErr w:type="gramEnd"/>
@@ -7292,12 +7186,9 @@
               <w:spacing w:before="60" w:after="60"/>
             </w:pPr>
             <w:proofErr w:type="spellStart"/>
-            <w:r>
-              <w:t>auth</w:t>
-            </w:r>
             <w:proofErr w:type="gramStart"/>
             <w:r>
-              <w:t>:sanctum</w:t>
+              <w:t>auth:sanctum</w:t>
             </w:r>
             <w:proofErr w:type="spellEnd"/>
             <w:proofErr w:type="gramEnd"/>
@@ -7402,12 +7293,9 @@
               <w:spacing w:before="60" w:after="60"/>
             </w:pPr>
             <w:proofErr w:type="spellStart"/>
-            <w:r>
-              <w:t>auth</w:t>
-            </w:r>
             <w:proofErr w:type="gramStart"/>
             <w:r>
-              <w:t>:sanctum</w:t>
+              <w:t>auth:sanctum</w:t>
             </w:r>
             <w:proofErr w:type="spellEnd"/>
             <w:proofErr w:type="gramEnd"/>
@@ -7512,12 +7400,9 @@
               <w:spacing w:before="60" w:after="60"/>
             </w:pPr>
             <w:proofErr w:type="spellStart"/>
-            <w:r>
-              <w:t>auth</w:t>
-            </w:r>
             <w:proofErr w:type="gramStart"/>
             <w:r>
-              <w:t>:sanctum</w:t>
+              <w:t>auth:sanctum</w:t>
             </w:r>
             <w:proofErr w:type="spellEnd"/>
             <w:proofErr w:type="gramEnd"/>
@@ -7644,12 +7529,9 @@
               <w:spacing w:before="60" w:after="60"/>
             </w:pPr>
             <w:proofErr w:type="spellStart"/>
-            <w:r>
-              <w:t>auth</w:t>
-            </w:r>
             <w:proofErr w:type="gramStart"/>
             <w:r>
-              <w:t>:sanctum</w:t>
+              <w:t>auth:sanctum</w:t>
             </w:r>
             <w:proofErr w:type="spellEnd"/>
             <w:proofErr w:type="gramEnd"/>
@@ -7754,12 +7636,9 @@
               <w:spacing w:before="60" w:after="60"/>
             </w:pPr>
             <w:proofErr w:type="spellStart"/>
-            <w:r>
-              <w:t>auth</w:t>
-            </w:r>
             <w:proofErr w:type="gramStart"/>
             <w:r>
-              <w:t>:sanctum</w:t>
+              <w:t>auth:sanctum</w:t>
             </w:r>
             <w:proofErr w:type="spellEnd"/>
             <w:proofErr w:type="gramEnd"/>
@@ -7946,15 +7825,7 @@
       </w:r>
       <w:proofErr w:type="spellEnd"/>
       <w:r>
-        <w:t xml:space="preserve"> paraméterben megadott csoportból </w:t>
-      </w:r>
-      <w:proofErr w:type="spellStart"/>
-      <w:r>
-        <w:t>törli</w:t>
-      </w:r>
-      <w:proofErr w:type="spellEnd"/>
-      <w:r>
-        <w:t xml:space="preserve"> a </w:t>
+        <w:t xml:space="preserve"> paraméterben megadott csoportból törli a </w:t>
       </w:r>
       <w:proofErr w:type="spellStart"/>
       <w:r>
@@ -7995,15 +7866,7 @@
       </w:r>
       <w:proofErr w:type="spellEnd"/>
       <w:r>
-        <w:t xml:space="preserve"> paraméterben megadott csoportból </w:t>
-      </w:r>
-      <w:proofErr w:type="spellStart"/>
-      <w:r>
-        <w:t>törli</w:t>
-      </w:r>
-      <w:proofErr w:type="spellEnd"/>
-      <w:r>
-        <w:t xml:space="preserve"> a </w:t>
+        <w:t xml:space="preserve"> paraméterben megadott csoportból törli a </w:t>
       </w:r>
       <w:proofErr w:type="spellStart"/>
       <w:r>
@@ -8043,14 +7906,9 @@
               <w:spacing w:before="120" w:after="120"/>
               <w:jc w:val="center"/>
             </w:pPr>
-            <w:proofErr w:type="spellStart"/>
             <w:r>
               <w:lastRenderedPageBreak/>
-              <w:t>App</w:t>
-            </w:r>
-            <w:proofErr w:type="spellEnd"/>
-            <w:r>
-              <w:t>\Http\</w:t>
+              <w:t>App\Http\</w:t>
             </w:r>
             <w:proofErr w:type="spellStart"/>
             <w:r>
@@ -8243,12 +8101,9 @@
               <w:spacing w:before="60" w:after="60"/>
             </w:pPr>
             <w:proofErr w:type="spellStart"/>
-            <w:r>
-              <w:t>auth</w:t>
-            </w:r>
             <w:proofErr w:type="gramStart"/>
             <w:r>
-              <w:t>:sanctum</w:t>
+              <w:t>auth:sanctum</w:t>
             </w:r>
             <w:proofErr w:type="spellEnd"/>
             <w:proofErr w:type="gramEnd"/>
@@ -8340,12 +8195,9 @@
               <w:spacing w:before="60" w:after="60"/>
             </w:pPr>
             <w:proofErr w:type="spellStart"/>
-            <w:r>
-              <w:t>auth</w:t>
-            </w:r>
             <w:proofErr w:type="gramStart"/>
             <w:r>
-              <w:t>:sanctum</w:t>
+              <w:t>auth:sanctum</w:t>
             </w:r>
             <w:proofErr w:type="spellEnd"/>
             <w:proofErr w:type="gramEnd"/>
@@ -8445,12 +8297,9 @@
               <w:spacing w:before="60" w:after="60"/>
             </w:pPr>
             <w:proofErr w:type="spellStart"/>
-            <w:r>
-              <w:t>auth</w:t>
-            </w:r>
             <w:proofErr w:type="gramStart"/>
             <w:r>
-              <w:t>:sanctum</w:t>
+              <w:t>auth:sanctum</w:t>
             </w:r>
             <w:proofErr w:type="spellEnd"/>
             <w:proofErr w:type="gramEnd"/>
@@ -8550,12 +8399,9 @@
               <w:spacing w:before="60" w:after="60"/>
             </w:pPr>
             <w:proofErr w:type="spellStart"/>
-            <w:r>
-              <w:t>auth</w:t>
-            </w:r>
             <w:proofErr w:type="gramStart"/>
             <w:r>
-              <w:t>:sanctum</w:t>
+              <w:t>auth:sanctum</w:t>
             </w:r>
             <w:proofErr w:type="spellEnd"/>
             <w:proofErr w:type="gramEnd"/>
@@ -8647,12 +8493,9 @@
               <w:spacing w:before="60" w:after="60"/>
             </w:pPr>
             <w:proofErr w:type="spellStart"/>
-            <w:r>
-              <w:t>auth</w:t>
-            </w:r>
             <w:proofErr w:type="gramStart"/>
             <w:r>
-              <w:t>:sanctum</w:t>
+              <w:t>auth:sanctum</w:t>
             </w:r>
             <w:proofErr w:type="spellEnd"/>
             <w:proofErr w:type="gramEnd"/>
@@ -8749,12 +8592,9 @@
               <w:spacing w:before="60" w:after="60"/>
             </w:pPr>
             <w:proofErr w:type="spellStart"/>
-            <w:r>
-              <w:t>auth</w:t>
-            </w:r>
             <w:proofErr w:type="gramStart"/>
             <w:r>
-              <w:t>:sanctum</w:t>
+              <w:t>auth:sanctum</w:t>
             </w:r>
             <w:proofErr w:type="spellEnd"/>
             <w:proofErr w:type="gramEnd"/>
@@ -8843,12 +8683,9 @@
               <w:spacing w:before="60" w:after="60"/>
             </w:pPr>
             <w:proofErr w:type="spellStart"/>
-            <w:r>
-              <w:t>auth</w:t>
-            </w:r>
             <w:proofErr w:type="gramStart"/>
             <w:r>
-              <w:t>:sanctum</w:t>
+              <w:t>auth:sanctum</w:t>
             </w:r>
             <w:proofErr w:type="spellEnd"/>
             <w:proofErr w:type="gramEnd"/>
@@ -8900,55 +8737,35 @@
         <w:rPr>
           <w:i/>
         </w:rPr>
-        <w:t>/</w:t>
+        <w:t>/app/</w:t>
       </w:r>
       <w:proofErr w:type="spellStart"/>
       <w:r>
         <w:rPr>
           <w:i/>
         </w:rPr>
-        <w:t>app</w:t>
-      </w:r>
-      <w:proofErr w:type="spellEnd"/>
+        <w:t>storage</w:t>
+      </w:r>
+      <w:proofErr w:type="spellEnd"/>
+      <w:r>
+        <w:t xml:space="preserve"> mappájában</w:t>
+      </w:r>
+      <w:r>
+        <w:t xml:space="preserve"> a következő néven: </w:t>
+      </w:r>
       <w:r>
         <w:rPr>
           <w:i/>
         </w:rPr>
-        <w:t>/</w:t>
-      </w:r>
-      <w:proofErr w:type="spellStart"/>
+        <w:t>felhasználónév-</w:t>
+      </w:r>
+      <w:proofErr w:type="spellStart"/>
+      <w:proofErr w:type="gramStart"/>
       <w:r>
         <w:rPr>
           <w:i/>
         </w:rPr>
-        <w:t>storage</w:t>
-      </w:r>
-      <w:proofErr w:type="spellEnd"/>
-      <w:r>
-        <w:t xml:space="preserve"> mappájában</w:t>
-      </w:r>
-      <w:r>
-        <w:t xml:space="preserve"> a következő néven: </w:t>
-      </w:r>
-      <w:r>
-        <w:rPr>
-          <w:i/>
-        </w:rPr>
-        <w:t>felhasználónév-</w:t>
-      </w:r>
-      <w:proofErr w:type="spellStart"/>
-      <w:r>
-        <w:rPr>
-          <w:i/>
-        </w:rPr>
-        <w:t>fájlnév</w:t>
-      </w:r>
-      <w:proofErr w:type="gramStart"/>
-      <w:r>
-        <w:rPr>
-          <w:i/>
-        </w:rPr>
-        <w:t>.kiterjesztés</w:t>
+        <w:t>fájlnév.kiterjesztés</w:t>
       </w:r>
       <w:proofErr w:type="spellEnd"/>
       <w:proofErr w:type="gramEnd"/>
@@ -9222,13 +9039,8 @@
               <w:spacing w:before="120" w:after="120"/>
               <w:jc w:val="center"/>
             </w:pPr>
-            <w:proofErr w:type="spellStart"/>
-            <w:r>
-              <w:t>App</w:t>
-            </w:r>
-            <w:proofErr w:type="spellEnd"/>
-            <w:r>
-              <w:t>\Http\</w:t>
+            <w:r>
+              <w:t>App\Http\</w:t>
             </w:r>
             <w:proofErr w:type="spellStart"/>
             <w:r>
@@ -9443,12 +9255,9 @@
               <w:spacing w:before="60" w:after="60"/>
             </w:pPr>
             <w:proofErr w:type="spellStart"/>
-            <w:r>
-              <w:t>auth</w:t>
-            </w:r>
             <w:proofErr w:type="gramStart"/>
             <w:r>
-              <w:t>:sanctum</w:t>
+              <w:t>auth:sanctum</w:t>
             </w:r>
             <w:proofErr w:type="spellEnd"/>
             <w:proofErr w:type="gramEnd"/>
@@ -9572,12 +9381,9 @@
               <w:spacing w:before="60" w:after="60"/>
             </w:pPr>
             <w:proofErr w:type="spellStart"/>
-            <w:r>
-              <w:t>auth</w:t>
-            </w:r>
             <w:proofErr w:type="gramStart"/>
             <w:r>
-              <w:t>:sanctum</w:t>
+              <w:t>auth:sanctum</w:t>
             </w:r>
             <w:proofErr w:type="spellEnd"/>
             <w:proofErr w:type="gramEnd"/>
@@ -9693,12 +9499,9 @@
               <w:spacing w:before="60" w:after="60"/>
             </w:pPr>
             <w:proofErr w:type="spellStart"/>
-            <w:r>
-              <w:t>auth</w:t>
-            </w:r>
             <w:proofErr w:type="gramStart"/>
             <w:r>
-              <w:t>:sanctum</w:t>
+              <w:t>auth:sanctum</w:t>
             </w:r>
             <w:proofErr w:type="spellEnd"/>
             <w:proofErr w:type="gramEnd"/>
@@ -9795,12 +9598,9 @@
               <w:spacing w:before="60" w:after="60"/>
             </w:pPr>
             <w:proofErr w:type="spellStart"/>
-            <w:r>
-              <w:t>auth</w:t>
-            </w:r>
             <w:proofErr w:type="gramStart"/>
             <w:r>
-              <w:t>:sanctum</w:t>
+              <w:t>auth:sanctum</w:t>
             </w:r>
             <w:proofErr w:type="spellEnd"/>
             <w:proofErr w:type="gramEnd"/>
@@ -10065,13 +9865,8 @@
               <w:spacing w:before="120" w:after="120"/>
               <w:jc w:val="center"/>
             </w:pPr>
-            <w:proofErr w:type="spellStart"/>
-            <w:r>
-              <w:t>App</w:t>
-            </w:r>
-            <w:proofErr w:type="spellEnd"/>
-            <w:r>
-              <w:t>\Http\</w:t>
+            <w:r>
+              <w:t>App\Http\</w:t>
             </w:r>
             <w:proofErr w:type="spellStart"/>
             <w:r>
@@ -10269,12 +10064,9 @@
               <w:spacing w:before="60" w:after="60"/>
             </w:pPr>
             <w:proofErr w:type="spellStart"/>
-            <w:r>
-              <w:t>auth</w:t>
-            </w:r>
             <w:proofErr w:type="gramStart"/>
             <w:r>
-              <w:t>:sanctum</w:t>
+              <w:t>auth:sanctum</w:t>
             </w:r>
             <w:proofErr w:type="spellEnd"/>
             <w:proofErr w:type="gramEnd"/>
@@ -10368,12 +10160,9 @@
               <w:spacing w:before="60" w:after="60"/>
             </w:pPr>
             <w:proofErr w:type="spellStart"/>
-            <w:r>
-              <w:t>auth</w:t>
-            </w:r>
             <w:proofErr w:type="gramStart"/>
             <w:r>
-              <w:t>:sanctum</w:t>
+              <w:t>auth:sanctum</w:t>
             </w:r>
             <w:proofErr w:type="spellEnd"/>
             <w:proofErr w:type="gramEnd"/>
@@ -10587,9 +10376,18 @@
           <w:lang w:val="hu"/>
         </w:rPr>
         <w:lastRenderedPageBreak/>
-        <w:t>Request-ek</w:t>
-      </w:r>
-      <w:proofErr w:type="spellEnd"/>
+        <w:t>Request</w:t>
+      </w:r>
+      <w:proofErr w:type="spellEnd"/>
+      <w:r>
+        <w:rPr>
+          <w:rFonts w:asciiTheme="majorHAnsi" w:eastAsiaTheme="majorEastAsia" w:hAnsiTheme="majorHAnsi" w:cstheme="majorBidi"/>
+          <w:color w:val="000000" w:themeColor="text1"/>
+          <w:sz w:val="32"/>
+          <w:lang w:val="hu"/>
+        </w:rPr>
+        <w:t>-ek</w:t>
+      </w:r>
     </w:p>
     <w:p>
       <w:r>
@@ -11549,15 +11347,7 @@
         <w:jc w:val="both"/>
       </w:pPr>
       <w:r>
-        <w:t xml:space="preserve">A generált osztályok az </w:t>
-      </w:r>
-      <w:proofErr w:type="spellStart"/>
-      <w:r>
-        <w:t>app</w:t>
-      </w:r>
-      <w:proofErr w:type="spellEnd"/>
-      <w:r>
-        <w:t>/Http/</w:t>
+        <w:t>A generált osztályok az app/Http/</w:t>
       </w:r>
       <w:proofErr w:type="spellStart"/>
       <w:r>
@@ -12101,15 +11891,7 @@
       </w:r>
       <w:proofErr w:type="spellEnd"/>
       <w:r>
-        <w:t xml:space="preserve"> osztályok az </w:t>
-      </w:r>
-      <w:proofErr w:type="spellStart"/>
-      <w:r>
-        <w:t>app</w:t>
-      </w:r>
-      <w:proofErr w:type="spellEnd"/>
-      <w:r>
-        <w:t>/</w:t>
+        <w:t xml:space="preserve"> osztályok az app/</w:t>
       </w:r>
       <w:proofErr w:type="spellStart"/>
       <w:r>
@@ -12140,30 +11922,27 @@
       <w:pPr>
         <w:jc w:val="both"/>
       </w:pPr>
+      <w:r>
+        <w:t xml:space="preserve">php </w:t>
+      </w:r>
+      <w:proofErr w:type="spellStart"/>
+      <w:r>
+        <w:t>artisan</w:t>
+      </w:r>
+      <w:proofErr w:type="spellEnd"/>
+      <w:r>
+        <w:t xml:space="preserve"> </w:t>
+      </w:r>
+      <w:proofErr w:type="spellStart"/>
       <w:proofErr w:type="gramStart"/>
       <w:r>
-        <w:t>php</w:t>
-      </w:r>
+        <w:t>make:</w:t>
+      </w:r>
+      <w:r>
+        <w:t>model</w:t>
+      </w:r>
+      <w:proofErr w:type="spellEnd"/>
       <w:proofErr w:type="gramEnd"/>
-      <w:r>
-        <w:t xml:space="preserve"> </w:t>
-      </w:r>
-      <w:proofErr w:type="spellStart"/>
-      <w:r>
-        <w:t>artisan</w:t>
-      </w:r>
-      <w:proofErr w:type="spellEnd"/>
-      <w:r>
-        <w:t xml:space="preserve"> </w:t>
-      </w:r>
-      <w:proofErr w:type="spellStart"/>
-      <w:r>
-        <w:t>make:</w:t>
-      </w:r>
-      <w:r>
-        <w:t>model</w:t>
-      </w:r>
-      <w:proofErr w:type="spellEnd"/>
       <w:r>
         <w:t xml:space="preserve"> </w:t>
       </w:r>
@@ -12641,15 +12420,7 @@
       </w:r>
       <w:proofErr w:type="spellEnd"/>
       <w:r>
-        <w:t xml:space="preserve"> </w:t>
-      </w:r>
-      <w:proofErr w:type="spellStart"/>
-      <w:r>
-        <w:t>Page</w:t>
-      </w:r>
-      <w:proofErr w:type="spellEnd"/>
-      <w:r>
-        <w:t xml:space="preserve"> </w:t>
+        <w:t xml:space="preserve"> Page </w:t>
       </w:r>
       <w:proofErr w:type="spellStart"/>
       <w:r>
@@ -13708,12 +13479,9 @@
             <w:pPr>
               <w:spacing w:before="60" w:after="60"/>
             </w:pPr>
-            <w:r>
-              <w:t>/</w:t>
-            </w:r>
             <w:proofErr w:type="gramStart"/>
             <w:r>
-              <w:t>:</w:t>
+              <w:t>/:</w:t>
             </w:r>
             <w:proofErr w:type="spellStart"/>
             <w:r>
@@ -14318,11 +14086,11 @@
       </w:r>
       <w:proofErr w:type="spellStart"/>
       <w:r>
-        <w:t>grid</w:t>
-      </w:r>
-      <w:proofErr w:type="spellEnd"/>
-      <w:r>
-        <w:t xml:space="preserve">-del </w:t>
+        <w:t>grid-del</w:t>
+      </w:r>
+      <w:proofErr w:type="spellEnd"/>
+      <w:r>
+        <w:t xml:space="preserve"> </w:t>
       </w:r>
       <w:r>
         <w:t xml:space="preserve">van megvalósítva. Egy sor 1:9 arányban van mindig felosztva. </w:t>
@@ -14685,21 +14453,7 @@
         <w:rPr>
           <w:lang w:val="hu"/>
         </w:rPr>
-        <w:t xml:space="preserve"> direktíva segítségével </w:t>
-      </w:r>
-      <w:proofErr w:type="spellStart"/>
-      <w:r>
-        <w:rPr>
-          <w:lang w:val="hu"/>
-        </w:rPr>
-        <w:t>kilistázza</w:t>
-      </w:r>
-      <w:proofErr w:type="spellEnd"/>
-      <w:r>
-        <w:rPr>
-          <w:lang w:val="hu"/>
-        </w:rPr>
-        <w:t xml:space="preserve"> őket, és a benne lévő fájlokat.</w:t>
+        <w:t xml:space="preserve"> direktíva segítségével kilistázza őket, és a benne lévő fájlokat.</w:t>
       </w:r>
       <w:r>
         <w:rPr>
@@ -17062,11 +16816,11 @@
       </w:r>
       <w:proofErr w:type="spellEnd"/>
       <w:r>
-        <w:t>/$</w:t>
+        <w:t>/</w:t>
       </w:r>
       <w:proofErr w:type="gramStart"/>
       <w:r>
-        <w:t xml:space="preserve">{ </w:t>
+        <w:t xml:space="preserve">${ </w:t>
       </w:r>
       <w:proofErr w:type="spellStart"/>
       <w:r>
@@ -18879,15 +18633,7 @@
     </w:p>
     <w:p>
       <w:r>
-        <w:t xml:space="preserve">Az Index komponens a </w:t>
-      </w:r>
-      <w:proofErr w:type="spellStart"/>
-      <w:r>
-        <w:t>főoldal</w:t>
-      </w:r>
-      <w:proofErr w:type="spellEnd"/>
-      <w:r>
-        <w:t xml:space="preserve"> megjelenítéséért felelős. </w:t>
+        <w:t xml:space="preserve">Az Index komponens a főoldal megjelenítéséért felelős. </w:t>
       </w:r>
       <w:r>
         <w:t xml:space="preserve">A tartalom része 3 elemből áll. </w:t>
@@ -19127,11 +18873,11 @@
       </w:r>
       <w:proofErr w:type="spellStart"/>
       <w:r>
-        <w:t>form-ban</w:t>
-      </w:r>
-      <w:proofErr w:type="spellEnd"/>
-      <w:r>
-        <w:t xml:space="preserve"> az </w:t>
+        <w:t>form</w:t>
+      </w:r>
+      <w:proofErr w:type="spellEnd"/>
+      <w:r>
+        <w:t xml:space="preserve">-ban az </w:t>
       </w:r>
       <w:proofErr w:type="spellStart"/>
       <w:r>
@@ -19261,10 +19007,7 @@
       </w:r>
       <w:proofErr w:type="spellEnd"/>
       <w:r>
-        <w:t xml:space="preserve"> metódus</w:t>
-      </w:r>
-      <w:r>
-        <w:t xml:space="preserve"> a statisztika adatait.</w:t>
+        <w:t xml:space="preserve"> metódus a statisztika adatait.</w:t>
       </w:r>
     </w:p>
     <w:p>
@@ -19391,13 +19134,7 @@
         <w:t>/{limit?}</w:t>
       </w:r>
       <w:r>
-        <w:t xml:space="preserve"> </w:t>
-      </w:r>
-      <w:r>
-        <w:t xml:space="preserve">útvonaláról betölti az adott </w:t>
-      </w:r>
-      <w:r>
-        <w:t xml:space="preserve">legutóbbi 3 fájlját, majd átadja a </w:t>
+        <w:t xml:space="preserve"> útvonaláról betölti az adott legutóbbi 3 fájlját, majd átadja a </w:t>
       </w:r>
       <w:proofErr w:type="spellStart"/>
       <w:r>
@@ -19614,10 +19351,7 @@
         <w:jc w:val="both"/>
       </w:pPr>
       <w:r>
-        <w:t xml:space="preserve">Ez a komponens </w:t>
-      </w:r>
-      <w:r>
-        <w:t xml:space="preserve">2 gombot tartalmaz, amelyek megjelenítik </w:t>
+        <w:t xml:space="preserve">Ez a komponens 2 gombot tartalmaz, amelyek megjelenítik </w:t>
       </w:r>
       <w:r>
         <w:t>a kiválasztott felületet. (Bejelentkezés/Regisztráció)</w:t>
@@ -19859,15 +19593,7 @@
       </w:r>
       <w:proofErr w:type="spellEnd"/>
       <w:r>
-        <w:t xml:space="preserve"> eltárolja a bejelentkezett felhasználó adatait, majd átirányít a </w:t>
-      </w:r>
-      <w:proofErr w:type="spellStart"/>
-      <w:r>
-        <w:t>főoldalra</w:t>
-      </w:r>
-      <w:proofErr w:type="spellEnd"/>
-      <w:r>
-        <w:t>.</w:t>
+        <w:t xml:space="preserve"> eltárolja a bejelentkezett felhasználó adatait, majd átirányít a főoldalra.</w:t>
       </w:r>
     </w:p>
     <w:p>
@@ -20137,13 +19863,7 @@
         <w:jc w:val="both"/>
       </w:pPr>
       <w:r>
-        <w:t xml:space="preserve">Ebbe a változóba fogja </w:t>
-      </w:r>
-      <w:r>
-        <w:t>betöltődni a hibaüzenetek, ha a regisztrációs űrlap hibásan lenne elküldve</w:t>
-      </w:r>
-      <w:r>
-        <w:t>.</w:t>
+        <w:t>Ebbe a változóba fogja betöltődni a hibaüzenetek, ha a regisztrációs űrlap hibásan lenne elküldve.</w:t>
       </w:r>
     </w:p>
     <w:p>
@@ -20175,10 +19895,7 @@
         <w:t xml:space="preserve">Ebbe az objektumban vannak tárolva a </w:t>
       </w:r>
       <w:r>
-        <w:t>regisztrációs</w:t>
-      </w:r>
-      <w:r>
-        <w:t xml:space="preserve"> űrlap adatai.</w:t>
+        <w:t>regisztrációs űrlap adatai.</w:t>
       </w:r>
     </w:p>
     <w:p>
@@ -20251,8 +19968,1327 @@
     </w:p>
     <w:p>
       <w:pPr>
+        <w:rPr>
+          <w:lang w:val="hu"/>
+        </w:rPr>
+      </w:pPr>
+      <w:r>
+        <w:rPr>
+          <w:lang w:val="hu"/>
+        </w:rPr>
+        <w:t xml:space="preserve">Ez a tábla jeleníti meg a felhasználók saját fájljait. </w:t>
+      </w:r>
+      <w:r>
+        <w:rPr>
+          <w:lang w:val="hu"/>
+        </w:rPr>
+        <w:t xml:space="preserve">Lehetőséget biztosít több fájl egyszerre kijelölésére és rajta műveletek végrehajtására. </w:t>
+      </w:r>
+    </w:p>
+    <w:p>
+      <w:pPr>
+        <w:spacing w:before="480"/>
         <w:jc w:val="both"/>
-      </w:pPr>
+        <w:rPr>
+          <w:sz w:val="28"/>
+          <w:lang w:val="hu"/>
+        </w:rPr>
+      </w:pPr>
+      <w:r>
+        <w:rPr>
+          <w:sz w:val="28"/>
+          <w:lang w:val="hu"/>
+        </w:rPr>
+        <w:t>Használt komponensek</w:t>
+      </w:r>
+    </w:p>
+    <w:p>
+      <w:pPr>
+        <w:jc w:val="both"/>
+        <w:rPr>
+          <w:sz w:val="24"/>
+          <w:lang w:val="hu"/>
+        </w:rPr>
+      </w:pPr>
+      <w:proofErr w:type="spellStart"/>
+      <w:r>
+        <w:rPr>
+          <w:sz w:val="24"/>
+          <w:lang w:val="hu"/>
+        </w:rPr>
+        <w:t>L</w:t>
+      </w:r>
+      <w:r>
+        <w:rPr>
+          <w:sz w:val="24"/>
+          <w:lang w:val="hu"/>
+        </w:rPr>
+        <w:t>astFilesTableRow</w:t>
+      </w:r>
+      <w:proofErr w:type="spellEnd"/>
+      <w:r>
+        <w:rPr>
+          <w:sz w:val="24"/>
+          <w:lang w:val="hu"/>
+        </w:rPr>
+        <w:t xml:space="preserve"> (</w:t>
+      </w:r>
+      <w:proofErr w:type="spellStart"/>
+      <w:r>
+        <w:rPr>
+          <w:sz w:val="24"/>
+          <w:lang w:val="hu"/>
+        </w:rPr>
+        <w:t>LastFilesTableRow</w:t>
+      </w:r>
+      <w:r>
+        <w:rPr>
+          <w:sz w:val="24"/>
+          <w:lang w:val="hu"/>
+        </w:rPr>
+        <w:t>.vue</w:t>
+      </w:r>
+      <w:proofErr w:type="spellEnd"/>
+      <w:r>
+        <w:rPr>
+          <w:sz w:val="24"/>
+          <w:lang w:val="hu"/>
+        </w:rPr>
+        <w:t>)</w:t>
+      </w:r>
+    </w:p>
+    <w:p>
+      <w:pPr>
+        <w:jc w:val="both"/>
+        <w:rPr>
+          <w:sz w:val="32"/>
+          <w:lang w:val="hu"/>
+        </w:rPr>
+      </w:pPr>
+      <w:r>
+        <w:rPr>
+          <w:sz w:val="32"/>
+          <w:lang w:val="hu"/>
+        </w:rPr>
+        <w:t>Állapotok</w:t>
+      </w:r>
+    </w:p>
+    <w:p>
+      <w:pPr>
+        <w:jc w:val="both"/>
+      </w:pPr>
+      <w:proofErr w:type="spellStart"/>
+      <w:r>
+        <w:rPr>
+          <w:sz w:val="28"/>
+          <w:lang w:val="hu"/>
+        </w:rPr>
+        <w:t>data</w:t>
+      </w:r>
+      <w:proofErr w:type="spellEnd"/>
+    </w:p>
+    <w:p>
+      <w:pPr>
+        <w:ind w:left="360"/>
+        <w:jc w:val="both"/>
+        <w:rPr>
+          <w:sz w:val="24"/>
+          <w:lang w:val="hu"/>
+        </w:rPr>
+      </w:pPr>
+      <w:proofErr w:type="spellStart"/>
+      <w:r>
+        <w:rPr>
+          <w:sz w:val="24"/>
+          <w:lang w:val="hu"/>
+        </w:rPr>
+        <w:t>lastfiles</w:t>
+      </w:r>
+      <w:proofErr w:type="spellEnd"/>
+    </w:p>
+    <w:p>
+      <w:pPr>
+        <w:pStyle w:val="Listaszerbekezds"/>
+        <w:numPr>
+          <w:ilvl w:val="0"/>
+          <w:numId w:val="28"/>
+        </w:numPr>
+        <w:ind w:left="1080"/>
+        <w:jc w:val="both"/>
+      </w:pPr>
+      <w:r>
+        <w:lastRenderedPageBreak/>
+        <w:t>Benne tárol</w:t>
+      </w:r>
+      <w:r>
+        <w:t xml:space="preserve">ódnak a megjelenítésre szánt fájlok. Tartalmát a szülő komponensétől kapja a </w:t>
+      </w:r>
+      <w:proofErr w:type="spellStart"/>
+      <w:r>
+        <w:t>lastfilesobject</w:t>
+      </w:r>
+      <w:proofErr w:type="spellEnd"/>
+      <w:r>
+        <w:t xml:space="preserve"> paraméteren keresztül. </w:t>
+      </w:r>
+      <w:r>
+        <w:t xml:space="preserve">Tartalma automatikusan frissül a </w:t>
+      </w:r>
+      <w:proofErr w:type="spellStart"/>
+      <w:r>
+        <w:t>watch</w:t>
+      </w:r>
+      <w:proofErr w:type="spellEnd"/>
+      <w:r>
+        <w:t xml:space="preserve"> állapotban.</w:t>
+      </w:r>
+    </w:p>
+    <w:p>
+      <w:pPr>
+        <w:ind w:left="360"/>
+        <w:jc w:val="both"/>
+        <w:rPr>
+          <w:sz w:val="24"/>
+          <w:lang w:val="hu"/>
+        </w:rPr>
+      </w:pPr>
+      <w:proofErr w:type="spellStart"/>
+      <w:r>
+        <w:rPr>
+          <w:sz w:val="24"/>
+          <w:lang w:val="hu"/>
+        </w:rPr>
+        <w:t>nofilemessage</w:t>
+      </w:r>
+      <w:proofErr w:type="spellEnd"/>
+    </w:p>
+    <w:p>
+      <w:pPr>
+        <w:pStyle w:val="Listaszerbekezds"/>
+        <w:numPr>
+          <w:ilvl w:val="0"/>
+          <w:numId w:val="28"/>
+        </w:numPr>
+        <w:ind w:left="1080"/>
+        <w:jc w:val="both"/>
+      </w:pPr>
+      <w:r>
+        <w:t xml:space="preserve">Ez </w:t>
+      </w:r>
+      <w:r>
+        <w:t>a változó felelős a „Nincs feltö</w:t>
+      </w:r>
+      <w:r>
+        <w:t>ltött fájlod” üzenet megjelenítéséért.</w:t>
+      </w:r>
+    </w:p>
+    <w:p>
+      <w:pPr>
+        <w:ind w:left="360"/>
+        <w:jc w:val="both"/>
+        <w:rPr>
+          <w:sz w:val="24"/>
+          <w:lang w:val="hu"/>
+        </w:rPr>
+      </w:pPr>
+      <w:proofErr w:type="spellStart"/>
+      <w:r>
+        <w:rPr>
+          <w:sz w:val="24"/>
+          <w:lang w:val="hu"/>
+        </w:rPr>
+        <w:t>checked</w:t>
+      </w:r>
+      <w:proofErr w:type="spellEnd"/>
+    </w:p>
+    <w:p>
+      <w:pPr>
+        <w:pStyle w:val="Listaszerbekezds"/>
+        <w:numPr>
+          <w:ilvl w:val="0"/>
+          <w:numId w:val="28"/>
+        </w:numPr>
+        <w:ind w:left="1080"/>
+        <w:jc w:val="both"/>
+      </w:pPr>
+      <w:r>
+        <w:t>Ez alapján lesz beállítva</w:t>
+      </w:r>
+      <w:r>
+        <w:t>,</w:t>
+      </w:r>
+      <w:r>
+        <w:t xml:space="preserve"> hogy </w:t>
+      </w:r>
+      <w:r>
+        <w:t>a táblázat összes eleme ki van-e jelölve vagy nincs kijelölve.</w:t>
+      </w:r>
+    </w:p>
+    <w:p>
+      <w:pPr>
+        <w:ind w:left="360"/>
+        <w:jc w:val="both"/>
+        <w:rPr>
+          <w:sz w:val="24"/>
+          <w:lang w:val="hu"/>
+        </w:rPr>
+      </w:pPr>
+      <w:proofErr w:type="spellStart"/>
+      <w:r>
+        <w:rPr>
+          <w:sz w:val="24"/>
+          <w:lang w:val="hu"/>
+        </w:rPr>
+        <w:t>checkedBoxesData</w:t>
+      </w:r>
+      <w:proofErr w:type="spellEnd"/>
+    </w:p>
+    <w:p>
+      <w:pPr>
+        <w:pStyle w:val="Listaszerbekezds"/>
+        <w:numPr>
+          <w:ilvl w:val="0"/>
+          <w:numId w:val="28"/>
+        </w:numPr>
+        <w:ind w:left="1080"/>
+        <w:jc w:val="both"/>
+      </w:pPr>
+      <w:r>
+        <w:t xml:space="preserve">A kijelölt jelölőnégyzetek adatait tárolja. </w:t>
+      </w:r>
+      <w:r>
+        <w:t>(</w:t>
+      </w:r>
+      <w:r>
+        <w:t>Pontosabban az abban a sorban lévő fájl adatait)</w:t>
+      </w:r>
+    </w:p>
+    <w:p>
+      <w:pPr>
+        <w:ind w:left="360"/>
+        <w:jc w:val="both"/>
+        <w:rPr>
+          <w:sz w:val="24"/>
+          <w:lang w:val="hu"/>
+        </w:rPr>
+      </w:pPr>
+      <w:proofErr w:type="spellStart"/>
+      <w:r>
+        <w:rPr>
+          <w:sz w:val="24"/>
+          <w:lang w:val="hu"/>
+        </w:rPr>
+        <w:t>store</w:t>
+      </w:r>
+      <w:proofErr w:type="spellEnd"/>
+    </w:p>
+    <w:p>
+      <w:pPr>
+        <w:pStyle w:val="Listaszerbekezds"/>
+        <w:numPr>
+          <w:ilvl w:val="0"/>
+          <w:numId w:val="28"/>
+        </w:numPr>
+        <w:ind w:left="1080"/>
+        <w:jc w:val="both"/>
+      </w:pPr>
+      <w:r>
+        <w:t>A bejelentkezett felhasználó eléréséhez szükséges.</w:t>
+      </w:r>
+    </w:p>
+    <w:p>
+      <w:pPr>
+        <w:ind w:left="360"/>
+        <w:jc w:val="both"/>
+        <w:rPr>
+          <w:sz w:val="24"/>
+          <w:lang w:val="hu"/>
+        </w:rPr>
+      </w:pPr>
+      <w:proofErr w:type="spellStart"/>
+      <w:r>
+        <w:rPr>
+          <w:sz w:val="24"/>
+          <w:lang w:val="hu"/>
+        </w:rPr>
+        <w:t>groups</w:t>
+      </w:r>
+      <w:proofErr w:type="spellEnd"/>
+    </w:p>
+    <w:p>
+      <w:pPr>
+        <w:pStyle w:val="Listaszerbekezds"/>
+        <w:numPr>
+          <w:ilvl w:val="0"/>
+          <w:numId w:val="28"/>
+        </w:numPr>
+        <w:ind w:left="1080"/>
+        <w:jc w:val="both"/>
+      </w:pPr>
+      <w:r>
+        <w:t xml:space="preserve">A csoportos megosztáshoz tárolja a felhasználó csoportjainak </w:t>
+      </w:r>
+      <w:r>
+        <w:t>adatait</w:t>
+      </w:r>
+      <w:r>
+        <w:t>.</w:t>
+      </w:r>
+    </w:p>
+    <w:p>
+      <w:pPr>
+        <w:jc w:val="both"/>
+        <w:rPr>
+          <w:sz w:val="24"/>
+          <w:lang w:val="hu"/>
+        </w:rPr>
+      </w:pPr>
+      <w:proofErr w:type="spellStart"/>
+      <w:r>
+        <w:rPr>
+          <w:sz w:val="28"/>
+          <w:lang w:val="hu"/>
+        </w:rPr>
+        <w:t>methods</w:t>
+      </w:r>
+      <w:proofErr w:type="spellEnd"/>
+    </w:p>
+    <w:p>
+      <w:pPr>
+        <w:ind w:left="360"/>
+        <w:jc w:val="both"/>
+        <w:rPr>
+          <w:sz w:val="24"/>
+          <w:lang w:val="hu"/>
+        </w:rPr>
+      </w:pPr>
+      <w:proofErr w:type="spellStart"/>
+      <w:r>
+        <w:rPr>
+          <w:sz w:val="24"/>
+          <w:lang w:val="hu"/>
+        </w:rPr>
+        <w:t>getgroups</w:t>
+      </w:r>
+      <w:proofErr w:type="spellEnd"/>
+    </w:p>
+    <w:p>
+      <w:pPr>
+        <w:pStyle w:val="Listaszerbekezds"/>
+        <w:numPr>
+          <w:ilvl w:val="0"/>
+          <w:numId w:val="28"/>
+        </w:numPr>
+        <w:ind w:left="1080"/>
+        <w:jc w:val="both"/>
+      </w:pPr>
+      <w:r>
+        <w:t>A felhasználó csoportjainak adatait kéri el a backendtől.</w:t>
+      </w:r>
+    </w:p>
+    <w:p>
+      <w:pPr>
+        <w:ind w:left="360"/>
+        <w:jc w:val="both"/>
+        <w:rPr>
+          <w:sz w:val="24"/>
+          <w:lang w:val="hu"/>
+        </w:rPr>
+      </w:pPr>
+      <w:proofErr w:type="spellStart"/>
+      <w:r>
+        <w:rPr>
+          <w:sz w:val="24"/>
+          <w:lang w:val="hu"/>
+        </w:rPr>
+        <w:t>checkall</w:t>
+      </w:r>
+      <w:proofErr w:type="spellEnd"/>
+    </w:p>
+    <w:p>
+      <w:pPr>
+        <w:pStyle w:val="Listaszerbekezds"/>
+        <w:numPr>
+          <w:ilvl w:val="0"/>
+          <w:numId w:val="28"/>
+        </w:numPr>
+        <w:ind w:left="1080"/>
+        <w:jc w:val="both"/>
+      </w:pPr>
+      <w:r>
+        <w:t xml:space="preserve">Ki- és bejelöli az összes </w:t>
+      </w:r>
+      <w:r>
+        <w:t>táblázatban lévő fájlt.</w:t>
+      </w:r>
+    </w:p>
+    <w:p>
+      <w:pPr>
+        <w:ind w:left="360"/>
+        <w:jc w:val="both"/>
+        <w:rPr>
+          <w:sz w:val="24"/>
+          <w:lang w:val="hu"/>
+        </w:rPr>
+      </w:pPr>
+      <w:proofErr w:type="spellStart"/>
+      <w:r>
+        <w:rPr>
+          <w:sz w:val="24"/>
+          <w:lang w:val="hu"/>
+        </w:rPr>
+        <w:t>download</w:t>
+      </w:r>
+      <w:proofErr w:type="spellEnd"/>
+    </w:p>
+    <w:p>
+      <w:pPr>
+        <w:pStyle w:val="Listaszerbekezds"/>
+        <w:numPr>
+          <w:ilvl w:val="0"/>
+          <w:numId w:val="28"/>
+        </w:numPr>
+        <w:ind w:left="1080"/>
+        <w:jc w:val="both"/>
+      </w:pPr>
+      <w:r>
+        <w:t>Letölt</w:t>
+      </w:r>
+      <w:r>
+        <w:t xml:space="preserve"> egy adott fájlt. A </w:t>
+      </w:r>
+      <w:proofErr w:type="spellStart"/>
+      <w:r>
+        <w:t>downloadselected</w:t>
+      </w:r>
+      <w:proofErr w:type="spellEnd"/>
+      <w:r>
+        <w:t xml:space="preserve"> metódusban van felhasználva.</w:t>
+      </w:r>
+    </w:p>
+    <w:p>
+      <w:pPr>
+        <w:ind w:left="360"/>
+        <w:jc w:val="both"/>
+        <w:rPr>
+          <w:sz w:val="24"/>
+          <w:lang w:val="hu"/>
+        </w:rPr>
+      </w:pPr>
+      <w:proofErr w:type="spellStart"/>
+      <w:r>
+        <w:rPr>
+          <w:sz w:val="24"/>
+          <w:lang w:val="hu"/>
+        </w:rPr>
+        <w:t>deletefile</w:t>
+      </w:r>
+      <w:proofErr w:type="spellEnd"/>
+    </w:p>
+    <w:p>
+      <w:pPr>
+        <w:pStyle w:val="Listaszerbekezds"/>
+        <w:numPr>
+          <w:ilvl w:val="0"/>
+          <w:numId w:val="28"/>
+        </w:numPr>
+        <w:ind w:left="1080"/>
+        <w:jc w:val="both"/>
+      </w:pPr>
+      <w:r>
+        <w:t xml:space="preserve">Kitöröl egy adott fájlt. A </w:t>
+      </w:r>
+      <w:proofErr w:type="spellStart"/>
+      <w:r>
+        <w:t>deleteselected</w:t>
+      </w:r>
+      <w:proofErr w:type="spellEnd"/>
+      <w:r>
+        <w:t xml:space="preserve"> </w:t>
+      </w:r>
+      <w:r>
+        <w:t>metódusban van felhasználva.</w:t>
+      </w:r>
+    </w:p>
+    <w:p>
+      <w:pPr>
+        <w:ind w:left="360"/>
+        <w:jc w:val="both"/>
+        <w:rPr>
+          <w:sz w:val="24"/>
+          <w:lang w:val="hu"/>
+        </w:rPr>
+      </w:pPr>
+      <w:proofErr w:type="spellStart"/>
+      <w:r>
+        <w:rPr>
+          <w:sz w:val="24"/>
+          <w:lang w:val="hu"/>
+        </w:rPr>
+        <w:t>share</w:t>
+      </w:r>
+      <w:proofErr w:type="spellEnd"/>
+    </w:p>
+    <w:p>
+      <w:pPr>
+        <w:pStyle w:val="Listaszerbekezds"/>
+        <w:numPr>
+          <w:ilvl w:val="0"/>
+          <w:numId w:val="28"/>
+        </w:numPr>
+        <w:ind w:left="1080"/>
+        <w:jc w:val="both"/>
+      </w:pPr>
+      <w:r>
+        <w:t>Megoszt</w:t>
+      </w:r>
+      <w:r>
+        <w:t xml:space="preserve"> egy adott fájlt. A </w:t>
+      </w:r>
+      <w:proofErr w:type="spellStart"/>
+      <w:r>
+        <w:t>shareselected</w:t>
+      </w:r>
+      <w:proofErr w:type="spellEnd"/>
+      <w:r>
+        <w:t xml:space="preserve"> </w:t>
+      </w:r>
+      <w:r>
+        <w:t>metódusban van felhasználva.</w:t>
+      </w:r>
+    </w:p>
+    <w:p>
+      <w:pPr>
+        <w:ind w:left="360"/>
+        <w:jc w:val="both"/>
+        <w:rPr>
+          <w:sz w:val="24"/>
+          <w:lang w:val="hu"/>
+        </w:rPr>
+      </w:pPr>
+      <w:proofErr w:type="spellStart"/>
+      <w:r>
+        <w:rPr>
+          <w:sz w:val="24"/>
+          <w:lang w:val="hu"/>
+        </w:rPr>
+        <w:t>downloadselected</w:t>
+      </w:r>
+      <w:proofErr w:type="spellEnd"/>
+    </w:p>
+    <w:p>
+      <w:pPr>
+        <w:pStyle w:val="Listaszerbekezds"/>
+        <w:numPr>
+          <w:ilvl w:val="0"/>
+          <w:numId w:val="28"/>
+        </w:numPr>
+        <w:ind w:left="1080"/>
+        <w:jc w:val="both"/>
+      </w:pPr>
+      <w:r>
+        <w:t>Letölti a táblázatban kijelölt fájlokat.</w:t>
+      </w:r>
+    </w:p>
+    <w:p>
+      <w:pPr>
+        <w:ind w:left="360"/>
+        <w:jc w:val="both"/>
+        <w:rPr>
+          <w:sz w:val="24"/>
+          <w:lang w:val="hu"/>
+        </w:rPr>
+      </w:pPr>
+      <w:proofErr w:type="spellStart"/>
+      <w:r>
+        <w:rPr>
+          <w:sz w:val="24"/>
+          <w:lang w:val="hu"/>
+        </w:rPr>
+        <w:t>deleteselected</w:t>
+      </w:r>
+      <w:proofErr w:type="spellEnd"/>
+    </w:p>
+    <w:p>
+      <w:pPr>
+        <w:pStyle w:val="Listaszerbekezds"/>
+        <w:numPr>
+          <w:ilvl w:val="0"/>
+          <w:numId w:val="28"/>
+        </w:numPr>
+        <w:ind w:left="1080"/>
+        <w:jc w:val="both"/>
+      </w:pPr>
+      <w:r>
+        <w:t>Kitörli</w:t>
+      </w:r>
+      <w:r>
+        <w:t xml:space="preserve"> a táblázatban kijelölt fájlokat.</w:t>
+      </w:r>
+    </w:p>
+    <w:p>
+      <w:pPr>
+        <w:ind w:left="360"/>
+        <w:jc w:val="both"/>
+        <w:rPr>
+          <w:sz w:val="24"/>
+          <w:lang w:val="hu"/>
+        </w:rPr>
+      </w:pPr>
+      <w:proofErr w:type="spellStart"/>
+      <w:r>
+        <w:rPr>
+          <w:sz w:val="24"/>
+          <w:lang w:val="hu"/>
+        </w:rPr>
+        <w:t>shareselected</w:t>
+      </w:r>
+      <w:proofErr w:type="spellEnd"/>
+    </w:p>
+    <w:p>
+      <w:pPr>
+        <w:pStyle w:val="Listaszerbekezds"/>
+        <w:numPr>
+          <w:ilvl w:val="0"/>
+          <w:numId w:val="28"/>
+        </w:numPr>
+        <w:ind w:left="1080"/>
+        <w:jc w:val="both"/>
+      </w:pPr>
+      <w:r>
+        <w:t>Megosztja</w:t>
+      </w:r>
+      <w:r>
+        <w:t xml:space="preserve"> a táblázatban kijelölt fájlokat.</w:t>
+      </w:r>
+    </w:p>
+    <w:p>
+      <w:r>
+        <w:br w:type="page"/>
+      </w:r>
+    </w:p>
+    <w:p>
+      <w:pPr>
+        <w:pStyle w:val="Cmsor1"/>
+        <w:jc w:val="center"/>
+        <w:rPr>
+          <w:color w:val="000000" w:themeColor="text1"/>
+        </w:rPr>
+      </w:pPr>
+      <w:proofErr w:type="spellStart"/>
+      <w:r>
+        <w:rPr>
+          <w:color w:val="000000" w:themeColor="text1"/>
+        </w:rPr>
+        <w:lastRenderedPageBreak/>
+        <w:t>LastFilesTable</w:t>
+      </w:r>
+      <w:r>
+        <w:rPr>
+          <w:color w:val="000000" w:themeColor="text1"/>
+        </w:rPr>
+        <w:t>Row</w:t>
+      </w:r>
+      <w:proofErr w:type="spellEnd"/>
+    </w:p>
+    <w:p>
+      <w:pPr>
+        <w:rPr>
+          <w:lang w:val="hu"/>
+        </w:rPr>
+      </w:pPr>
+      <w:r>
+        <w:rPr>
+          <w:lang w:val="hu"/>
+        </w:rPr>
+        <w:t xml:space="preserve">Ez a komponens adja a </w:t>
+      </w:r>
+      <w:proofErr w:type="spellStart"/>
+      <w:r>
+        <w:rPr>
+          <w:lang w:val="hu"/>
+        </w:rPr>
+        <w:t>LastFilesTable</w:t>
+      </w:r>
+      <w:proofErr w:type="spellEnd"/>
+      <w:r>
+        <w:rPr>
+          <w:lang w:val="hu"/>
+        </w:rPr>
+        <w:t xml:space="preserve"> komponens sorait. </w:t>
+      </w:r>
+      <w:r>
+        <w:rPr>
+          <w:lang w:val="hu"/>
+        </w:rPr>
+        <w:t>Megjeleníti az egyes fájlok adatait, és a lenyíló menüjében lehetőséget biztosít a fájlokat törölni, letölteni és megosztani.</w:t>
+      </w:r>
+    </w:p>
+    <w:p>
+      <w:pPr>
+        <w:pStyle w:val="Cmsor1"/>
+        <w:jc w:val="center"/>
+        <w:rPr>
+          <w:color w:val="000000" w:themeColor="text1"/>
+        </w:rPr>
+      </w:pPr>
+      <w:proofErr w:type="spellStart"/>
+      <w:r>
+        <w:rPr>
+          <w:color w:val="000000" w:themeColor="text1"/>
+        </w:rPr>
+        <w:t>LeftSideMenu</w:t>
+      </w:r>
+    </w:p>
+    <w:p>
+      <w:pPr>
+        <w:jc w:val="both"/>
+      </w:pPr>
+      <w:proofErr w:type="spellEnd"/>
+      <w:r>
+        <w:t xml:space="preserve">Ez a komponens adja </w:t>
+      </w:r>
+      <w:r>
+        <w:t xml:space="preserve">az oldal menüjét. Az éppen használt menüpont gombját minden oldalon kijelöli. Megjelenik benne a profilkép, és egy számláló, amely </w:t>
+      </w:r>
+      <w:r>
+        <w:t>az oldalon tétlenül biztosított 30 perctől kezdve számol vissza, és a végén kijelentkezik.</w:t>
+      </w:r>
+    </w:p>
+    <w:p>
+      <w:pPr>
+        <w:pStyle w:val="Cmsor1"/>
+        <w:jc w:val="center"/>
+        <w:rPr>
+          <w:color w:val="000000" w:themeColor="text1"/>
+        </w:rPr>
+      </w:pPr>
+      <w:proofErr w:type="spellStart"/>
+      <w:r>
+        <w:rPr>
+          <w:color w:val="000000" w:themeColor="text1"/>
+        </w:rPr>
+        <w:t>LogOutCounter</w:t>
+      </w:r>
+      <w:proofErr w:type="spellEnd"/>
+    </w:p>
+    <w:p>
+      <w:pPr>
+        <w:rPr>
+          <w:lang w:val="hu"/>
+        </w:rPr>
+      </w:pPr>
+      <w:r>
+        <w:rPr>
+          <w:lang w:val="hu"/>
+        </w:rPr>
+        <w:t xml:space="preserve">A </w:t>
+      </w:r>
+      <w:proofErr w:type="spellStart"/>
+      <w:r>
+        <w:rPr>
+          <w:lang w:val="hu"/>
+        </w:rPr>
+        <w:t>LeftSideMenu</w:t>
+      </w:r>
+      <w:proofErr w:type="spellEnd"/>
+      <w:r>
+        <w:rPr>
+          <w:lang w:val="hu"/>
+        </w:rPr>
+        <w:t xml:space="preserve"> komponensnél említett számlálót valósítja meg.</w:t>
+      </w:r>
+    </w:p>
+    <w:p>
+      <w:pPr>
+        <w:pStyle w:val="Cmsor1"/>
+        <w:jc w:val="center"/>
+        <w:rPr>
+          <w:color w:val="000000" w:themeColor="text1"/>
+        </w:rPr>
+      </w:pPr>
+      <w:proofErr w:type="spellStart"/>
+      <w:r>
+        <w:rPr>
+          <w:color w:val="000000" w:themeColor="text1"/>
+        </w:rPr>
+        <w:t>StatElement</w:t>
+      </w:r>
+    </w:p>
+    <w:p>
+      <w:pPr>
+        <w:jc w:val="both"/>
+      </w:pPr>
+      <w:proofErr w:type="spellEnd"/>
+      <w:r>
+        <w:t xml:space="preserve">A főoldali statisztika elemeinek komponens. Meg lehet adni neki milyen kategória nevet jelenítsen meg, az ikont hozzá, </w:t>
+      </w:r>
+      <w:r>
+        <w:t xml:space="preserve">a foglalt tárhely méretét, az </w:t>
+      </w:r>
+      <w:proofErr w:type="spellStart"/>
+      <w:r>
+        <w:t>össz</w:t>
+      </w:r>
+      <w:proofErr w:type="spellEnd"/>
+      <w:r>
+        <w:t xml:space="preserve"> tárhely méretét, és hogy milyen színnel jelenjen meg.</w:t>
+      </w:r>
+    </w:p>
+    <w:p>
+      <w:pPr>
+        <w:pStyle w:val="Cmsor1"/>
+        <w:jc w:val="center"/>
+        <w:rPr>
+          <w:color w:val="000000" w:themeColor="text1"/>
+        </w:rPr>
+      </w:pPr>
+      <w:proofErr w:type="spellStart"/>
+      <w:r>
+        <w:rPr>
+          <w:color w:val="000000" w:themeColor="text1"/>
+        </w:rPr>
+        <w:t>ProgressBar</w:t>
+      </w:r>
+      <w:proofErr w:type="spellEnd"/>
+    </w:p>
+    <w:p>
+      <w:pPr>
+        <w:jc w:val="both"/>
+      </w:pPr>
+      <w:r>
+        <w:t xml:space="preserve">Mivel a HTML által biztosított </w:t>
+      </w:r>
+      <w:proofErr w:type="spellStart"/>
+      <w:r>
+        <w:t>progress</w:t>
+      </w:r>
+      <w:proofErr w:type="spellEnd"/>
+      <w:r>
+        <w:t xml:space="preserve"> elem nem volt megfelelő a célra, szükséges volt saját komponens létrehozása. Be lehet állítani a szélességét, </w:t>
+      </w:r>
+      <w:r>
+        <w:t xml:space="preserve">a tárhely maximum méretét, a megtelt tárhely méretét és a kitöltött rész színét. A két méret adat és a maximum szélesség alapján százalékosan </w:t>
+      </w:r>
+      <w:proofErr w:type="gramStart"/>
+      <w:r>
+        <w:t>kiszámolja</w:t>
+      </w:r>
+      <w:proofErr w:type="gramEnd"/>
+      <w:r>
+        <w:t xml:space="preserve"> hogy mennyi </w:t>
+      </w:r>
+      <w:r>
+        <w:t>rész legyen színes, és mennyi üres.</w:t>
+      </w:r>
+    </w:p>
+    <w:p>
+      <w:pPr>
+        <w:pStyle w:val="Cmsor1"/>
+        <w:jc w:val="center"/>
+        <w:rPr>
+          <w:color w:val="000000" w:themeColor="text1"/>
+        </w:rPr>
+      </w:pPr>
+      <w:proofErr w:type="spellStart"/>
+      <w:r>
+        <w:rPr>
+          <w:color w:val="000000" w:themeColor="text1"/>
+        </w:rPr>
+        <w:t>Groups</w:t>
+      </w:r>
+    </w:p>
+    <w:p>
+      <w:pPr>
+        <w:jc w:val="both"/>
+      </w:pPr>
+      <w:proofErr w:type="spellEnd"/>
+      <w:r>
+        <w:t xml:space="preserve">Ez a komponens a </w:t>
+      </w:r>
+      <w:r>
+        <w:rPr>
+          <w:i/>
+        </w:rPr>
+        <w:t>F</w:t>
+      </w:r>
+      <w:r>
+        <w:rPr>
+          <w:i/>
+        </w:rPr>
+        <w:t>elhasználók</w:t>
+      </w:r>
+      <w:r>
+        <w:t xml:space="preserve"> menüpontban </w:t>
+      </w:r>
+      <w:r>
+        <w:t>van felhasználva. Itt található a csoportok létrehozása menü, és a létrehozott csoportok kilistázása</w:t>
+      </w:r>
+      <w:r>
+        <w:t>, illetve tájékoztat, ha nincsen létrehozott csoportunk</w:t>
+      </w:r>
+      <w:r>
+        <w:t xml:space="preserve">. </w:t>
+      </w:r>
+      <w:r>
+        <w:t xml:space="preserve">Alkomponense a </w:t>
+      </w:r>
+      <w:proofErr w:type="spellStart"/>
+      <w:r>
+        <w:t>Groupmembers</w:t>
+      </w:r>
+      <w:proofErr w:type="spellEnd"/>
+      <w:r>
+        <w:t xml:space="preserve"> (</w:t>
+      </w:r>
+      <w:proofErr w:type="spellStart"/>
+      <w:r>
+        <w:t>Groupmembers</w:t>
+      </w:r>
+      <w:r>
+        <w:t>.vue</w:t>
+      </w:r>
+      <w:proofErr w:type="spellEnd"/>
+      <w:r>
+        <w:t>)</w:t>
+      </w:r>
+    </w:p>
+    <w:p>
+      <w:pPr>
+        <w:pStyle w:val="Cmsor1"/>
+        <w:jc w:val="center"/>
+        <w:rPr>
+          <w:color w:val="000000" w:themeColor="text1"/>
+        </w:rPr>
+      </w:pPr>
+      <w:proofErr w:type="spellStart"/>
+      <w:r>
+        <w:rPr>
+          <w:color w:val="000000" w:themeColor="text1"/>
+        </w:rPr>
+        <w:t>Groupmembers</w:t>
+      </w:r>
+      <w:proofErr w:type="spellEnd"/>
+    </w:p>
+    <w:p>
+      <w:pPr>
+        <w:jc w:val="both"/>
+      </w:pPr>
+      <w:r>
+        <w:t>Ez a komponens listázza ki az adott csoport tagjait. Lehetőség van a tagokat eltávolítani a csoportból.</w:t>
+      </w:r>
+    </w:p>
+    <w:p>
+      <w:pPr>
+        <w:pStyle w:val="Cmsor1"/>
+        <w:jc w:val="center"/>
+        <w:rPr>
+          <w:color w:val="000000" w:themeColor="text1"/>
+        </w:rPr>
+      </w:pPr>
+      <w:proofErr w:type="spellStart"/>
+      <w:r>
+        <w:rPr>
+          <w:color w:val="000000" w:themeColor="text1"/>
+        </w:rPr>
+        <w:t>GroupFilesRow</w:t>
+      </w:r>
+      <w:proofErr w:type="spellEnd"/>
+    </w:p>
+    <w:p>
+      <w:pPr>
+        <w:jc w:val="both"/>
+      </w:pPr>
+      <w:r>
+        <w:t xml:space="preserve">Ez a komponens a </w:t>
+      </w:r>
+      <w:r>
+        <w:rPr>
+          <w:i/>
+        </w:rPr>
+        <w:t>Velem megosztva</w:t>
+      </w:r>
+      <w:r>
+        <w:t xml:space="preserve"> aloldalon kapott helyet. </w:t>
+      </w:r>
+      <w:r>
+        <w:t>Ebben vannak megjelenítve azon csoportban lévő fájlok adatai, amelyekhez hozzá van adva az adott felhasználó.</w:t>
+      </w:r>
+    </w:p>
+    <w:p>
+      <w:pPr>
+        <w:pStyle w:val="Cmsor1"/>
+        <w:jc w:val="center"/>
+        <w:rPr>
+          <w:color w:val="000000" w:themeColor="text1"/>
+        </w:rPr>
+      </w:pPr>
+      <w:proofErr w:type="spellStart"/>
+      <w:r>
+        <w:rPr>
+          <w:color w:val="000000" w:themeColor="text1"/>
+        </w:rPr>
+        <w:lastRenderedPageBreak/>
+        <w:t>settings</w:t>
+      </w:r>
+      <w:proofErr w:type="spellEnd"/>
+      <w:r>
+        <w:rPr>
+          <w:color w:val="000000" w:themeColor="text1"/>
+        </w:rPr>
+        <w:t>/</w:t>
+      </w:r>
+      <w:proofErr w:type="spellStart"/>
+      <w:r>
+        <w:rPr>
+          <w:color w:val="000000" w:themeColor="text1"/>
+        </w:rPr>
+        <w:t>setDatas</w:t>
+      </w:r>
+      <w:proofErr w:type="spellEnd"/>
+    </w:p>
+    <w:p>
+      <w:pPr>
+        <w:rPr>
+          <w:lang w:val="hu"/>
+        </w:rPr>
+      </w:pPr>
+      <w:r>
+        <w:rPr>
+          <w:lang w:val="hu"/>
+        </w:rPr>
+        <w:t xml:space="preserve">A beállítások Adatok </w:t>
+      </w:r>
+      <w:r>
+        <w:rPr>
+          <w:lang w:val="hu"/>
+        </w:rPr>
+        <w:t>menüpontja található benne. Ebben lehet kiválasztani/kitörölni a profilképet, és az email címet beállítani.</w:t>
+      </w:r>
+    </w:p>
+    <w:p>
+      <w:pPr>
+        <w:pStyle w:val="Cmsor1"/>
+        <w:jc w:val="center"/>
+        <w:rPr>
+          <w:color w:val="000000" w:themeColor="text1"/>
+        </w:rPr>
+      </w:pPr>
+      <w:proofErr w:type="spellStart"/>
+      <w:r>
+        <w:rPr>
+          <w:color w:val="000000" w:themeColor="text1"/>
+        </w:rPr>
+        <w:t>settings</w:t>
+      </w:r>
+      <w:proofErr w:type="spellEnd"/>
+      <w:r>
+        <w:rPr>
+          <w:color w:val="000000" w:themeColor="text1"/>
+        </w:rPr>
+        <w:t>/</w:t>
+      </w:r>
+      <w:proofErr w:type="spellStart"/>
+      <w:r>
+        <w:rPr>
+          <w:color w:val="000000" w:themeColor="text1"/>
+        </w:rPr>
+        <w:t>setSecurity</w:t>
+      </w:r>
+      <w:proofErr w:type="spellEnd"/>
+    </w:p>
+    <w:p>
+      <w:pPr>
+        <w:rPr>
+          <w:lang w:val="hu"/>
+        </w:rPr>
+      </w:pPr>
+      <w:r>
+        <w:rPr>
+          <w:lang w:val="hu"/>
+        </w:rPr>
+        <w:t xml:space="preserve">A beállítások </w:t>
+      </w:r>
+      <w:r>
+        <w:rPr>
+          <w:lang w:val="hu"/>
+        </w:rPr>
+        <w:t xml:space="preserve">Biztonság </w:t>
+      </w:r>
+      <w:r>
+        <w:rPr>
+          <w:lang w:val="hu"/>
+        </w:rPr>
+        <w:t>menüpontja található benne</w:t>
+      </w:r>
+      <w:r>
+        <w:rPr>
+          <w:lang w:val="hu"/>
+        </w:rPr>
+        <w:t xml:space="preserve">. Itt lehet megváltoztatni a jelszót, és a felhasználói fiókot törölni. (A fiók törlés </w:t>
+      </w:r>
+      <w:proofErr w:type="spellStart"/>
+      <w:r>
+        <w:rPr>
+          <w:lang w:val="hu"/>
+        </w:rPr>
+        <w:t>admin</w:t>
+      </w:r>
+      <w:proofErr w:type="spellEnd"/>
+      <w:r>
+        <w:rPr>
+          <w:lang w:val="hu"/>
+        </w:rPr>
+        <w:t xml:space="preserve"> </w:t>
+      </w:r>
+      <w:r>
+        <w:rPr>
+          <w:lang w:val="hu"/>
+        </w:rPr>
+        <w:t>szerepkörrel</w:t>
+      </w:r>
+      <w:r>
+        <w:rPr>
+          <w:lang w:val="hu"/>
+        </w:rPr>
+        <w:t xml:space="preserve"> nem lehetséges)</w:t>
+      </w:r>
+    </w:p>
+    <w:p>
+      <w:pPr>
+        <w:pStyle w:val="Cmsor1"/>
+        <w:jc w:val="center"/>
+        <w:rPr>
+          <w:color w:val="000000" w:themeColor="text1"/>
+        </w:rPr>
+      </w:pPr>
+      <w:proofErr w:type="spellStart"/>
+      <w:r>
+        <w:rPr>
+          <w:color w:val="000000" w:themeColor="text1"/>
+        </w:rPr>
+        <w:t>admin</w:t>
+      </w:r>
+      <w:proofErr w:type="spellEnd"/>
+      <w:r>
+        <w:rPr>
+          <w:color w:val="000000" w:themeColor="text1"/>
+        </w:rPr>
+        <w:t>/</w:t>
+      </w:r>
+      <w:proofErr w:type="spellStart"/>
+      <w:r>
+        <w:rPr>
+          <w:color w:val="000000" w:themeColor="text1"/>
+        </w:rPr>
+        <w:t>Files</w:t>
+      </w:r>
+      <w:proofErr w:type="spellEnd"/>
+    </w:p>
+    <w:p>
+      <w:pPr>
+        <w:rPr>
+          <w:lang w:val="hu"/>
+        </w:rPr>
+      </w:pPr>
+      <w:r>
+        <w:rPr>
+          <w:lang w:val="hu"/>
+        </w:rPr>
+        <w:t xml:space="preserve">Az </w:t>
+      </w:r>
+      <w:proofErr w:type="spellStart"/>
+      <w:r>
+        <w:rPr>
+          <w:lang w:val="hu"/>
+        </w:rPr>
+        <w:t>admin</w:t>
+      </w:r>
+      <w:proofErr w:type="spellEnd"/>
+      <w:r>
+        <w:rPr>
+          <w:lang w:val="hu"/>
+        </w:rPr>
+        <w:t xml:space="preserve"> menü Fájlok kezelése menüpontja. Itt található egy teljes adatbázisra kiterjedő fájlkereső. Lehet keresni fájlnévre, és tulajdonos névre. Ezek </w:t>
+      </w:r>
+      <w:proofErr w:type="spellStart"/>
+      <w:r>
+        <w:rPr>
+          <w:lang w:val="hu"/>
+        </w:rPr>
+        <w:t>kombinálhatóak</w:t>
+      </w:r>
+      <w:proofErr w:type="spellEnd"/>
+      <w:r>
+        <w:rPr>
+          <w:lang w:val="hu"/>
+        </w:rPr>
+        <w:t xml:space="preserve"> is, illetve üres adatok esetén minden fájlt megjelenít.</w:t>
+      </w:r>
+    </w:p>
+    <w:p>
+      <w:pPr>
+        <w:pStyle w:val="Cmsor1"/>
+        <w:jc w:val="center"/>
+        <w:rPr>
+          <w:color w:val="000000" w:themeColor="text1"/>
+        </w:rPr>
+      </w:pPr>
+      <w:proofErr w:type="spellStart"/>
+      <w:r>
+        <w:rPr>
+          <w:color w:val="000000" w:themeColor="text1"/>
+        </w:rPr>
+        <w:t>admin</w:t>
+      </w:r>
+      <w:proofErr w:type="spellEnd"/>
+      <w:r>
+        <w:rPr>
+          <w:color w:val="000000" w:themeColor="text1"/>
+        </w:rPr>
+        <w:t>/</w:t>
+      </w:r>
+      <w:proofErr w:type="spellStart"/>
+      <w:r>
+        <w:rPr>
+          <w:color w:val="000000" w:themeColor="text1"/>
+        </w:rPr>
+        <w:t>Users</w:t>
+      </w:r>
+      <w:proofErr w:type="spellEnd"/>
+    </w:p>
+    <w:p>
+      <w:pPr>
+        <w:rPr>
+          <w:lang w:val="hu"/>
+        </w:rPr>
+      </w:pPr>
+      <w:r>
+        <w:rPr>
+          <w:lang w:val="hu"/>
+        </w:rPr>
+        <w:t xml:space="preserve">Az </w:t>
+      </w:r>
+      <w:proofErr w:type="spellStart"/>
+      <w:r>
+        <w:rPr>
+          <w:lang w:val="hu"/>
+        </w:rPr>
+        <w:t>admin</w:t>
+      </w:r>
+      <w:proofErr w:type="spellEnd"/>
+      <w:r>
+        <w:rPr>
+          <w:lang w:val="hu"/>
+        </w:rPr>
+        <w:t xml:space="preserve"> menü Felhasználók kezelése menüpont. Található benne egy felhasználó kereső</w:t>
+      </w:r>
+      <w:r>
+        <w:rPr>
+          <w:lang w:val="hu"/>
+        </w:rPr>
+        <w:t>, ahol a felhasználó nevére / nevének részletére lehet keresni. Itt lehet felhasználókat törölni, és nekik jogosultságot adni.</w:t>
+      </w:r>
       <w:bookmarkStart w:id="0" w:name="_GoBack"/>
       <w:bookmarkEnd w:id="0"/>
     </w:p>
@@ -20271,7 +21307,7 @@
 </file>
 
 <file path=word/endnotes.xml><?xml version="1.0" encoding="utf-8"?>
-<w:endnotes xmlns:wpc="http://schemas.microsoft.com/office/word/2010/wordprocessingCanvas" xmlns:cx="http://schemas.microsoft.com/office/drawing/2014/chartex" xmlns:cx1="http://schemas.microsoft.com/office/drawing/2015/9/8/chartex" xmlns:mc="http://schemas.openxmlformats.org/markup-compatibility/2006" xmlns:o="urn:schemas-microsoft-com:office:office" xmlns:r="http://schemas.openxmlformats.org/officeDocument/2006/relationships" xmlns:m="http://schemas.openxmlformats.org/officeDocument/2006/math" xmlns:v="urn:schemas-microsoft-com:vml" xmlns:wp14="http://schemas.microsoft.com/office/word/2010/wordprocessingDrawing" xmlns:wp="http://schemas.openxmlformats.org/drawingml/2006/wordprocessingDrawing" xmlns:w10="urn:schemas-microsoft-com:office:word" xmlns:w="http://schemas.openxmlformats.org/wordprocessingml/2006/main" xmlns:w14="http://schemas.microsoft.com/office/word/2010/wordml" xmlns:w15="http://schemas.microsoft.com/office/word/2012/wordml" xmlns:w16se="http://schemas.microsoft.com/office/word/2015/wordml/symex" xmlns:wpg="http://schemas.microsoft.com/office/word/2010/wordprocessingGroup" xmlns:wpi="http://schemas.microsoft.com/office/word/2010/wordprocessingInk" xmlns:wne="http://schemas.microsoft.com/office/word/2006/wordml" xmlns:wps="http://schemas.microsoft.com/office/word/2010/wordprocessingShape" mc:Ignorable="w14 w15 w16se wp14">
+<w:endnotes xmlns:wpc="http://schemas.microsoft.com/office/word/2010/wordprocessingCanvas" xmlns:cx="http://schemas.microsoft.com/office/drawing/2014/chartex" xmlns:cx1="http://schemas.microsoft.com/office/drawing/2015/9/8/chartex" xmlns:cx2="http://schemas.microsoft.com/office/drawing/2015/10/21/chartex" xmlns:cx3="http://schemas.microsoft.com/office/drawing/2016/5/9/chartex" xmlns:cx4="http://schemas.microsoft.com/office/drawing/2016/5/10/chartex" xmlns:cx5="http://schemas.microsoft.com/office/drawing/2016/5/11/chartex" xmlns:cx6="http://schemas.microsoft.com/office/drawing/2016/5/12/chartex" xmlns:cx7="http://schemas.microsoft.com/office/drawing/2016/5/13/chartex" xmlns:cx8="http://schemas.microsoft.com/office/drawing/2016/5/14/chartex" xmlns:mc="http://schemas.openxmlformats.org/markup-compatibility/2006" xmlns:aink="http://schemas.microsoft.com/office/drawing/2016/ink" xmlns:am3d="http://schemas.microsoft.com/office/drawing/2017/model3d" xmlns:o="urn:schemas-microsoft-com:office:office" xmlns:r="http://schemas.openxmlformats.org/officeDocument/2006/relationships" xmlns:m="http://schemas.openxmlformats.org/officeDocument/2006/math" xmlns:v="urn:schemas-microsoft-com:vml" xmlns:wp14="http://schemas.microsoft.com/office/word/2010/wordprocessingDrawing" xmlns:wp="http://schemas.openxmlformats.org/drawingml/2006/wordprocessingDrawing" xmlns:w10="urn:schemas-microsoft-com:office:word" xmlns:w="http://schemas.openxmlformats.org/wordprocessingml/2006/main" xmlns:w14="http://schemas.microsoft.com/office/word/2010/wordml" xmlns:w15="http://schemas.microsoft.com/office/word/2012/wordml" xmlns:w16cid="http://schemas.microsoft.com/office/word/2016/wordml/cid" xmlns:w16se="http://schemas.microsoft.com/office/word/2015/wordml/symex" xmlns:wpg="http://schemas.microsoft.com/office/word/2010/wordprocessingGroup" xmlns:wpi="http://schemas.microsoft.com/office/word/2010/wordprocessingInk" xmlns:wne="http://schemas.microsoft.com/office/word/2006/wordml" xmlns:wps="http://schemas.microsoft.com/office/word/2010/wordprocessingShape" mc:Ignorable="w14 w15 w16se w16cid wp14">
   <w:endnote w:type="separator" w:id="-1">
     <w:p>
       <w:pPr>
@@ -20296,7 +21332,7 @@
 </file>
 
 <file path=word/footer1.xml><?xml version="1.0" encoding="utf-8"?>
-<w:ftr xmlns:wpc="http://schemas.microsoft.com/office/word/2010/wordprocessingCanvas" xmlns:cx="http://schemas.microsoft.com/office/drawing/2014/chartex" xmlns:cx1="http://schemas.microsoft.com/office/drawing/2015/9/8/chartex" xmlns:mc="http://schemas.openxmlformats.org/markup-compatibility/2006" xmlns:o="urn:schemas-microsoft-com:office:office" xmlns:r="http://schemas.openxmlformats.org/officeDocument/2006/relationships" xmlns:m="http://schemas.openxmlformats.org/officeDocument/2006/math" xmlns:v="urn:schemas-microsoft-com:vml" xmlns:wp14="http://schemas.microsoft.com/office/word/2010/wordprocessingDrawing" xmlns:wp="http://schemas.openxmlformats.org/drawingml/2006/wordprocessingDrawing" xmlns:w10="urn:schemas-microsoft-com:office:word" xmlns:w="http://schemas.openxmlformats.org/wordprocessingml/2006/main" xmlns:w14="http://schemas.microsoft.com/office/word/2010/wordml" xmlns:w15="http://schemas.microsoft.com/office/word/2012/wordml" xmlns:w16se="http://schemas.microsoft.com/office/word/2015/wordml/symex" xmlns:wpg="http://schemas.microsoft.com/office/word/2010/wordprocessingGroup" xmlns:wpi="http://schemas.microsoft.com/office/word/2010/wordprocessingInk" xmlns:wne="http://schemas.microsoft.com/office/word/2006/wordml" xmlns:wps="http://schemas.microsoft.com/office/word/2010/wordprocessingShape" mc:Ignorable="w14 w15 w16se wp14">
+<w:ftr xmlns:wpc="http://schemas.microsoft.com/office/word/2010/wordprocessingCanvas" xmlns:cx="http://schemas.microsoft.com/office/drawing/2014/chartex" xmlns:cx1="http://schemas.microsoft.com/office/drawing/2015/9/8/chartex" xmlns:cx2="http://schemas.microsoft.com/office/drawing/2015/10/21/chartex" xmlns:cx3="http://schemas.microsoft.com/office/drawing/2016/5/9/chartex" xmlns:cx4="http://schemas.microsoft.com/office/drawing/2016/5/10/chartex" xmlns:cx5="http://schemas.microsoft.com/office/drawing/2016/5/11/chartex" xmlns:cx6="http://schemas.microsoft.com/office/drawing/2016/5/12/chartex" xmlns:cx7="http://schemas.microsoft.com/office/drawing/2016/5/13/chartex" xmlns:cx8="http://schemas.microsoft.com/office/drawing/2016/5/14/chartex" xmlns:mc="http://schemas.openxmlformats.org/markup-compatibility/2006" xmlns:aink="http://schemas.microsoft.com/office/drawing/2016/ink" xmlns:am3d="http://schemas.microsoft.com/office/drawing/2017/model3d" xmlns:o="urn:schemas-microsoft-com:office:office" xmlns:r="http://schemas.openxmlformats.org/officeDocument/2006/relationships" xmlns:m="http://schemas.openxmlformats.org/officeDocument/2006/math" xmlns:v="urn:schemas-microsoft-com:vml" xmlns:wp14="http://schemas.microsoft.com/office/word/2010/wordprocessingDrawing" xmlns:wp="http://schemas.openxmlformats.org/drawingml/2006/wordprocessingDrawing" xmlns:w10="urn:schemas-microsoft-com:office:word" xmlns:w="http://schemas.openxmlformats.org/wordprocessingml/2006/main" xmlns:w14="http://schemas.microsoft.com/office/word/2010/wordml" xmlns:w15="http://schemas.microsoft.com/office/word/2012/wordml" xmlns:w16cid="http://schemas.microsoft.com/office/word/2016/wordml/cid" xmlns:w16se="http://schemas.microsoft.com/office/word/2015/wordml/symex" xmlns:wpg="http://schemas.microsoft.com/office/word/2010/wordprocessingGroup" xmlns:wpi="http://schemas.microsoft.com/office/word/2010/wordprocessingInk" xmlns:wne="http://schemas.microsoft.com/office/word/2006/wordml" xmlns:wps="http://schemas.microsoft.com/office/word/2010/wordprocessingShape" mc:Ignorable="w14 w15 w16se w16cid wp14">
   <w:sdt>
     <w:sdtPr>
       <w:id w:val="-181123353"/>
@@ -20373,7 +21409,7 @@
                 </wp:inline>
               </w:drawing>
             </mc:Choice>
-            <mc:Fallback xmlns:cx2="http://schemas.microsoft.com/office/drawing/2015/10/21/chartex" xmlns:cx3="http://schemas.microsoft.com/office/drawing/2016/5/9/chartex" xmlns:cx4="http://schemas.microsoft.com/office/drawing/2016/5/10/chartex" xmlns:cx5="http://schemas.microsoft.com/office/drawing/2016/5/11/chartex" xmlns:cx6="http://schemas.microsoft.com/office/drawing/2016/5/12/chartex" xmlns:cx7="http://schemas.microsoft.com/office/drawing/2016/5/13/chartex" xmlns:cx8="http://schemas.microsoft.com/office/drawing/2016/5/14/chartex" xmlns:aink="http://schemas.microsoft.com/office/drawing/2016/ink" xmlns:am3d="http://schemas.microsoft.com/office/drawing/2017/model3d" xmlns:w16cid="http://schemas.microsoft.com/office/word/2016/wordml/cid">
+            <mc:Fallback>
               <w:pict>
                 <v:shapetype w14:anchorId="7CCAE7D3" id="_x0000_t110" coordsize="21600,21600" o:spt="110" path="m10800,l,10800,10800,21600,21600,10800xe">
                   <v:stroke joinstyle="miter"/>
@@ -20423,7 +21459,7 @@
 </file>
 
 <file path=word/footer2.xml><?xml version="1.0" encoding="utf-8"?>
-<w:ftr xmlns:wpc="http://schemas.microsoft.com/office/word/2010/wordprocessingCanvas" xmlns:cx="http://schemas.microsoft.com/office/drawing/2014/chartex" xmlns:cx1="http://schemas.microsoft.com/office/drawing/2015/9/8/chartex" xmlns:mc="http://schemas.openxmlformats.org/markup-compatibility/2006" xmlns:o="urn:schemas-microsoft-com:office:office" xmlns:r="http://schemas.openxmlformats.org/officeDocument/2006/relationships" xmlns:m="http://schemas.openxmlformats.org/officeDocument/2006/math" xmlns:v="urn:schemas-microsoft-com:vml" xmlns:wp14="http://schemas.microsoft.com/office/word/2010/wordprocessingDrawing" xmlns:wp="http://schemas.openxmlformats.org/drawingml/2006/wordprocessingDrawing" xmlns:w10="urn:schemas-microsoft-com:office:word" xmlns:w="http://schemas.openxmlformats.org/wordprocessingml/2006/main" xmlns:w14="http://schemas.microsoft.com/office/word/2010/wordml" xmlns:w15="http://schemas.microsoft.com/office/word/2012/wordml" xmlns:w16se="http://schemas.microsoft.com/office/word/2015/wordml/symex" xmlns:wpg="http://schemas.microsoft.com/office/word/2010/wordprocessingGroup" xmlns:wpi="http://schemas.microsoft.com/office/word/2010/wordprocessingInk" xmlns:wne="http://schemas.microsoft.com/office/word/2006/wordml" xmlns:wps="http://schemas.microsoft.com/office/word/2010/wordprocessingShape" mc:Ignorable="w14 w15 w16se wp14">
+<w:ftr xmlns:wpc="http://schemas.microsoft.com/office/word/2010/wordprocessingCanvas" xmlns:cx="http://schemas.microsoft.com/office/drawing/2014/chartex" xmlns:cx1="http://schemas.microsoft.com/office/drawing/2015/9/8/chartex" xmlns:cx2="http://schemas.microsoft.com/office/drawing/2015/10/21/chartex" xmlns:cx3="http://schemas.microsoft.com/office/drawing/2016/5/9/chartex" xmlns:cx4="http://schemas.microsoft.com/office/drawing/2016/5/10/chartex" xmlns:cx5="http://schemas.microsoft.com/office/drawing/2016/5/11/chartex" xmlns:cx6="http://schemas.microsoft.com/office/drawing/2016/5/12/chartex" xmlns:cx7="http://schemas.microsoft.com/office/drawing/2016/5/13/chartex" xmlns:cx8="http://schemas.microsoft.com/office/drawing/2016/5/14/chartex" xmlns:mc="http://schemas.openxmlformats.org/markup-compatibility/2006" xmlns:aink="http://schemas.microsoft.com/office/drawing/2016/ink" xmlns:am3d="http://schemas.microsoft.com/office/drawing/2017/model3d" xmlns:o="urn:schemas-microsoft-com:office:office" xmlns:r="http://schemas.openxmlformats.org/officeDocument/2006/relationships" xmlns:m="http://schemas.openxmlformats.org/officeDocument/2006/math" xmlns:v="urn:schemas-microsoft-com:vml" xmlns:wp14="http://schemas.microsoft.com/office/word/2010/wordprocessingDrawing" xmlns:wp="http://schemas.openxmlformats.org/drawingml/2006/wordprocessingDrawing" xmlns:w10="urn:schemas-microsoft-com:office:word" xmlns:w="http://schemas.openxmlformats.org/wordprocessingml/2006/main" xmlns:w14="http://schemas.microsoft.com/office/word/2010/wordml" xmlns:w15="http://schemas.microsoft.com/office/word/2012/wordml" xmlns:w16cid="http://schemas.microsoft.com/office/word/2016/wordml/cid" xmlns:w16se="http://schemas.microsoft.com/office/word/2015/wordml/symex" xmlns:wpg="http://schemas.microsoft.com/office/word/2010/wordprocessingGroup" xmlns:wpi="http://schemas.microsoft.com/office/word/2010/wordprocessingInk" xmlns:wne="http://schemas.microsoft.com/office/word/2006/wordml" xmlns:wps="http://schemas.microsoft.com/office/word/2010/wordprocessingShape" mc:Ignorable="w14 w15 w16se w16cid wp14">
   <w:sdt>
     <w:sdtPr>
       <w:id w:val="-1859878903"/>
@@ -20500,7 +21536,7 @@
                 </wp:inline>
               </w:drawing>
             </mc:Choice>
-            <mc:Fallback xmlns:cx2="http://schemas.microsoft.com/office/drawing/2015/10/21/chartex" xmlns:cx3="http://schemas.microsoft.com/office/drawing/2016/5/9/chartex" xmlns:cx4="http://schemas.microsoft.com/office/drawing/2016/5/10/chartex" xmlns:cx5="http://schemas.microsoft.com/office/drawing/2016/5/11/chartex" xmlns:cx6="http://schemas.microsoft.com/office/drawing/2016/5/12/chartex" xmlns:cx7="http://schemas.microsoft.com/office/drawing/2016/5/13/chartex" xmlns:cx8="http://schemas.microsoft.com/office/drawing/2016/5/14/chartex" xmlns:aink="http://schemas.microsoft.com/office/drawing/2016/ink" xmlns:am3d="http://schemas.microsoft.com/office/drawing/2017/model3d" xmlns:w16cid="http://schemas.microsoft.com/office/word/2016/wordml/cid">
+            <mc:Fallback>
               <w:pict>
                 <v:shapetype w14:anchorId="465DF0F6" id="_x0000_t110" coordsize="21600,21600" o:spt="110" path="m10800,l,10800,10800,21600,21600,10800xe">
                   <v:stroke joinstyle="miter"/>
@@ -20551,7 +21587,7 @@
 </file>
 
 <file path=word/footer3.xml><?xml version="1.0" encoding="utf-8"?>
-<w:ftr xmlns:wpc="http://schemas.microsoft.com/office/word/2010/wordprocessingCanvas" xmlns:cx="http://schemas.microsoft.com/office/drawing/2014/chartex" xmlns:cx1="http://schemas.microsoft.com/office/drawing/2015/9/8/chartex" xmlns:mc="http://schemas.openxmlformats.org/markup-compatibility/2006" xmlns:o="urn:schemas-microsoft-com:office:office" xmlns:r="http://schemas.openxmlformats.org/officeDocument/2006/relationships" xmlns:m="http://schemas.openxmlformats.org/officeDocument/2006/math" xmlns:v="urn:schemas-microsoft-com:vml" xmlns:wp14="http://schemas.microsoft.com/office/word/2010/wordprocessingDrawing" xmlns:wp="http://schemas.openxmlformats.org/drawingml/2006/wordprocessingDrawing" xmlns:w10="urn:schemas-microsoft-com:office:word" xmlns:w="http://schemas.openxmlformats.org/wordprocessingml/2006/main" xmlns:w14="http://schemas.microsoft.com/office/word/2010/wordml" xmlns:w15="http://schemas.microsoft.com/office/word/2012/wordml" xmlns:w16se="http://schemas.microsoft.com/office/word/2015/wordml/symex" xmlns:wpg="http://schemas.microsoft.com/office/word/2010/wordprocessingGroup" xmlns:wpi="http://schemas.microsoft.com/office/word/2010/wordprocessingInk" xmlns:wne="http://schemas.microsoft.com/office/word/2006/wordml" xmlns:wps="http://schemas.microsoft.com/office/word/2010/wordprocessingShape" mc:Ignorable="w14 w15 w16se wp14">
+<w:ftr xmlns:wpc="http://schemas.microsoft.com/office/word/2010/wordprocessingCanvas" xmlns:cx="http://schemas.microsoft.com/office/drawing/2014/chartex" xmlns:cx1="http://schemas.microsoft.com/office/drawing/2015/9/8/chartex" xmlns:cx2="http://schemas.microsoft.com/office/drawing/2015/10/21/chartex" xmlns:cx3="http://schemas.microsoft.com/office/drawing/2016/5/9/chartex" xmlns:cx4="http://schemas.microsoft.com/office/drawing/2016/5/10/chartex" xmlns:cx5="http://schemas.microsoft.com/office/drawing/2016/5/11/chartex" xmlns:cx6="http://schemas.microsoft.com/office/drawing/2016/5/12/chartex" xmlns:cx7="http://schemas.microsoft.com/office/drawing/2016/5/13/chartex" xmlns:cx8="http://schemas.microsoft.com/office/drawing/2016/5/14/chartex" xmlns:mc="http://schemas.openxmlformats.org/markup-compatibility/2006" xmlns:aink="http://schemas.microsoft.com/office/drawing/2016/ink" xmlns:am3d="http://schemas.microsoft.com/office/drawing/2017/model3d" xmlns:o="urn:schemas-microsoft-com:office:office" xmlns:r="http://schemas.openxmlformats.org/officeDocument/2006/relationships" xmlns:m="http://schemas.openxmlformats.org/officeDocument/2006/math" xmlns:v="urn:schemas-microsoft-com:vml" xmlns:wp14="http://schemas.microsoft.com/office/word/2010/wordprocessingDrawing" xmlns:wp="http://schemas.openxmlformats.org/drawingml/2006/wordprocessingDrawing" xmlns:w10="urn:schemas-microsoft-com:office:word" xmlns:w="http://schemas.openxmlformats.org/wordprocessingml/2006/main" xmlns:w14="http://schemas.microsoft.com/office/word/2010/wordml" xmlns:w15="http://schemas.microsoft.com/office/word/2012/wordml" xmlns:w16cid="http://schemas.microsoft.com/office/word/2016/wordml/cid" xmlns:w16se="http://schemas.microsoft.com/office/word/2015/wordml/symex" xmlns:wpg="http://schemas.microsoft.com/office/word/2010/wordprocessingGroup" xmlns:wpi="http://schemas.microsoft.com/office/word/2010/wordprocessingInk" xmlns:wne="http://schemas.microsoft.com/office/word/2006/wordml" xmlns:wps="http://schemas.microsoft.com/office/word/2010/wordprocessingShape" mc:Ignorable="w14 w15 w16se w16cid wp14">
   <w:sdt>
     <w:sdtPr>
       <w:id w:val="-1009210278"/>
@@ -20628,7 +21664,7 @@
                 </wp:inline>
               </w:drawing>
             </mc:Choice>
-            <mc:Fallback xmlns:cx2="http://schemas.microsoft.com/office/drawing/2015/10/21/chartex" xmlns:cx3="http://schemas.microsoft.com/office/drawing/2016/5/9/chartex" xmlns:cx4="http://schemas.microsoft.com/office/drawing/2016/5/10/chartex" xmlns:cx5="http://schemas.microsoft.com/office/drawing/2016/5/11/chartex" xmlns:cx6="http://schemas.microsoft.com/office/drawing/2016/5/12/chartex" xmlns:cx7="http://schemas.microsoft.com/office/drawing/2016/5/13/chartex" xmlns:cx8="http://schemas.microsoft.com/office/drawing/2016/5/14/chartex" xmlns:aink="http://schemas.microsoft.com/office/drawing/2016/ink" xmlns:am3d="http://schemas.microsoft.com/office/drawing/2017/model3d" xmlns:w16cid="http://schemas.microsoft.com/office/word/2016/wordml/cid">
+            <mc:Fallback>
               <w:pict>
                 <v:shapetype w14:anchorId="0BC45DA2" id="_x0000_t110" coordsize="21600,21600" o:spt="110" path="m10800,l,10800,10800,21600,21600,10800xe">
                   <v:stroke joinstyle="miter"/>
@@ -20678,7 +21714,7 @@
 </file>
 
 <file path=word/footnotes.xml><?xml version="1.0" encoding="utf-8"?>
-<w:footnotes xmlns:wpc="http://schemas.microsoft.com/office/word/2010/wordprocessingCanvas" xmlns:cx="http://schemas.microsoft.com/office/drawing/2014/chartex" xmlns:cx1="http://schemas.microsoft.com/office/drawing/2015/9/8/chartex" xmlns:mc="http://schemas.openxmlformats.org/markup-compatibility/2006" xmlns:o="urn:schemas-microsoft-com:office:office" xmlns:r="http://schemas.openxmlformats.org/officeDocument/2006/relationships" xmlns:m="http://schemas.openxmlformats.org/officeDocument/2006/math" xmlns:v="urn:schemas-microsoft-com:vml" xmlns:wp14="http://schemas.microsoft.com/office/word/2010/wordprocessingDrawing" xmlns:wp="http://schemas.openxmlformats.org/drawingml/2006/wordprocessingDrawing" xmlns:w10="urn:schemas-microsoft-com:office:word" xmlns:w="http://schemas.openxmlformats.org/wordprocessingml/2006/main" xmlns:w14="http://schemas.microsoft.com/office/word/2010/wordml" xmlns:w15="http://schemas.microsoft.com/office/word/2012/wordml" xmlns:w16se="http://schemas.microsoft.com/office/word/2015/wordml/symex" xmlns:wpg="http://schemas.microsoft.com/office/word/2010/wordprocessingGroup" xmlns:wpi="http://schemas.microsoft.com/office/word/2010/wordprocessingInk" xmlns:wne="http://schemas.microsoft.com/office/word/2006/wordml" xmlns:wps="http://schemas.microsoft.com/office/word/2010/wordprocessingShape" mc:Ignorable="w14 w15 w16se wp14">
+<w:footnotes xmlns:wpc="http://schemas.microsoft.com/office/word/2010/wordprocessingCanvas" xmlns:cx="http://schemas.microsoft.com/office/drawing/2014/chartex" xmlns:cx1="http://schemas.microsoft.com/office/drawing/2015/9/8/chartex" xmlns:cx2="http://schemas.microsoft.com/office/drawing/2015/10/21/chartex" xmlns:cx3="http://schemas.microsoft.com/office/drawing/2016/5/9/chartex" xmlns:cx4="http://schemas.microsoft.com/office/drawing/2016/5/10/chartex" xmlns:cx5="http://schemas.microsoft.com/office/drawing/2016/5/11/chartex" xmlns:cx6="http://schemas.microsoft.com/office/drawing/2016/5/12/chartex" xmlns:cx7="http://schemas.microsoft.com/office/drawing/2016/5/13/chartex" xmlns:cx8="http://schemas.microsoft.com/office/drawing/2016/5/14/chartex" xmlns:mc="http://schemas.openxmlformats.org/markup-compatibility/2006" xmlns:aink="http://schemas.microsoft.com/office/drawing/2016/ink" xmlns:am3d="http://schemas.microsoft.com/office/drawing/2017/model3d" xmlns:o="urn:schemas-microsoft-com:office:office" xmlns:r="http://schemas.openxmlformats.org/officeDocument/2006/relationships" xmlns:m="http://schemas.openxmlformats.org/officeDocument/2006/math" xmlns:v="urn:schemas-microsoft-com:vml" xmlns:wp14="http://schemas.microsoft.com/office/word/2010/wordprocessingDrawing" xmlns:wp="http://schemas.openxmlformats.org/drawingml/2006/wordprocessingDrawing" xmlns:w10="urn:schemas-microsoft-com:office:word" xmlns:w="http://schemas.openxmlformats.org/wordprocessingml/2006/main" xmlns:w14="http://schemas.microsoft.com/office/word/2010/wordml" xmlns:w15="http://schemas.microsoft.com/office/word/2012/wordml" xmlns:w16cid="http://schemas.microsoft.com/office/word/2016/wordml/cid" xmlns:w16se="http://schemas.microsoft.com/office/word/2015/wordml/symex" xmlns:wpg="http://schemas.microsoft.com/office/word/2010/wordprocessingGroup" xmlns:wpi="http://schemas.microsoft.com/office/word/2010/wordprocessingInk" xmlns:wne="http://schemas.microsoft.com/office/word/2006/wordml" xmlns:wps="http://schemas.microsoft.com/office/word/2010/wordprocessingShape" mc:Ignorable="w14 w15 w16se w16cid wp14">
   <w:footnote w:type="separator" w:id="-1">
     <w:p>
       <w:pPr>
@@ -20703,7 +21739,7 @@
 </file>
 
 <file path=word/numbering.xml><?xml version="1.0" encoding="utf-8"?>
-<w:numbering xmlns:wpc="http://schemas.microsoft.com/office/word/2010/wordprocessingCanvas" xmlns:cx="http://schemas.microsoft.com/office/drawing/2014/chartex" xmlns:cx1="http://schemas.microsoft.com/office/drawing/2015/9/8/chartex" xmlns:mc="http://schemas.openxmlformats.org/markup-compatibility/2006" xmlns:o="urn:schemas-microsoft-com:office:office" xmlns:r="http://schemas.openxmlformats.org/officeDocument/2006/relationships" xmlns:m="http://schemas.openxmlformats.org/officeDocument/2006/math" xmlns:v="urn:schemas-microsoft-com:vml" xmlns:wp14="http://schemas.microsoft.com/office/word/2010/wordprocessingDrawing" xmlns:wp="http://schemas.openxmlformats.org/drawingml/2006/wordprocessingDrawing" xmlns:w10="urn:schemas-microsoft-com:office:word" xmlns:w="http://schemas.openxmlformats.org/wordprocessingml/2006/main" xmlns:w14="http://schemas.microsoft.com/office/word/2010/wordml" xmlns:w15="http://schemas.microsoft.com/office/word/2012/wordml" xmlns:w16se="http://schemas.microsoft.com/office/word/2015/wordml/symex" xmlns:wpg="http://schemas.microsoft.com/office/word/2010/wordprocessingGroup" xmlns:wpi="http://schemas.microsoft.com/office/word/2010/wordprocessingInk" xmlns:wne="http://schemas.microsoft.com/office/word/2006/wordml" xmlns:wps="http://schemas.microsoft.com/office/word/2010/wordprocessingShape" mc:Ignorable="w14 w15 w16se wp14">
+<w:numbering xmlns:wpc="http://schemas.microsoft.com/office/word/2010/wordprocessingCanvas" xmlns:cx="http://schemas.microsoft.com/office/drawing/2014/chartex" xmlns:cx1="http://schemas.microsoft.com/office/drawing/2015/9/8/chartex" xmlns:cx2="http://schemas.microsoft.com/office/drawing/2015/10/21/chartex" xmlns:cx3="http://schemas.microsoft.com/office/drawing/2016/5/9/chartex" xmlns:cx4="http://schemas.microsoft.com/office/drawing/2016/5/10/chartex" xmlns:cx5="http://schemas.microsoft.com/office/drawing/2016/5/11/chartex" xmlns:cx6="http://schemas.microsoft.com/office/drawing/2016/5/12/chartex" xmlns:cx7="http://schemas.microsoft.com/office/drawing/2016/5/13/chartex" xmlns:cx8="http://schemas.microsoft.com/office/drawing/2016/5/14/chartex" xmlns:mc="http://schemas.openxmlformats.org/markup-compatibility/2006" xmlns:aink="http://schemas.microsoft.com/office/drawing/2016/ink" xmlns:am3d="http://schemas.microsoft.com/office/drawing/2017/model3d" xmlns:o="urn:schemas-microsoft-com:office:office" xmlns:r="http://schemas.openxmlformats.org/officeDocument/2006/relationships" xmlns:m="http://schemas.openxmlformats.org/officeDocument/2006/math" xmlns:v="urn:schemas-microsoft-com:vml" xmlns:wp14="http://schemas.microsoft.com/office/word/2010/wordprocessingDrawing" xmlns:wp="http://schemas.openxmlformats.org/drawingml/2006/wordprocessingDrawing" xmlns:w10="urn:schemas-microsoft-com:office:word" xmlns:w="http://schemas.openxmlformats.org/wordprocessingml/2006/main" xmlns:w14="http://schemas.microsoft.com/office/word/2010/wordml" xmlns:w15="http://schemas.microsoft.com/office/word/2012/wordml" xmlns:w16cid="http://schemas.microsoft.com/office/word/2016/wordml/cid" xmlns:w16se="http://schemas.microsoft.com/office/word/2015/wordml/symex" xmlns:wpg="http://schemas.microsoft.com/office/word/2010/wordprocessingGroup" xmlns:wpi="http://schemas.microsoft.com/office/word/2010/wordprocessingInk" xmlns:wne="http://schemas.microsoft.com/office/word/2006/wordml" xmlns:wps="http://schemas.microsoft.com/office/word/2010/wordprocessingShape" mc:Ignorable="w14 w15 w16se w16cid wp14">
   <w:abstractNum w:abstractNumId="0" w15:restartNumberingAfterBreak="0">
     <w:nsid w:val="FFFFFF89"/>
     <w:multiLevelType w:val="singleLevel"/>
@@ -23708,7 +24744,7 @@
 </file>
 
 <file path=word/styles.xml><?xml version="1.0" encoding="utf-8"?>
-<w:styles xmlns:mc="http://schemas.openxmlformats.org/markup-compatibility/2006" xmlns:r="http://schemas.openxmlformats.org/officeDocument/2006/relationships" xmlns:w="http://schemas.openxmlformats.org/wordprocessingml/2006/main" xmlns:w14="http://schemas.microsoft.com/office/word/2010/wordml" xmlns:w15="http://schemas.microsoft.com/office/word/2012/wordml" xmlns:w16se="http://schemas.microsoft.com/office/word/2015/wordml/symex" mc:Ignorable="w14 w15 w16se">
+<w:styles xmlns:mc="http://schemas.openxmlformats.org/markup-compatibility/2006" xmlns:r="http://schemas.openxmlformats.org/officeDocument/2006/relationships" xmlns:w="http://schemas.openxmlformats.org/wordprocessingml/2006/main" xmlns:w14="http://schemas.microsoft.com/office/word/2010/wordml" xmlns:w15="http://schemas.microsoft.com/office/word/2012/wordml" xmlns:w16cid="http://schemas.microsoft.com/office/word/2016/wordml/cid" xmlns:w16se="http://schemas.microsoft.com/office/word/2015/wordml/symex" mc:Ignorable="w14 w15 w16se w16cid">
   <w:docDefaults>
     <w:rPrDefault>
       <w:rPr>
@@ -23724,7 +24760,7 @@
       </w:pPr>
     </w:pPrDefault>
   </w:docDefaults>
-  <w:latentStyles w:defLockedState="0" w:defUIPriority="99" w:defSemiHidden="0" w:defUnhideWhenUsed="0" w:defQFormat="0" w:count="371">
+  <w:latentStyles w:defLockedState="0" w:defUIPriority="99" w:defSemiHidden="0" w:defUnhideWhenUsed="0" w:defQFormat="0" w:count="375">
     <w:lsdException w:name="Normal" w:uiPriority="0" w:qFormat="1"/>
     <w:lsdException w:name="heading 1" w:uiPriority="9" w:qFormat="1"/>
     <w:lsdException w:name="heading 2" w:semiHidden="1" w:uiPriority="9" w:unhideWhenUsed="1" w:qFormat="1"/>
@@ -23830,7 +24866,6 @@
     <w:lsdException w:name="HTML Sample" w:semiHidden="1" w:unhideWhenUsed="1"/>
     <w:lsdException w:name="HTML Typewriter" w:semiHidden="1" w:unhideWhenUsed="1"/>
     <w:lsdException w:name="HTML Variable" w:semiHidden="1" w:unhideWhenUsed="1"/>
-    <w:lsdException w:name="Normal Table" w:semiHidden="1" w:unhideWhenUsed="1"/>
     <w:lsdException w:name="annotation subject" w:semiHidden="1" w:unhideWhenUsed="1"/>
     <w:lsdException w:name="No List" w:semiHidden="1" w:unhideWhenUsed="1"/>
     <w:lsdException w:name="Outline List 1" w:semiHidden="1" w:unhideWhenUsed="1"/>
@@ -23874,10 +24909,8 @@
     <w:lsdException w:name="Table Elegant" w:semiHidden="1" w:unhideWhenUsed="1"/>
     <w:lsdException w:name="Table Professional" w:semiHidden="1" w:unhideWhenUsed="1"/>
     <w:lsdException w:name="Table Subtle 1" w:semiHidden="1" w:unhideWhenUsed="1"/>
-    <w:lsdException w:name="Table Subtle 2" w:semiHidden="1" w:unhideWhenUsed="1"/>
     <w:lsdException w:name="Table Web 1" w:semiHidden="1" w:unhideWhenUsed="1"/>
     <w:lsdException w:name="Table Web 2" w:semiHidden="1" w:unhideWhenUsed="1"/>
-    <w:lsdException w:name="Table Web 3" w:semiHidden="1" w:unhideWhenUsed="1"/>
     <w:lsdException w:name="Balloon Text" w:semiHidden="1" w:unhideWhenUsed="1"/>
     <w:lsdException w:name="Table Grid" w:uiPriority="39"/>
     <w:lsdException w:name="Table Theme" w:semiHidden="1" w:unhideWhenUsed="1"/>
@@ -24096,11 +25129,15 @@
     <w:lsdException w:name="List Table 5 Dark Accent 6" w:uiPriority="50"/>
     <w:lsdException w:name="List Table 6 Colorful Accent 6" w:uiPriority="51"/>
     <w:lsdException w:name="List Table 7 Colorful Accent 6" w:uiPriority="52"/>
+    <w:lsdException w:name="Mention" w:semiHidden="1" w:unhideWhenUsed="1"/>
+    <w:lsdException w:name="Smart Hyperlink" w:semiHidden="1" w:unhideWhenUsed="1"/>
+    <w:lsdException w:name="Hashtag" w:semiHidden="1" w:unhideWhenUsed="1"/>
+    <w:lsdException w:name="Unresolved Mention" w:semiHidden="1" w:unhideWhenUsed="1"/>
   </w:latentStyles>
   <w:style w:type="paragraph" w:default="1" w:styleId="Norml">
     <w:name w:val="Normal"/>
     <w:qFormat/>
-    <w:rsid w:val="00FB360A"/>
+    <w:rsid w:val="001B206B"/>
   </w:style>
   <w:style w:type="paragraph" w:styleId="Cmsor1">
     <w:name w:val="heading 1"/>
@@ -24173,6 +25210,7 @@
   <w:style w:type="character" w:default="1" w:styleId="Bekezdsalapbettpusa">
     <w:name w:val="Default Paragraph Font"/>
     <w:uiPriority w:val="1"/>
+    <w:semiHidden/>
     <w:unhideWhenUsed/>
   </w:style>
   <w:style w:type="table" w:default="1" w:styleId="Normltblzat">
@@ -24285,8 +25323,8 @@
       <w:u w:val="single"/>
     </w:rPr>
   </w:style>
-  <w:style w:type="character" w:customStyle="1" w:styleId="UnresolvedMention">
-    <w:name w:val="Unresolved Mention"/>
+  <w:style w:type="character" w:customStyle="1" w:styleId="Feloldatlanmegemlts1">
+    <w:name w:val="Feloldatlan megemlítés1"/>
     <w:basedOn w:val="Bekezdsalapbettpusa"/>
     <w:uiPriority w:val="99"/>
     <w:semiHidden/>
@@ -24883,7 +25921,7 @@
 </file>
 
 <file path=customXml/itemProps1.xml><?xml version="1.0" encoding="utf-8"?>
-<ds:datastoreItem xmlns:ds="http://schemas.openxmlformats.org/officeDocument/2006/customXml" ds:itemID="{0178BA29-06D3-4026-A229-B4A31DBA8BDF}">
+<ds:datastoreItem xmlns:ds="http://schemas.openxmlformats.org/officeDocument/2006/customXml" ds:itemID="{BEEE9291-1AA7-4BDC-B268-2835BB6068E1}">
   <ds:schemaRefs>
     <ds:schemaRef ds:uri="http://schemas.openxmlformats.org/officeDocument/2006/bibliography"/>
   </ds:schemaRefs>

--- a/FiveFile.docx
+++ b/FiveFile.docx
@@ -1968,7 +1968,27 @@
           <w:szCs w:val="22"/>
           <w:lang w:eastAsia="en-US"/>
         </w:rPr>
-        <w:t xml:space="preserve"> menüsáv található, ahol az alábbi menüpontok vanna: </w:t>
+        <w:t xml:space="preserve"> menüsáv található, ahol az alábbi menüpontok vanna</w:t>
+      </w:r>
+      <w:r>
+        <w:rPr>
+          <w:rFonts w:asciiTheme="minorHAnsi" w:eastAsiaTheme="minorHAnsi" w:hAnsiTheme="minorHAnsi" w:cstheme="minorBidi"/>
+          <w:color w:val="000000" w:themeColor="text1"/>
+          <w:sz w:val="22"/>
+          <w:szCs w:val="22"/>
+          <w:lang w:eastAsia="en-US"/>
+        </w:rPr>
+        <w:t>k</w:t>
+      </w:r>
+      <w:r>
+        <w:rPr>
+          <w:rFonts w:asciiTheme="minorHAnsi" w:eastAsiaTheme="minorHAnsi" w:hAnsiTheme="minorHAnsi" w:cstheme="minorBidi"/>
+          <w:color w:val="000000" w:themeColor="text1"/>
+          <w:sz w:val="22"/>
+          <w:szCs w:val="22"/>
+          <w:lang w:eastAsia="en-US"/>
+        </w:rPr>
+        <w:t xml:space="preserve">: </w:t>
       </w:r>
       <w:r>
         <w:rPr>
@@ -20739,12 +20759,12 @@
         </w:rPr>
         <w:t>LeftSideMenu</w:t>
       </w:r>
+      <w:proofErr w:type="spellEnd"/>
     </w:p>
     <w:p>
       <w:pPr>
         <w:jc w:val="both"/>
       </w:pPr>
-      <w:proofErr w:type="spellEnd"/>
       <w:r>
         <w:t xml:space="preserve">Ez a komponens adja </w:t>
       </w:r>
@@ -20814,12 +20834,12 @@
         </w:rPr>
         <w:t>StatElement</w:t>
       </w:r>
+      <w:proofErr w:type="spellEnd"/>
     </w:p>
     <w:p>
       <w:pPr>
         <w:jc w:val="both"/>
       </w:pPr>
-      <w:proofErr w:type="spellEnd"/>
       <w:r>
         <w:t xml:space="preserve">A főoldali statisztika elemeinek komponens. Meg lehet adni neki milyen kategória nevet jelenítsen meg, az ikont hozzá, </w:t>
       </w:r>
@@ -20897,12 +20917,12 @@
         </w:rPr>
         <w:t>Groups</w:t>
       </w:r>
+      <w:proofErr w:type="spellEnd"/>
     </w:p>
     <w:p>
       <w:pPr>
         <w:jc w:val="both"/>
       </w:pPr>
-      <w:proofErr w:type="spellEnd"/>
       <w:r>
         <w:t xml:space="preserve">Ez a komponens a </w:t>
       </w:r>
@@ -21113,19 +21133,7 @@
         <w:rPr>
           <w:lang w:val="hu"/>
         </w:rPr>
-        <w:t xml:space="preserve">Biztonság </w:t>
-      </w:r>
-      <w:r>
-        <w:rPr>
-          <w:lang w:val="hu"/>
-        </w:rPr>
-        <w:t>menüpontja található benne</w:t>
-      </w:r>
-      <w:r>
-        <w:rPr>
-          <w:lang w:val="hu"/>
-        </w:rPr>
-        <w:t xml:space="preserve">. Itt lehet megváltoztatni a jelszót, és a felhasználói fiókot törölni. (A fiók törlés </w:t>
+        <w:t xml:space="preserve">Biztonság menüpontja található benne. Itt lehet megváltoztatni a jelszót, és a felhasználói fiókot törölni. (A fiók törlés </w:t>
       </w:r>
       <w:proofErr w:type="spellStart"/>
       <w:r>
@@ -21289,13 +21297,2408 @@
         </w:rPr>
         <w:t>, ahol a felhasználó nevére / nevének részletére lehet keresni. Itt lehet felhasználókat törölni, és nekik jogosultságot adni.</w:t>
       </w:r>
+    </w:p>
+    <w:p>
+      <w:pPr>
+        <w:rPr>
+          <w:lang w:val="hu"/>
+        </w:rPr>
+      </w:pPr>
+      <w:r>
+        <w:rPr>
+          <w:lang w:val="hu"/>
+        </w:rPr>
+        <w:br w:type="page"/>
+      </w:r>
+    </w:p>
+    <w:p>
+      <w:pPr>
+        <w:pStyle w:val="Cm"/>
+        <w:rPr>
+          <w:rFonts w:asciiTheme="minorHAnsi" w:hAnsiTheme="minorHAnsi" w:cstheme="minorBidi"/>
+          <w:color w:val="000000" w:themeColor="text1"/>
+          <w:sz w:val="20"/>
+        </w:rPr>
+      </w:pPr>
+      <w:r>
+        <w:rPr>
+          <w:rStyle w:val="normaltextrun"/>
+          <w:b/>
+          <w:bCs/>
+          <w:color w:val="000000" w:themeColor="text1"/>
+          <w:sz w:val="52"/>
+          <w:szCs w:val="56"/>
+        </w:rPr>
+        <w:lastRenderedPageBreak/>
+        <w:t>Android alkalmazás</w:t>
+      </w:r>
+    </w:p>
+    <w:p>
+      <w:pPr>
+        <w:jc w:val="both"/>
+        <w:rPr>
+          <w:lang w:val="hu"/>
+        </w:rPr>
+      </w:pPr>
+      <w:r>
+        <w:rPr>
+          <w:lang w:val="hu"/>
+        </w:rPr>
+        <w:t xml:space="preserve">A </w:t>
+      </w:r>
+      <w:proofErr w:type="spellStart"/>
+      <w:r>
+        <w:rPr>
+          <w:lang w:val="hu"/>
+        </w:rPr>
+        <w:t>FiveFile</w:t>
+      </w:r>
+      <w:proofErr w:type="spellEnd"/>
+      <w:r>
+        <w:rPr>
+          <w:lang w:val="hu"/>
+        </w:rPr>
+        <w:t xml:space="preserve">-hoz készült Androidon futtatható alkalmazás is. </w:t>
+      </w:r>
+      <w:r>
+        <w:rPr>
+          <w:lang w:val="hu"/>
+        </w:rPr>
+        <w:t>Itt kizárólag korlátozott funkciók érhetőek el, hiszen a fő profil a webalkalmazás lefejlesztése volt. Ezek a funkciók a feltöltött fájlok kilistázása, letöltése, törlése, beállításokban email cím és jelszó megváltoztatása, valamit a felhasználói fiók törlése.</w:t>
+      </w:r>
+      <w:r>
+        <w:rPr>
+          <w:lang w:val="hu"/>
+        </w:rPr>
+        <w:t xml:space="preserve"> Az alkalmazás </w:t>
+      </w:r>
+      <w:proofErr w:type="spellStart"/>
+      <w:r>
+        <w:rPr>
+          <w:lang w:val="hu"/>
+        </w:rPr>
+        <w:t>Flutter-rel</w:t>
+      </w:r>
+      <w:proofErr w:type="spellEnd"/>
+      <w:r>
+        <w:rPr>
+          <w:lang w:val="hu"/>
+        </w:rPr>
+        <w:t xml:space="preserve"> készült. Ennek előnye</w:t>
+      </w:r>
+      <w:r>
+        <w:rPr>
+          <w:lang w:val="hu"/>
+        </w:rPr>
+        <w:t>,</w:t>
+      </w:r>
+      <w:r>
+        <w:rPr>
+          <w:lang w:val="hu"/>
+        </w:rPr>
+        <w:t xml:space="preserve"> hogy a kód mind webre, Androidra, és IOS-re is lefordítható.</w:t>
+      </w:r>
+    </w:p>
+    <w:p>
+      <w:pPr>
+        <w:jc w:val="both"/>
+        <w:rPr>
+          <w:lang w:val="hu"/>
+        </w:rPr>
+      </w:pPr>
+    </w:p>
+    <w:p>
+      <w:pPr>
+        <w:jc w:val="both"/>
+        <w:rPr>
+          <w:lang w:val="hu"/>
+        </w:rPr>
+      </w:pPr>
+      <w:r>
+        <w:rPr>
+          <w:lang w:val="hu"/>
+        </w:rPr>
+        <w:t>Az alkalmazásban 4 útvonal – 4 menüpont található.</w:t>
+      </w:r>
+    </w:p>
+    <w:p>
+      <w:pPr>
+        <w:jc w:val="both"/>
+        <w:rPr>
+          <w:lang w:val="hu"/>
+        </w:rPr>
+      </w:pPr>
+      <w:r>
+        <w:rPr>
+          <w:lang w:val="hu"/>
+        </w:rPr>
+        <w:t xml:space="preserve">Az útvonalak definiálása a </w:t>
+      </w:r>
+      <w:proofErr w:type="spellStart"/>
+      <w:proofErr w:type="gramStart"/>
+      <w:r>
+        <w:rPr>
+          <w:i/>
+          <w:lang w:val="hu"/>
+        </w:rPr>
+        <w:t>main.dart</w:t>
+      </w:r>
+      <w:proofErr w:type="spellEnd"/>
+      <w:proofErr w:type="gramEnd"/>
+      <w:r>
+        <w:rPr>
+          <w:lang w:val="hu"/>
+        </w:rPr>
+        <w:t xml:space="preserve"> fájlban történt.</w:t>
+      </w:r>
+    </w:p>
+    <w:p>
+      <w:pPr>
+        <w:pStyle w:val="Listaszerbekezds"/>
+        <w:numPr>
+          <w:ilvl w:val="0"/>
+          <w:numId w:val="30"/>
+        </w:numPr>
+        <w:jc w:val="both"/>
+        <w:rPr>
+          <w:lang w:val="hu"/>
+        </w:rPr>
+      </w:pPr>
+      <w:r>
+        <w:rPr>
+          <w:lang w:val="hu"/>
+        </w:rPr>
+        <w:t>/login: Bejelentkező oldal</w:t>
+      </w:r>
+      <w:r>
+        <w:rPr>
+          <w:lang w:val="hu"/>
+        </w:rPr>
+        <w:t xml:space="preserve"> (</w:t>
+      </w:r>
+      <w:proofErr w:type="spellStart"/>
+      <w:r>
+        <w:rPr>
+          <w:lang w:val="hu"/>
+        </w:rPr>
+        <w:t>pages</w:t>
+      </w:r>
+      <w:proofErr w:type="spellEnd"/>
+      <w:r>
+        <w:rPr>
+          <w:lang w:val="hu"/>
+        </w:rPr>
+        <w:t>/</w:t>
+      </w:r>
+      <w:proofErr w:type="spellStart"/>
+      <w:r>
+        <w:rPr>
+          <w:lang w:val="hu"/>
+        </w:rPr>
+        <w:t>login.dart</w:t>
+      </w:r>
+      <w:proofErr w:type="spellEnd"/>
+      <w:r>
+        <w:rPr>
+          <w:lang w:val="hu"/>
+        </w:rPr>
+        <w:t>)</w:t>
+      </w:r>
+    </w:p>
+    <w:p>
+      <w:pPr>
+        <w:pStyle w:val="Listaszerbekezds"/>
+        <w:numPr>
+          <w:ilvl w:val="0"/>
+          <w:numId w:val="30"/>
+        </w:numPr>
+        <w:jc w:val="both"/>
+        <w:rPr>
+          <w:lang w:val="hu"/>
+        </w:rPr>
+      </w:pPr>
+      <w:r>
+        <w:rPr>
+          <w:lang w:val="hu"/>
+        </w:rPr>
+        <w:t>/</w:t>
+      </w:r>
+      <w:proofErr w:type="spellStart"/>
+      <w:r>
+        <w:rPr>
+          <w:lang w:val="hu"/>
+        </w:rPr>
+        <w:t>register</w:t>
+      </w:r>
+      <w:proofErr w:type="spellEnd"/>
+      <w:r>
+        <w:rPr>
+          <w:lang w:val="hu"/>
+        </w:rPr>
+        <w:t>: Regisztrációs oldal</w:t>
+      </w:r>
+      <w:r>
+        <w:rPr>
+          <w:lang w:val="hu"/>
+        </w:rPr>
+        <w:t xml:space="preserve"> </w:t>
+      </w:r>
+      <w:r>
+        <w:rPr>
+          <w:lang w:val="hu"/>
+        </w:rPr>
+        <w:t>(</w:t>
+      </w:r>
+      <w:proofErr w:type="spellStart"/>
+      <w:r>
+        <w:rPr>
+          <w:lang w:val="hu"/>
+        </w:rPr>
+        <w:t>pages</w:t>
+      </w:r>
+      <w:proofErr w:type="spellEnd"/>
+      <w:r>
+        <w:rPr>
+          <w:lang w:val="hu"/>
+        </w:rPr>
+        <w:t>/</w:t>
+      </w:r>
+      <w:proofErr w:type="spellStart"/>
+      <w:r>
+        <w:rPr>
+          <w:lang w:val="hu"/>
+        </w:rPr>
+        <w:t>register</w:t>
+      </w:r>
+      <w:r>
+        <w:rPr>
+          <w:lang w:val="hu"/>
+        </w:rPr>
+        <w:t>.dart</w:t>
+      </w:r>
+      <w:proofErr w:type="spellEnd"/>
+      <w:r>
+        <w:rPr>
+          <w:lang w:val="hu"/>
+        </w:rPr>
+        <w:t>)</w:t>
+      </w:r>
+    </w:p>
+    <w:p>
+      <w:pPr>
+        <w:pStyle w:val="Listaszerbekezds"/>
+        <w:numPr>
+          <w:ilvl w:val="0"/>
+          <w:numId w:val="30"/>
+        </w:numPr>
+        <w:jc w:val="both"/>
+        <w:rPr>
+          <w:lang w:val="hu"/>
+        </w:rPr>
+      </w:pPr>
+      <w:r>
+        <w:rPr>
+          <w:lang w:val="hu"/>
+        </w:rPr>
+        <w:t>/</w:t>
+      </w:r>
+      <w:proofErr w:type="spellStart"/>
+      <w:r>
+        <w:rPr>
+          <w:lang w:val="hu"/>
+        </w:rPr>
+        <w:t>home</w:t>
+      </w:r>
+      <w:proofErr w:type="spellEnd"/>
+      <w:r>
+        <w:rPr>
+          <w:lang w:val="hu"/>
+        </w:rPr>
+        <w:t>: Főoldal</w:t>
+      </w:r>
+      <w:r>
+        <w:rPr>
+          <w:lang w:val="hu"/>
+        </w:rPr>
+        <w:t xml:space="preserve"> </w:t>
+      </w:r>
+      <w:r>
+        <w:rPr>
+          <w:lang w:val="hu"/>
+        </w:rPr>
+        <w:t>(</w:t>
+      </w:r>
+      <w:proofErr w:type="spellStart"/>
+      <w:r>
+        <w:rPr>
+          <w:lang w:val="hu"/>
+        </w:rPr>
+        <w:t>pages</w:t>
+      </w:r>
+      <w:proofErr w:type="spellEnd"/>
+      <w:r>
+        <w:rPr>
+          <w:lang w:val="hu"/>
+        </w:rPr>
+        <w:t>/</w:t>
+      </w:r>
+      <w:proofErr w:type="spellStart"/>
+      <w:r>
+        <w:rPr>
+          <w:lang w:val="hu"/>
+        </w:rPr>
+        <w:t>home</w:t>
+      </w:r>
+      <w:r>
+        <w:rPr>
+          <w:lang w:val="hu"/>
+        </w:rPr>
+        <w:t>.dart</w:t>
+      </w:r>
+      <w:proofErr w:type="spellEnd"/>
+      <w:r>
+        <w:rPr>
+          <w:lang w:val="hu"/>
+        </w:rPr>
+        <w:t>)</w:t>
+      </w:r>
+    </w:p>
+    <w:p>
+      <w:pPr>
+        <w:pStyle w:val="Listaszerbekezds"/>
+        <w:numPr>
+          <w:ilvl w:val="0"/>
+          <w:numId w:val="30"/>
+        </w:numPr>
+        <w:jc w:val="both"/>
+        <w:rPr>
+          <w:lang w:val="hu"/>
+        </w:rPr>
+      </w:pPr>
+      <w:r>
+        <w:rPr>
+          <w:lang w:val="hu"/>
+        </w:rPr>
+        <w:t>/</w:t>
+      </w:r>
+      <w:proofErr w:type="spellStart"/>
+      <w:r>
+        <w:rPr>
+          <w:lang w:val="hu"/>
+        </w:rPr>
+        <w:t>files</w:t>
+      </w:r>
+      <w:proofErr w:type="spellEnd"/>
+      <w:r>
+        <w:rPr>
+          <w:lang w:val="hu"/>
+        </w:rPr>
+        <w:t>: Saját fájlok</w:t>
+      </w:r>
+      <w:r>
+        <w:rPr>
+          <w:lang w:val="hu"/>
+        </w:rPr>
+        <w:t xml:space="preserve"> </w:t>
+      </w:r>
+      <w:r>
+        <w:rPr>
+          <w:lang w:val="hu"/>
+        </w:rPr>
+        <w:t>(</w:t>
+      </w:r>
+      <w:proofErr w:type="spellStart"/>
+      <w:r>
+        <w:rPr>
+          <w:lang w:val="hu"/>
+        </w:rPr>
+        <w:t>pages</w:t>
+      </w:r>
+      <w:proofErr w:type="spellEnd"/>
+      <w:r>
+        <w:rPr>
+          <w:lang w:val="hu"/>
+        </w:rPr>
+        <w:t>/</w:t>
+      </w:r>
+      <w:proofErr w:type="spellStart"/>
+      <w:r>
+        <w:rPr>
+          <w:lang w:val="hu"/>
+        </w:rPr>
+        <w:t>files</w:t>
+      </w:r>
+      <w:r>
+        <w:rPr>
+          <w:lang w:val="hu"/>
+        </w:rPr>
+        <w:t>.dart</w:t>
+      </w:r>
+      <w:proofErr w:type="spellEnd"/>
+      <w:r>
+        <w:rPr>
+          <w:lang w:val="hu"/>
+        </w:rPr>
+        <w:t>)</w:t>
+      </w:r>
+    </w:p>
+    <w:p>
+      <w:pPr>
+        <w:pStyle w:val="Listaszerbekezds"/>
+        <w:numPr>
+          <w:ilvl w:val="0"/>
+          <w:numId w:val="30"/>
+        </w:numPr>
+        <w:jc w:val="both"/>
+        <w:rPr>
+          <w:lang w:val="hu"/>
+        </w:rPr>
+      </w:pPr>
+      <w:r>
+        <w:rPr>
+          <w:lang w:val="hu"/>
+        </w:rPr>
+        <w:t>/</w:t>
+      </w:r>
+      <w:proofErr w:type="spellStart"/>
+      <w:r>
+        <w:rPr>
+          <w:lang w:val="hu"/>
+        </w:rPr>
+        <w:t>settings</w:t>
+      </w:r>
+      <w:proofErr w:type="spellEnd"/>
+      <w:r>
+        <w:rPr>
+          <w:lang w:val="hu"/>
+        </w:rPr>
+        <w:t xml:space="preserve">: Beállítások </w:t>
+      </w:r>
+      <w:r>
+        <w:rPr>
+          <w:lang w:val="hu"/>
+        </w:rPr>
+        <w:t>(</w:t>
+      </w:r>
+      <w:proofErr w:type="spellStart"/>
+      <w:r>
+        <w:rPr>
+          <w:lang w:val="hu"/>
+        </w:rPr>
+        <w:t>pages</w:t>
+      </w:r>
+      <w:proofErr w:type="spellEnd"/>
+      <w:r>
+        <w:rPr>
+          <w:lang w:val="hu"/>
+        </w:rPr>
+        <w:t>/</w:t>
+      </w:r>
+      <w:proofErr w:type="spellStart"/>
+      <w:r>
+        <w:rPr>
+          <w:lang w:val="hu"/>
+        </w:rPr>
+        <w:t>settings</w:t>
+      </w:r>
+      <w:r>
+        <w:rPr>
+          <w:lang w:val="hu"/>
+        </w:rPr>
+        <w:t>.dart</w:t>
+      </w:r>
+      <w:proofErr w:type="spellEnd"/>
+      <w:r>
+        <w:rPr>
+          <w:lang w:val="hu"/>
+        </w:rPr>
+        <w:t>)</w:t>
+      </w:r>
+    </w:p>
+    <w:p>
+      <w:pPr>
+        <w:pStyle w:val="Listaszerbekezds"/>
+        <w:numPr>
+          <w:ilvl w:val="0"/>
+          <w:numId w:val="30"/>
+        </w:numPr>
+        <w:jc w:val="both"/>
+        <w:rPr>
+          <w:lang w:val="hu"/>
+        </w:rPr>
+      </w:pPr>
+      <w:r>
+        <w:rPr>
+          <w:lang w:val="hu"/>
+        </w:rPr>
+        <w:t xml:space="preserve">/profil: Profil </w:t>
+      </w:r>
+      <w:r>
+        <w:rPr>
+          <w:lang w:val="hu"/>
+        </w:rPr>
+        <w:t>(</w:t>
+      </w:r>
+      <w:proofErr w:type="spellStart"/>
+      <w:r>
+        <w:rPr>
+          <w:lang w:val="hu"/>
+        </w:rPr>
+        <w:t>pages</w:t>
+      </w:r>
+      <w:proofErr w:type="spellEnd"/>
+      <w:r>
+        <w:rPr>
+          <w:lang w:val="hu"/>
+        </w:rPr>
+        <w:t>/</w:t>
+      </w:r>
+      <w:proofErr w:type="spellStart"/>
+      <w:r>
+        <w:rPr>
+          <w:lang w:val="hu"/>
+        </w:rPr>
+        <w:t>profil</w:t>
+      </w:r>
+      <w:r>
+        <w:rPr>
+          <w:lang w:val="hu"/>
+        </w:rPr>
+        <w:t>.dart</w:t>
+      </w:r>
+      <w:proofErr w:type="spellEnd"/>
+      <w:r>
+        <w:rPr>
+          <w:lang w:val="hu"/>
+        </w:rPr>
+        <w:t>)</w:t>
+      </w:r>
+    </w:p>
+    <w:p>
+      <w:pPr>
+        <w:jc w:val="both"/>
+        <w:rPr>
+          <w:sz w:val="28"/>
+          <w:lang w:val="hu"/>
+        </w:rPr>
+      </w:pPr>
+      <w:proofErr w:type="spellStart"/>
+      <w:proofErr w:type="gramStart"/>
+      <w:r>
+        <w:rPr>
+          <w:sz w:val="28"/>
+          <w:lang w:val="hu"/>
+        </w:rPr>
+        <w:t>login.dart</w:t>
+      </w:r>
+      <w:proofErr w:type="spellEnd"/>
+      <w:proofErr w:type="gramEnd"/>
+    </w:p>
+    <w:p>
+      <w:r>
+        <w:t xml:space="preserve">Az oldalon elhelyezett </w:t>
+      </w:r>
+      <w:r>
+        <w:t>komponens osztályok</w:t>
+      </w:r>
+      <w:r>
+        <w:t>:</w:t>
+      </w:r>
+    </w:p>
+    <w:p>
+      <w:pPr>
+        <w:pStyle w:val="Listaszerbekezds"/>
+        <w:numPr>
+          <w:ilvl w:val="0"/>
+          <w:numId w:val="28"/>
+        </w:numPr>
+      </w:pPr>
+      <w:proofErr w:type="spellStart"/>
+      <w:r>
+        <w:t>LoginTitle</w:t>
+      </w:r>
+      <w:proofErr w:type="spellEnd"/>
+      <w:r>
+        <w:t xml:space="preserve">: </w:t>
+      </w:r>
+      <w:r>
+        <w:t xml:space="preserve">az oldal címét jeleníti </w:t>
+      </w:r>
+      <w:r>
+        <w:t xml:space="preserve">meg egy Text </w:t>
+      </w:r>
+      <w:proofErr w:type="spellStart"/>
+      <w:r>
+        <w:t>widgetben</w:t>
+      </w:r>
+      <w:proofErr w:type="spellEnd"/>
+      <w:r>
+        <w:t>.</w:t>
+      </w:r>
+    </w:p>
+    <w:p>
+      <w:pPr>
+        <w:pStyle w:val="Listaszerbekezds"/>
+        <w:numPr>
+          <w:ilvl w:val="0"/>
+          <w:numId w:val="28"/>
+        </w:numPr>
+      </w:pPr>
+      <w:proofErr w:type="spellStart"/>
+      <w:r>
+        <w:t>UserName</w:t>
+      </w:r>
+      <w:proofErr w:type="spellEnd"/>
+      <w:r>
+        <w:t>: A felhasználónév beviteli mezője</w:t>
+      </w:r>
+      <w:r>
+        <w:t xml:space="preserve">. Tartalma bekerül a </w:t>
+      </w:r>
+      <w:proofErr w:type="spellStart"/>
+      <w:r>
+        <w:rPr>
+          <w:i/>
+        </w:rPr>
+        <w:t>username</w:t>
+      </w:r>
+      <w:proofErr w:type="spellEnd"/>
+      <w:r>
+        <w:t xml:space="preserve"> kontrollerbe.</w:t>
+      </w:r>
+    </w:p>
+    <w:p>
+      <w:pPr>
+        <w:pStyle w:val="Listaszerbekezds"/>
+        <w:numPr>
+          <w:ilvl w:val="0"/>
+          <w:numId w:val="28"/>
+        </w:numPr>
+      </w:pPr>
+      <w:proofErr w:type="spellStart"/>
+      <w:r>
+        <w:t>Password</w:t>
+      </w:r>
+      <w:proofErr w:type="spellEnd"/>
+      <w:r>
+        <w:t xml:space="preserve">: A jelszó beviteli </w:t>
+      </w:r>
+      <w:r>
+        <w:t xml:space="preserve">mezője. Tartalma bekerül a </w:t>
+      </w:r>
+      <w:proofErr w:type="spellStart"/>
+      <w:r>
+        <w:rPr>
+          <w:i/>
+        </w:rPr>
+        <w:t>password</w:t>
+      </w:r>
+      <w:proofErr w:type="spellEnd"/>
+      <w:r>
+        <w:t xml:space="preserve"> kontrollerbe. </w:t>
+      </w:r>
+    </w:p>
+    <w:p>
+      <w:pPr>
+        <w:pStyle w:val="Listaszerbekezds"/>
+        <w:numPr>
+          <w:ilvl w:val="0"/>
+          <w:numId w:val="28"/>
+        </w:numPr>
+      </w:pPr>
+      <w:r>
+        <w:t xml:space="preserve">Bejelentkezés gomb: </w:t>
+      </w:r>
+      <w:r>
+        <w:t xml:space="preserve">A szükséges adatok kitöltése esetén meghívja a </w:t>
+      </w:r>
+      <w:proofErr w:type="spellStart"/>
+      <w:r>
+        <w:rPr>
+          <w:i/>
+        </w:rPr>
+        <w:t>UserController</w:t>
+      </w:r>
+      <w:proofErr w:type="spellEnd"/>
+      <w:r>
+        <w:t xml:space="preserve"> </w:t>
+      </w:r>
+      <w:r>
+        <w:rPr>
+          <w:i/>
+        </w:rPr>
+        <w:t>login</w:t>
+      </w:r>
+      <w:r>
+        <w:t xml:space="preserve"> metódusát, paraméterben átadva a felhasználónév-jelszó párost.</w:t>
+      </w:r>
+    </w:p>
+    <w:p>
+      <w:pPr>
+        <w:pStyle w:val="Listaszerbekezds"/>
+        <w:numPr>
+          <w:ilvl w:val="0"/>
+          <w:numId w:val="28"/>
+        </w:numPr>
+      </w:pPr>
+      <w:r>
+        <w:t>Regisztráció gomb: Átirányít a /</w:t>
+      </w:r>
+      <w:proofErr w:type="spellStart"/>
+      <w:r>
+        <w:t>register</w:t>
+      </w:r>
+      <w:proofErr w:type="spellEnd"/>
+      <w:r>
+        <w:t xml:space="preserve"> útvonalra.</w:t>
+      </w:r>
+    </w:p>
+    <w:p>
+      <w:pPr>
+        <w:jc w:val="both"/>
+        <w:rPr>
+          <w:sz w:val="28"/>
+          <w:lang w:val="hu"/>
+        </w:rPr>
+      </w:pPr>
+      <w:proofErr w:type="spellStart"/>
+      <w:proofErr w:type="gramStart"/>
+      <w:r>
+        <w:rPr>
+          <w:sz w:val="28"/>
+          <w:lang w:val="hu"/>
+        </w:rPr>
+        <w:t>register.dart</w:t>
+      </w:r>
+      <w:proofErr w:type="spellEnd"/>
+      <w:proofErr w:type="gramEnd"/>
+    </w:p>
+    <w:p>
+      <w:r>
+        <w:t>Az oldalon elhelyezett komponens osztályok:</w:t>
+      </w:r>
+    </w:p>
+    <w:p>
+      <w:pPr>
+        <w:pStyle w:val="Listaszerbekezds"/>
+        <w:numPr>
+          <w:ilvl w:val="0"/>
+          <w:numId w:val="28"/>
+        </w:numPr>
+      </w:pPr>
+      <w:proofErr w:type="spellStart"/>
+      <w:r>
+        <w:t>RegisterTitle</w:t>
+      </w:r>
+      <w:proofErr w:type="spellEnd"/>
+      <w:r>
+        <w:t xml:space="preserve">: az oldal címét jeleníti meg egy Text </w:t>
+      </w:r>
+      <w:proofErr w:type="spellStart"/>
+      <w:r>
+        <w:t>widgetben</w:t>
+      </w:r>
+      <w:proofErr w:type="spellEnd"/>
+      <w:r>
+        <w:t>.</w:t>
+      </w:r>
+    </w:p>
+    <w:p>
+      <w:pPr>
+        <w:pStyle w:val="Listaszerbekezds"/>
+        <w:numPr>
+          <w:ilvl w:val="0"/>
+          <w:numId w:val="28"/>
+        </w:numPr>
+      </w:pPr>
+      <w:proofErr w:type="spellStart"/>
+      <w:r>
+        <w:t>UserName</w:t>
+      </w:r>
+      <w:proofErr w:type="spellEnd"/>
+      <w:r>
+        <w:t xml:space="preserve">: </w:t>
+      </w:r>
+      <w:r>
+        <w:t xml:space="preserve">A felhasználónév beviteli mezője. Tartalma bekerül a </w:t>
+      </w:r>
+      <w:proofErr w:type="spellStart"/>
+      <w:r>
+        <w:rPr>
+          <w:i/>
+        </w:rPr>
+        <w:t>username</w:t>
+      </w:r>
+      <w:proofErr w:type="spellEnd"/>
+      <w:r>
+        <w:t xml:space="preserve"> kontrollerbe.</w:t>
+      </w:r>
+    </w:p>
+    <w:p>
+      <w:pPr>
+        <w:pStyle w:val="Listaszerbekezds"/>
+        <w:numPr>
+          <w:ilvl w:val="0"/>
+          <w:numId w:val="28"/>
+        </w:numPr>
+      </w:pPr>
+      <w:r>
+        <w:t>Email</w:t>
+      </w:r>
+      <w:r>
+        <w:t xml:space="preserve">: </w:t>
+      </w:r>
+      <w:r>
+        <w:t>A</w:t>
+      </w:r>
+      <w:r>
+        <w:t>z</w:t>
+      </w:r>
+      <w:r>
+        <w:t xml:space="preserve"> </w:t>
+      </w:r>
+      <w:r>
+        <w:t>email cím</w:t>
+      </w:r>
+      <w:r>
+        <w:t xml:space="preserve"> beviteli mezője. Tartalma bekerül a</w:t>
+      </w:r>
+      <w:r>
+        <w:t>z</w:t>
+      </w:r>
+      <w:r>
+        <w:t xml:space="preserve"> </w:t>
+      </w:r>
+      <w:r>
+        <w:rPr>
+          <w:i/>
+        </w:rPr>
+        <w:t>email</w:t>
+      </w:r>
+      <w:r>
+        <w:t xml:space="preserve"> kontrollerbe.</w:t>
+      </w:r>
+    </w:p>
+    <w:p>
+      <w:pPr>
+        <w:pStyle w:val="Listaszerbekezds"/>
+        <w:numPr>
+          <w:ilvl w:val="0"/>
+          <w:numId w:val="28"/>
+        </w:numPr>
+      </w:pPr>
+      <w:proofErr w:type="spellStart"/>
+      <w:r>
+        <w:t>Password</w:t>
+      </w:r>
+      <w:proofErr w:type="spellEnd"/>
+      <w:r>
+        <w:t xml:space="preserve">: A jelszó beviteli mezője. Tartalma bekerül az </w:t>
+      </w:r>
+      <w:proofErr w:type="spellStart"/>
+      <w:r>
+        <w:rPr>
+          <w:i/>
+        </w:rPr>
+        <w:t>password</w:t>
+      </w:r>
+      <w:proofErr w:type="spellEnd"/>
+      <w:r>
+        <w:t xml:space="preserve"> kontrollerbe.</w:t>
+      </w:r>
+    </w:p>
+    <w:p>
+      <w:pPr>
+        <w:pStyle w:val="Listaszerbekezds"/>
+        <w:numPr>
+          <w:ilvl w:val="0"/>
+          <w:numId w:val="28"/>
+        </w:numPr>
+      </w:pPr>
+      <w:proofErr w:type="spellStart"/>
+      <w:r>
+        <w:t>PasswordConfirm</w:t>
+      </w:r>
+      <w:proofErr w:type="spellEnd"/>
+      <w:r>
+        <w:t>: A jelszó</w:t>
+      </w:r>
+      <w:r>
+        <w:t xml:space="preserve"> megerősítés</w:t>
+      </w:r>
+      <w:r>
+        <w:t xml:space="preserve"> beviteli mezője. Tartalma bekerül az </w:t>
+      </w:r>
+      <w:proofErr w:type="spellStart"/>
+      <w:r>
+        <w:rPr>
+          <w:i/>
+        </w:rPr>
+        <w:t>passwordConfirm</w:t>
+      </w:r>
+      <w:proofErr w:type="spellEnd"/>
+      <w:r>
+        <w:rPr>
+          <w:i/>
+        </w:rPr>
+        <w:t xml:space="preserve"> </w:t>
+      </w:r>
+      <w:r>
+        <w:t>kontrollerbe.</w:t>
+      </w:r>
+    </w:p>
+    <w:p>
+      <w:pPr>
+        <w:pStyle w:val="Listaszerbekezds"/>
+        <w:numPr>
+          <w:ilvl w:val="0"/>
+          <w:numId w:val="28"/>
+        </w:numPr>
+      </w:pPr>
+      <w:r>
+        <w:t>Regisztrálok</w:t>
+      </w:r>
+      <w:r>
+        <w:t xml:space="preserve"> gomb: </w:t>
+      </w:r>
+      <w:r>
+        <w:t xml:space="preserve">a fenti kontrollerek adatait elküldi a </w:t>
+      </w:r>
+      <w:proofErr w:type="spellStart"/>
+      <w:r>
+        <w:rPr>
+          <w:i/>
+        </w:rPr>
+        <w:t>UserController</w:t>
+      </w:r>
+      <w:proofErr w:type="spellEnd"/>
+      <w:r>
+        <w:rPr>
+          <w:i/>
+        </w:rPr>
+        <w:t xml:space="preserve"> </w:t>
+      </w:r>
+      <w:proofErr w:type="spellStart"/>
+      <w:r>
+        <w:t>register</w:t>
+      </w:r>
+      <w:proofErr w:type="spellEnd"/>
+      <w:r>
+        <w:t xml:space="preserve"> metódusának, majd átirányít a /login útvonalra.</w:t>
+      </w:r>
+    </w:p>
+    <w:p>
+      <w:pPr>
+        <w:jc w:val="both"/>
+        <w:rPr>
+          <w:sz w:val="28"/>
+          <w:lang w:val="hu"/>
+        </w:rPr>
+      </w:pPr>
+      <w:proofErr w:type="spellStart"/>
+      <w:proofErr w:type="gramStart"/>
+      <w:r>
+        <w:rPr>
+          <w:sz w:val="28"/>
+          <w:lang w:val="hu"/>
+        </w:rPr>
+        <w:t>home.dart</w:t>
+      </w:r>
+      <w:proofErr w:type="spellEnd"/>
+      <w:proofErr w:type="gramEnd"/>
+    </w:p>
+    <w:p>
+      <w:pPr>
+        <w:pStyle w:val="Listaszerbekezds"/>
+        <w:numPr>
+          <w:ilvl w:val="0"/>
+          <w:numId w:val="32"/>
+        </w:numPr>
+      </w:pPr>
+      <w:r>
+        <w:t xml:space="preserve">Ez az oldal tájékoztató jellegű. Közli a </w:t>
+      </w:r>
+      <w:proofErr w:type="gramStart"/>
+      <w:r>
+        <w:t>felhasználóval</w:t>
+      </w:r>
+      <w:proofErr w:type="gramEnd"/>
+      <w:r>
+        <w:t xml:space="preserve"> hogy korlátozott funkciókkal elérhető az app.</w:t>
+      </w:r>
+    </w:p>
+    <w:p>
+      <w:r>
+        <w:br w:type="page"/>
+      </w:r>
+    </w:p>
+    <w:p>
+      <w:pPr>
+        <w:jc w:val="both"/>
+        <w:rPr>
+          <w:sz w:val="28"/>
+          <w:lang w:val="hu"/>
+        </w:rPr>
+      </w:pPr>
+      <w:proofErr w:type="spellStart"/>
+      <w:proofErr w:type="gramStart"/>
+      <w:r>
+        <w:rPr>
+          <w:sz w:val="28"/>
+          <w:lang w:val="hu"/>
+        </w:rPr>
+        <w:lastRenderedPageBreak/>
+        <w:t>files.dart</w:t>
+      </w:r>
+      <w:proofErr w:type="spellEnd"/>
+      <w:proofErr w:type="gramEnd"/>
+    </w:p>
+    <w:p>
+      <w:pPr>
+        <w:pStyle w:val="Listaszerbekezds"/>
+        <w:numPr>
+          <w:ilvl w:val="0"/>
+          <w:numId w:val="32"/>
+        </w:numPr>
+        <w:jc w:val="both"/>
+      </w:pPr>
+      <w:r>
+        <w:t xml:space="preserve">A backendet futtatva minden esetben látni, hogy </w:t>
+      </w:r>
+      <w:r>
+        <w:t xml:space="preserve">egy töltő képernyő várakoztatja a felhasználót, amíg az adatai betöltődnek. Ha nincsen mit betölteni akkor kiírjuk a </w:t>
+      </w:r>
+      <w:r>
+        <w:t xml:space="preserve">felhasználónak, hogy nincsenek feltöltött fájljai. </w:t>
+      </w:r>
+      <w:r>
+        <w:t xml:space="preserve">Mindez a </w:t>
+      </w:r>
+      <w:proofErr w:type="spellStart"/>
+      <w:r>
+        <w:t>FutureBuilder</w:t>
+      </w:r>
+      <w:proofErr w:type="spellEnd"/>
+      <w:r>
+        <w:t xml:space="preserve"> felhasználásával történt. A </w:t>
+      </w:r>
+      <w:proofErr w:type="spellStart"/>
+      <w:r>
+        <w:t>FutureBuilder</w:t>
+      </w:r>
+      <w:r>
+        <w:t>nek</w:t>
+      </w:r>
+      <w:proofErr w:type="spellEnd"/>
+      <w:r>
+        <w:t xml:space="preserve"> a </w:t>
+      </w:r>
+      <w:proofErr w:type="spellStart"/>
+      <w:r>
+        <w:t>future</w:t>
+      </w:r>
+      <w:proofErr w:type="spellEnd"/>
+      <w:r>
+        <w:t xml:space="preserve"> attribútumába megadtuk A </w:t>
+      </w:r>
+      <w:proofErr w:type="spellStart"/>
+      <w:r>
+        <w:rPr>
+          <w:i/>
+        </w:rPr>
+        <w:t>UserController</w:t>
+      </w:r>
+      <w:proofErr w:type="spellEnd"/>
+      <w:r>
+        <w:t xml:space="preserve"> </w:t>
+      </w:r>
+      <w:proofErr w:type="spellStart"/>
+      <w:r>
+        <w:rPr>
+          <w:i/>
+        </w:rPr>
+        <w:t>loadFiles</w:t>
+      </w:r>
+      <w:proofErr w:type="spellEnd"/>
+      <w:r>
+        <w:t xml:space="preserve"> metódusát, amely betölti a felhasználó fájljait. Amit megérkeztek az adatok,</w:t>
+      </w:r>
+      <w:r>
+        <w:t xml:space="preserve"> kilistázásra kerülnek. A kilistázás </w:t>
+      </w:r>
+      <w:proofErr w:type="spellStart"/>
+      <w:r>
+        <w:rPr>
+          <w:i/>
+        </w:rPr>
+        <w:t>ListView</w:t>
+      </w:r>
+      <w:proofErr w:type="spellEnd"/>
+      <w:r>
+        <w:rPr>
+          <w:i/>
+        </w:rPr>
+        <w:t xml:space="preserve"> </w:t>
+      </w:r>
+      <w:proofErr w:type="spellStart"/>
+      <w:r>
+        <w:rPr>
+          <w:i/>
+        </w:rPr>
+        <w:t>widgetbe</w:t>
+      </w:r>
+      <w:proofErr w:type="spellEnd"/>
+      <w:r>
+        <w:t xml:space="preserve"> történt, ezen belül mindegyik elem be van ágyazva egy </w:t>
+      </w:r>
+      <w:proofErr w:type="spellStart"/>
+      <w:r>
+        <w:rPr>
+          <w:i/>
+        </w:rPr>
+        <w:t>Slidable</w:t>
+      </w:r>
+      <w:proofErr w:type="spellEnd"/>
+      <w:r>
+        <w:rPr>
+          <w:i/>
+        </w:rPr>
+        <w:t xml:space="preserve"> </w:t>
+      </w:r>
+      <w:proofErr w:type="spellStart"/>
+      <w:r>
+        <w:rPr>
+          <w:i/>
+        </w:rPr>
+        <w:t>widgetbe</w:t>
+      </w:r>
+      <w:proofErr w:type="spellEnd"/>
+      <w:r>
+        <w:t xml:space="preserve">. </w:t>
+      </w:r>
+      <w:r>
+        <w:t xml:space="preserve">A </w:t>
+      </w:r>
+      <w:proofErr w:type="spellStart"/>
+      <w:r>
+        <w:t>Slidable</w:t>
+      </w:r>
+      <w:proofErr w:type="spellEnd"/>
+      <w:r>
+        <w:t xml:space="preserve"> </w:t>
+      </w:r>
+      <w:proofErr w:type="spellStart"/>
+      <w:r>
+        <w:t>widget</w:t>
+      </w:r>
+      <w:proofErr w:type="spellEnd"/>
+      <w:r>
+        <w:t xml:space="preserve"> </w:t>
+      </w:r>
+      <w:proofErr w:type="spellStart"/>
+      <w:r>
+        <w:rPr>
+          <w:i/>
+        </w:rPr>
+        <w:t>startActionPane</w:t>
+      </w:r>
+      <w:proofErr w:type="spellEnd"/>
+      <w:r>
+        <w:t xml:space="preserve"> attribútumában van megadva, hogy milyen effekttel történjen a </w:t>
+      </w:r>
+      <w:proofErr w:type="spellStart"/>
+      <w:r>
+        <w:t>widget</w:t>
+      </w:r>
+      <w:proofErr w:type="spellEnd"/>
+      <w:r>
+        <w:t xml:space="preserve"> mozgatása, és hogy milyen </w:t>
+      </w:r>
+      <w:proofErr w:type="spellStart"/>
+      <w:r>
+        <w:t>widgetek</w:t>
+      </w:r>
+      <w:proofErr w:type="spellEnd"/>
+      <w:r>
+        <w:t xml:space="preserve"> jelenjenek meg </w:t>
+      </w:r>
+      <w:r>
+        <w:t>elmozgatás esetén.</w:t>
+      </w:r>
+      <w:r>
+        <w:t xml:space="preserve"> </w:t>
+      </w:r>
+      <w:proofErr w:type="spellStart"/>
+      <w:r>
+        <w:t>DeleteFileButton</w:t>
+      </w:r>
+      <w:proofErr w:type="spellEnd"/>
+      <w:r>
+        <w:t xml:space="preserve"> és </w:t>
+      </w:r>
+      <w:proofErr w:type="spellStart"/>
+      <w:r>
+        <w:t>DownloadButton</w:t>
+      </w:r>
+      <w:proofErr w:type="spellEnd"/>
+      <w:r>
+        <w:t>.</w:t>
+      </w:r>
+      <w:r>
+        <w:t xml:space="preserve"> Ezek a </w:t>
+      </w:r>
+      <w:proofErr w:type="spellStart"/>
+      <w:r>
+        <w:t>childred</w:t>
+      </w:r>
+      <w:proofErr w:type="spellEnd"/>
+      <w:r>
+        <w:t xml:space="preserve"> attribútumban vannak elhelyezve.</w:t>
+      </w:r>
+      <w:r>
+        <w:t xml:space="preserve"> Mindkét gombnak átadásra kerül a backendtől várt fájl név, amely szerint tudja meg törölni, illetve letölteni az adott fájlokat.</w:t>
+      </w:r>
+      <w:r>
+        <w:t xml:space="preserve"> Az oldal frissíthetőségéről a </w:t>
+      </w:r>
+      <w:proofErr w:type="spellStart"/>
+      <w:r>
+        <w:t>RefreshIndicator</w:t>
+      </w:r>
+      <w:proofErr w:type="spellEnd"/>
+      <w:r>
+        <w:t xml:space="preserve"> </w:t>
+      </w:r>
+      <w:proofErr w:type="spellStart"/>
+      <w:r>
+        <w:t>widget</w:t>
+      </w:r>
+      <w:proofErr w:type="spellEnd"/>
+      <w:r>
+        <w:t xml:space="preserve"> gondoskodik.</w:t>
+      </w:r>
+    </w:p>
+    <w:p>
+      <w:pPr>
+        <w:jc w:val="both"/>
+        <w:rPr>
+          <w:sz w:val="28"/>
+          <w:lang w:val="hu"/>
+        </w:rPr>
+      </w:pPr>
+      <w:proofErr w:type="spellStart"/>
+      <w:proofErr w:type="gramStart"/>
+      <w:r>
+        <w:rPr>
+          <w:sz w:val="28"/>
+          <w:lang w:val="hu"/>
+        </w:rPr>
+        <w:t>settings.dart</w:t>
+      </w:r>
+      <w:proofErr w:type="spellEnd"/>
+      <w:proofErr w:type="gramEnd"/>
+    </w:p>
+    <w:p>
+      <w:r>
+        <w:t>Az oldalon elhelyezett komponens osztályok:</w:t>
+      </w:r>
+    </w:p>
+    <w:p>
+      <w:pPr>
+        <w:pStyle w:val="Listaszerbekezds"/>
+        <w:numPr>
+          <w:ilvl w:val="0"/>
+          <w:numId w:val="28"/>
+        </w:numPr>
+      </w:pPr>
+      <w:r>
+        <w:t>Email</w:t>
+      </w:r>
+      <w:r>
+        <w:t xml:space="preserve">: </w:t>
+      </w:r>
+      <w:r>
+        <w:t xml:space="preserve">Az email cím beviteli mezője. Tartalma bekerül az </w:t>
+      </w:r>
+      <w:r>
+        <w:rPr>
+          <w:i/>
+        </w:rPr>
+        <w:t>email</w:t>
+      </w:r>
+      <w:r>
+        <w:t xml:space="preserve"> kontrollerbe.</w:t>
+      </w:r>
+      <w:r>
+        <w:t xml:space="preserve"> A </w:t>
+      </w:r>
+      <w:proofErr w:type="spellStart"/>
+      <w:r>
+        <w:t>hinttext</w:t>
+      </w:r>
+      <w:proofErr w:type="spellEnd"/>
+      <w:r>
+        <w:t xml:space="preserve"> attribútumában megjelenik a bejelentkezett felhasználó aktuális email címe.</w:t>
+      </w:r>
+    </w:p>
+    <w:p>
+      <w:pPr>
+        <w:pStyle w:val="Listaszerbekezds"/>
+        <w:numPr>
+          <w:ilvl w:val="0"/>
+          <w:numId w:val="32"/>
+        </w:numPr>
+      </w:pPr>
+      <w:proofErr w:type="spellStart"/>
+      <w:r>
+        <w:t>Password</w:t>
+      </w:r>
+      <w:proofErr w:type="spellEnd"/>
+      <w:r>
+        <w:t xml:space="preserve">: </w:t>
+      </w:r>
+      <w:r>
+        <w:t xml:space="preserve">A jelszó beviteli mezője. Tartalma bekerül az </w:t>
+      </w:r>
+      <w:proofErr w:type="spellStart"/>
+      <w:r>
+        <w:rPr>
+          <w:i/>
+        </w:rPr>
+        <w:t>password</w:t>
+      </w:r>
+      <w:proofErr w:type="spellEnd"/>
+      <w:r>
+        <w:t xml:space="preserve"> kontrollerbe.</w:t>
+      </w:r>
+    </w:p>
+    <w:p>
+      <w:pPr>
+        <w:pStyle w:val="Listaszerbekezds"/>
+        <w:numPr>
+          <w:ilvl w:val="0"/>
+          <w:numId w:val="32"/>
+        </w:numPr>
+      </w:pPr>
+      <w:proofErr w:type="spellStart"/>
+      <w:r>
+        <w:t>Confirm</w:t>
+      </w:r>
+      <w:proofErr w:type="spellEnd"/>
+      <w:r>
+        <w:t xml:space="preserve">: </w:t>
+      </w:r>
+      <w:r>
+        <w:t>A jelszó megerősítés beviteli mezője. Tartalma bekerül a</w:t>
+      </w:r>
+      <w:r>
+        <w:t xml:space="preserve"> </w:t>
+      </w:r>
+      <w:proofErr w:type="spellStart"/>
+      <w:r>
+        <w:t>c</w:t>
+      </w:r>
+      <w:r>
+        <w:rPr>
+          <w:i/>
+        </w:rPr>
+        <w:t>onfirm</w:t>
+      </w:r>
+      <w:proofErr w:type="spellEnd"/>
+      <w:r>
+        <w:rPr>
+          <w:i/>
+        </w:rPr>
+        <w:t xml:space="preserve"> </w:t>
+      </w:r>
+      <w:r>
+        <w:t>kontrollerbe.</w:t>
+      </w:r>
+    </w:p>
+    <w:p>
+      <w:pPr>
+        <w:pStyle w:val="Listaszerbekezds"/>
+        <w:numPr>
+          <w:ilvl w:val="0"/>
+          <w:numId w:val="32"/>
+        </w:numPr>
+      </w:pPr>
+      <w:r>
+        <w:t xml:space="preserve">Mentés gomb: </w:t>
+      </w:r>
+      <w:r>
+        <w:t xml:space="preserve">a fenti kontrollerek adatait elküldi a </w:t>
+      </w:r>
+      <w:proofErr w:type="spellStart"/>
+      <w:r>
+        <w:rPr>
+          <w:i/>
+        </w:rPr>
+        <w:t>UserController</w:t>
+      </w:r>
+      <w:proofErr w:type="spellEnd"/>
+      <w:r>
+        <w:rPr>
+          <w:i/>
+        </w:rPr>
+        <w:t xml:space="preserve"> </w:t>
+      </w:r>
+      <w:proofErr w:type="spellStart"/>
+      <w:r>
+        <w:t>settings</w:t>
+      </w:r>
+      <w:proofErr w:type="spellEnd"/>
+      <w:r>
+        <w:t xml:space="preserve"> metódusána</w:t>
+      </w:r>
+      <w:r>
+        <w:t xml:space="preserve">k. </w:t>
+      </w:r>
+    </w:p>
+    <w:p>
+      <w:pPr>
+        <w:jc w:val="both"/>
+        <w:rPr>
+          <w:sz w:val="28"/>
+          <w:lang w:val="hu"/>
+        </w:rPr>
+      </w:pPr>
+      <w:proofErr w:type="spellStart"/>
+      <w:proofErr w:type="gramStart"/>
+      <w:r>
+        <w:rPr>
+          <w:sz w:val="28"/>
+          <w:lang w:val="hu"/>
+        </w:rPr>
+        <w:t>profil.dart</w:t>
+      </w:r>
+      <w:proofErr w:type="spellEnd"/>
+      <w:proofErr w:type="gramEnd"/>
+    </w:p>
+    <w:p>
+      <w:r>
+        <w:t>Az oldalon elhelyezett komponen</w:t>
+      </w:r>
+      <w:r>
+        <w:t>sek</w:t>
+      </w:r>
+      <w:r>
+        <w:t>:</w:t>
+      </w:r>
+    </w:p>
+    <w:p>
+      <w:pPr>
+        <w:pStyle w:val="Listaszerbekezds"/>
+        <w:numPr>
+          <w:ilvl w:val="0"/>
+          <w:numId w:val="34"/>
+        </w:numPr>
+      </w:pPr>
+      <w:r>
+        <w:t>Köszöntő mező</w:t>
+      </w:r>
+      <w:r>
+        <w:t>: Üdvözli a belépett felhasználót.</w:t>
+      </w:r>
+    </w:p>
+    <w:p>
+      <w:pPr>
+        <w:pStyle w:val="Listaszerbekezds"/>
+        <w:numPr>
+          <w:ilvl w:val="0"/>
+          <w:numId w:val="34"/>
+        </w:numPr>
+      </w:pPr>
+      <w:r>
+        <w:t>Felhasználónév mező</w:t>
+      </w:r>
+      <w:r>
+        <w:t xml:space="preserve">: </w:t>
+      </w:r>
+      <w:r>
+        <w:t xml:space="preserve">Megjeleníti a belépett felhasználó </w:t>
+      </w:r>
+      <w:r>
+        <w:t>felhasználónevét</w:t>
+      </w:r>
+      <w:r>
+        <w:t>.</w:t>
+      </w:r>
+    </w:p>
+    <w:p>
+      <w:pPr>
+        <w:pStyle w:val="Listaszerbekezds"/>
+        <w:numPr>
+          <w:ilvl w:val="0"/>
+          <w:numId w:val="34"/>
+        </w:numPr>
+      </w:pPr>
+      <w:r>
+        <w:t xml:space="preserve">Email cím </w:t>
+      </w:r>
+      <w:r>
+        <w:t>mező</w:t>
+      </w:r>
+      <w:r>
+        <w:t>: Megjeleníti a belépett felhasználó email címét.</w:t>
+      </w:r>
+    </w:p>
+    <w:p>
+      <w:pPr>
+        <w:pStyle w:val="Listaszerbekezds"/>
+        <w:numPr>
+          <w:ilvl w:val="0"/>
+          <w:numId w:val="34"/>
+        </w:numPr>
+      </w:pPr>
+      <w:r>
+        <w:t xml:space="preserve">Regisztráció dátuma </w:t>
+      </w:r>
+      <w:r>
+        <w:t>mező</w:t>
+      </w:r>
+      <w:r>
+        <w:t>: Megjeleníti mikor regisztrált a felhasználó.</w:t>
+      </w:r>
+    </w:p>
+    <w:p>
+      <w:pPr>
+        <w:pStyle w:val="Listaszerbekezds"/>
+        <w:numPr>
+          <w:ilvl w:val="0"/>
+          <w:numId w:val="34"/>
+        </w:numPr>
+      </w:pPr>
+      <w:r>
+        <w:t>Profil törlés jelölőnégyzet</w:t>
+      </w:r>
+      <w:r>
+        <w:t>: Ha be van pipálva, kijelentkezéskor törlődik a felhasználói profil.</w:t>
+      </w:r>
+    </w:p>
+    <w:p>
+      <w:pPr>
+        <w:pStyle w:val="Listaszerbekezds"/>
+        <w:numPr>
+          <w:ilvl w:val="0"/>
+          <w:numId w:val="34"/>
+        </w:numPr>
+      </w:pPr>
+      <w:r>
+        <w:t>Kijelentkezés gomb:</w:t>
+      </w:r>
+      <w:r>
+        <w:t xml:space="preserve"> Kijelentkezik az oldalról.</w:t>
+      </w:r>
+    </w:p>
+    <w:p>
+      <w:pPr>
+        <w:jc w:val="both"/>
+        <w:rPr>
+          <w:sz w:val="28"/>
+          <w:lang w:val="hu"/>
+        </w:rPr>
+      </w:pPr>
+      <w:proofErr w:type="spellStart"/>
+      <w:r>
+        <w:rPr>
+          <w:sz w:val="28"/>
+          <w:lang w:val="hu"/>
+        </w:rPr>
+        <w:t>file_</w:t>
+      </w:r>
+      <w:proofErr w:type="gramStart"/>
+      <w:r>
+        <w:rPr>
+          <w:sz w:val="28"/>
+          <w:lang w:val="hu"/>
+        </w:rPr>
+        <w:t>model.dart</w:t>
+      </w:r>
+      <w:proofErr w:type="spellEnd"/>
+      <w:proofErr w:type="gramEnd"/>
+    </w:p>
+    <w:p>
+      <w:pPr>
+        <w:pStyle w:val="Listaszerbekezds"/>
+        <w:numPr>
+          <w:ilvl w:val="0"/>
+          <w:numId w:val="35"/>
+        </w:numPr>
+      </w:pPr>
+      <w:r>
+        <w:t xml:space="preserve">A felhasználó fájljainak </w:t>
+      </w:r>
+      <w:proofErr w:type="spellStart"/>
+      <w:r>
+        <w:t>modelje</w:t>
+      </w:r>
+      <w:proofErr w:type="spellEnd"/>
+      <w:r>
+        <w:t xml:space="preserve">. </w:t>
+      </w:r>
+      <w:r>
+        <w:t>Tárolja a fájlról az azonosítóját, a tulajdonos azonosítóját, típusát, nevét, méretét, a megosztott csoport azonosítóját, feltöltés és módosítás dátumát.</w:t>
+      </w:r>
+    </w:p>
+    <w:p>
+      <w:pPr>
+        <w:jc w:val="both"/>
+        <w:rPr>
+          <w:sz w:val="28"/>
+          <w:lang w:val="hu"/>
+        </w:rPr>
+      </w:pPr>
+      <w:proofErr w:type="spellStart"/>
+      <w:r>
+        <w:rPr>
+          <w:sz w:val="28"/>
+          <w:lang w:val="hu"/>
+        </w:rPr>
+        <w:t>file_model.</w:t>
+      </w:r>
+      <w:proofErr w:type="gramStart"/>
+      <w:r>
+        <w:rPr>
+          <w:sz w:val="28"/>
+          <w:lang w:val="hu"/>
+        </w:rPr>
+        <w:t>g.dart</w:t>
+      </w:r>
+      <w:proofErr w:type="spellEnd"/>
+      <w:proofErr w:type="gramEnd"/>
+    </w:p>
+    <w:p>
+      <w:pPr>
+        <w:pStyle w:val="Listaszerbekezds"/>
+        <w:numPr>
+          <w:ilvl w:val="0"/>
+          <w:numId w:val="35"/>
+        </w:numPr>
+      </w:pPr>
+      <w:r>
+        <w:t>Generált fájl.</w:t>
+      </w:r>
+    </w:p>
+    <w:p>
+      <w:pPr>
+        <w:pStyle w:val="Listaszerbekezds"/>
+        <w:numPr>
+          <w:ilvl w:val="0"/>
+          <w:numId w:val="35"/>
+        </w:numPr>
+      </w:pPr>
+      <w:r>
+        <w:t xml:space="preserve">A beérkező fájlok átalakítását </w:t>
+      </w:r>
+      <w:r>
+        <w:t>végzi.</w:t>
+      </w:r>
+    </w:p>
+    <w:p>
+      <w:pPr>
+        <w:jc w:val="both"/>
+        <w:rPr>
+          <w:sz w:val="28"/>
+          <w:lang w:val="hu"/>
+        </w:rPr>
+      </w:pPr>
+      <w:proofErr w:type="spellStart"/>
+      <w:proofErr w:type="gramStart"/>
+      <w:r>
+        <w:rPr>
+          <w:sz w:val="28"/>
+          <w:lang w:val="hu"/>
+        </w:rPr>
+        <w:t>urlprefix.dart</w:t>
+      </w:r>
+      <w:proofErr w:type="spellEnd"/>
+      <w:proofErr w:type="gramEnd"/>
+    </w:p>
+    <w:p>
+      <w:pPr>
+        <w:pStyle w:val="Listaszerbekezds"/>
+        <w:numPr>
+          <w:ilvl w:val="0"/>
+          <w:numId w:val="36"/>
+        </w:numPr>
+      </w:pPr>
+      <w:r>
+        <w:t>A</w:t>
+      </w:r>
+      <w:r>
+        <w:t xml:space="preserve"> backend </w:t>
+      </w:r>
+      <w:proofErr w:type="spellStart"/>
+      <w:r>
+        <w:t>requestek</w:t>
+      </w:r>
+      <w:proofErr w:type="spellEnd"/>
+      <w:r>
+        <w:t xml:space="preserve"> </w:t>
+      </w:r>
+      <w:r>
+        <w:t>egyszerű átírását könnyíti meg.</w:t>
+      </w:r>
+    </w:p>
+    <w:p>
+      <w:r>
+        <w:br w:type="page"/>
+      </w:r>
+      <w:proofErr w:type="spellStart"/>
+      <w:r>
+        <w:rPr>
+          <w:sz w:val="28"/>
+          <w:lang w:val="hu"/>
+        </w:rPr>
+        <w:lastRenderedPageBreak/>
+        <w:t>user_</w:t>
+      </w:r>
+      <w:proofErr w:type="gramStart"/>
+      <w:r>
+        <w:rPr>
+          <w:sz w:val="28"/>
+          <w:lang w:val="hu"/>
+        </w:rPr>
+        <w:t>model.dart</w:t>
+      </w:r>
+      <w:proofErr w:type="spellEnd"/>
+      <w:proofErr w:type="gramEnd"/>
+    </w:p>
+    <w:p>
+      <w:pPr>
+        <w:pStyle w:val="Listaszerbekezds"/>
+        <w:numPr>
+          <w:ilvl w:val="0"/>
+          <w:numId w:val="36"/>
+        </w:numPr>
+      </w:pPr>
+      <w:r>
+        <w:t>A bejelentkezett fel</w:t>
+      </w:r>
+      <w:r>
+        <w:t>használóról tárolja az azonosítóját, nevét, email címét, szerepkörét, profilképét és regisztrációjának dátumát.</w:t>
+      </w:r>
+    </w:p>
+    <w:p>
+      <w:pPr>
+        <w:rPr>
+          <w:sz w:val="28"/>
+          <w:lang w:val="hu"/>
+        </w:rPr>
+      </w:pPr>
+      <w:proofErr w:type="spellStart"/>
+      <w:r>
+        <w:rPr>
+          <w:sz w:val="28"/>
+          <w:lang w:val="hu"/>
+        </w:rPr>
+        <w:t>user_</w:t>
+      </w:r>
+      <w:proofErr w:type="gramStart"/>
+      <w:r>
+        <w:rPr>
+          <w:sz w:val="28"/>
+          <w:lang w:val="hu"/>
+        </w:rPr>
+        <w:t>controller.dart</w:t>
+      </w:r>
+      <w:proofErr w:type="spellEnd"/>
+      <w:proofErr w:type="gramEnd"/>
+    </w:p>
+    <w:p>
+      <w:r>
+        <w:t xml:space="preserve">Az </w:t>
+      </w:r>
+      <w:r>
+        <w:t>alábbi kéréseket küldi a backend felé:</w:t>
+      </w:r>
+    </w:p>
+    <w:p>
+      <w:pPr>
+        <w:pStyle w:val="Listaszerbekezds"/>
+        <w:numPr>
+          <w:ilvl w:val="0"/>
+          <w:numId w:val="36"/>
+        </w:numPr>
+      </w:pPr>
+      <w:r>
+        <w:t>login</w:t>
+      </w:r>
+      <w:r>
+        <w:t>: Bejelentkezés</w:t>
+      </w:r>
+    </w:p>
+    <w:p>
+      <w:pPr>
+        <w:pStyle w:val="Listaszerbekezds"/>
+        <w:numPr>
+          <w:ilvl w:val="0"/>
+          <w:numId w:val="36"/>
+        </w:numPr>
+      </w:pPr>
+      <w:proofErr w:type="spellStart"/>
+      <w:r>
+        <w:t>register</w:t>
+      </w:r>
+      <w:proofErr w:type="spellEnd"/>
+      <w:r>
+        <w:t>: Regisztráció</w:t>
+      </w:r>
+    </w:p>
+    <w:p>
+      <w:pPr>
+        <w:pStyle w:val="Listaszerbekezds"/>
+        <w:numPr>
+          <w:ilvl w:val="0"/>
+          <w:numId w:val="36"/>
+        </w:numPr>
+      </w:pPr>
+      <w:r>
+        <w:t>logout</w:t>
+      </w:r>
+      <w:r>
+        <w:t>: Kijelentkezés</w:t>
+      </w:r>
+    </w:p>
+    <w:p>
+      <w:pPr>
+        <w:pStyle w:val="Listaszerbekezds"/>
+        <w:numPr>
+          <w:ilvl w:val="0"/>
+          <w:numId w:val="36"/>
+        </w:numPr>
+      </w:pPr>
+      <w:proofErr w:type="spellStart"/>
+      <w:r>
+        <w:t>settings</w:t>
+      </w:r>
+      <w:proofErr w:type="spellEnd"/>
+      <w:r>
+        <w:t>: Beállítások mentése</w:t>
+      </w:r>
+    </w:p>
+    <w:p>
+      <w:pPr>
+        <w:pStyle w:val="Listaszerbekezds"/>
+        <w:numPr>
+          <w:ilvl w:val="0"/>
+          <w:numId w:val="36"/>
+        </w:numPr>
+      </w:pPr>
+      <w:proofErr w:type="spellStart"/>
+      <w:r>
+        <w:t>loadFiles</w:t>
+      </w:r>
+      <w:proofErr w:type="spellEnd"/>
+      <w:r>
+        <w:t>: Fájlok betöltése</w:t>
+      </w:r>
+    </w:p>
+    <w:p>
+      <w:pPr>
+        <w:pStyle w:val="Listaszerbekezds"/>
+        <w:numPr>
+          <w:ilvl w:val="0"/>
+          <w:numId w:val="36"/>
+        </w:numPr>
+      </w:pPr>
+      <w:proofErr w:type="spellStart"/>
+      <w:r>
+        <w:t>deleteFile</w:t>
+      </w:r>
+      <w:proofErr w:type="spellEnd"/>
+      <w:r>
+        <w:t>: Kiválasztott fájl törlése</w:t>
+      </w:r>
+    </w:p>
+    <w:p>
+      <w:pPr>
+        <w:rPr>
+          <w:sz w:val="28"/>
+          <w:lang w:val="hu"/>
+        </w:rPr>
+      </w:pPr>
+      <w:proofErr w:type="spellStart"/>
+      <w:proofErr w:type="gramStart"/>
+      <w:r>
+        <w:rPr>
+          <w:sz w:val="28"/>
+          <w:lang w:val="hu"/>
+        </w:rPr>
+        <w:t>menu.dart</w:t>
+      </w:r>
+      <w:proofErr w:type="spellEnd"/>
+      <w:proofErr w:type="gramEnd"/>
+    </w:p>
+    <w:p>
+      <w:pPr>
+        <w:pStyle w:val="Listaszerbekezds"/>
+        <w:numPr>
+          <w:ilvl w:val="0"/>
+          <w:numId w:val="37"/>
+        </w:numPr>
+      </w:pPr>
+      <w:r>
+        <w:t>Ebben a fájlban található az oldal menü komponense.</w:t>
+      </w:r>
+    </w:p>
+    <w:p>
+      <w:pPr>
+        <w:rPr>
+          <w:sz w:val="28"/>
+          <w:lang w:val="hu"/>
+        </w:rPr>
+      </w:pPr>
+      <w:proofErr w:type="spellStart"/>
+      <w:r>
+        <w:rPr>
+          <w:sz w:val="28"/>
+          <w:lang w:val="hu"/>
+        </w:rPr>
+        <w:t>DeleteFileButton.dart</w:t>
+      </w:r>
+      <w:proofErr w:type="spellEnd"/>
+    </w:p>
+    <w:p>
+      <w:pPr>
+        <w:pStyle w:val="Listaszerbekezds"/>
+        <w:numPr>
+          <w:ilvl w:val="0"/>
+          <w:numId w:val="37"/>
+        </w:numPr>
+      </w:pPr>
+      <w:r>
+        <w:t xml:space="preserve">Ebben a fájlban található a kiválasztott fájl törléséért felelős gomb. Paramétere a törlendő fájl neve, és </w:t>
+      </w:r>
+      <w:r>
+        <w:t xml:space="preserve">azt tovább küldi a </w:t>
+      </w:r>
+      <w:proofErr w:type="spellStart"/>
+      <w:r>
+        <w:rPr>
+          <w:i/>
+        </w:rPr>
+        <w:t>UserController</w:t>
+      </w:r>
+      <w:proofErr w:type="spellEnd"/>
+      <w:r>
+        <w:t xml:space="preserve"> </w:t>
+      </w:r>
+      <w:proofErr w:type="spellStart"/>
+      <w:r>
+        <w:rPr>
+          <w:i/>
+        </w:rPr>
+        <w:t>deleteFile</w:t>
+      </w:r>
+      <w:proofErr w:type="spellEnd"/>
+      <w:r>
+        <w:t xml:space="preserve"> metódusának.</w:t>
+      </w:r>
+    </w:p>
+    <w:p>
+      <w:pPr>
+        <w:rPr>
+          <w:sz w:val="28"/>
+          <w:lang w:val="hu"/>
+        </w:rPr>
+      </w:pPr>
+      <w:proofErr w:type="spellStart"/>
+      <w:r>
+        <w:rPr>
+          <w:sz w:val="28"/>
+          <w:lang w:val="hu"/>
+        </w:rPr>
+        <w:t>DeleteFileButton.dart</w:t>
+      </w:r>
+      <w:proofErr w:type="spellEnd"/>
+    </w:p>
+    <w:p>
+      <w:pPr>
+        <w:pStyle w:val="Listaszerbekezds"/>
+        <w:numPr>
+          <w:ilvl w:val="0"/>
+          <w:numId w:val="37"/>
+        </w:numPr>
+      </w:pPr>
+      <w:r>
+        <w:t>Ebben a fájlban található a kiválasztott fájl</w:t>
+      </w:r>
+      <w:r>
+        <w:t xml:space="preserve"> letöltéséért felelős gomb. A letöltött fájl a Letöltések mappába fog kerülni.</w:t>
+      </w:r>
+    </w:p>
+    <w:p>
+      <w:pPr>
+        <w:pStyle w:val="Cm"/>
+        <w:rPr>
+          <w:rStyle w:val="normaltextrun"/>
+          <w:b/>
+          <w:bCs/>
+          <w:color w:val="000000" w:themeColor="text1"/>
+          <w:sz w:val="52"/>
+          <w:szCs w:val="56"/>
+        </w:rPr>
+      </w:pPr>
+      <w:r>
+        <w:br w:type="page"/>
+      </w:r>
+      <w:r>
+        <w:rPr>
+          <w:rStyle w:val="normaltextrun"/>
+          <w:b/>
+          <w:bCs/>
+          <w:color w:val="000000" w:themeColor="text1"/>
+          <w:sz w:val="52"/>
+          <w:szCs w:val="56"/>
+        </w:rPr>
+        <w:lastRenderedPageBreak/>
+        <w:t>A programozáshoz használt források jegyzéke</w:t>
+      </w:r>
+    </w:p>
+    <w:p>
+      <w:pPr>
+        <w:pStyle w:val="Listaszerbekezds"/>
+        <w:numPr>
+          <w:ilvl w:val="0"/>
+          <w:numId w:val="38"/>
+        </w:numPr>
+        <w:spacing w:before="480"/>
+        <w:ind w:left="714" w:hanging="357"/>
+      </w:pPr>
+      <w:r>
+        <w:t xml:space="preserve">HTML: </w:t>
+      </w:r>
+      <w:proofErr w:type="spellStart"/>
+      <w:r>
+        <w:t>HyperText</w:t>
+      </w:r>
+      <w:proofErr w:type="spellEnd"/>
+      <w:r>
+        <w:t xml:space="preserve"> </w:t>
+      </w:r>
+      <w:proofErr w:type="spellStart"/>
+      <w:r>
+        <w:t>Markup</w:t>
+      </w:r>
+      <w:proofErr w:type="spellEnd"/>
+      <w:r>
+        <w:t xml:space="preserve"> Language</w:t>
+      </w:r>
+    </w:p>
+    <w:p>
+      <w:pPr>
+        <w:pStyle w:val="Listaszerbekezds"/>
+        <w:numPr>
+          <w:ilvl w:val="1"/>
+          <w:numId w:val="38"/>
+        </w:numPr>
+        <w:spacing w:before="480"/>
+      </w:pPr>
+      <w:r>
+        <w:t>https://developer.mozilla.org/en-US/docs/Web/HTML</w:t>
+      </w:r>
+    </w:p>
+    <w:p>
+      <w:pPr>
+        <w:pStyle w:val="Listaszerbekezds"/>
+        <w:numPr>
+          <w:ilvl w:val="0"/>
+          <w:numId w:val="38"/>
+        </w:numPr>
+        <w:spacing w:before="480"/>
+        <w:ind w:left="714" w:hanging="357"/>
+      </w:pPr>
+      <w:r>
+        <w:t xml:space="preserve">CSS: </w:t>
+      </w:r>
+      <w:proofErr w:type="spellStart"/>
+      <w:r>
+        <w:t>Cascading</w:t>
+      </w:r>
+      <w:proofErr w:type="spellEnd"/>
+      <w:r>
+        <w:t xml:space="preserve"> </w:t>
+      </w:r>
+      <w:proofErr w:type="spellStart"/>
+      <w:r>
+        <w:t>Style</w:t>
+      </w:r>
+      <w:proofErr w:type="spellEnd"/>
+      <w:r>
+        <w:t xml:space="preserve"> Sheets</w:t>
+      </w:r>
+    </w:p>
+    <w:p>
+      <w:pPr>
+        <w:pStyle w:val="Listaszerbekezds"/>
+        <w:numPr>
+          <w:ilvl w:val="1"/>
+          <w:numId w:val="38"/>
+        </w:numPr>
+        <w:spacing w:before="480"/>
+      </w:pPr>
+      <w:r>
+        <w:t>https://developer.mozilla.org/en-US/docs/Web/CSS</w:t>
+      </w:r>
+    </w:p>
+    <w:p>
+      <w:pPr>
+        <w:pStyle w:val="Listaszerbekezds"/>
+        <w:numPr>
+          <w:ilvl w:val="0"/>
+          <w:numId w:val="38"/>
+        </w:numPr>
+        <w:spacing w:before="480"/>
+        <w:ind w:left="714" w:hanging="357"/>
+      </w:pPr>
+      <w:r>
+        <w:t>JavaScript</w:t>
+      </w:r>
+    </w:p>
+    <w:p>
+      <w:pPr>
+        <w:pStyle w:val="Listaszerbekezds"/>
+        <w:numPr>
+          <w:ilvl w:val="1"/>
+          <w:numId w:val="38"/>
+        </w:numPr>
+        <w:spacing w:before="480"/>
+      </w:pPr>
+      <w:r>
+        <w:t>https://developer.mozilla.org/en-US/docs/Web/JavaScript</w:t>
+      </w:r>
+    </w:p>
+    <w:p>
+      <w:pPr>
+        <w:pStyle w:val="Listaszerbekezds"/>
+        <w:numPr>
+          <w:ilvl w:val="0"/>
+          <w:numId w:val="38"/>
+        </w:numPr>
+        <w:spacing w:before="480"/>
+        <w:ind w:left="714" w:hanging="357"/>
+      </w:pPr>
+      <w:r>
+        <w:t>W3Schools</w:t>
+      </w:r>
+    </w:p>
+    <w:p>
+      <w:pPr>
+        <w:pStyle w:val="Listaszerbekezds"/>
+        <w:numPr>
+          <w:ilvl w:val="1"/>
+          <w:numId w:val="38"/>
+        </w:numPr>
+        <w:spacing w:before="480"/>
+      </w:pPr>
+      <w:r>
+        <w:t>https://www.w3schools.com/</w:t>
+      </w:r>
+    </w:p>
+    <w:p>
+      <w:pPr>
+        <w:pStyle w:val="Listaszerbekezds"/>
+        <w:numPr>
+          <w:ilvl w:val="0"/>
+          <w:numId w:val="38"/>
+        </w:numPr>
+        <w:spacing w:before="480"/>
+        <w:ind w:left="714" w:hanging="357"/>
+      </w:pPr>
+      <w:r>
+        <w:t>Laravel</w:t>
+      </w:r>
+    </w:p>
+    <w:p>
+      <w:pPr>
+        <w:pStyle w:val="Listaszerbekezds"/>
+        <w:numPr>
+          <w:ilvl w:val="1"/>
+          <w:numId w:val="38"/>
+        </w:numPr>
+        <w:spacing w:before="480"/>
+      </w:pPr>
+      <w:r>
+        <w:t>https://laravel.com/docs/8.x/installation</w:t>
+      </w:r>
+    </w:p>
+    <w:p>
+      <w:pPr>
+        <w:pStyle w:val="Listaszerbekezds"/>
+        <w:numPr>
+          <w:ilvl w:val="0"/>
+          <w:numId w:val="38"/>
+        </w:numPr>
+        <w:spacing w:before="480"/>
+        <w:ind w:left="714" w:hanging="357"/>
+      </w:pPr>
+      <w:proofErr w:type="spellStart"/>
+      <w:r>
+        <w:t>Laravel</w:t>
+      </w:r>
+      <w:proofErr w:type="spellEnd"/>
+      <w:r>
+        <w:t xml:space="preserve"> Collective</w:t>
+      </w:r>
+    </w:p>
+    <w:p>
+      <w:pPr>
+        <w:pStyle w:val="Listaszerbekezds"/>
+        <w:numPr>
+          <w:ilvl w:val="1"/>
+          <w:numId w:val="38"/>
+        </w:numPr>
+        <w:spacing w:before="480"/>
+      </w:pPr>
+      <w:hyperlink r:id="rId42" w:history="1">
+        <w:r>
+          <w:t>https://laravelcollective.com/docs/6.x/html</w:t>
+        </w:r>
+      </w:hyperlink>
+    </w:p>
+    <w:p>
+      <w:pPr>
+        <w:pStyle w:val="Listaszerbekezds"/>
+        <w:numPr>
+          <w:ilvl w:val="0"/>
+          <w:numId w:val="38"/>
+        </w:numPr>
+        <w:spacing w:before="480"/>
+      </w:pPr>
+      <w:proofErr w:type="spellStart"/>
+      <w:r>
+        <w:t>Vue</w:t>
+      </w:r>
+      <w:proofErr w:type="spellEnd"/>
+      <w:r>
+        <w:t xml:space="preserve"> JS</w:t>
+      </w:r>
+    </w:p>
+    <w:p>
+      <w:pPr>
+        <w:pStyle w:val="Listaszerbekezds"/>
+        <w:numPr>
+          <w:ilvl w:val="1"/>
+          <w:numId w:val="38"/>
+        </w:numPr>
+        <w:spacing w:before="480"/>
+      </w:pPr>
+      <w:hyperlink r:id="rId43" w:history="1">
+        <w:r>
+          <w:t>https://vuejs.org/</w:t>
+        </w:r>
+      </w:hyperlink>
+    </w:p>
+    <w:p>
+      <w:pPr>
+        <w:pStyle w:val="Listaszerbekezds"/>
+        <w:numPr>
+          <w:ilvl w:val="0"/>
+          <w:numId w:val="38"/>
+        </w:numPr>
+        <w:spacing w:before="480"/>
+      </w:pPr>
+      <w:proofErr w:type="spellStart"/>
+      <w:r>
+        <w:t>Pinia</w:t>
+      </w:r>
+      <w:proofErr w:type="spellEnd"/>
+    </w:p>
+    <w:p>
+      <w:pPr>
+        <w:pStyle w:val="Listaszerbekezds"/>
+        <w:numPr>
+          <w:ilvl w:val="1"/>
+          <w:numId w:val="38"/>
+        </w:numPr>
+        <w:spacing w:before="480"/>
+      </w:pPr>
+      <w:hyperlink r:id="rId44" w:history="1">
+        <w:r>
+          <w:t>https://pinia.vuejs.org/</w:t>
+        </w:r>
+      </w:hyperlink>
+    </w:p>
+    <w:p>
+      <w:pPr>
+        <w:pStyle w:val="Listaszerbekezds"/>
+        <w:numPr>
+          <w:ilvl w:val="0"/>
+          <w:numId w:val="38"/>
+        </w:numPr>
+        <w:spacing w:before="480"/>
+      </w:pPr>
+      <w:proofErr w:type="spellStart"/>
+      <w:r>
+        <w:t>Flutter</w:t>
+      </w:r>
+      <w:proofErr w:type="spellEnd"/>
+    </w:p>
+    <w:p>
+      <w:pPr>
+        <w:pStyle w:val="Listaszerbekezds"/>
+        <w:numPr>
+          <w:ilvl w:val="1"/>
+          <w:numId w:val="38"/>
+        </w:numPr>
+        <w:spacing w:before="480"/>
+      </w:pPr>
+      <w:hyperlink r:id="rId45" w:history="1">
+        <w:r>
+          <w:t>https://flutter.dev/</w:t>
+        </w:r>
+      </w:hyperlink>
+    </w:p>
+    <w:p>
+      <w:pPr>
+        <w:pStyle w:val="Listaszerbekezds"/>
+        <w:numPr>
+          <w:ilvl w:val="0"/>
+          <w:numId w:val="38"/>
+        </w:numPr>
+        <w:spacing w:before="480"/>
+      </w:pPr>
+      <w:proofErr w:type="spellStart"/>
+      <w:r>
+        <w:t>S</w:t>
+      </w:r>
+      <w:r>
+        <w:t>tac</w:t>
+      </w:r>
+      <w:r>
+        <w:t>k</w:t>
+      </w:r>
+      <w:proofErr w:type="spellEnd"/>
+      <w:r>
+        <w:t xml:space="preserve"> O</w:t>
+      </w:r>
+      <w:r>
+        <w:t>verflow</w:t>
+      </w:r>
+    </w:p>
+    <w:p>
+      <w:pPr>
+        <w:pStyle w:val="Listaszerbekezds"/>
+        <w:numPr>
+          <w:ilvl w:val="1"/>
+          <w:numId w:val="38"/>
+        </w:numPr>
+        <w:spacing w:before="480"/>
+      </w:pPr>
+      <w:hyperlink r:id="rId46" w:history="1">
+        <w:r>
+          <w:t>https://stackoverflow.com/</w:t>
+        </w:r>
+      </w:hyperlink>
       <w:bookmarkStart w:id="0" w:name="_GoBack"/>
       <w:bookmarkEnd w:id="0"/>
     </w:p>
     <w:sectPr>
-      <w:footerReference w:type="even" r:id="rId42"/>
-      <w:footerReference w:type="default" r:id="rId43"/>
-      <w:footerReference w:type="first" r:id="rId44"/>
+      <w:footerReference w:type="even" r:id="rId47"/>
+      <w:footerReference w:type="default" r:id="rId48"/>
+      <w:footerReference w:type="first" r:id="rId49"/>
       <w:pgSz w:w="11906" w:h="16838"/>
       <w:pgMar w:top="1417" w:right="1417" w:bottom="1417" w:left="1417" w:header="708" w:footer="708" w:gutter="0"/>
       <w:cols w:space="708"/>
@@ -22702,6 +25105,119 @@
     </w:lvl>
   </w:abstractNum>
   <w:abstractNum w:abstractNumId="10" w15:restartNumberingAfterBreak="0">
+    <w:nsid w:val="24AD47FF"/>
+    <w:multiLevelType w:val="hybridMultilevel"/>
+    <w:tmpl w:val="83C0F6DA"/>
+    <w:lvl w:ilvl="0" w:tplc="040E0001">
+      <w:start w:val="1"/>
+      <w:numFmt w:val="bullet"/>
+      <w:lvlText w:val=""/>
+      <w:lvlJc w:val="left"/>
+      <w:pPr>
+        <w:ind w:left="720" w:hanging="360"/>
+      </w:pPr>
+      <w:rPr>
+        <w:rFonts w:ascii="Symbol" w:hAnsi="Symbol" w:hint="default"/>
+      </w:rPr>
+    </w:lvl>
+    <w:lvl w:ilvl="1" w:tplc="040E0003" w:tentative="1">
+      <w:start w:val="1"/>
+      <w:numFmt w:val="bullet"/>
+      <w:lvlText w:val="o"/>
+      <w:lvlJc w:val="left"/>
+      <w:pPr>
+        <w:ind w:left="1440" w:hanging="360"/>
+      </w:pPr>
+      <w:rPr>
+        <w:rFonts w:ascii="Courier New" w:hAnsi="Courier New" w:cs="Courier New" w:hint="default"/>
+      </w:rPr>
+    </w:lvl>
+    <w:lvl w:ilvl="2" w:tplc="040E0005" w:tentative="1">
+      <w:start w:val="1"/>
+      <w:numFmt w:val="bullet"/>
+      <w:lvlText w:val=""/>
+      <w:lvlJc w:val="left"/>
+      <w:pPr>
+        <w:ind w:left="2160" w:hanging="360"/>
+      </w:pPr>
+      <w:rPr>
+        <w:rFonts w:ascii="Wingdings" w:hAnsi="Wingdings" w:hint="default"/>
+      </w:rPr>
+    </w:lvl>
+    <w:lvl w:ilvl="3" w:tplc="040E0001" w:tentative="1">
+      <w:start w:val="1"/>
+      <w:numFmt w:val="bullet"/>
+      <w:lvlText w:val=""/>
+      <w:lvlJc w:val="left"/>
+      <w:pPr>
+        <w:ind w:left="2880" w:hanging="360"/>
+      </w:pPr>
+      <w:rPr>
+        <w:rFonts w:ascii="Symbol" w:hAnsi="Symbol" w:hint="default"/>
+      </w:rPr>
+    </w:lvl>
+    <w:lvl w:ilvl="4" w:tplc="040E0003" w:tentative="1">
+      <w:start w:val="1"/>
+      <w:numFmt w:val="bullet"/>
+      <w:lvlText w:val="o"/>
+      <w:lvlJc w:val="left"/>
+      <w:pPr>
+        <w:ind w:left="3600" w:hanging="360"/>
+      </w:pPr>
+      <w:rPr>
+        <w:rFonts w:ascii="Courier New" w:hAnsi="Courier New" w:cs="Courier New" w:hint="default"/>
+      </w:rPr>
+    </w:lvl>
+    <w:lvl w:ilvl="5" w:tplc="040E0005" w:tentative="1">
+      <w:start w:val="1"/>
+      <w:numFmt w:val="bullet"/>
+      <w:lvlText w:val=""/>
+      <w:lvlJc w:val="left"/>
+      <w:pPr>
+        <w:ind w:left="4320" w:hanging="360"/>
+      </w:pPr>
+      <w:rPr>
+        <w:rFonts w:ascii="Wingdings" w:hAnsi="Wingdings" w:hint="default"/>
+      </w:rPr>
+    </w:lvl>
+    <w:lvl w:ilvl="6" w:tplc="040E0001" w:tentative="1">
+      <w:start w:val="1"/>
+      <w:numFmt w:val="bullet"/>
+      <w:lvlText w:val=""/>
+      <w:lvlJc w:val="left"/>
+      <w:pPr>
+        <w:ind w:left="5040" w:hanging="360"/>
+      </w:pPr>
+      <w:rPr>
+        <w:rFonts w:ascii="Symbol" w:hAnsi="Symbol" w:hint="default"/>
+      </w:rPr>
+    </w:lvl>
+    <w:lvl w:ilvl="7" w:tplc="040E0003" w:tentative="1">
+      <w:start w:val="1"/>
+      <w:numFmt w:val="bullet"/>
+      <w:lvlText w:val="o"/>
+      <w:lvlJc w:val="left"/>
+      <w:pPr>
+        <w:ind w:left="5760" w:hanging="360"/>
+      </w:pPr>
+      <w:rPr>
+        <w:rFonts w:ascii="Courier New" w:hAnsi="Courier New" w:cs="Courier New" w:hint="default"/>
+      </w:rPr>
+    </w:lvl>
+    <w:lvl w:ilvl="8" w:tplc="040E0005" w:tentative="1">
+      <w:start w:val="1"/>
+      <w:numFmt w:val="bullet"/>
+      <w:lvlText w:val=""/>
+      <w:lvlJc w:val="left"/>
+      <w:pPr>
+        <w:ind w:left="6480" w:hanging="360"/>
+      </w:pPr>
+      <w:rPr>
+        <w:rFonts w:ascii="Wingdings" w:hAnsi="Wingdings" w:hint="default"/>
+      </w:rPr>
+    </w:lvl>
+  </w:abstractNum>
+  <w:abstractNum w:abstractNumId="11" w15:restartNumberingAfterBreak="0">
     <w:nsid w:val="2A1A6B0A"/>
     <w:multiLevelType w:val="hybridMultilevel"/>
     <w:tmpl w:val="BEA2CC90"/>
@@ -22814,7 +25330,7 @@
       </w:rPr>
     </w:lvl>
   </w:abstractNum>
-  <w:abstractNum w:abstractNumId="11" w15:restartNumberingAfterBreak="0">
+  <w:abstractNum w:abstractNumId="12" w15:restartNumberingAfterBreak="0">
     <w:nsid w:val="37031F13"/>
     <w:multiLevelType w:val="hybridMultilevel"/>
     <w:tmpl w:val="B66251DA"/>
@@ -22900,7 +25416,93 @@
       </w:pPr>
     </w:lvl>
   </w:abstractNum>
-  <w:abstractNum w:abstractNumId="12" w15:restartNumberingAfterBreak="0">
+  <w:abstractNum w:abstractNumId="13" w15:restartNumberingAfterBreak="0">
+    <w:nsid w:val="371719E4"/>
+    <w:multiLevelType w:val="hybridMultilevel"/>
+    <w:tmpl w:val="D7F6914E"/>
+    <w:lvl w:ilvl="0" w:tplc="040E000F">
+      <w:start w:val="1"/>
+      <w:numFmt w:val="decimal"/>
+      <w:lvlText w:val="%1."/>
+      <w:lvlJc w:val="left"/>
+      <w:pPr>
+        <w:ind w:left="720" w:hanging="360"/>
+      </w:pPr>
+    </w:lvl>
+    <w:lvl w:ilvl="1" w:tplc="040E0019">
+      <w:start w:val="1"/>
+      <w:numFmt w:val="lowerLetter"/>
+      <w:lvlText w:val="%2."/>
+      <w:lvlJc w:val="left"/>
+      <w:pPr>
+        <w:ind w:left="1440" w:hanging="360"/>
+      </w:pPr>
+    </w:lvl>
+    <w:lvl w:ilvl="2" w:tplc="040E001B" w:tentative="1">
+      <w:start w:val="1"/>
+      <w:numFmt w:val="lowerRoman"/>
+      <w:lvlText w:val="%3."/>
+      <w:lvlJc w:val="right"/>
+      <w:pPr>
+        <w:ind w:left="2160" w:hanging="180"/>
+      </w:pPr>
+    </w:lvl>
+    <w:lvl w:ilvl="3" w:tplc="040E000F" w:tentative="1">
+      <w:start w:val="1"/>
+      <w:numFmt w:val="decimal"/>
+      <w:lvlText w:val="%4."/>
+      <w:lvlJc w:val="left"/>
+      <w:pPr>
+        <w:ind w:left="2880" w:hanging="360"/>
+      </w:pPr>
+    </w:lvl>
+    <w:lvl w:ilvl="4" w:tplc="040E0019" w:tentative="1">
+      <w:start w:val="1"/>
+      <w:numFmt w:val="lowerLetter"/>
+      <w:lvlText w:val="%5."/>
+      <w:lvlJc w:val="left"/>
+      <w:pPr>
+        <w:ind w:left="3600" w:hanging="360"/>
+      </w:pPr>
+    </w:lvl>
+    <w:lvl w:ilvl="5" w:tplc="040E001B" w:tentative="1">
+      <w:start w:val="1"/>
+      <w:numFmt w:val="lowerRoman"/>
+      <w:lvlText w:val="%6."/>
+      <w:lvlJc w:val="right"/>
+      <w:pPr>
+        <w:ind w:left="4320" w:hanging="180"/>
+      </w:pPr>
+    </w:lvl>
+    <w:lvl w:ilvl="6" w:tplc="040E000F" w:tentative="1">
+      <w:start w:val="1"/>
+      <w:numFmt w:val="decimal"/>
+      <w:lvlText w:val="%7."/>
+      <w:lvlJc w:val="left"/>
+      <w:pPr>
+        <w:ind w:left="5040" w:hanging="360"/>
+      </w:pPr>
+    </w:lvl>
+    <w:lvl w:ilvl="7" w:tplc="040E0019" w:tentative="1">
+      <w:start w:val="1"/>
+      <w:numFmt w:val="lowerLetter"/>
+      <w:lvlText w:val="%8."/>
+      <w:lvlJc w:val="left"/>
+      <w:pPr>
+        <w:ind w:left="5760" w:hanging="360"/>
+      </w:pPr>
+    </w:lvl>
+    <w:lvl w:ilvl="8" w:tplc="040E001B" w:tentative="1">
+      <w:start w:val="1"/>
+      <w:numFmt w:val="lowerRoman"/>
+      <w:lvlText w:val="%9."/>
+      <w:lvlJc w:val="right"/>
+      <w:pPr>
+        <w:ind w:left="6480" w:hanging="180"/>
+      </w:pPr>
+    </w:lvl>
+  </w:abstractNum>
+  <w:abstractNum w:abstractNumId="14" w15:restartNumberingAfterBreak="0">
     <w:nsid w:val="3DE54575"/>
     <w:multiLevelType w:val="hybridMultilevel"/>
     <w:tmpl w:val="84A2D0DA"/>
@@ -22989,7 +25591,7 @@
       </w:pPr>
     </w:lvl>
   </w:abstractNum>
-  <w:abstractNum w:abstractNumId="13" w15:restartNumberingAfterBreak="0">
+  <w:abstractNum w:abstractNumId="15" w15:restartNumberingAfterBreak="0">
     <w:nsid w:val="40153469"/>
     <w:multiLevelType w:val="hybridMultilevel"/>
     <w:tmpl w:val="868AC2F6"/>
@@ -23078,7 +25680,7 @@
       </w:pPr>
     </w:lvl>
   </w:abstractNum>
-  <w:abstractNum w:abstractNumId="14" w15:restartNumberingAfterBreak="0">
+  <w:abstractNum w:abstractNumId="16" w15:restartNumberingAfterBreak="0">
     <w:nsid w:val="411C7F35"/>
     <w:multiLevelType w:val="hybridMultilevel"/>
     <w:tmpl w:val="E572D554"/>
@@ -23191,7 +25793,7 @@
       </w:rPr>
     </w:lvl>
   </w:abstractNum>
-  <w:abstractNum w:abstractNumId="15" w15:restartNumberingAfterBreak="0">
+  <w:abstractNum w:abstractNumId="17" w15:restartNumberingAfterBreak="0">
     <w:nsid w:val="44360760"/>
     <w:multiLevelType w:val="hybridMultilevel"/>
     <w:tmpl w:val="1B865432"/>
@@ -23280,7 +25882,7 @@
       </w:pPr>
     </w:lvl>
   </w:abstractNum>
-  <w:abstractNum w:abstractNumId="16" w15:restartNumberingAfterBreak="0">
+  <w:abstractNum w:abstractNumId="18" w15:restartNumberingAfterBreak="0">
     <w:nsid w:val="48D60C6C"/>
     <w:multiLevelType w:val="hybridMultilevel"/>
     <w:tmpl w:val="0B087FF4"/>
@@ -23369,7 +25971,7 @@
       </w:pPr>
     </w:lvl>
   </w:abstractNum>
-  <w:abstractNum w:abstractNumId="17" w15:restartNumberingAfterBreak="0">
+  <w:abstractNum w:abstractNumId="19" w15:restartNumberingAfterBreak="0">
     <w:nsid w:val="4C6C0E3D"/>
     <w:multiLevelType w:val="hybridMultilevel"/>
     <w:tmpl w:val="F6FA5A5E"/>
@@ -23482,7 +26084,120 @@
       </w:rPr>
     </w:lvl>
   </w:abstractNum>
-  <w:abstractNum w:abstractNumId="18" w15:restartNumberingAfterBreak="0">
+  <w:abstractNum w:abstractNumId="20" w15:restartNumberingAfterBreak="0">
+    <w:nsid w:val="4D4C1010"/>
+    <w:multiLevelType w:val="hybridMultilevel"/>
+    <w:tmpl w:val="7D14ED84"/>
+    <w:lvl w:ilvl="0" w:tplc="040E0001">
+      <w:start w:val="1"/>
+      <w:numFmt w:val="bullet"/>
+      <w:lvlText w:val=""/>
+      <w:lvlJc w:val="left"/>
+      <w:pPr>
+        <w:ind w:left="720" w:hanging="360"/>
+      </w:pPr>
+      <w:rPr>
+        <w:rFonts w:ascii="Symbol" w:hAnsi="Symbol" w:hint="default"/>
+      </w:rPr>
+    </w:lvl>
+    <w:lvl w:ilvl="1" w:tplc="040E0003" w:tentative="1">
+      <w:start w:val="1"/>
+      <w:numFmt w:val="bullet"/>
+      <w:lvlText w:val="o"/>
+      <w:lvlJc w:val="left"/>
+      <w:pPr>
+        <w:ind w:left="1440" w:hanging="360"/>
+      </w:pPr>
+      <w:rPr>
+        <w:rFonts w:ascii="Courier New" w:hAnsi="Courier New" w:cs="Courier New" w:hint="default"/>
+      </w:rPr>
+    </w:lvl>
+    <w:lvl w:ilvl="2" w:tplc="040E0005" w:tentative="1">
+      <w:start w:val="1"/>
+      <w:numFmt w:val="bullet"/>
+      <w:lvlText w:val=""/>
+      <w:lvlJc w:val="left"/>
+      <w:pPr>
+        <w:ind w:left="2160" w:hanging="360"/>
+      </w:pPr>
+      <w:rPr>
+        <w:rFonts w:ascii="Wingdings" w:hAnsi="Wingdings" w:hint="default"/>
+      </w:rPr>
+    </w:lvl>
+    <w:lvl w:ilvl="3" w:tplc="040E0001" w:tentative="1">
+      <w:start w:val="1"/>
+      <w:numFmt w:val="bullet"/>
+      <w:lvlText w:val=""/>
+      <w:lvlJc w:val="left"/>
+      <w:pPr>
+        <w:ind w:left="2880" w:hanging="360"/>
+      </w:pPr>
+      <w:rPr>
+        <w:rFonts w:ascii="Symbol" w:hAnsi="Symbol" w:hint="default"/>
+      </w:rPr>
+    </w:lvl>
+    <w:lvl w:ilvl="4" w:tplc="040E0003" w:tentative="1">
+      <w:start w:val="1"/>
+      <w:numFmt w:val="bullet"/>
+      <w:lvlText w:val="o"/>
+      <w:lvlJc w:val="left"/>
+      <w:pPr>
+        <w:ind w:left="3600" w:hanging="360"/>
+      </w:pPr>
+      <w:rPr>
+        <w:rFonts w:ascii="Courier New" w:hAnsi="Courier New" w:cs="Courier New" w:hint="default"/>
+      </w:rPr>
+    </w:lvl>
+    <w:lvl w:ilvl="5" w:tplc="040E0005" w:tentative="1">
+      <w:start w:val="1"/>
+      <w:numFmt w:val="bullet"/>
+      <w:lvlText w:val=""/>
+      <w:lvlJc w:val="left"/>
+      <w:pPr>
+        <w:ind w:left="4320" w:hanging="360"/>
+      </w:pPr>
+      <w:rPr>
+        <w:rFonts w:ascii="Wingdings" w:hAnsi="Wingdings" w:hint="default"/>
+      </w:rPr>
+    </w:lvl>
+    <w:lvl w:ilvl="6" w:tplc="040E0001" w:tentative="1">
+      <w:start w:val="1"/>
+      <w:numFmt w:val="bullet"/>
+      <w:lvlText w:val=""/>
+      <w:lvlJc w:val="left"/>
+      <w:pPr>
+        <w:ind w:left="5040" w:hanging="360"/>
+      </w:pPr>
+      <w:rPr>
+        <w:rFonts w:ascii="Symbol" w:hAnsi="Symbol" w:hint="default"/>
+      </w:rPr>
+    </w:lvl>
+    <w:lvl w:ilvl="7" w:tplc="040E0003" w:tentative="1">
+      <w:start w:val="1"/>
+      <w:numFmt w:val="bullet"/>
+      <w:lvlText w:val="o"/>
+      <w:lvlJc w:val="left"/>
+      <w:pPr>
+        <w:ind w:left="5760" w:hanging="360"/>
+      </w:pPr>
+      <w:rPr>
+        <w:rFonts w:ascii="Courier New" w:hAnsi="Courier New" w:cs="Courier New" w:hint="default"/>
+      </w:rPr>
+    </w:lvl>
+    <w:lvl w:ilvl="8" w:tplc="040E0005" w:tentative="1">
+      <w:start w:val="1"/>
+      <w:numFmt w:val="bullet"/>
+      <w:lvlText w:val=""/>
+      <w:lvlJc w:val="left"/>
+      <w:pPr>
+        <w:ind w:left="6480" w:hanging="360"/>
+      </w:pPr>
+      <w:rPr>
+        <w:rFonts w:ascii="Wingdings" w:hAnsi="Wingdings" w:hint="default"/>
+      </w:rPr>
+    </w:lvl>
+  </w:abstractNum>
+  <w:abstractNum w:abstractNumId="21" w15:restartNumberingAfterBreak="0">
     <w:nsid w:val="59FE25B0"/>
     <w:multiLevelType w:val="hybridMultilevel"/>
     <w:tmpl w:val="15A6D0BE"/>
@@ -23595,7 +26310,7 @@
       </w:rPr>
     </w:lvl>
   </w:abstractNum>
-  <w:abstractNum w:abstractNumId="19" w15:restartNumberingAfterBreak="0">
+  <w:abstractNum w:abstractNumId="22" w15:restartNumberingAfterBreak="0">
     <w:nsid w:val="5D1F3CEF"/>
     <w:multiLevelType w:val="hybridMultilevel"/>
     <w:tmpl w:val="948C6890"/>
@@ -23708,7 +26423,7 @@
       </w:rPr>
     </w:lvl>
   </w:abstractNum>
-  <w:abstractNum w:abstractNumId="20" w15:restartNumberingAfterBreak="0">
+  <w:abstractNum w:abstractNumId="23" w15:restartNumberingAfterBreak="0">
     <w:nsid w:val="5F60351C"/>
     <w:multiLevelType w:val="hybridMultilevel"/>
     <w:tmpl w:val="84A2D0DA"/>
@@ -23797,7 +26512,7 @@
       </w:pPr>
     </w:lvl>
   </w:abstractNum>
-  <w:abstractNum w:abstractNumId="21" w15:restartNumberingAfterBreak="0">
+  <w:abstractNum w:abstractNumId="24" w15:restartNumberingAfterBreak="0">
     <w:nsid w:val="648223DA"/>
     <w:multiLevelType w:val="hybridMultilevel"/>
     <w:tmpl w:val="565C886A"/>
@@ -23910,7 +26625,7 @@
       </w:rPr>
     </w:lvl>
   </w:abstractNum>
-  <w:abstractNum w:abstractNumId="22" w15:restartNumberingAfterBreak="0">
+  <w:abstractNum w:abstractNumId="25" w15:restartNumberingAfterBreak="0">
     <w:nsid w:val="64EB5EF2"/>
     <w:multiLevelType w:val="hybridMultilevel"/>
     <w:tmpl w:val="43D0D800"/>
@@ -23999,10 +26714,10 @@
       </w:pPr>
     </w:lvl>
   </w:abstractNum>
-  <w:abstractNum w:abstractNumId="23" w15:restartNumberingAfterBreak="0">
+  <w:abstractNum w:abstractNumId="26" w15:restartNumberingAfterBreak="0">
     <w:nsid w:val="664C3760"/>
     <w:multiLevelType w:val="hybridMultilevel"/>
-    <w:tmpl w:val="1C74CDD8"/>
+    <w:tmpl w:val="D49AD724"/>
     <w:lvl w:ilvl="0" w:tplc="040E0001">
       <w:start w:val="1"/>
       <w:numFmt w:val="bullet"/>
@@ -24112,7 +26827,93 @@
       </w:rPr>
     </w:lvl>
   </w:abstractNum>
-  <w:abstractNum w:abstractNumId="24" w15:restartNumberingAfterBreak="0">
+  <w:abstractNum w:abstractNumId="27" w15:restartNumberingAfterBreak="0">
+    <w:nsid w:val="68136712"/>
+    <w:multiLevelType w:val="hybridMultilevel"/>
+    <w:tmpl w:val="E2A098D2"/>
+    <w:lvl w:ilvl="0" w:tplc="040E000F">
+      <w:start w:val="1"/>
+      <w:numFmt w:val="decimal"/>
+      <w:lvlText w:val="%1."/>
+      <w:lvlJc w:val="left"/>
+      <w:pPr>
+        <w:ind w:left="720" w:hanging="360"/>
+      </w:pPr>
+    </w:lvl>
+    <w:lvl w:ilvl="1" w:tplc="040E0019" w:tentative="1">
+      <w:start w:val="1"/>
+      <w:numFmt w:val="lowerLetter"/>
+      <w:lvlText w:val="%2."/>
+      <w:lvlJc w:val="left"/>
+      <w:pPr>
+        <w:ind w:left="1440" w:hanging="360"/>
+      </w:pPr>
+    </w:lvl>
+    <w:lvl w:ilvl="2" w:tplc="040E001B" w:tentative="1">
+      <w:start w:val="1"/>
+      <w:numFmt w:val="lowerRoman"/>
+      <w:lvlText w:val="%3."/>
+      <w:lvlJc w:val="right"/>
+      <w:pPr>
+        <w:ind w:left="2160" w:hanging="180"/>
+      </w:pPr>
+    </w:lvl>
+    <w:lvl w:ilvl="3" w:tplc="040E000F" w:tentative="1">
+      <w:start w:val="1"/>
+      <w:numFmt w:val="decimal"/>
+      <w:lvlText w:val="%4."/>
+      <w:lvlJc w:val="left"/>
+      <w:pPr>
+        <w:ind w:left="2880" w:hanging="360"/>
+      </w:pPr>
+    </w:lvl>
+    <w:lvl w:ilvl="4" w:tplc="040E0019" w:tentative="1">
+      <w:start w:val="1"/>
+      <w:numFmt w:val="lowerLetter"/>
+      <w:lvlText w:val="%5."/>
+      <w:lvlJc w:val="left"/>
+      <w:pPr>
+        <w:ind w:left="3600" w:hanging="360"/>
+      </w:pPr>
+    </w:lvl>
+    <w:lvl w:ilvl="5" w:tplc="040E001B" w:tentative="1">
+      <w:start w:val="1"/>
+      <w:numFmt w:val="lowerRoman"/>
+      <w:lvlText w:val="%6."/>
+      <w:lvlJc w:val="right"/>
+      <w:pPr>
+        <w:ind w:left="4320" w:hanging="180"/>
+      </w:pPr>
+    </w:lvl>
+    <w:lvl w:ilvl="6" w:tplc="040E000F" w:tentative="1">
+      <w:start w:val="1"/>
+      <w:numFmt w:val="decimal"/>
+      <w:lvlText w:val="%7."/>
+      <w:lvlJc w:val="left"/>
+      <w:pPr>
+        <w:ind w:left="5040" w:hanging="360"/>
+      </w:pPr>
+    </w:lvl>
+    <w:lvl w:ilvl="7" w:tplc="040E0019" w:tentative="1">
+      <w:start w:val="1"/>
+      <w:numFmt w:val="lowerLetter"/>
+      <w:lvlText w:val="%8."/>
+      <w:lvlJc w:val="left"/>
+      <w:pPr>
+        <w:ind w:left="5760" w:hanging="360"/>
+      </w:pPr>
+    </w:lvl>
+    <w:lvl w:ilvl="8" w:tplc="040E001B" w:tentative="1">
+      <w:start w:val="1"/>
+      <w:numFmt w:val="lowerRoman"/>
+      <w:lvlText w:val="%9."/>
+      <w:lvlJc w:val="right"/>
+      <w:pPr>
+        <w:ind w:left="6480" w:hanging="180"/>
+      </w:pPr>
+    </w:lvl>
+  </w:abstractNum>
+  <w:abstractNum w:abstractNumId="28" w15:restartNumberingAfterBreak="0">
     <w:nsid w:val="69E07FE0"/>
     <w:multiLevelType w:val="hybridMultilevel"/>
     <w:tmpl w:val="2278BEEC"/>
@@ -24201,7 +27002,120 @@
       </w:pPr>
     </w:lvl>
   </w:abstractNum>
-  <w:abstractNum w:abstractNumId="25" w15:restartNumberingAfterBreak="0">
+  <w:abstractNum w:abstractNumId="29" w15:restartNumberingAfterBreak="0">
+    <w:nsid w:val="6A563FA4"/>
+    <w:multiLevelType w:val="hybridMultilevel"/>
+    <w:tmpl w:val="4E2A0BA6"/>
+    <w:lvl w:ilvl="0" w:tplc="040E0001">
+      <w:start w:val="1"/>
+      <w:numFmt w:val="bullet"/>
+      <w:lvlText w:val=""/>
+      <w:lvlJc w:val="left"/>
+      <w:pPr>
+        <w:ind w:left="720" w:hanging="360"/>
+      </w:pPr>
+      <w:rPr>
+        <w:rFonts w:ascii="Symbol" w:hAnsi="Symbol" w:hint="default"/>
+      </w:rPr>
+    </w:lvl>
+    <w:lvl w:ilvl="1" w:tplc="040E0003" w:tentative="1">
+      <w:start w:val="1"/>
+      <w:numFmt w:val="bullet"/>
+      <w:lvlText w:val="o"/>
+      <w:lvlJc w:val="left"/>
+      <w:pPr>
+        <w:ind w:left="1440" w:hanging="360"/>
+      </w:pPr>
+      <w:rPr>
+        <w:rFonts w:ascii="Courier New" w:hAnsi="Courier New" w:cs="Courier New" w:hint="default"/>
+      </w:rPr>
+    </w:lvl>
+    <w:lvl w:ilvl="2" w:tplc="040E0005" w:tentative="1">
+      <w:start w:val="1"/>
+      <w:numFmt w:val="bullet"/>
+      <w:lvlText w:val=""/>
+      <w:lvlJc w:val="left"/>
+      <w:pPr>
+        <w:ind w:left="2160" w:hanging="360"/>
+      </w:pPr>
+      <w:rPr>
+        <w:rFonts w:ascii="Wingdings" w:hAnsi="Wingdings" w:hint="default"/>
+      </w:rPr>
+    </w:lvl>
+    <w:lvl w:ilvl="3" w:tplc="040E0001" w:tentative="1">
+      <w:start w:val="1"/>
+      <w:numFmt w:val="bullet"/>
+      <w:lvlText w:val=""/>
+      <w:lvlJc w:val="left"/>
+      <w:pPr>
+        <w:ind w:left="2880" w:hanging="360"/>
+      </w:pPr>
+      <w:rPr>
+        <w:rFonts w:ascii="Symbol" w:hAnsi="Symbol" w:hint="default"/>
+      </w:rPr>
+    </w:lvl>
+    <w:lvl w:ilvl="4" w:tplc="040E0003" w:tentative="1">
+      <w:start w:val="1"/>
+      <w:numFmt w:val="bullet"/>
+      <w:lvlText w:val="o"/>
+      <w:lvlJc w:val="left"/>
+      <w:pPr>
+        <w:ind w:left="3600" w:hanging="360"/>
+      </w:pPr>
+      <w:rPr>
+        <w:rFonts w:ascii="Courier New" w:hAnsi="Courier New" w:cs="Courier New" w:hint="default"/>
+      </w:rPr>
+    </w:lvl>
+    <w:lvl w:ilvl="5" w:tplc="040E0005" w:tentative="1">
+      <w:start w:val="1"/>
+      <w:numFmt w:val="bullet"/>
+      <w:lvlText w:val=""/>
+      <w:lvlJc w:val="left"/>
+      <w:pPr>
+        <w:ind w:left="4320" w:hanging="360"/>
+      </w:pPr>
+      <w:rPr>
+        <w:rFonts w:ascii="Wingdings" w:hAnsi="Wingdings" w:hint="default"/>
+      </w:rPr>
+    </w:lvl>
+    <w:lvl w:ilvl="6" w:tplc="040E0001" w:tentative="1">
+      <w:start w:val="1"/>
+      <w:numFmt w:val="bullet"/>
+      <w:lvlText w:val=""/>
+      <w:lvlJc w:val="left"/>
+      <w:pPr>
+        <w:ind w:left="5040" w:hanging="360"/>
+      </w:pPr>
+      <w:rPr>
+        <w:rFonts w:ascii="Symbol" w:hAnsi="Symbol" w:hint="default"/>
+      </w:rPr>
+    </w:lvl>
+    <w:lvl w:ilvl="7" w:tplc="040E0003" w:tentative="1">
+      <w:start w:val="1"/>
+      <w:numFmt w:val="bullet"/>
+      <w:lvlText w:val="o"/>
+      <w:lvlJc w:val="left"/>
+      <w:pPr>
+        <w:ind w:left="5760" w:hanging="360"/>
+      </w:pPr>
+      <w:rPr>
+        <w:rFonts w:ascii="Courier New" w:hAnsi="Courier New" w:cs="Courier New" w:hint="default"/>
+      </w:rPr>
+    </w:lvl>
+    <w:lvl w:ilvl="8" w:tplc="040E0005" w:tentative="1">
+      <w:start w:val="1"/>
+      <w:numFmt w:val="bullet"/>
+      <w:lvlText w:val=""/>
+      <w:lvlJc w:val="left"/>
+      <w:pPr>
+        <w:ind w:left="6480" w:hanging="360"/>
+      </w:pPr>
+      <w:rPr>
+        <w:rFonts w:ascii="Wingdings" w:hAnsi="Wingdings" w:hint="default"/>
+      </w:rPr>
+    </w:lvl>
+  </w:abstractNum>
+  <w:abstractNum w:abstractNumId="30" w15:restartNumberingAfterBreak="0">
     <w:nsid w:val="6B0A1B9E"/>
     <w:multiLevelType w:val="hybridMultilevel"/>
     <w:tmpl w:val="620A756E"/>
@@ -24314,7 +27228,7 @@
       </w:rPr>
     </w:lvl>
   </w:abstractNum>
-  <w:abstractNum w:abstractNumId="26" w15:restartNumberingAfterBreak="0">
+  <w:abstractNum w:abstractNumId="31" w15:restartNumberingAfterBreak="0">
     <w:nsid w:val="6B2E1CDC"/>
     <w:multiLevelType w:val="hybridMultilevel"/>
     <w:tmpl w:val="D7F0D396"/>
@@ -24427,7 +27341,7 @@
       </w:rPr>
     </w:lvl>
   </w:abstractNum>
-  <w:abstractNum w:abstractNumId="27" w15:restartNumberingAfterBreak="0">
+  <w:abstractNum w:abstractNumId="32" w15:restartNumberingAfterBreak="0">
     <w:nsid w:val="6E144861"/>
     <w:multiLevelType w:val="hybridMultilevel"/>
     <w:tmpl w:val="E9E476BE"/>
@@ -24540,7 +27454,7 @@
       </w:rPr>
     </w:lvl>
   </w:abstractNum>
-  <w:abstractNum w:abstractNumId="28" w15:restartNumberingAfterBreak="0">
+  <w:abstractNum w:abstractNumId="33" w15:restartNumberingAfterBreak="0">
     <w:nsid w:val="742A3FEB"/>
     <w:multiLevelType w:val="hybridMultilevel"/>
     <w:tmpl w:val="AF40B7CA"/>
@@ -24653,8 +27567,460 @@
       </w:rPr>
     </w:lvl>
   </w:abstractNum>
+  <w:abstractNum w:abstractNumId="34" w15:restartNumberingAfterBreak="0">
+    <w:nsid w:val="79767589"/>
+    <w:multiLevelType w:val="hybridMultilevel"/>
+    <w:tmpl w:val="AEE408D4"/>
+    <w:lvl w:ilvl="0" w:tplc="040E0001">
+      <w:start w:val="1"/>
+      <w:numFmt w:val="bullet"/>
+      <w:lvlText w:val=""/>
+      <w:lvlJc w:val="left"/>
+      <w:pPr>
+        <w:ind w:left="720" w:hanging="360"/>
+      </w:pPr>
+      <w:rPr>
+        <w:rFonts w:ascii="Symbol" w:hAnsi="Symbol" w:hint="default"/>
+      </w:rPr>
+    </w:lvl>
+    <w:lvl w:ilvl="1" w:tplc="040E0003" w:tentative="1">
+      <w:start w:val="1"/>
+      <w:numFmt w:val="bullet"/>
+      <w:lvlText w:val="o"/>
+      <w:lvlJc w:val="left"/>
+      <w:pPr>
+        <w:ind w:left="1440" w:hanging="360"/>
+      </w:pPr>
+      <w:rPr>
+        <w:rFonts w:ascii="Courier New" w:hAnsi="Courier New" w:cs="Courier New" w:hint="default"/>
+      </w:rPr>
+    </w:lvl>
+    <w:lvl w:ilvl="2" w:tplc="040E0005" w:tentative="1">
+      <w:start w:val="1"/>
+      <w:numFmt w:val="bullet"/>
+      <w:lvlText w:val=""/>
+      <w:lvlJc w:val="left"/>
+      <w:pPr>
+        <w:ind w:left="2160" w:hanging="360"/>
+      </w:pPr>
+      <w:rPr>
+        <w:rFonts w:ascii="Wingdings" w:hAnsi="Wingdings" w:hint="default"/>
+      </w:rPr>
+    </w:lvl>
+    <w:lvl w:ilvl="3" w:tplc="040E0001" w:tentative="1">
+      <w:start w:val="1"/>
+      <w:numFmt w:val="bullet"/>
+      <w:lvlText w:val=""/>
+      <w:lvlJc w:val="left"/>
+      <w:pPr>
+        <w:ind w:left="2880" w:hanging="360"/>
+      </w:pPr>
+      <w:rPr>
+        <w:rFonts w:ascii="Symbol" w:hAnsi="Symbol" w:hint="default"/>
+      </w:rPr>
+    </w:lvl>
+    <w:lvl w:ilvl="4" w:tplc="040E0003" w:tentative="1">
+      <w:start w:val="1"/>
+      <w:numFmt w:val="bullet"/>
+      <w:lvlText w:val="o"/>
+      <w:lvlJc w:val="left"/>
+      <w:pPr>
+        <w:ind w:left="3600" w:hanging="360"/>
+      </w:pPr>
+      <w:rPr>
+        <w:rFonts w:ascii="Courier New" w:hAnsi="Courier New" w:cs="Courier New" w:hint="default"/>
+      </w:rPr>
+    </w:lvl>
+    <w:lvl w:ilvl="5" w:tplc="040E0005" w:tentative="1">
+      <w:start w:val="1"/>
+      <w:numFmt w:val="bullet"/>
+      <w:lvlText w:val=""/>
+      <w:lvlJc w:val="left"/>
+      <w:pPr>
+        <w:ind w:left="4320" w:hanging="360"/>
+      </w:pPr>
+      <w:rPr>
+        <w:rFonts w:ascii="Wingdings" w:hAnsi="Wingdings" w:hint="default"/>
+      </w:rPr>
+    </w:lvl>
+    <w:lvl w:ilvl="6" w:tplc="040E0001" w:tentative="1">
+      <w:start w:val="1"/>
+      <w:numFmt w:val="bullet"/>
+      <w:lvlText w:val=""/>
+      <w:lvlJc w:val="left"/>
+      <w:pPr>
+        <w:ind w:left="5040" w:hanging="360"/>
+      </w:pPr>
+      <w:rPr>
+        <w:rFonts w:ascii="Symbol" w:hAnsi="Symbol" w:hint="default"/>
+      </w:rPr>
+    </w:lvl>
+    <w:lvl w:ilvl="7" w:tplc="040E0003" w:tentative="1">
+      <w:start w:val="1"/>
+      <w:numFmt w:val="bullet"/>
+      <w:lvlText w:val="o"/>
+      <w:lvlJc w:val="left"/>
+      <w:pPr>
+        <w:ind w:left="5760" w:hanging="360"/>
+      </w:pPr>
+      <w:rPr>
+        <w:rFonts w:ascii="Courier New" w:hAnsi="Courier New" w:cs="Courier New" w:hint="default"/>
+      </w:rPr>
+    </w:lvl>
+    <w:lvl w:ilvl="8" w:tplc="040E0005" w:tentative="1">
+      <w:start w:val="1"/>
+      <w:numFmt w:val="bullet"/>
+      <w:lvlText w:val=""/>
+      <w:lvlJc w:val="left"/>
+      <w:pPr>
+        <w:ind w:left="6480" w:hanging="360"/>
+      </w:pPr>
+      <w:rPr>
+        <w:rFonts w:ascii="Wingdings" w:hAnsi="Wingdings" w:hint="default"/>
+      </w:rPr>
+    </w:lvl>
+  </w:abstractNum>
+  <w:abstractNum w:abstractNumId="35" w15:restartNumberingAfterBreak="0">
+    <w:nsid w:val="7D602E92"/>
+    <w:multiLevelType w:val="hybridMultilevel"/>
+    <w:tmpl w:val="91C26BC6"/>
+    <w:lvl w:ilvl="0" w:tplc="040E0001">
+      <w:start w:val="1"/>
+      <w:numFmt w:val="bullet"/>
+      <w:lvlText w:val=""/>
+      <w:lvlJc w:val="left"/>
+      <w:pPr>
+        <w:ind w:left="720" w:hanging="360"/>
+      </w:pPr>
+      <w:rPr>
+        <w:rFonts w:ascii="Symbol" w:hAnsi="Symbol" w:hint="default"/>
+      </w:rPr>
+    </w:lvl>
+    <w:lvl w:ilvl="1" w:tplc="040E0003" w:tentative="1">
+      <w:start w:val="1"/>
+      <w:numFmt w:val="bullet"/>
+      <w:lvlText w:val="o"/>
+      <w:lvlJc w:val="left"/>
+      <w:pPr>
+        <w:ind w:left="1440" w:hanging="360"/>
+      </w:pPr>
+      <w:rPr>
+        <w:rFonts w:ascii="Courier New" w:hAnsi="Courier New" w:cs="Courier New" w:hint="default"/>
+      </w:rPr>
+    </w:lvl>
+    <w:lvl w:ilvl="2" w:tplc="040E0005" w:tentative="1">
+      <w:start w:val="1"/>
+      <w:numFmt w:val="bullet"/>
+      <w:lvlText w:val=""/>
+      <w:lvlJc w:val="left"/>
+      <w:pPr>
+        <w:ind w:left="2160" w:hanging="360"/>
+      </w:pPr>
+      <w:rPr>
+        <w:rFonts w:ascii="Wingdings" w:hAnsi="Wingdings" w:hint="default"/>
+      </w:rPr>
+    </w:lvl>
+    <w:lvl w:ilvl="3" w:tplc="040E0001" w:tentative="1">
+      <w:start w:val="1"/>
+      <w:numFmt w:val="bullet"/>
+      <w:lvlText w:val=""/>
+      <w:lvlJc w:val="left"/>
+      <w:pPr>
+        <w:ind w:left="2880" w:hanging="360"/>
+      </w:pPr>
+      <w:rPr>
+        <w:rFonts w:ascii="Symbol" w:hAnsi="Symbol" w:hint="default"/>
+      </w:rPr>
+    </w:lvl>
+    <w:lvl w:ilvl="4" w:tplc="040E0003" w:tentative="1">
+      <w:start w:val="1"/>
+      <w:numFmt w:val="bullet"/>
+      <w:lvlText w:val="o"/>
+      <w:lvlJc w:val="left"/>
+      <w:pPr>
+        <w:ind w:left="3600" w:hanging="360"/>
+      </w:pPr>
+      <w:rPr>
+        <w:rFonts w:ascii="Courier New" w:hAnsi="Courier New" w:cs="Courier New" w:hint="default"/>
+      </w:rPr>
+    </w:lvl>
+    <w:lvl w:ilvl="5" w:tplc="040E0005" w:tentative="1">
+      <w:start w:val="1"/>
+      <w:numFmt w:val="bullet"/>
+      <w:lvlText w:val=""/>
+      <w:lvlJc w:val="left"/>
+      <w:pPr>
+        <w:ind w:left="4320" w:hanging="360"/>
+      </w:pPr>
+      <w:rPr>
+        <w:rFonts w:ascii="Wingdings" w:hAnsi="Wingdings" w:hint="default"/>
+      </w:rPr>
+    </w:lvl>
+    <w:lvl w:ilvl="6" w:tplc="040E0001" w:tentative="1">
+      <w:start w:val="1"/>
+      <w:numFmt w:val="bullet"/>
+      <w:lvlText w:val=""/>
+      <w:lvlJc w:val="left"/>
+      <w:pPr>
+        <w:ind w:left="5040" w:hanging="360"/>
+      </w:pPr>
+      <w:rPr>
+        <w:rFonts w:ascii="Symbol" w:hAnsi="Symbol" w:hint="default"/>
+      </w:rPr>
+    </w:lvl>
+    <w:lvl w:ilvl="7" w:tplc="040E0003" w:tentative="1">
+      <w:start w:val="1"/>
+      <w:numFmt w:val="bullet"/>
+      <w:lvlText w:val="o"/>
+      <w:lvlJc w:val="left"/>
+      <w:pPr>
+        <w:ind w:left="5760" w:hanging="360"/>
+      </w:pPr>
+      <w:rPr>
+        <w:rFonts w:ascii="Courier New" w:hAnsi="Courier New" w:cs="Courier New" w:hint="default"/>
+      </w:rPr>
+    </w:lvl>
+    <w:lvl w:ilvl="8" w:tplc="040E0005" w:tentative="1">
+      <w:start w:val="1"/>
+      <w:numFmt w:val="bullet"/>
+      <w:lvlText w:val=""/>
+      <w:lvlJc w:val="left"/>
+      <w:pPr>
+        <w:ind w:left="6480" w:hanging="360"/>
+      </w:pPr>
+      <w:rPr>
+        <w:rFonts w:ascii="Wingdings" w:hAnsi="Wingdings" w:hint="default"/>
+      </w:rPr>
+    </w:lvl>
+  </w:abstractNum>
+  <w:abstractNum w:abstractNumId="36" w15:restartNumberingAfterBreak="0">
+    <w:nsid w:val="7E3F1DBB"/>
+    <w:multiLevelType w:val="hybridMultilevel"/>
+    <w:tmpl w:val="6B82DF38"/>
+    <w:lvl w:ilvl="0" w:tplc="040E0001">
+      <w:start w:val="1"/>
+      <w:numFmt w:val="bullet"/>
+      <w:lvlText w:val=""/>
+      <w:lvlJc w:val="left"/>
+      <w:pPr>
+        <w:ind w:left="720" w:hanging="360"/>
+      </w:pPr>
+      <w:rPr>
+        <w:rFonts w:ascii="Symbol" w:hAnsi="Symbol" w:hint="default"/>
+      </w:rPr>
+    </w:lvl>
+    <w:lvl w:ilvl="1" w:tplc="040E0003" w:tentative="1">
+      <w:start w:val="1"/>
+      <w:numFmt w:val="bullet"/>
+      <w:lvlText w:val="o"/>
+      <w:lvlJc w:val="left"/>
+      <w:pPr>
+        <w:ind w:left="1440" w:hanging="360"/>
+      </w:pPr>
+      <w:rPr>
+        <w:rFonts w:ascii="Courier New" w:hAnsi="Courier New" w:cs="Courier New" w:hint="default"/>
+      </w:rPr>
+    </w:lvl>
+    <w:lvl w:ilvl="2" w:tplc="040E0005" w:tentative="1">
+      <w:start w:val="1"/>
+      <w:numFmt w:val="bullet"/>
+      <w:lvlText w:val=""/>
+      <w:lvlJc w:val="left"/>
+      <w:pPr>
+        <w:ind w:left="2160" w:hanging="360"/>
+      </w:pPr>
+      <w:rPr>
+        <w:rFonts w:ascii="Wingdings" w:hAnsi="Wingdings" w:hint="default"/>
+      </w:rPr>
+    </w:lvl>
+    <w:lvl w:ilvl="3" w:tplc="040E0001" w:tentative="1">
+      <w:start w:val="1"/>
+      <w:numFmt w:val="bullet"/>
+      <w:lvlText w:val=""/>
+      <w:lvlJc w:val="left"/>
+      <w:pPr>
+        <w:ind w:left="2880" w:hanging="360"/>
+      </w:pPr>
+      <w:rPr>
+        <w:rFonts w:ascii="Symbol" w:hAnsi="Symbol" w:hint="default"/>
+      </w:rPr>
+    </w:lvl>
+    <w:lvl w:ilvl="4" w:tplc="040E0003" w:tentative="1">
+      <w:start w:val="1"/>
+      <w:numFmt w:val="bullet"/>
+      <w:lvlText w:val="o"/>
+      <w:lvlJc w:val="left"/>
+      <w:pPr>
+        <w:ind w:left="3600" w:hanging="360"/>
+      </w:pPr>
+      <w:rPr>
+        <w:rFonts w:ascii="Courier New" w:hAnsi="Courier New" w:cs="Courier New" w:hint="default"/>
+      </w:rPr>
+    </w:lvl>
+    <w:lvl w:ilvl="5" w:tplc="040E0005" w:tentative="1">
+      <w:start w:val="1"/>
+      <w:numFmt w:val="bullet"/>
+      <w:lvlText w:val=""/>
+      <w:lvlJc w:val="left"/>
+      <w:pPr>
+        <w:ind w:left="4320" w:hanging="360"/>
+      </w:pPr>
+      <w:rPr>
+        <w:rFonts w:ascii="Wingdings" w:hAnsi="Wingdings" w:hint="default"/>
+      </w:rPr>
+    </w:lvl>
+    <w:lvl w:ilvl="6" w:tplc="040E0001" w:tentative="1">
+      <w:start w:val="1"/>
+      <w:numFmt w:val="bullet"/>
+      <w:lvlText w:val=""/>
+      <w:lvlJc w:val="left"/>
+      <w:pPr>
+        <w:ind w:left="5040" w:hanging="360"/>
+      </w:pPr>
+      <w:rPr>
+        <w:rFonts w:ascii="Symbol" w:hAnsi="Symbol" w:hint="default"/>
+      </w:rPr>
+    </w:lvl>
+    <w:lvl w:ilvl="7" w:tplc="040E0003" w:tentative="1">
+      <w:start w:val="1"/>
+      <w:numFmt w:val="bullet"/>
+      <w:lvlText w:val="o"/>
+      <w:lvlJc w:val="left"/>
+      <w:pPr>
+        <w:ind w:left="5760" w:hanging="360"/>
+      </w:pPr>
+      <w:rPr>
+        <w:rFonts w:ascii="Courier New" w:hAnsi="Courier New" w:cs="Courier New" w:hint="default"/>
+      </w:rPr>
+    </w:lvl>
+    <w:lvl w:ilvl="8" w:tplc="040E0005" w:tentative="1">
+      <w:start w:val="1"/>
+      <w:numFmt w:val="bullet"/>
+      <w:lvlText w:val=""/>
+      <w:lvlJc w:val="left"/>
+      <w:pPr>
+        <w:ind w:left="6480" w:hanging="360"/>
+      </w:pPr>
+      <w:rPr>
+        <w:rFonts w:ascii="Wingdings" w:hAnsi="Wingdings" w:hint="default"/>
+      </w:rPr>
+    </w:lvl>
+  </w:abstractNum>
+  <w:abstractNum w:abstractNumId="37" w15:restartNumberingAfterBreak="0">
+    <w:nsid w:val="7FC16AE2"/>
+    <w:multiLevelType w:val="hybridMultilevel"/>
+    <w:tmpl w:val="594AF60E"/>
+    <w:lvl w:ilvl="0" w:tplc="040E0001">
+      <w:start w:val="1"/>
+      <w:numFmt w:val="bullet"/>
+      <w:lvlText w:val=""/>
+      <w:lvlJc w:val="left"/>
+      <w:pPr>
+        <w:ind w:left="720" w:hanging="360"/>
+      </w:pPr>
+      <w:rPr>
+        <w:rFonts w:ascii="Symbol" w:hAnsi="Symbol" w:hint="default"/>
+      </w:rPr>
+    </w:lvl>
+    <w:lvl w:ilvl="1" w:tplc="040E0003" w:tentative="1">
+      <w:start w:val="1"/>
+      <w:numFmt w:val="bullet"/>
+      <w:lvlText w:val="o"/>
+      <w:lvlJc w:val="left"/>
+      <w:pPr>
+        <w:ind w:left="1440" w:hanging="360"/>
+      </w:pPr>
+      <w:rPr>
+        <w:rFonts w:ascii="Courier New" w:hAnsi="Courier New" w:cs="Courier New" w:hint="default"/>
+      </w:rPr>
+    </w:lvl>
+    <w:lvl w:ilvl="2" w:tplc="040E0005" w:tentative="1">
+      <w:start w:val="1"/>
+      <w:numFmt w:val="bullet"/>
+      <w:lvlText w:val=""/>
+      <w:lvlJc w:val="left"/>
+      <w:pPr>
+        <w:ind w:left="2160" w:hanging="360"/>
+      </w:pPr>
+      <w:rPr>
+        <w:rFonts w:ascii="Wingdings" w:hAnsi="Wingdings" w:hint="default"/>
+      </w:rPr>
+    </w:lvl>
+    <w:lvl w:ilvl="3" w:tplc="040E0001" w:tentative="1">
+      <w:start w:val="1"/>
+      <w:numFmt w:val="bullet"/>
+      <w:lvlText w:val=""/>
+      <w:lvlJc w:val="left"/>
+      <w:pPr>
+        <w:ind w:left="2880" w:hanging="360"/>
+      </w:pPr>
+      <w:rPr>
+        <w:rFonts w:ascii="Symbol" w:hAnsi="Symbol" w:hint="default"/>
+      </w:rPr>
+    </w:lvl>
+    <w:lvl w:ilvl="4" w:tplc="040E0003" w:tentative="1">
+      <w:start w:val="1"/>
+      <w:numFmt w:val="bullet"/>
+      <w:lvlText w:val="o"/>
+      <w:lvlJc w:val="left"/>
+      <w:pPr>
+        <w:ind w:left="3600" w:hanging="360"/>
+      </w:pPr>
+      <w:rPr>
+        <w:rFonts w:ascii="Courier New" w:hAnsi="Courier New" w:cs="Courier New" w:hint="default"/>
+      </w:rPr>
+    </w:lvl>
+    <w:lvl w:ilvl="5" w:tplc="040E0005" w:tentative="1">
+      <w:start w:val="1"/>
+      <w:numFmt w:val="bullet"/>
+      <w:lvlText w:val=""/>
+      <w:lvlJc w:val="left"/>
+      <w:pPr>
+        <w:ind w:left="4320" w:hanging="360"/>
+      </w:pPr>
+      <w:rPr>
+        <w:rFonts w:ascii="Wingdings" w:hAnsi="Wingdings" w:hint="default"/>
+      </w:rPr>
+    </w:lvl>
+    <w:lvl w:ilvl="6" w:tplc="040E0001" w:tentative="1">
+      <w:start w:val="1"/>
+      <w:numFmt w:val="bullet"/>
+      <w:lvlText w:val=""/>
+      <w:lvlJc w:val="left"/>
+      <w:pPr>
+        <w:ind w:left="5040" w:hanging="360"/>
+      </w:pPr>
+      <w:rPr>
+        <w:rFonts w:ascii="Symbol" w:hAnsi="Symbol" w:hint="default"/>
+      </w:rPr>
+    </w:lvl>
+    <w:lvl w:ilvl="7" w:tplc="040E0003" w:tentative="1">
+      <w:start w:val="1"/>
+      <w:numFmt w:val="bullet"/>
+      <w:lvlText w:val="o"/>
+      <w:lvlJc w:val="left"/>
+      <w:pPr>
+        <w:ind w:left="5760" w:hanging="360"/>
+      </w:pPr>
+      <w:rPr>
+        <w:rFonts w:ascii="Courier New" w:hAnsi="Courier New" w:cs="Courier New" w:hint="default"/>
+      </w:rPr>
+    </w:lvl>
+    <w:lvl w:ilvl="8" w:tplc="040E0005" w:tentative="1">
+      <w:start w:val="1"/>
+      <w:numFmt w:val="bullet"/>
+      <w:lvlText w:val=""/>
+      <w:lvlJc w:val="left"/>
+      <w:pPr>
+        <w:ind w:left="6480" w:hanging="360"/>
+      </w:pPr>
+      <w:rPr>
+        <w:rFonts w:ascii="Wingdings" w:hAnsi="Wingdings" w:hint="default"/>
+      </w:rPr>
+    </w:lvl>
+  </w:abstractNum>
   <w:num w:numId="1">
-    <w:abstractNumId w:val="28"/>
+    <w:abstractNumId w:val="33"/>
   </w:num>
   <w:num w:numId="2">
     <w:abstractNumId w:val="6"/>
@@ -24663,7 +28029,7 @@
     <w:abstractNumId w:val="7"/>
   </w:num>
   <w:num w:numId="4">
-    <w:abstractNumId w:val="24"/>
+    <w:abstractNumId w:val="28"/>
   </w:num>
   <w:num w:numId="5">
     <w:abstractNumId w:val="2"/>
@@ -24672,13 +28038,13 @@
     <w:abstractNumId w:val="0"/>
   </w:num>
   <w:num w:numId="7">
-    <w:abstractNumId w:val="27"/>
+    <w:abstractNumId w:val="32"/>
   </w:num>
   <w:num w:numId="8">
-    <w:abstractNumId w:val="11"/>
+    <w:abstractNumId w:val="12"/>
   </w:num>
   <w:num w:numId="9">
-    <w:abstractNumId w:val="26"/>
+    <w:abstractNumId w:val="31"/>
   </w:num>
   <w:num w:numId="10">
     <w:abstractNumId w:val="9"/>
@@ -24690,34 +28056,34 @@
     <w:abstractNumId w:val="8"/>
   </w:num>
   <w:num w:numId="13">
-    <w:abstractNumId w:val="25"/>
+    <w:abstractNumId w:val="30"/>
   </w:num>
   <w:num w:numId="14">
-    <w:abstractNumId w:val="18"/>
+    <w:abstractNumId w:val="21"/>
   </w:num>
   <w:num w:numId="15">
-    <w:abstractNumId w:val="14"/>
+    <w:abstractNumId w:val="16"/>
   </w:num>
   <w:num w:numId="16">
     <w:abstractNumId w:val="3"/>
   </w:num>
   <w:num w:numId="17">
-    <w:abstractNumId w:val="20"/>
+    <w:abstractNumId w:val="23"/>
   </w:num>
   <w:num w:numId="18">
-    <w:abstractNumId w:val="12"/>
+    <w:abstractNumId w:val="14"/>
   </w:num>
   <w:num w:numId="19">
-    <w:abstractNumId w:val="17"/>
+    <w:abstractNumId w:val="19"/>
   </w:num>
   <w:num w:numId="20">
-    <w:abstractNumId w:val="16"/>
+    <w:abstractNumId w:val="18"/>
   </w:num>
   <w:num w:numId="21">
-    <w:abstractNumId w:val="22"/>
+    <w:abstractNumId w:val="25"/>
   </w:num>
   <w:num w:numId="22">
-    <w:abstractNumId w:val="15"/>
+    <w:abstractNumId w:val="17"/>
   </w:num>
   <w:num w:numId="23">
     <w:abstractNumId w:val="5"/>
@@ -24726,18 +28092,45 @@
     <w:abstractNumId w:val="1"/>
   </w:num>
   <w:num w:numId="25">
-    <w:abstractNumId w:val="19"/>
+    <w:abstractNumId w:val="22"/>
   </w:num>
   <w:num w:numId="26">
-    <w:abstractNumId w:val="21"/>
+    <w:abstractNumId w:val="24"/>
   </w:num>
   <w:num w:numId="27">
+    <w:abstractNumId w:val="11"/>
+  </w:num>
+  <w:num w:numId="28">
+    <w:abstractNumId w:val="26"/>
+  </w:num>
+  <w:num w:numId="29">
+    <w:abstractNumId w:val="15"/>
+  </w:num>
+  <w:num w:numId="30">
+    <w:abstractNumId w:val="27"/>
+  </w:num>
+  <w:num w:numId="31">
     <w:abstractNumId w:val="10"/>
   </w:num>
-  <w:num w:numId="28">
-    <w:abstractNumId w:val="23"/>
+  <w:num w:numId="32">
+    <w:abstractNumId w:val="36"/>
   </w:num>
-  <w:num w:numId="29">
+  <w:num w:numId="33">
+    <w:abstractNumId w:val="37"/>
+  </w:num>
+  <w:num w:numId="34">
+    <w:abstractNumId w:val="29"/>
+  </w:num>
+  <w:num w:numId="35">
+    <w:abstractNumId w:val="20"/>
+  </w:num>
+  <w:num w:numId="36">
+    <w:abstractNumId w:val="35"/>
+  </w:num>
+  <w:num w:numId="37">
+    <w:abstractNumId w:val="34"/>
+  </w:num>
+  <w:num w:numId="38">
     <w:abstractNumId w:val="13"/>
   </w:num>
 </w:numbering>
@@ -24866,6 +28259,7 @@
     <w:lsdException w:name="HTML Sample" w:semiHidden="1" w:unhideWhenUsed="1"/>
     <w:lsdException w:name="HTML Typewriter" w:semiHidden="1" w:unhideWhenUsed="1"/>
     <w:lsdException w:name="HTML Variable" w:semiHidden="1" w:unhideWhenUsed="1"/>
+    <w:lsdException w:name="Normal Table" w:semiHidden="1" w:unhideWhenUsed="1"/>
     <w:lsdException w:name="annotation subject" w:semiHidden="1" w:unhideWhenUsed="1"/>
     <w:lsdException w:name="No List" w:semiHidden="1" w:unhideWhenUsed="1"/>
     <w:lsdException w:name="Outline List 1" w:semiHidden="1" w:unhideWhenUsed="1"/>
@@ -24909,8 +28303,10 @@
     <w:lsdException w:name="Table Elegant" w:semiHidden="1" w:unhideWhenUsed="1"/>
     <w:lsdException w:name="Table Professional" w:semiHidden="1" w:unhideWhenUsed="1"/>
     <w:lsdException w:name="Table Subtle 1" w:semiHidden="1" w:unhideWhenUsed="1"/>
+    <w:lsdException w:name="Table Subtle 2" w:semiHidden="1" w:unhideWhenUsed="1"/>
     <w:lsdException w:name="Table Web 1" w:semiHidden="1" w:unhideWhenUsed="1"/>
     <w:lsdException w:name="Table Web 2" w:semiHidden="1" w:unhideWhenUsed="1"/>
+    <w:lsdException w:name="Table Web 3" w:semiHidden="1" w:unhideWhenUsed="1"/>
     <w:lsdException w:name="Balloon Text" w:semiHidden="1" w:unhideWhenUsed="1"/>
     <w:lsdException w:name="Table Grid" w:uiPriority="39"/>
     <w:lsdException w:name="Table Theme" w:semiHidden="1" w:unhideWhenUsed="1"/>
@@ -25137,7 +28533,7 @@
   <w:style w:type="paragraph" w:default="1" w:styleId="Norml">
     <w:name w:val="Normal"/>
     <w:qFormat/>
-    <w:rsid w:val="001B206B"/>
+    <w:rsid w:val="00F816DC"/>
   </w:style>
   <w:style w:type="paragraph" w:styleId="Cmsor1">
     <w:name w:val="heading 1"/>
@@ -25618,6 +29014,18 @@
       <w:szCs w:val="18"/>
     </w:rPr>
   </w:style>
+  <w:style w:type="character" w:styleId="Feloldatlanmegemlts">
+    <w:name w:val="Unresolved Mention"/>
+    <w:basedOn w:val="Bekezdsalapbettpusa"/>
+    <w:uiPriority w:val="99"/>
+    <w:semiHidden/>
+    <w:unhideWhenUsed/>
+    <w:rsid w:val="008430C1"/>
+    <w:rPr>
+      <w:color w:val="605E5C"/>
+      <w:shd w:val="clear" w:color="auto" w:fill="E1DFDD"/>
+    </w:rPr>
+  </w:style>
 </w:styles>
 </file>
 
@@ -25921,7 +29329,7 @@
 </file>
 
 <file path=customXml/itemProps1.xml><?xml version="1.0" encoding="utf-8"?>
-<ds:datastoreItem xmlns:ds="http://schemas.openxmlformats.org/officeDocument/2006/customXml" ds:itemID="{BEEE9291-1AA7-4BDC-B268-2835BB6068E1}">
+<ds:datastoreItem xmlns:ds="http://schemas.openxmlformats.org/officeDocument/2006/customXml" ds:itemID="{3FE026C5-D31A-4C8B-928B-24A2DE84B66D}">
   <ds:schemaRefs>
     <ds:schemaRef ds:uri="http://schemas.openxmlformats.org/officeDocument/2006/bibliography"/>
   </ds:schemaRefs>

--- a/FiveFile.docx
+++ b/FiveFile.docx
@@ -987,35 +987,57 @@
         <w:rPr>
           <w:color w:val="000000" w:themeColor="text1"/>
         </w:rPr>
-        <w:t xml:space="preserve">Egy online fájl rendszerező szoftvert készítünk, célja, hogy a felhasználó egy helyen el tudja érni a számára fontos fájlokat. Valamint akik regisztráltak már nálunk egy helyen tudják </w:t>
-      </w:r>
-      <w:proofErr w:type="gramStart"/>
-      <w:r>
-        <w:rPr>
-          <w:color w:val="000000" w:themeColor="text1"/>
-        </w:rPr>
-        <w:t>kezelni,  átnevezni</w:t>
-      </w:r>
-      <w:proofErr w:type="gramEnd"/>
-      <w:r>
-        <w:rPr>
-          <w:color w:val="000000" w:themeColor="text1"/>
-        </w:rPr>
-        <w:t xml:space="preserve">, kedvencnek jelölni, akár megosztani vagy kitörölni az adott fájljait és bárhol bármikor elérhetik a </w:t>
-      </w:r>
-      <w:proofErr w:type="spellStart"/>
-      <w:r>
-        <w:rPr>
-          <w:color w:val="000000" w:themeColor="text1"/>
-        </w:rPr>
-        <w:t>fájlaikat</w:t>
-      </w:r>
-      <w:proofErr w:type="spellEnd"/>
-      <w:r>
-        <w:rPr>
-          <w:color w:val="000000" w:themeColor="text1"/>
-        </w:rPr>
-        <w:t xml:space="preserve">. </w:t>
+        <w:t xml:space="preserve">Egy online fájl </w:t>
+      </w:r>
+      <w:r>
+        <w:rPr>
+          <w:color w:val="000000" w:themeColor="text1"/>
+        </w:rPr>
+        <w:t>tároló</w:t>
+      </w:r>
+      <w:r>
+        <w:rPr>
+          <w:color w:val="000000" w:themeColor="text1"/>
+        </w:rPr>
+        <w:t xml:space="preserve"> szoftvert készítünk, </w:t>
+      </w:r>
+      <w:r>
+        <w:rPr>
+          <w:color w:val="000000" w:themeColor="text1"/>
+        </w:rPr>
+        <w:t xml:space="preserve">melynek </w:t>
+      </w:r>
+      <w:r>
+        <w:rPr>
+          <w:color w:val="000000" w:themeColor="text1"/>
+        </w:rPr>
+        <w:t xml:space="preserve">célja, hogy a felhasználó egy helyen el tudja érni a számára fontos fájlokat. </w:t>
+      </w:r>
+      <w:r>
+        <w:rPr>
+          <w:color w:val="000000" w:themeColor="text1"/>
+        </w:rPr>
+        <w:t xml:space="preserve">Regisztráció után a felhasználók </w:t>
+      </w:r>
+      <w:r>
+        <w:rPr>
+          <w:color w:val="000000" w:themeColor="text1"/>
+        </w:rPr>
+        <w:t>tudnak fájlokat feltölteni, letölteni</w:t>
+      </w:r>
+      <w:r>
+        <w:rPr>
+          <w:color w:val="000000" w:themeColor="text1"/>
+        </w:rPr>
+        <w:t>, törölni</w:t>
+      </w:r>
+      <w:bookmarkStart w:id="0" w:name="_GoBack"/>
+      <w:bookmarkEnd w:id="0"/>
+      <w:r>
+        <w:rPr>
+          <w:color w:val="000000" w:themeColor="text1"/>
+        </w:rPr>
+        <w:t xml:space="preserve"> és megosztani egymás között.</w:t>
       </w:r>
     </w:p>
     <w:p>
@@ -1142,9 +1164,8 @@
           <w:lang w:eastAsia="en-US"/>
         </w:rPr>
         <w:tab/>
-        <w:t xml:space="preserve">Alkalmazások: Docker </w:t>
-      </w:r>
-      <w:proofErr w:type="spellStart"/>
+        <w:t>Alkalmazások: Docker,</w:t>
+      </w:r>
       <w:r>
         <w:rPr>
           <w:rFonts w:asciiTheme="minorHAnsi" w:eastAsiaTheme="minorHAnsi" w:hAnsiTheme="minorHAnsi" w:cstheme="minorBidi"/>
@@ -1153,9 +1174,8 @@
           <w:szCs w:val="22"/>
           <w:lang w:eastAsia="en-US"/>
         </w:rPr>
-        <w:t>Desktop</w:t>
-      </w:r>
-      <w:proofErr w:type="spellEnd"/>
+        <w:t xml:space="preserve"> Git</w:t>
+      </w:r>
       <w:r>
         <w:rPr>
           <w:rFonts w:asciiTheme="minorHAnsi" w:eastAsiaTheme="minorHAnsi" w:hAnsiTheme="minorHAnsi" w:cstheme="minorBidi"/>
@@ -1164,7 +1184,7 @@
           <w:szCs w:val="22"/>
           <w:lang w:eastAsia="en-US"/>
         </w:rPr>
-        <w:t xml:space="preserve">, Visual </w:t>
+        <w:t xml:space="preserve">Hub, CMD / </w:t>
       </w:r>
       <w:proofErr w:type="spellStart"/>
       <w:r>
@@ -1175,7 +1195,7 @@
           <w:szCs w:val="22"/>
           <w:lang w:eastAsia="en-US"/>
         </w:rPr>
-        <w:t>Studio</w:t>
+        <w:t>Termial</w:t>
       </w:r>
       <w:proofErr w:type="spellEnd"/>
       <w:r>
@@ -1186,7 +1206,7 @@
           <w:szCs w:val="22"/>
           <w:lang w:eastAsia="en-US"/>
         </w:rPr>
-        <w:t xml:space="preserve"> </w:t>
+        <w:t xml:space="preserve"> / </w:t>
       </w:r>
       <w:proofErr w:type="spellStart"/>
       <w:r>
@@ -1197,71 +1217,7 @@
           <w:szCs w:val="22"/>
           <w:lang w:eastAsia="en-US"/>
         </w:rPr>
-        <w:t>Code</w:t>
-      </w:r>
-      <w:proofErr w:type="spellEnd"/>
-      <w:r>
-        <w:rPr>
-          <w:rFonts w:asciiTheme="minorHAnsi" w:eastAsiaTheme="minorHAnsi" w:hAnsiTheme="minorHAnsi" w:cstheme="minorBidi"/>
-          <w:color w:val="000000" w:themeColor="text1"/>
-          <w:sz w:val="22"/>
-          <w:szCs w:val="22"/>
-          <w:lang w:eastAsia="en-US"/>
-        </w:rPr>
-        <w:t xml:space="preserve">, </w:t>
-      </w:r>
-      <w:r>
-        <w:rPr>
-          <w:rFonts w:asciiTheme="minorHAnsi" w:eastAsiaTheme="minorHAnsi" w:hAnsiTheme="minorHAnsi" w:cstheme="minorBidi"/>
-          <w:color w:val="000000" w:themeColor="text1"/>
-          <w:sz w:val="22"/>
-          <w:szCs w:val="22"/>
-          <w:lang w:eastAsia="en-US"/>
-        </w:rPr>
-        <w:t xml:space="preserve">Php </w:t>
-      </w:r>
-      <w:proofErr w:type="spellStart"/>
-      <w:r>
-        <w:rPr>
-          <w:rFonts w:asciiTheme="minorHAnsi" w:eastAsiaTheme="minorHAnsi" w:hAnsiTheme="minorHAnsi" w:cstheme="minorBidi"/>
-          <w:color w:val="000000" w:themeColor="text1"/>
-          <w:sz w:val="22"/>
-          <w:szCs w:val="22"/>
-          <w:lang w:eastAsia="en-US"/>
-        </w:rPr>
-        <w:t>Storm</w:t>
-      </w:r>
-      <w:proofErr w:type="spellEnd"/>
-      <w:r>
-        <w:rPr>
-          <w:rFonts w:asciiTheme="minorHAnsi" w:eastAsiaTheme="minorHAnsi" w:hAnsiTheme="minorHAnsi" w:cstheme="minorBidi"/>
-          <w:color w:val="000000" w:themeColor="text1"/>
-          <w:sz w:val="22"/>
-          <w:szCs w:val="22"/>
-          <w:lang w:eastAsia="en-US"/>
-        </w:rPr>
-        <w:t xml:space="preserve">, </w:t>
-      </w:r>
-      <w:r>
-        <w:rPr>
-          <w:rFonts w:asciiTheme="minorHAnsi" w:eastAsiaTheme="minorHAnsi" w:hAnsiTheme="minorHAnsi" w:cstheme="minorBidi"/>
-          <w:color w:val="000000" w:themeColor="text1"/>
-          <w:sz w:val="22"/>
-          <w:szCs w:val="22"/>
-          <w:lang w:eastAsia="en-US"/>
-        </w:rPr>
-        <w:t xml:space="preserve">GitHub </w:t>
-      </w:r>
-      <w:proofErr w:type="spellStart"/>
-      <w:r>
-        <w:rPr>
-          <w:rFonts w:asciiTheme="minorHAnsi" w:eastAsiaTheme="minorHAnsi" w:hAnsiTheme="minorHAnsi" w:cstheme="minorBidi"/>
-          <w:color w:val="000000" w:themeColor="text1"/>
-          <w:sz w:val="22"/>
-          <w:szCs w:val="22"/>
-          <w:lang w:eastAsia="en-US"/>
-        </w:rPr>
-        <w:t>Desktop</w:t>
+        <w:t>Powershell</w:t>
       </w:r>
       <w:proofErr w:type="spellEnd"/>
     </w:p>
@@ -1310,9 +1266,8 @@
           <w:szCs w:val="22"/>
           <w:lang w:eastAsia="en-US"/>
         </w:rPr>
-        <w:t xml:space="preserve"> a projektünket, megnyitjuk a Visual </w:t>
-      </w:r>
-      <w:proofErr w:type="spellStart"/>
+        <w:t xml:space="preserve"> a projektünket</w:t>
+      </w:r>
       <w:r>
         <w:rPr>
           <w:rFonts w:asciiTheme="minorHAnsi" w:eastAsiaTheme="minorHAnsi" w:hAnsiTheme="minorHAnsi" w:cstheme="minorBidi"/>
@@ -1321,9 +1276,8 @@
           <w:szCs w:val="22"/>
           <w:lang w:eastAsia="en-US"/>
         </w:rPr>
-        <w:t>Studio</w:t>
-      </w:r>
-      <w:proofErr w:type="spellEnd"/>
+        <w:t xml:space="preserve"> (</w:t>
+      </w:r>
       <w:r>
         <w:rPr>
           <w:rFonts w:asciiTheme="minorHAnsi" w:eastAsiaTheme="minorHAnsi" w:hAnsiTheme="minorHAnsi" w:cstheme="minorBidi"/>
@@ -1332,9 +1286,20 @@
           <w:szCs w:val="22"/>
           <w:lang w:eastAsia="en-US"/>
         </w:rPr>
-        <w:t xml:space="preserve"> </w:t>
-      </w:r>
-      <w:proofErr w:type="spellStart"/>
+        <w:t xml:space="preserve">Link: </w:t>
+      </w:r>
+      <w:hyperlink r:id="rId9" w:history="1">
+        <w:r>
+          <w:rPr>
+            <w:rStyle w:val="Hiperhivatkozs"/>
+            <w:rFonts w:asciiTheme="minorHAnsi" w:eastAsiaTheme="minorHAnsi" w:hAnsiTheme="minorHAnsi" w:cstheme="minorBidi"/>
+            <w:sz w:val="22"/>
+            <w:szCs w:val="22"/>
+            <w:lang w:eastAsia="en-US"/>
+          </w:rPr>
+          <w:t>https://github.com/papandras/NJIT-2021-2022-Vizsgaremek</w:t>
+        </w:r>
+      </w:hyperlink>
       <w:r>
         <w:rPr>
           <w:rFonts w:asciiTheme="minorHAnsi" w:eastAsiaTheme="minorHAnsi" w:hAnsiTheme="minorHAnsi" w:cstheme="minorBidi"/>
@@ -1343,9 +1308,8 @@
           <w:szCs w:val="22"/>
           <w:lang w:eastAsia="en-US"/>
         </w:rPr>
-        <w:t>Code</w:t>
-      </w:r>
-      <w:proofErr w:type="spellEnd"/>
+        <w:t xml:space="preserve"> </w:t>
+      </w:r>
       <w:r>
         <w:rPr>
           <w:rFonts w:asciiTheme="minorHAnsi" w:eastAsiaTheme="minorHAnsi" w:hAnsiTheme="minorHAnsi" w:cstheme="minorBidi"/>
@@ -1354,9 +1318,8 @@
           <w:szCs w:val="22"/>
           <w:lang w:eastAsia="en-US"/>
         </w:rPr>
-        <w:t xml:space="preserve">-ban. A menüpontokból kiválasztjuk a Terminalt majd New Terminalt. Eközben elindítjuk a </w:t>
-      </w:r>
-      <w:proofErr w:type="spellStart"/>
+        <w:t>)</w:t>
+      </w:r>
       <w:r>
         <w:rPr>
           <w:rFonts w:asciiTheme="minorHAnsi" w:eastAsiaTheme="minorHAnsi" w:hAnsiTheme="minorHAnsi" w:cstheme="minorBidi"/>
@@ -1365,9 +1328,8 @@
           <w:szCs w:val="22"/>
           <w:lang w:eastAsia="en-US"/>
         </w:rPr>
-        <w:t>docker</w:t>
-      </w:r>
-      <w:proofErr w:type="spellEnd"/>
+        <w:t xml:space="preserve">, majd </w:t>
+      </w:r>
       <w:r>
         <w:rPr>
           <w:rFonts w:asciiTheme="minorHAnsi" w:eastAsiaTheme="minorHAnsi" w:hAnsiTheme="minorHAnsi" w:cstheme="minorBidi"/>
@@ -1376,8 +1338,9 @@
           <w:szCs w:val="22"/>
           <w:lang w:eastAsia="en-US"/>
         </w:rPr>
-        <w:t xml:space="preserve"> programot. Ha ez megtörtént, visszalépünk a</w:t>
-      </w:r>
+        <w:t xml:space="preserve">elindítjuk a </w:t>
+      </w:r>
+      <w:proofErr w:type="spellStart"/>
       <w:r>
         <w:rPr>
           <w:rFonts w:asciiTheme="minorHAnsi" w:eastAsiaTheme="minorHAnsi" w:hAnsiTheme="minorHAnsi" w:cstheme="minorBidi"/>
@@ -1386,8 +1349,9 @@
           <w:szCs w:val="22"/>
           <w:lang w:eastAsia="en-US"/>
         </w:rPr>
-        <w:t xml:space="preserve"> backend mappába</w:t>
-      </w:r>
+        <w:t>docker</w:t>
+      </w:r>
+      <w:proofErr w:type="spellEnd"/>
       <w:r>
         <w:rPr>
           <w:rFonts w:asciiTheme="minorHAnsi" w:eastAsiaTheme="minorHAnsi" w:hAnsiTheme="minorHAnsi" w:cstheme="minorBidi"/>
@@ -1396,7 +1360,7 @@
           <w:szCs w:val="22"/>
           <w:lang w:eastAsia="en-US"/>
         </w:rPr>
-        <w:t>:</w:t>
+        <w:t xml:space="preserve"> programot. </w:t>
       </w:r>
       <w:r>
         <w:rPr>
@@ -1406,8 +1370,9 @@
           <w:szCs w:val="22"/>
           <w:lang w:eastAsia="en-US"/>
         </w:rPr>
-        <w:t xml:space="preserve"> nyitunk egy cmd-t, majd beírjuk, hogy install.bat</w:t>
-      </w:r>
+        <w:t xml:space="preserve">Ezt követően a backend elindításához nem kell mást tenni, mint a Backend mappából elindítani az </w:t>
+      </w:r>
+      <w:proofErr w:type="spellStart"/>
       <w:r>
         <w:rPr>
           <w:rFonts w:asciiTheme="minorHAnsi" w:eastAsiaTheme="minorHAnsi" w:hAnsiTheme="minorHAnsi" w:cstheme="minorBidi"/>
@@ -1416,9 +1381,9 @@
           <w:szCs w:val="22"/>
           <w:lang w:eastAsia="en-US"/>
         </w:rPr>
-        <w:t xml:space="preserve">. Ahhoz, hogy sikerüljön kell a projekt mappánkban lennie egy </w:t>
-      </w:r>
-      <w:proofErr w:type="spellStart"/>
+        <w:t>install</w:t>
+      </w:r>
+      <w:proofErr w:type="spellEnd"/>
       <w:r>
         <w:rPr>
           <w:rFonts w:asciiTheme="minorHAnsi" w:eastAsiaTheme="minorHAnsi" w:hAnsiTheme="minorHAnsi" w:cstheme="minorBidi"/>
@@ -1427,9 +1392,8 @@
           <w:szCs w:val="22"/>
           <w:lang w:eastAsia="en-US"/>
         </w:rPr>
-        <w:t>conf</w:t>
-      </w:r>
-      <w:proofErr w:type="spellEnd"/>
+        <w:t xml:space="preserve"> kezdetű fájlok </w:t>
+      </w:r>
       <w:r>
         <w:rPr>
           <w:rFonts w:asciiTheme="minorHAnsi" w:eastAsiaTheme="minorHAnsi" w:hAnsiTheme="minorHAnsi" w:cstheme="minorBidi"/>
@@ -1438,9 +1402,8 @@
           <w:szCs w:val="22"/>
           <w:lang w:eastAsia="en-US"/>
         </w:rPr>
-        <w:t xml:space="preserve"> egy </w:t>
-      </w:r>
-      <w:proofErr w:type="spellStart"/>
+        <w:t>közül az általunk használt operációs rendszernek megfelelőt</w:t>
+      </w:r>
       <w:r>
         <w:rPr>
           <w:rFonts w:asciiTheme="minorHAnsi" w:eastAsiaTheme="minorHAnsi" w:hAnsiTheme="minorHAnsi" w:cstheme="minorBidi"/>
@@ -1449,9 +1412,8 @@
           <w:szCs w:val="22"/>
           <w:lang w:eastAsia="en-US"/>
         </w:rPr>
-        <w:t>www</w:t>
-      </w:r>
-      <w:proofErr w:type="spellEnd"/>
+        <w:t>.</w:t>
+      </w:r>
       <w:r>
         <w:rPr>
           <w:rFonts w:asciiTheme="minorHAnsi" w:eastAsiaTheme="minorHAnsi" w:hAnsiTheme="minorHAnsi" w:cstheme="minorBidi"/>
@@ -1460,9 +1422,8 @@
           <w:szCs w:val="22"/>
           <w:lang w:eastAsia="en-US"/>
         </w:rPr>
-        <w:t xml:space="preserve"> mappának, </w:t>
-      </w:r>
-      <w:proofErr w:type="gramStart"/>
+        <w:t xml:space="preserve"> </w:t>
+      </w:r>
       <w:r>
         <w:rPr>
           <w:rFonts w:asciiTheme="minorHAnsi" w:eastAsiaTheme="minorHAnsi" w:hAnsiTheme="minorHAnsi" w:cstheme="minorBidi"/>
@@ -1471,9 +1432,8 @@
           <w:szCs w:val="22"/>
           <w:lang w:eastAsia="en-US"/>
         </w:rPr>
-        <w:t>egy .</w:t>
-      </w:r>
-      <w:proofErr w:type="spellStart"/>
+        <w:t xml:space="preserve"> Ha lefutott, </w:t>
+      </w:r>
       <w:r>
         <w:rPr>
           <w:rFonts w:asciiTheme="minorHAnsi" w:eastAsiaTheme="minorHAnsi" w:hAnsiTheme="minorHAnsi" w:cstheme="minorBidi"/>
@@ -1482,10 +1442,8 @@
           <w:szCs w:val="22"/>
           <w:lang w:eastAsia="en-US"/>
         </w:rPr>
-        <w:t>env</w:t>
-      </w:r>
-      <w:proofErr w:type="spellEnd"/>
-      <w:proofErr w:type="gramEnd"/>
+        <w:t xml:space="preserve">átlépünk a Frontend mappába, és az általunk használt </w:t>
+      </w:r>
       <w:r>
         <w:rPr>
           <w:rFonts w:asciiTheme="minorHAnsi" w:eastAsiaTheme="minorHAnsi" w:hAnsiTheme="minorHAnsi" w:cstheme="minorBidi"/>
@@ -1494,9 +1452,8 @@
           <w:szCs w:val="22"/>
           <w:lang w:eastAsia="en-US"/>
         </w:rPr>
-        <w:t xml:space="preserve">, egy </w:t>
-      </w:r>
-      <w:proofErr w:type="spellStart"/>
+        <w:t>CLI programban megnyitjuk a Frontend mappát, és kiadjuk a következő</w:t>
+      </w:r>
       <w:r>
         <w:rPr>
           <w:rFonts w:asciiTheme="minorHAnsi" w:eastAsiaTheme="minorHAnsi" w:hAnsiTheme="minorHAnsi" w:cstheme="minorBidi"/>
@@ -1505,9 +1462,9 @@
           <w:szCs w:val="22"/>
           <w:lang w:eastAsia="en-US"/>
         </w:rPr>
-        <w:t>docker-compose.yml</w:t>
-      </w:r>
-      <w:proofErr w:type="spellEnd"/>
+        <w:t xml:space="preserve">: </w:t>
+      </w:r>
+      <w:proofErr w:type="spellStart"/>
       <w:r>
         <w:rPr>
           <w:rFonts w:asciiTheme="minorHAnsi" w:eastAsiaTheme="minorHAnsi" w:hAnsiTheme="minorHAnsi" w:cstheme="minorBidi"/>
@@ -1516,9 +1473,9 @@
           <w:szCs w:val="22"/>
           <w:lang w:eastAsia="en-US"/>
         </w:rPr>
-        <w:t xml:space="preserve"> valamint egy Dockerfile-</w:t>
-      </w:r>
-      <w:proofErr w:type="spellStart"/>
+        <w:t>npm</w:t>
+      </w:r>
+      <w:proofErr w:type="spellEnd"/>
       <w:r>
         <w:rPr>
           <w:rFonts w:asciiTheme="minorHAnsi" w:eastAsiaTheme="minorHAnsi" w:hAnsiTheme="minorHAnsi" w:cstheme="minorBidi"/>
@@ -1527,9 +1484,9 @@
           <w:szCs w:val="22"/>
           <w:lang w:eastAsia="en-US"/>
         </w:rPr>
-        <w:t>nak</w:t>
-      </w:r>
-      <w:proofErr w:type="spellEnd"/>
+        <w:t xml:space="preserve"> </w:t>
+      </w:r>
+      <w:proofErr w:type="spellStart"/>
       <w:r>
         <w:rPr>
           <w:rFonts w:asciiTheme="minorHAnsi" w:eastAsiaTheme="minorHAnsi" w:hAnsiTheme="minorHAnsi" w:cstheme="minorBidi"/>
@@ -1538,8 +1495,9 @@
           <w:szCs w:val="22"/>
           <w:lang w:eastAsia="en-US"/>
         </w:rPr>
-        <w:t>.</w:t>
-      </w:r>
+        <w:t>install</w:t>
+      </w:r>
+      <w:proofErr w:type="spellEnd"/>
       <w:r>
         <w:rPr>
           <w:rFonts w:asciiTheme="minorHAnsi" w:eastAsiaTheme="minorHAnsi" w:hAnsiTheme="minorHAnsi" w:cstheme="minorBidi"/>
@@ -1548,7 +1506,7 @@
           <w:szCs w:val="22"/>
           <w:lang w:eastAsia="en-US"/>
         </w:rPr>
-        <w:t xml:space="preserve"> Ha lefutott, visszalépünk a </w:t>
+        <w:t xml:space="preserve">, </w:t>
       </w:r>
       <w:proofErr w:type="spellStart"/>
       <w:r>
@@ -1559,7 +1517,7 @@
           <w:szCs w:val="22"/>
           <w:lang w:eastAsia="en-US"/>
         </w:rPr>
-        <w:t>visual</w:t>
+        <w:t>npm</w:t>
       </w:r>
       <w:proofErr w:type="spellEnd"/>
       <w:r>
@@ -1581,7 +1539,7 @@
           <w:szCs w:val="22"/>
           <w:lang w:eastAsia="en-US"/>
         </w:rPr>
-        <w:t>studio</w:t>
+        <w:t>run</w:t>
       </w:r>
       <w:proofErr w:type="spellEnd"/>
       <w:r>
@@ -1603,7 +1561,7 @@
           <w:szCs w:val="22"/>
           <w:lang w:eastAsia="en-US"/>
         </w:rPr>
-        <w:t>code-ra</w:t>
+        <w:t>dev</w:t>
       </w:r>
       <w:proofErr w:type="spellEnd"/>
       <w:r>
@@ -1614,9 +1572,8 @@
           <w:szCs w:val="22"/>
           <w:lang w:eastAsia="en-US"/>
         </w:rPr>
-        <w:t xml:space="preserve"> és beírjuk a következőket: </w:t>
-      </w:r>
-      <w:proofErr w:type="spellStart"/>
+        <w:t>.</w:t>
+      </w:r>
       <w:r>
         <w:rPr>
           <w:rFonts w:asciiTheme="minorHAnsi" w:eastAsiaTheme="minorHAnsi" w:hAnsiTheme="minorHAnsi" w:cstheme="minorBidi"/>
@@ -1625,9 +1582,8 @@
           <w:szCs w:val="22"/>
           <w:lang w:eastAsia="en-US"/>
         </w:rPr>
-        <w:t>npm</w:t>
-      </w:r>
-      <w:proofErr w:type="spellEnd"/>
+        <w:t xml:space="preserve"> Ez után a </w:t>
+      </w:r>
       <w:r>
         <w:rPr>
           <w:rFonts w:asciiTheme="minorHAnsi" w:eastAsiaTheme="minorHAnsi" w:hAnsiTheme="minorHAnsi" w:cstheme="minorBidi"/>
@@ -1636,7 +1592,7 @@
           <w:szCs w:val="22"/>
           <w:lang w:eastAsia="en-US"/>
         </w:rPr>
-        <w:t xml:space="preserve"> </w:t>
+        <w:t xml:space="preserve">CLI-ben megjelenő </w:t>
       </w:r>
       <w:proofErr w:type="spellStart"/>
       <w:r>
@@ -1647,7 +1603,7 @@
           <w:szCs w:val="22"/>
           <w:lang w:eastAsia="en-US"/>
         </w:rPr>
-        <w:t>install</w:t>
+        <w:t>localhost</w:t>
       </w:r>
       <w:proofErr w:type="spellEnd"/>
       <w:r>
@@ -1658,73 +1614,7 @@
           <w:szCs w:val="22"/>
           <w:lang w:eastAsia="en-US"/>
         </w:rPr>
-        <w:t xml:space="preserve">, </w:t>
-      </w:r>
-      <w:proofErr w:type="spellStart"/>
-      <w:r>
-        <w:rPr>
-          <w:rFonts w:asciiTheme="minorHAnsi" w:eastAsiaTheme="minorHAnsi" w:hAnsiTheme="minorHAnsi" w:cstheme="minorBidi"/>
-          <w:color w:val="000000" w:themeColor="text1"/>
-          <w:sz w:val="22"/>
-          <w:szCs w:val="22"/>
-          <w:lang w:eastAsia="en-US"/>
-        </w:rPr>
-        <w:t>npm</w:t>
-      </w:r>
-      <w:proofErr w:type="spellEnd"/>
-      <w:r>
-        <w:rPr>
-          <w:rFonts w:asciiTheme="minorHAnsi" w:eastAsiaTheme="minorHAnsi" w:hAnsiTheme="minorHAnsi" w:cstheme="minorBidi"/>
-          <w:color w:val="000000" w:themeColor="text1"/>
-          <w:sz w:val="22"/>
-          <w:szCs w:val="22"/>
-          <w:lang w:eastAsia="en-US"/>
-        </w:rPr>
-        <w:t xml:space="preserve"> </w:t>
-      </w:r>
-      <w:proofErr w:type="spellStart"/>
-      <w:r>
-        <w:rPr>
-          <w:rFonts w:asciiTheme="minorHAnsi" w:eastAsiaTheme="minorHAnsi" w:hAnsiTheme="minorHAnsi" w:cstheme="minorBidi"/>
-          <w:color w:val="000000" w:themeColor="text1"/>
-          <w:sz w:val="22"/>
-          <w:szCs w:val="22"/>
-          <w:lang w:eastAsia="en-US"/>
-        </w:rPr>
-        <w:t>run</w:t>
-      </w:r>
-      <w:proofErr w:type="spellEnd"/>
-      <w:r>
-        <w:rPr>
-          <w:rFonts w:asciiTheme="minorHAnsi" w:eastAsiaTheme="minorHAnsi" w:hAnsiTheme="minorHAnsi" w:cstheme="minorBidi"/>
-          <w:color w:val="000000" w:themeColor="text1"/>
-          <w:sz w:val="22"/>
-          <w:szCs w:val="22"/>
-          <w:lang w:eastAsia="en-US"/>
-        </w:rPr>
-        <w:t xml:space="preserve"> </w:t>
-      </w:r>
-      <w:proofErr w:type="spellStart"/>
-      <w:r>
-        <w:rPr>
-          <w:rFonts w:asciiTheme="minorHAnsi" w:eastAsiaTheme="minorHAnsi" w:hAnsiTheme="minorHAnsi" w:cstheme="minorBidi"/>
-          <w:color w:val="000000" w:themeColor="text1"/>
-          <w:sz w:val="22"/>
-          <w:szCs w:val="22"/>
-          <w:lang w:eastAsia="en-US"/>
-        </w:rPr>
-        <w:t>dev</w:t>
-      </w:r>
-      <w:proofErr w:type="spellEnd"/>
-      <w:r>
-        <w:rPr>
-          <w:rFonts w:asciiTheme="minorHAnsi" w:eastAsiaTheme="minorHAnsi" w:hAnsiTheme="minorHAnsi" w:cstheme="minorBidi"/>
-          <w:color w:val="000000" w:themeColor="text1"/>
-          <w:sz w:val="22"/>
-          <w:szCs w:val="22"/>
-          <w:lang w:eastAsia="en-US"/>
-        </w:rPr>
-        <w:t>.</w:t>
+        <w:t xml:space="preserve"> linken meg tudjuk nyitni az alkalmazást.</w:t>
       </w:r>
     </w:p>
     <w:p>
@@ -2656,7 +2546,7 @@
           <w:color w:val="000000" w:themeColor="text1"/>
         </w:rPr>
       </w:pPr>
-      <w:hyperlink r:id="rId9" w:history="1">
+      <w:hyperlink r:id="rId10" w:history="1">
         <w:r>
           <w:rPr>
             <w:rStyle w:val="Hiperhivatkozs"/>
@@ -3323,7 +3213,7 @@
                     </pic:cNvPicPr>
                   </pic:nvPicPr>
                   <pic:blipFill>
-                    <a:blip r:embed="rId10">
+                    <a:blip r:embed="rId11">
                       <a:extLst>
                         <a:ext uri="{28A0092B-C50C-407E-A947-70E740481C1C}">
                           <a14:useLocalDpi xmlns:a14="http://schemas.microsoft.com/office/drawing/2010/main" val="0"/>
@@ -3500,7 +3390,7 @@
                     </pic:cNvPicPr>
                   </pic:nvPicPr>
                   <pic:blipFill>
-                    <a:blip r:embed="rId11">
+                    <a:blip r:embed="rId12">
                       <a:extLst>
                         <a:ext uri="{28A0092B-C50C-407E-A947-70E740481C1C}">
                           <a14:useLocalDpi xmlns:a14="http://schemas.microsoft.com/office/drawing/2010/main" val="0"/>
@@ -10687,7 +10577,7 @@
                     <pic:cNvPicPr/>
                   </pic:nvPicPr>
                   <pic:blipFill>
-                    <a:blip r:embed="rId12" cstate="print">
+                    <a:blip r:embed="rId13" cstate="print">
                       <a:extLst>
                         <a:ext uri="{28A0092B-C50C-407E-A947-70E740481C1C}">
                           <a14:useLocalDpi xmlns:a14="http://schemas.microsoft.com/office/drawing/2010/main" val="0"/>
@@ -10936,7 +10826,7 @@
                     <pic:cNvPicPr/>
                   </pic:nvPicPr>
                   <pic:blipFill>
-                    <a:blip r:embed="rId13" cstate="print">
+                    <a:blip r:embed="rId14" cstate="print">
                       <a:extLst>
                         <a:ext uri="{28A0092B-C50C-407E-A947-70E740481C1C}">
                           <a14:useLocalDpi xmlns:a14="http://schemas.microsoft.com/office/drawing/2010/main" val="0"/>
@@ -11189,7 +11079,7 @@
                     <pic:cNvPicPr/>
                   </pic:nvPicPr>
                   <pic:blipFill>
-                    <a:blip r:embed="rId14" cstate="print">
+                    <a:blip r:embed="rId15" cstate="print">
                       <a:extLst>
                         <a:ext uri="{28A0092B-C50C-407E-A947-70E740481C1C}">
                           <a14:useLocalDpi xmlns:a14="http://schemas.microsoft.com/office/drawing/2010/main" val="0"/>
@@ -11439,7 +11329,7 @@
                     <pic:cNvPicPr/>
                   </pic:nvPicPr>
                   <pic:blipFill>
-                    <a:blip r:embed="rId15" cstate="print">
+                    <a:blip r:embed="rId16" cstate="print">
                       <a:extLst>
                         <a:ext uri="{28A0092B-C50C-407E-A947-70E740481C1C}">
                           <a14:useLocalDpi xmlns:a14="http://schemas.microsoft.com/office/drawing/2010/main" val="0"/>
@@ -11514,7 +11404,7 @@
                     <pic:cNvPicPr/>
                   </pic:nvPicPr>
                   <pic:blipFill>
-                    <a:blip r:embed="rId16" cstate="print">
+                    <a:blip r:embed="rId17" cstate="print">
                       <a:extLst>
                         <a:ext uri="{28A0092B-C50C-407E-A947-70E740481C1C}">
                           <a14:useLocalDpi xmlns:a14="http://schemas.microsoft.com/office/drawing/2010/main" val="0"/>
@@ -11589,7 +11479,7 @@
                     <pic:cNvPicPr/>
                   </pic:nvPicPr>
                   <pic:blipFill>
-                    <a:blip r:embed="rId17" cstate="print">
+                    <a:blip r:embed="rId18" cstate="print">
                       <a:extLst>
                         <a:ext uri="{28A0092B-C50C-407E-A947-70E740481C1C}">
                           <a14:useLocalDpi xmlns:a14="http://schemas.microsoft.com/office/drawing/2010/main" val="0"/>
@@ -11665,7 +11555,7 @@
                     <pic:cNvPicPr/>
                   </pic:nvPicPr>
                   <pic:blipFill>
-                    <a:blip r:embed="rId18" cstate="print">
+                    <a:blip r:embed="rId19" cstate="print">
                       <a:extLst>
                         <a:ext uri="{28A0092B-C50C-407E-A947-70E740481C1C}">
                           <a14:useLocalDpi xmlns:a14="http://schemas.microsoft.com/office/drawing/2010/main" val="0"/>
@@ -11740,7 +11630,7 @@
                     <pic:cNvPicPr/>
                   </pic:nvPicPr>
                   <pic:blipFill>
-                    <a:blip r:embed="rId19" cstate="print">
+                    <a:blip r:embed="rId20" cstate="print">
                       <a:extLst>
                         <a:ext uri="{28A0092B-C50C-407E-A947-70E740481C1C}">
                           <a14:useLocalDpi xmlns:a14="http://schemas.microsoft.com/office/drawing/2010/main" val="0"/>
@@ -11815,7 +11705,7 @@
                     <pic:cNvPicPr/>
                   </pic:nvPicPr>
                   <pic:blipFill>
-                    <a:blip r:embed="rId20" cstate="print">
+                    <a:blip r:embed="rId21" cstate="print">
                       <a:extLst>
                         <a:ext uri="{28A0092B-C50C-407E-A947-70E740481C1C}">
                           <a14:useLocalDpi xmlns:a14="http://schemas.microsoft.com/office/drawing/2010/main" val="0"/>
@@ -12037,7 +11927,7 @@
                     <pic:cNvPicPr/>
                   </pic:nvPicPr>
                   <pic:blipFill>
-                    <a:blip r:embed="rId21" cstate="print">
+                    <a:blip r:embed="rId22" cstate="print">
                       <a:extLst>
                         <a:ext uri="{28A0092B-C50C-407E-A947-70E740481C1C}">
                           <a14:useLocalDpi xmlns:a14="http://schemas.microsoft.com/office/drawing/2010/main" val="0"/>
@@ -12110,7 +12000,7 @@
                     <pic:cNvPicPr/>
                   </pic:nvPicPr>
                   <pic:blipFill>
-                    <a:blip r:embed="rId22" cstate="print">
+                    <a:blip r:embed="rId23" cstate="print">
                       <a:extLst>
                         <a:ext uri="{28A0092B-C50C-407E-A947-70E740481C1C}">
                           <a14:useLocalDpi xmlns:a14="http://schemas.microsoft.com/office/drawing/2010/main" val="0"/>
@@ -12186,7 +12076,7 @@
                     <pic:cNvPicPr/>
                   </pic:nvPicPr>
                   <pic:blipFill>
-                    <a:blip r:embed="rId23" cstate="print">
+                    <a:blip r:embed="rId24" cstate="print">
                       <a:extLst>
                         <a:ext uri="{28A0092B-C50C-407E-A947-70E740481C1C}">
                           <a14:useLocalDpi xmlns:a14="http://schemas.microsoft.com/office/drawing/2010/main" val="0"/>
@@ -12267,7 +12157,7 @@
                     <pic:cNvPicPr/>
                   </pic:nvPicPr>
                   <pic:blipFill>
-                    <a:blip r:embed="rId24">
+                    <a:blip r:embed="rId25">
                       <a:extLst>
                         <a:ext uri="{28A0092B-C50C-407E-A947-70E740481C1C}">
                           <a14:useLocalDpi xmlns:a14="http://schemas.microsoft.com/office/drawing/2010/main" val="0"/>
@@ -12343,7 +12233,7 @@
                     <pic:cNvPicPr/>
                   </pic:nvPicPr>
                   <pic:blipFill>
-                    <a:blip r:embed="rId25" cstate="print">
+                    <a:blip r:embed="rId26" cstate="print">
                       <a:extLst>
                         <a:ext uri="{28A0092B-C50C-407E-A947-70E740481C1C}">
                           <a14:useLocalDpi xmlns:a14="http://schemas.microsoft.com/office/drawing/2010/main" val="0"/>
@@ -13626,7 +13516,7 @@
                     <pic:cNvPicPr/>
                   </pic:nvPicPr>
                   <pic:blipFill>
-                    <a:blip r:embed="rId26">
+                    <a:blip r:embed="rId27">
                       <a:extLst>
                         <a:ext uri="{28A0092B-C50C-407E-A947-70E740481C1C}">
                           <a14:useLocalDpi xmlns:a14="http://schemas.microsoft.com/office/drawing/2010/main" val="0"/>
@@ -13736,7 +13626,7 @@
                     <pic:cNvPicPr/>
                   </pic:nvPicPr>
                   <pic:blipFill>
-                    <a:blip r:embed="rId27">
+                    <a:blip r:embed="rId28">
                       <a:extLst>
                         <a:ext uri="{28A0092B-C50C-407E-A947-70E740481C1C}">
                           <a14:useLocalDpi xmlns:a14="http://schemas.microsoft.com/office/drawing/2010/main" val="0"/>
@@ -13851,7 +13741,7 @@
                     <pic:cNvPicPr/>
                   </pic:nvPicPr>
                   <pic:blipFill>
-                    <a:blip r:embed="rId28">
+                    <a:blip r:embed="rId29">
                       <a:extLst>
                         <a:ext uri="{28A0092B-C50C-407E-A947-70E740481C1C}">
                           <a14:useLocalDpi xmlns:a14="http://schemas.microsoft.com/office/drawing/2010/main" val="0"/>
@@ -13965,7 +13855,7 @@
                     <pic:cNvPicPr/>
                   </pic:nvPicPr>
                   <pic:blipFill>
-                    <a:blip r:embed="rId29" cstate="print">
+                    <a:blip r:embed="rId30" cstate="print">
                       <a:extLst>
                         <a:ext uri="{28A0092B-C50C-407E-A947-70E740481C1C}">
                           <a14:useLocalDpi xmlns:a14="http://schemas.microsoft.com/office/drawing/2010/main" val="0"/>
@@ -14396,7 +14286,7 @@
                     <pic:cNvPicPr/>
                   </pic:nvPicPr>
                   <pic:blipFill>
-                    <a:blip r:embed="rId30" cstate="print">
+                    <a:blip r:embed="rId31" cstate="print">
                       <a:extLst>
                         <a:ext uri="{28A0092B-C50C-407E-A947-70E740481C1C}">
                           <a14:useLocalDpi xmlns:a14="http://schemas.microsoft.com/office/drawing/2010/main" val="0"/>
@@ -15017,7 +14907,7 @@
                     <pic:cNvPicPr/>
                   </pic:nvPicPr>
                   <pic:blipFill>
-                    <a:blip r:embed="rId31" cstate="print">
+                    <a:blip r:embed="rId32" cstate="print">
                       <a:extLst>
                         <a:ext uri="{28A0092B-C50C-407E-A947-70E740481C1C}">
                           <a14:useLocalDpi xmlns:a14="http://schemas.microsoft.com/office/drawing/2010/main" val="0"/>
@@ -15093,7 +14983,7 @@
                     <pic:cNvPicPr/>
                   </pic:nvPicPr>
                   <pic:blipFill>
-                    <a:blip r:embed="rId32" cstate="print">
+                    <a:blip r:embed="rId33" cstate="print">
                       <a:extLst>
                         <a:ext uri="{28A0092B-C50C-407E-A947-70E740481C1C}">
                           <a14:useLocalDpi xmlns:a14="http://schemas.microsoft.com/office/drawing/2010/main" val="0"/>
@@ -15168,7 +15058,7 @@
                     <pic:cNvPicPr/>
                   </pic:nvPicPr>
                   <pic:blipFill>
-                    <a:blip r:embed="rId33" cstate="print">
+                    <a:blip r:embed="rId34" cstate="print">
                       <a:extLst>
                         <a:ext uri="{28A0092B-C50C-407E-A947-70E740481C1C}">
                           <a14:useLocalDpi xmlns:a14="http://schemas.microsoft.com/office/drawing/2010/main" val="0"/>
@@ -15243,7 +15133,7 @@
                     <pic:cNvPicPr/>
                   </pic:nvPicPr>
                   <pic:blipFill>
-                    <a:blip r:embed="rId34">
+                    <a:blip r:embed="rId35">
                       <a:extLst>
                         <a:ext uri="{28A0092B-C50C-407E-A947-70E740481C1C}">
                           <a14:useLocalDpi xmlns:a14="http://schemas.microsoft.com/office/drawing/2010/main" val="0"/>
@@ -15319,7 +15209,7 @@
                     <pic:cNvPicPr/>
                   </pic:nvPicPr>
                   <pic:blipFill>
-                    <a:blip r:embed="rId35" cstate="print">
+                    <a:blip r:embed="rId36" cstate="print">
                       <a:extLst>
                         <a:ext uri="{28A0092B-C50C-407E-A947-70E740481C1C}">
                           <a14:useLocalDpi xmlns:a14="http://schemas.microsoft.com/office/drawing/2010/main" val="0"/>
@@ -15394,7 +15284,7 @@
                     <pic:cNvPicPr/>
                   </pic:nvPicPr>
                   <pic:blipFill>
-                    <a:blip r:embed="rId36" cstate="print">
+                    <a:blip r:embed="rId37" cstate="print">
                       <a:extLst>
                         <a:ext uri="{28A0092B-C50C-407E-A947-70E740481C1C}">
                           <a14:useLocalDpi xmlns:a14="http://schemas.microsoft.com/office/drawing/2010/main" val="0"/>
@@ -16916,7 +16806,7 @@
                     <pic:cNvPicPr/>
                   </pic:nvPicPr>
                   <pic:blipFill>
-                    <a:blip r:embed="rId37" cstate="print">
+                    <a:blip r:embed="rId38" cstate="print">
                       <a:extLst>
                         <a:ext uri="{28A0092B-C50C-407E-A947-70E740481C1C}">
                           <a14:useLocalDpi xmlns:a14="http://schemas.microsoft.com/office/drawing/2010/main" val="0"/>
@@ -17425,7 +17315,7 @@
                     <pic:cNvPicPr/>
                   </pic:nvPicPr>
                   <pic:blipFill>
-                    <a:blip r:embed="rId38" cstate="print">
+                    <a:blip r:embed="rId39" cstate="print">
                       <a:extLst>
                         <a:ext uri="{28A0092B-C50C-407E-A947-70E740481C1C}">
                           <a14:useLocalDpi xmlns:a14="http://schemas.microsoft.com/office/drawing/2010/main" val="0"/>
@@ -18156,7 +18046,7 @@
                     <pic:cNvPicPr/>
                   </pic:nvPicPr>
                   <pic:blipFill>
-                    <a:blip r:embed="rId39">
+                    <a:blip r:embed="rId40">
                       <a:extLst>
                         <a:ext uri="{28A0092B-C50C-407E-A947-70E740481C1C}">
                           <a14:useLocalDpi xmlns:a14="http://schemas.microsoft.com/office/drawing/2010/main" val="0"/>
@@ -18349,7 +18239,7 @@
                     <pic:cNvPicPr/>
                   </pic:nvPicPr>
                   <pic:blipFill>
-                    <a:blip r:embed="rId40">
+                    <a:blip r:embed="rId41">
                       <a:extLst>
                         <a:ext uri="{28A0092B-C50C-407E-A947-70E740481C1C}">
                           <a14:useLocalDpi xmlns:a14="http://schemas.microsoft.com/office/drawing/2010/main" val="0"/>
@@ -18537,7 +18427,7 @@
                     <pic:cNvPicPr/>
                   </pic:nvPicPr>
                   <pic:blipFill>
-                    <a:blip r:embed="rId41">
+                    <a:blip r:embed="rId42">
                       <a:extLst>
                         <a:ext uri="{28A0092B-C50C-407E-A947-70E740481C1C}">
                           <a14:useLocalDpi xmlns:a14="http://schemas.microsoft.com/office/drawing/2010/main" val="0"/>
@@ -21541,13 +21431,7 @@
         <w:rPr>
           <w:lang w:val="hu"/>
         </w:rPr>
-        <w:t xml:space="preserve"> </w:t>
-      </w:r>
-      <w:r>
-        <w:rPr>
-          <w:lang w:val="hu"/>
-        </w:rPr>
-        <w:t>(</w:t>
+        <w:t xml:space="preserve"> (</w:t>
       </w:r>
       <w:proofErr w:type="spellStart"/>
       <w:r>
@@ -21620,13 +21504,7 @@
         <w:rPr>
           <w:lang w:val="hu"/>
         </w:rPr>
-        <w:t xml:space="preserve"> </w:t>
-      </w:r>
-      <w:r>
-        <w:rPr>
-          <w:lang w:val="hu"/>
-        </w:rPr>
-        <w:t>(</w:t>
+        <w:t xml:space="preserve"> (</w:t>
       </w:r>
       <w:proofErr w:type="spellStart"/>
       <w:r>
@@ -21699,13 +21577,7 @@
         <w:rPr>
           <w:lang w:val="hu"/>
         </w:rPr>
-        <w:t xml:space="preserve"> </w:t>
-      </w:r>
-      <w:r>
-        <w:rPr>
-          <w:lang w:val="hu"/>
-        </w:rPr>
-        <w:t>(</w:t>
+        <w:t xml:space="preserve"> (</w:t>
       </w:r>
       <w:proofErr w:type="spellStart"/>
       <w:r>
@@ -21772,13 +21644,7 @@
         <w:rPr>
           <w:lang w:val="hu"/>
         </w:rPr>
-        <w:t xml:space="preserve">: Beállítások </w:t>
-      </w:r>
-      <w:r>
-        <w:rPr>
-          <w:lang w:val="hu"/>
-        </w:rPr>
-        <w:t>(</w:t>
+        <w:t>: Beállítások (</w:t>
       </w:r>
       <w:proofErr w:type="spellStart"/>
       <w:r>
@@ -21831,13 +21697,7 @@
         <w:rPr>
           <w:lang w:val="hu"/>
         </w:rPr>
-        <w:t xml:space="preserve">/profil: Profil </w:t>
-      </w:r>
-      <w:r>
-        <w:rPr>
-          <w:lang w:val="hu"/>
-        </w:rPr>
-        <w:t>(</w:t>
+        <w:t>/profil: Profil (</w:t>
       </w:r>
       <w:proofErr w:type="spellStart"/>
       <w:r>
@@ -22146,28 +22006,7 @@
         <w:t>Email</w:t>
       </w:r>
       <w:r>
-        <w:t xml:space="preserve">: </w:t>
-      </w:r>
-      <w:r>
-        <w:t>A</w:t>
-      </w:r>
-      <w:r>
-        <w:t>z</w:t>
-      </w:r>
-      <w:r>
-        <w:t xml:space="preserve"> </w:t>
-      </w:r>
-      <w:r>
-        <w:t>email cím</w:t>
-      </w:r>
-      <w:r>
-        <w:t xml:space="preserve"> beviteli mezője. Tartalma bekerül a</w:t>
-      </w:r>
-      <w:r>
-        <w:t>z</w:t>
-      </w:r>
-      <w:r>
-        <w:t xml:space="preserve"> </w:t>
+        <w:t xml:space="preserve">: Az email cím beviteli mezője. Tartalma bekerül az </w:t>
       </w:r>
       <w:r>
         <w:rPr>
@@ -22612,13 +22451,7 @@
         </w:numPr>
       </w:pPr>
       <w:r>
-        <w:t>Email</w:t>
-      </w:r>
-      <w:r>
-        <w:t xml:space="preserve">: </w:t>
-      </w:r>
-      <w:r>
-        <w:t xml:space="preserve">Az email cím beviteli mezője. Tartalma bekerül az </w:t>
+        <w:t xml:space="preserve">Email: Az email cím beviteli mezője. Tartalma bekerül az </w:t>
       </w:r>
       <w:r>
         <w:rPr>
@@ -22627,10 +22460,7 @@
         <w:t>email</w:t>
       </w:r>
       <w:r>
-        <w:t xml:space="preserve"> kontrollerbe.</w:t>
-      </w:r>
-      <w:r>
-        <w:t xml:space="preserve"> A </w:t>
+        <w:t xml:space="preserve"> kontrollerbe. A </w:t>
       </w:r>
       <w:proofErr w:type="spellStart"/>
       <w:r>
@@ -22655,10 +22485,7 @@
       </w:r>
       <w:proofErr w:type="spellEnd"/>
       <w:r>
-        <w:t xml:space="preserve">: </w:t>
-      </w:r>
-      <w:r>
-        <w:t xml:space="preserve">A jelszó beviteli mezője. Tartalma bekerül az </w:t>
+        <w:t xml:space="preserve">: A jelszó beviteli mezője. Tartalma bekerül az </w:t>
       </w:r>
       <w:proofErr w:type="spellStart"/>
       <w:r>
@@ -22686,13 +22513,7 @@
       </w:r>
       <w:proofErr w:type="spellEnd"/>
       <w:r>
-        <w:t xml:space="preserve">: </w:t>
-      </w:r>
-      <w:r>
-        <w:t>A jelszó megerősítés beviteli mezője. Tartalma bekerül a</w:t>
-      </w:r>
-      <w:r>
-        <w:t xml:space="preserve"> </w:t>
+        <w:t xml:space="preserve">: A jelszó megerősítés beviteli mezője. Tartalma bekerül a </w:t>
       </w:r>
       <w:proofErr w:type="spellStart"/>
       <w:r>
@@ -22724,10 +22545,7 @@
         </w:numPr>
       </w:pPr>
       <w:r>
-        <w:t xml:space="preserve">Mentés gomb: </w:t>
-      </w:r>
-      <w:r>
-        <w:t xml:space="preserve">a fenti kontrollerek adatait elküldi a </w:t>
+        <w:t xml:space="preserve">Mentés gomb: a fenti kontrollerek adatait elküldi a </w:t>
       </w:r>
       <w:proofErr w:type="spellStart"/>
       <w:r>
@@ -22777,13 +22595,7 @@
     </w:p>
     <w:p>
       <w:r>
-        <w:t>Az oldalon elhelyezett komponen</w:t>
-      </w:r>
-      <w:r>
-        <w:t>sek</w:t>
-      </w:r>
-      <w:r>
-        <w:t>:</w:t>
+        <w:t>Az oldalon elhelyezett komponensek:</w:t>
       </w:r>
     </w:p>
     <w:p>
@@ -22813,16 +22625,7 @@
         <w:t>Felhasználónév mező</w:t>
       </w:r>
       <w:r>
-        <w:t xml:space="preserve">: </w:t>
-      </w:r>
-      <w:r>
-        <w:t xml:space="preserve">Megjeleníti a belépett felhasználó </w:t>
-      </w:r>
-      <w:r>
-        <w:t>felhasználónevét</w:t>
-      </w:r>
-      <w:r>
-        <w:t>.</w:t>
+        <w:t>: Megjeleníti a belépett felhasználó felhasználónevét.</w:t>
       </w:r>
     </w:p>
     <w:p>
@@ -22834,10 +22637,7 @@
         </w:numPr>
       </w:pPr>
       <w:r>
-        <w:t xml:space="preserve">Email cím </w:t>
-      </w:r>
-      <w:r>
-        <w:t>mező</w:t>
+        <w:t>Email cím mező</w:t>
       </w:r>
       <w:r>
         <w:t>: Megjeleníti a belépett felhasználó email címét.</w:t>
@@ -22852,10 +22652,7 @@
         </w:numPr>
       </w:pPr>
       <w:r>
-        <w:t xml:space="preserve">Regisztráció dátuma </w:t>
-      </w:r>
-      <w:r>
-        <w:t>mező</w:t>
+        <w:t>Regisztráció dátuma mező</w:t>
       </w:r>
       <w:r>
         <w:t>: Megjeleníti mikor regisztrált a felhasználó.</w:t>
@@ -23323,10 +23120,7 @@
         </w:numPr>
       </w:pPr>
       <w:r>
-        <w:t>Ebben a fájlban található a kiválasztott fájl</w:t>
-      </w:r>
-      <w:r>
-        <w:t xml:space="preserve"> letöltéséért felelős gomb. A letöltött fájl a Letöltések mappába fog kerülni.</w:t>
+        <w:t>Ebben a fájlban található a kiválasztott fájl letöltéséért felelős gomb. A letöltött fájl a Letöltések mappába fog kerülni.</w:t>
       </w:r>
     </w:p>
     <w:p>
@@ -23384,8 +23178,13 @@
       </w:r>
       <w:proofErr w:type="spellEnd"/>
       <w:r>
-        <w:t xml:space="preserve"> Language</w:t>
-      </w:r>
+        <w:t xml:space="preserve"> </w:t>
+      </w:r>
+      <w:proofErr w:type="spellStart"/>
+      <w:r>
+        <w:t>Language</w:t>
+      </w:r>
+      <w:proofErr w:type="spellEnd"/>
     </w:p>
     <w:p>
       <w:pPr>
@@ -23427,8 +23226,13 @@
       </w:r>
       <w:proofErr w:type="spellEnd"/>
       <w:r>
-        <w:t xml:space="preserve"> Sheets</w:t>
-      </w:r>
+        <w:t xml:space="preserve"> </w:t>
+      </w:r>
+      <w:proofErr w:type="spellStart"/>
+      <w:r>
+        <w:t>Sheets</w:t>
+      </w:r>
+      <w:proofErr w:type="spellEnd"/>
     </w:p>
     <w:p>
       <w:pPr>
@@ -23540,8 +23344,13 @@
       </w:r>
       <w:proofErr w:type="spellEnd"/>
       <w:r>
-        <w:t xml:space="preserve"> Collective</w:t>
-      </w:r>
+        <w:t xml:space="preserve"> </w:t>
+      </w:r>
+      <w:proofErr w:type="spellStart"/>
+      <w:r>
+        <w:t>Collective</w:t>
+      </w:r>
+      <w:proofErr w:type="spellEnd"/>
     </w:p>
     <w:p>
       <w:pPr>
@@ -23552,7 +23361,7 @@
         </w:numPr>
         <w:spacing w:before="480"/>
       </w:pPr>
-      <w:hyperlink r:id="rId42" w:history="1">
+      <w:hyperlink r:id="rId43" w:history="1">
         <w:r>
           <w:t>https://laravelcollective.com/docs/6.x/html</w:t>
         </w:r>
@@ -23585,7 +23394,7 @@
         </w:numPr>
         <w:spacing w:before="480"/>
       </w:pPr>
-      <w:hyperlink r:id="rId43" w:history="1">
+      <w:hyperlink r:id="rId44" w:history="1">
         <w:r>
           <w:t>https://vuejs.org/</w:t>
         </w:r>
@@ -23615,7 +23424,7 @@
         </w:numPr>
         <w:spacing w:before="480"/>
       </w:pPr>
-      <w:hyperlink r:id="rId44" w:history="1">
+      <w:hyperlink r:id="rId45" w:history="1">
         <w:r>
           <w:t>https://pinia.vuejs.org/</w:t>
         </w:r>
@@ -23645,7 +23454,7 @@
         </w:numPr>
         <w:spacing w:before="480"/>
       </w:pPr>
-      <w:hyperlink r:id="rId45" w:history="1">
+      <w:hyperlink r:id="rId46" w:history="1">
         <w:r>
           <w:t>https://flutter.dev/</w:t>
         </w:r>
@@ -23687,18 +23496,16 @@
         </w:numPr>
         <w:spacing w:before="480"/>
       </w:pPr>
-      <w:hyperlink r:id="rId46" w:history="1">
+      <w:hyperlink r:id="rId47" w:history="1">
         <w:r>
           <w:t>https://stackoverflow.com/</w:t>
         </w:r>
       </w:hyperlink>
-      <w:bookmarkStart w:id="0" w:name="_GoBack"/>
-      <w:bookmarkEnd w:id="0"/>
     </w:p>
     <w:sectPr>
-      <w:footerReference w:type="even" r:id="rId47"/>
-      <w:footerReference w:type="default" r:id="rId48"/>
-      <w:footerReference w:type="first" r:id="rId49"/>
+      <w:footerReference w:type="even" r:id="rId48"/>
+      <w:footerReference w:type="default" r:id="rId49"/>
+      <w:footerReference w:type="first" r:id="rId50"/>
       <w:pgSz w:w="11906" w:h="16838"/>
       <w:pgMar w:top="1417" w:right="1417" w:bottom="1417" w:left="1417" w:header="708" w:footer="708" w:gutter="0"/>
       <w:cols w:space="708"/>
@@ -29329,7 +29136,7 @@
 </file>
 
 <file path=customXml/itemProps1.xml><?xml version="1.0" encoding="utf-8"?>
-<ds:datastoreItem xmlns:ds="http://schemas.openxmlformats.org/officeDocument/2006/customXml" ds:itemID="{3FE026C5-D31A-4C8B-928B-24A2DE84B66D}">
+<ds:datastoreItem xmlns:ds="http://schemas.openxmlformats.org/officeDocument/2006/customXml" ds:itemID="{C49F86A1-FE3D-4AE4-9249-0A257280B206}">
   <ds:schemaRefs>
     <ds:schemaRef ds:uri="http://schemas.openxmlformats.org/officeDocument/2006/bibliography"/>
   </ds:schemaRefs>

--- a/FiveFile.docx
+++ b/FiveFile.docx
@@ -1031,8 +1031,6 @@
         </w:rPr>
         <w:t>, törölni</w:t>
       </w:r>
-      <w:bookmarkStart w:id="0" w:name="_GoBack"/>
-      <w:bookmarkEnd w:id="0"/>
       <w:r>
         <w:rPr>
           <w:color w:val="000000" w:themeColor="text1"/>
@@ -1454,6 +1452,18 @@
         </w:rPr>
         <w:t>CLI programban megnyitjuk a Frontend mappát, és kiadjuk a következő</w:t>
       </w:r>
+      <w:r>
+        <w:rPr>
+          <w:rFonts w:asciiTheme="minorHAnsi" w:eastAsiaTheme="minorHAnsi" w:hAnsiTheme="minorHAnsi" w:cstheme="minorBidi"/>
+          <w:color w:val="000000" w:themeColor="text1"/>
+          <w:sz w:val="22"/>
+          <w:szCs w:val="22"/>
+          <w:lang w:eastAsia="en-US"/>
+        </w:rPr>
+        <w:t xml:space="preserve"> parancsokat</w:t>
+      </w:r>
+      <w:bookmarkStart w:id="0" w:name="_GoBack"/>
+      <w:bookmarkEnd w:id="0"/>
       <w:r>
         <w:rPr>
           <w:rFonts w:asciiTheme="minorHAnsi" w:eastAsiaTheme="minorHAnsi" w:hAnsiTheme="minorHAnsi" w:cstheme="minorBidi"/>
@@ -23551,6 +23561,7 @@
         <w:docPartUnique/>
       </w:docPartObj>
     </w:sdtPr>
+    <w:sdtEndPr/>
     <w:sdtContent>
       <w:p>
         <w:pPr>
@@ -23678,6 +23689,7 @@
         <w:docPartUnique/>
       </w:docPartObj>
     </w:sdtPr>
+    <w:sdtEndPr/>
     <w:sdtContent>
       <w:p>
         <w:pPr>
@@ -23806,6 +23818,7 @@
         <w:docPartUnique/>
       </w:docPartObj>
     </w:sdtPr>
+    <w:sdtEndPr/>
     <w:sdtContent>
       <w:p>
         <w:pPr>
@@ -29136,7 +29149,7 @@
 </file>
 
 <file path=customXml/itemProps1.xml><?xml version="1.0" encoding="utf-8"?>
-<ds:datastoreItem xmlns:ds="http://schemas.openxmlformats.org/officeDocument/2006/customXml" ds:itemID="{C49F86A1-FE3D-4AE4-9249-0A257280B206}">
+<ds:datastoreItem xmlns:ds="http://schemas.openxmlformats.org/officeDocument/2006/customXml" ds:itemID="{A68E2E7D-8427-4EEC-896D-C10866663822}">
   <ds:schemaRefs>
     <ds:schemaRef ds:uri="http://schemas.openxmlformats.org/officeDocument/2006/bibliography"/>
   </ds:schemaRefs>
